--- a/spring_behind_the_scenes.docx
+++ b/spring_behind_the_scenes.docx
@@ -17,17 +17,26 @@
         <w:jc w:val="left"/>
         <w:rPr>
           <w:rFonts w:hint="default" w:ascii="Bodoni MT" w:hAnsi="Bodoni MT" w:eastAsia="等线" w:cs="Bodoni MT"/>
-          <w:sz w:val="22"/>
-          <w:szCs w:val="22"/>
-        </w:rPr>
-      </w:pPr>
-      <w:r>
-        <w:rPr>
-          <w:rFonts w:hint="default" w:ascii="Bodoni MT" w:hAnsi="Bodoni MT" w:eastAsia="等线" w:cs="Bodoni MT"/>
-          <w:color w:val="auto"/>
-          <w:kern w:val="0"/>
-          <w:sz w:val="22"/>
-          <w:szCs w:val="22"/>
+          <w:b/>
+          <w:bCs/>
+          <w:color w:val="002060"/>
+          <w:sz w:val="30"/>
+          <w:szCs w:val="30"/>
+          <w:highlight w:val="lightGray"/>
+          <w:u w:val="single"/>
+        </w:rPr>
+      </w:pPr>
+      <w:r>
+        <w:rPr>
+          <w:rFonts w:hint="default" w:ascii="Bodoni MT" w:hAnsi="Bodoni MT" w:eastAsia="等线" w:cs="Bodoni MT"/>
+          <w:b/>
+          <w:bCs/>
+          <w:color w:val="002060"/>
+          <w:kern w:val="0"/>
+          <w:sz w:val="30"/>
+          <w:szCs w:val="30"/>
+          <w:highlight w:val="lightGray"/>
+          <w:u w:val="single"/>
           <w:lang w:val="en-US" w:eastAsia="zh-CN" w:bidi="ar"/>
         </w:rPr>
         <w:t>How Spring Boot Works?</w:t>
@@ -1050,7 +1059,33 @@
           <w:szCs w:val="22"/>
           <w:lang w:val="en-US" w:eastAsia="zh-CN" w:bidi="ar"/>
         </w:rPr>
-        <w:t xml:space="preserve"> will stored separately.</w:t>
+        <w:t xml:space="preserve"> will</w:t>
+      </w:r>
+      <w:r>
+        <w:rPr>
+          <w:rFonts w:hint="default" w:ascii="Bodoni MT" w:hAnsi="Bodoni MT" w:eastAsia="等线" w:cs="Bodoni MT"/>
+          <w:b w:val="0"/>
+          <w:bCs w:val="0"/>
+          <w:color w:val="auto"/>
+          <w:kern w:val="0"/>
+          <w:sz w:val="22"/>
+          <w:szCs w:val="22"/>
+          <w:lang w:val="en-IN" w:eastAsia="zh-CN" w:bidi="ar"/>
+        </w:rPr>
+        <w:t xml:space="preserve"> be</w:t>
+      </w:r>
+      <w:r>
+        <w:rPr>
+          <w:rFonts w:hint="default" w:ascii="Bodoni MT" w:hAnsi="Bodoni MT" w:eastAsia="等线" w:cs="Bodoni MT"/>
+          <w:b w:val="0"/>
+          <w:bCs w:val="0"/>
+          <w:color w:val="auto"/>
+          <w:kern w:val="0"/>
+          <w:sz w:val="22"/>
+          <w:szCs w:val="22"/>
+          <w:lang w:val="en-US" w:eastAsia="zh-CN" w:bidi="ar"/>
+        </w:rPr>
+        <w:t xml:space="preserve"> stored separately.</w:t>
       </w:r>
     </w:p>
     <w:p>
@@ -1074,7 +1109,7 @@
       </w:pPr>
       <w:r>
         <w:rPr>
-          <w:rFonts w:hint="default" w:ascii="Calibri" w:hAnsi="Calibri" w:eastAsia="等线" w:cs="Bodoni MT"/>
+          <w:rFonts w:hint="default" w:ascii="Bodoni MT" w:hAnsi="Bodoni MT" w:eastAsia="等线" w:cs="Bodoni MT"/>
           <w:color w:val="auto"/>
           <w:kern w:val="0"/>
           <w:sz w:val="22"/>
@@ -3254,24 +3289,50 @@
         <w:jc w:val="left"/>
         <w:rPr>
           <w:rFonts w:hint="default" w:ascii="Bodoni MT" w:hAnsi="Bodoni MT" w:eastAsia="等线" w:cs="Bodoni MT"/>
+          <w:b/>
+          <w:bCs/>
           <w:i w:val="0"/>
           <w:iCs w:val="0"/>
-          <w:sz w:val="22"/>
-          <w:szCs w:val="22"/>
-        </w:rPr>
-      </w:pPr>
-      <w:r>
-        <w:rPr>
-          <w:rFonts w:hint="default" w:ascii="Bodoni MT" w:hAnsi="Bodoni MT" w:eastAsia="等线" w:cs="Bodoni MT"/>
+          <w:color w:val="002060"/>
+          <w:sz w:val="30"/>
+          <w:szCs w:val="30"/>
+          <w:highlight w:val="lightGray"/>
+          <w:u w:val="single"/>
+        </w:rPr>
+      </w:pPr>
+      <w:r>
+        <w:rPr>
+          <w:rFonts w:hint="default" w:ascii="Bodoni MT" w:hAnsi="Bodoni MT" w:eastAsia="等线" w:cs="Bodoni MT"/>
+          <w:b/>
+          <w:bCs/>
           <w:i w:val="0"/>
           <w:iCs w:val="0"/>
-          <w:color w:val="auto"/>
-          <w:kern w:val="0"/>
-          <w:sz w:val="22"/>
-          <w:szCs w:val="22"/>
-          <w:lang w:val="en-US" w:eastAsia="zh-CN" w:bidi="ar"/>
-        </w:rPr>
-        <w:t xml:space="preserve">How Spring Boot Works </w:t>
+          <w:color w:val="002060"/>
+          <w:kern w:val="0"/>
+          <w:sz w:val="30"/>
+          <w:szCs w:val="30"/>
+          <w:highlight w:val="lightGray"/>
+          <w:u w:val="single"/>
+          <w:lang w:val="en-US" w:eastAsia="zh-CN" w:bidi="ar"/>
+        </w:rPr>
+        <w:t>Spring Boot Work</w:t>
+      </w:r>
+      <w:r>
+        <w:rPr>
+          <w:rFonts w:hint="default" w:ascii="Bodoni MT" w:hAnsi="Bodoni MT" w:eastAsia="等线" w:cs="Bodoni MT"/>
+          <w:b/>
+          <w:bCs/>
+          <w:i w:val="0"/>
+          <w:iCs w:val="0"/>
+          <w:color w:val="002060"/>
+          <w:kern w:val="0"/>
+          <w:sz w:val="30"/>
+          <w:szCs w:val="30"/>
+          <w:highlight w:val="lightGray"/>
+          <w:u w:val="single"/>
+          <w:lang w:val="en-IN" w:eastAsia="zh-CN" w:bidi="ar"/>
+        </w:rPr>
+        <w:t xml:space="preserve">-Flow </w:t>
       </w:r>
     </w:p>
     <w:p>
@@ -4243,7 +4304,7 @@
       </w:pPr>
       <w:r>
         <w:rPr>
-          <w:rFonts w:hint="default" w:ascii="Calibri" w:hAnsi="Calibri" w:eastAsia="等线" w:cs="Bodoni MT"/>
+          <w:rFonts w:hint="default" w:ascii="Bodoni MT" w:hAnsi="Bodoni MT" w:eastAsia="等线" w:cs="Bodoni MT"/>
           <w:color w:val="auto"/>
           <w:kern w:val="0"/>
           <w:sz w:val="22"/>
@@ -4569,6 +4630,115 @@
         <w:keepLines w:val="0"/>
         <w:widowControl/>
         <w:numPr>
+          <w:ilvl w:val="0"/>
+          <w:numId w:val="11"/>
+        </w:numPr>
+        <w:suppressLineNumbers w:val="0"/>
+        <w:spacing w:before="0" w:beforeAutospacing="0" w:after="0" w:afterAutospacing="0" w:line="360" w:lineRule="auto"/>
+        <w:ind w:left="420" w:leftChars="0" w:right="0" w:hanging="420" w:firstLineChars="0"/>
+        <w:jc w:val="left"/>
+        <w:rPr>
+          <w:rFonts w:hint="default" w:ascii="Bodoni MT" w:hAnsi="Bodoni MT" w:eastAsia="等线" w:cs="Bodoni MT"/>
+          <w:sz w:val="22"/>
+          <w:szCs w:val="22"/>
+        </w:rPr>
+      </w:pPr>
+      <w:r>
+        <w:rPr>
+          <w:rFonts w:hint="default" w:ascii="Bodoni MT" w:hAnsi="Bodoni MT" w:eastAsia="等线" w:cs="Bodoni MT"/>
+          <w:color w:val="auto"/>
+          <w:kern w:val="0"/>
+          <w:sz w:val="22"/>
+          <w:szCs w:val="22"/>
+          <w:lang w:val="en-US" w:eastAsia="zh-CN" w:bidi="ar"/>
+        </w:rPr>
+        <w:t xml:space="preserve">In case of </w:t>
+      </w:r>
+      <w:r>
+        <w:rPr>
+          <w:rFonts w:hint="default" w:ascii="Bodoni MT" w:hAnsi="Bodoni MT" w:eastAsia="等线" w:cs="Bodoni MT"/>
+          <w:b/>
+          <w:bCs/>
+          <w:color w:val="auto"/>
+          <w:kern w:val="0"/>
+          <w:sz w:val="22"/>
+          <w:szCs w:val="22"/>
+          <w:lang w:val="en-US" w:eastAsia="zh-CN" w:bidi="ar"/>
+        </w:rPr>
+        <w:t>lombok</w:t>
+      </w:r>
+      <w:r>
+        <w:rPr>
+          <w:rFonts w:hint="default" w:ascii="Bodoni MT" w:hAnsi="Bodoni MT" w:eastAsia="等线" w:cs="Bodoni MT"/>
+          <w:b w:val="0"/>
+          <w:bCs w:val="0"/>
+          <w:color w:val="auto"/>
+          <w:kern w:val="0"/>
+          <w:sz w:val="22"/>
+          <w:szCs w:val="22"/>
+          <w:lang w:val="en-US" w:eastAsia="zh-CN" w:bidi="ar"/>
+        </w:rPr>
+        <w:t xml:space="preserve"> and </w:t>
+      </w:r>
+      <w:r>
+        <w:rPr>
+          <w:rFonts w:hint="default" w:ascii="Bodoni MT" w:hAnsi="Bodoni MT" w:eastAsia="等线" w:cs="Bodoni MT"/>
+          <w:b/>
+          <w:bCs/>
+          <w:color w:val="auto"/>
+          <w:kern w:val="0"/>
+          <w:sz w:val="22"/>
+          <w:szCs w:val="22"/>
+          <w:lang w:val="en-US" w:eastAsia="zh-CN" w:bidi="ar"/>
+        </w:rPr>
+        <w:t>MapStruct</w:t>
+      </w:r>
+      <w:r>
+        <w:rPr>
+          <w:rFonts w:hint="default" w:ascii="Bodoni MT" w:hAnsi="Bodoni MT" w:eastAsia="等线" w:cs="Bodoni MT"/>
+          <w:b w:val="0"/>
+          <w:bCs w:val="0"/>
+          <w:color w:val="auto"/>
+          <w:kern w:val="0"/>
+          <w:sz w:val="22"/>
+          <w:szCs w:val="22"/>
+          <w:lang w:val="en-US" w:eastAsia="zh-CN" w:bidi="ar"/>
+        </w:rPr>
+        <w:t xml:space="preserve">, why </w:t>
+      </w:r>
+      <w:r>
+        <w:rPr>
+          <w:rFonts w:hint="default" w:ascii="Bodoni MT" w:hAnsi="Bodoni MT" w:eastAsia="等线" w:cs="Bodoni MT"/>
+          <w:b/>
+          <w:bCs/>
+          <w:color w:val="auto"/>
+          <w:kern w:val="0"/>
+          <w:sz w:val="22"/>
+          <w:szCs w:val="22"/>
+          <w:lang w:val="en-US" w:eastAsia="zh-CN" w:bidi="ar"/>
+        </w:rPr>
+        <w:t>lombok-mapstruct-binding</w:t>
+      </w:r>
+      <w:r>
+        <w:rPr>
+          <w:rFonts w:hint="default" w:ascii="Bodoni MT" w:hAnsi="Bodoni MT" w:eastAsia="等线" w:cs="Bodoni MT"/>
+          <w:b w:val="0"/>
+          <w:bCs w:val="0"/>
+          <w:color w:val="auto"/>
+          <w:kern w:val="0"/>
+          <w:sz w:val="22"/>
+          <w:szCs w:val="22"/>
+          <w:lang w:val="en-US" w:eastAsia="zh-CN" w:bidi="ar"/>
+        </w:rPr>
+        <w:t xml:space="preserve"> is needed?</w:t>
+      </w:r>
+    </w:p>
+    <w:p>
+      <w:pPr>
+        <w:keepNext w:val="0"/>
+        <w:keepLines w:val="0"/>
+        <w:widowControl/>
+        <w:numPr>
           <w:ilvl w:val="1"/>
           <w:numId w:val="11"/>
         </w:numPr>
@@ -4582,6 +4752,304 @@
           <w:szCs w:val="22"/>
         </w:rPr>
       </w:pPr>
+      <w:r>
+        <w:rPr>
+          <w:rFonts w:hint="default" w:ascii="Bodoni MT" w:hAnsi="Bodoni MT" w:eastAsia="等线" w:cs="Bodoni MT"/>
+          <w:color w:val="auto"/>
+          <w:kern w:val="0"/>
+          <w:sz w:val="22"/>
+          <w:szCs w:val="22"/>
+          <w:lang w:val="en-US" w:eastAsia="zh-CN" w:bidi="ar"/>
+        </w:rPr>
+        <w:t xml:space="preserve">Lombok </w:t>
+      </w:r>
+      <w:r>
+        <w:rPr>
+          <w:rFonts w:hint="default" w:ascii="Bodoni MT" w:hAnsi="Bodoni MT" w:eastAsia="等线" w:cs="Bodoni MT"/>
+          <w:color w:val="C00000"/>
+          <w:kern w:val="0"/>
+          <w:sz w:val="22"/>
+          <w:szCs w:val="22"/>
+          <w:lang w:val="en-US" w:eastAsia="zh-CN" w:bidi="ar"/>
+        </w:rPr>
+        <w:t>does not generate new classes</w:t>
+      </w:r>
+      <w:r>
+        <w:rPr>
+          <w:rFonts w:hint="default" w:ascii="Bodoni MT" w:hAnsi="Bodoni MT" w:eastAsia="等线" w:cs="Bodoni MT"/>
+          <w:color w:val="auto"/>
+          <w:kern w:val="0"/>
+          <w:sz w:val="22"/>
+          <w:szCs w:val="22"/>
+          <w:lang w:val="en-US" w:eastAsia="zh-CN" w:bidi="ar"/>
+        </w:rPr>
+        <w:t xml:space="preserve">; it </w:t>
+      </w:r>
+      <w:r>
+        <w:rPr>
+          <w:rFonts w:hint="default" w:ascii="Bodoni MT" w:hAnsi="Bodoni MT" w:eastAsia="等线" w:cs="Bodoni MT"/>
+          <w:color w:val="C00000"/>
+          <w:kern w:val="0"/>
+          <w:sz w:val="22"/>
+          <w:szCs w:val="22"/>
+          <w:lang w:val="en-US" w:eastAsia="zh-CN" w:bidi="ar"/>
+        </w:rPr>
+        <w:t>modifies existing classes</w:t>
+      </w:r>
+      <w:r>
+        <w:rPr>
+          <w:rFonts w:hint="default" w:ascii="Bodoni MT" w:hAnsi="Bodoni MT" w:eastAsia="等线" w:cs="Bodoni MT"/>
+          <w:color w:val="auto"/>
+          <w:kern w:val="0"/>
+          <w:sz w:val="22"/>
+          <w:szCs w:val="22"/>
+          <w:lang w:val="en-US" w:eastAsia="zh-CN" w:bidi="ar"/>
+        </w:rPr>
+        <w:t xml:space="preserve"> at </w:t>
+      </w:r>
+      <w:r>
+        <w:rPr>
+          <w:rFonts w:hint="default" w:ascii="Bodoni MT" w:hAnsi="Bodoni MT" w:eastAsia="等线" w:cs="Bodoni MT"/>
+          <w:b/>
+          <w:bCs/>
+          <w:color w:val="C00000"/>
+          <w:kern w:val="0"/>
+          <w:sz w:val="22"/>
+          <w:szCs w:val="22"/>
+          <w:lang w:val="en-US" w:eastAsia="zh-CN" w:bidi="ar"/>
+        </w:rPr>
+        <w:t>compile time</w:t>
+      </w:r>
+      <w:r>
+        <w:rPr>
+          <w:rFonts w:hint="default" w:ascii="Bodoni MT" w:hAnsi="Bodoni MT" w:eastAsia="等线" w:cs="Bodoni MT"/>
+          <w:color w:val="auto"/>
+          <w:kern w:val="0"/>
+          <w:sz w:val="22"/>
+          <w:szCs w:val="22"/>
+          <w:lang w:val="en-US" w:eastAsia="zh-CN" w:bidi="ar"/>
+        </w:rPr>
+        <w:t xml:space="preserve"> by altering the compiler’s internal representation (AST: Abstract Syntax Tree).</w:t>
+      </w:r>
+    </w:p>
+    <w:p>
+      <w:pPr>
+        <w:keepNext w:val="0"/>
+        <w:keepLines w:val="0"/>
+        <w:widowControl/>
+        <w:numPr>
+          <w:ilvl w:val="1"/>
+          <w:numId w:val="11"/>
+        </w:numPr>
+        <w:suppressLineNumbers w:val="0"/>
+        <w:spacing w:before="0" w:beforeAutospacing="0" w:after="0" w:afterAutospacing="0" w:line="360" w:lineRule="auto"/>
+        <w:ind w:left="840" w:leftChars="0" w:right="0" w:hanging="420" w:firstLineChars="0"/>
+        <w:jc w:val="left"/>
+        <w:rPr>
+          <w:rFonts w:hint="default" w:ascii="Bodoni MT" w:hAnsi="Bodoni MT" w:eastAsia="等线" w:cs="Bodoni MT"/>
+          <w:sz w:val="22"/>
+          <w:szCs w:val="22"/>
+        </w:rPr>
+      </w:pPr>
+      <w:r>
+        <w:rPr>
+          <w:rFonts w:hint="default" w:ascii="Bodoni MT" w:hAnsi="Bodoni MT" w:eastAsia="等线" w:cs="Bodoni MT"/>
+          <w:color w:val="auto"/>
+          <w:kern w:val="0"/>
+          <w:sz w:val="22"/>
+          <w:szCs w:val="22"/>
+          <w:lang w:val="en-US" w:eastAsia="zh-CN" w:bidi="ar"/>
+        </w:rPr>
+        <w:t>MapStruct generates new mapper classes and relies on the annotation-processing API to inspect methods.</w:t>
+      </w:r>
+    </w:p>
+    <w:p>
+      <w:pPr>
+        <w:keepNext w:val="0"/>
+        <w:keepLines w:val="0"/>
+        <w:widowControl/>
+        <w:numPr>
+          <w:ilvl w:val="1"/>
+          <w:numId w:val="11"/>
+        </w:numPr>
+        <w:suppressLineNumbers w:val="0"/>
+        <w:spacing w:before="0" w:beforeAutospacing="0" w:after="0" w:afterAutospacing="0" w:line="360" w:lineRule="auto"/>
+        <w:ind w:left="840" w:leftChars="0" w:right="0" w:hanging="420" w:firstLineChars="0"/>
+        <w:jc w:val="left"/>
+        <w:rPr>
+          <w:rFonts w:hint="default" w:ascii="Bodoni MT" w:hAnsi="Bodoni MT" w:eastAsia="等线" w:cs="Bodoni MT"/>
+          <w:sz w:val="22"/>
+          <w:szCs w:val="22"/>
+        </w:rPr>
+      </w:pPr>
+      <w:r>
+        <w:rPr>
+          <w:rFonts w:hint="default" w:ascii="Bodoni MT" w:hAnsi="Bodoni MT" w:eastAsia="等线" w:cs="Bodoni MT"/>
+          <w:color w:val="auto"/>
+          <w:kern w:val="0"/>
+          <w:sz w:val="22"/>
+          <w:szCs w:val="22"/>
+          <w:lang w:val="en-US" w:eastAsia="zh-CN" w:bidi="ar"/>
+        </w:rPr>
+        <w:t>Lombok’s AST modifications are not fully visible to MapStruct by default.</w:t>
+      </w:r>
+    </w:p>
+    <w:p>
+      <w:pPr>
+        <w:keepNext w:val="0"/>
+        <w:keepLines w:val="0"/>
+        <w:widowControl/>
+        <w:numPr>
+          <w:ilvl w:val="1"/>
+          <w:numId w:val="11"/>
+        </w:numPr>
+        <w:suppressLineNumbers w:val="0"/>
+        <w:spacing w:before="0" w:beforeAutospacing="0" w:after="0" w:afterAutospacing="0" w:line="360" w:lineRule="auto"/>
+        <w:ind w:left="840" w:leftChars="0" w:right="0" w:hanging="420" w:firstLineChars="0"/>
+        <w:jc w:val="left"/>
+        <w:rPr>
+          <w:rFonts w:hint="default" w:ascii="Bodoni MT" w:hAnsi="Bodoni MT" w:eastAsia="等线" w:cs="Bodoni MT"/>
+          <w:sz w:val="22"/>
+          <w:szCs w:val="22"/>
+        </w:rPr>
+      </w:pPr>
+      <w:r>
+        <w:rPr>
+          <w:rFonts w:hint="default" w:ascii="Bodoni MT" w:hAnsi="Bodoni MT" w:eastAsia="等线" w:cs="Bodoni MT"/>
+          <w:b/>
+          <w:bCs/>
+          <w:color w:val="auto"/>
+          <w:kern w:val="0"/>
+          <w:sz w:val="22"/>
+          <w:szCs w:val="22"/>
+          <w:lang w:val="en-US" w:eastAsia="zh-CN" w:bidi="ar"/>
+        </w:rPr>
+        <w:t>lombok-mapstruct-binding</w:t>
+      </w:r>
+      <w:r>
+        <w:rPr>
+          <w:rFonts w:hint="default" w:ascii="Bodoni MT" w:hAnsi="Bodoni MT" w:eastAsia="等线" w:cs="Bodoni MT"/>
+          <w:color w:val="auto"/>
+          <w:kern w:val="0"/>
+          <w:sz w:val="22"/>
+          <w:szCs w:val="22"/>
+          <w:lang w:val="en-US" w:eastAsia="zh-CN" w:bidi="ar"/>
+        </w:rPr>
+        <w:t xml:space="preserve"> acts as a bridge, making </w:t>
+      </w:r>
+      <w:r>
+        <w:rPr>
+          <w:rFonts w:hint="default" w:ascii="Bodoni MT" w:hAnsi="Bodoni MT" w:eastAsia="等线" w:cs="Bodoni MT"/>
+          <w:color w:val="7030A0"/>
+          <w:kern w:val="0"/>
+          <w:sz w:val="22"/>
+          <w:szCs w:val="22"/>
+          <w:lang w:val="en-US" w:eastAsia="zh-CN" w:bidi="ar"/>
+        </w:rPr>
+        <w:t>Lombok-generated getters and setters visible to MapStruct</w:t>
+      </w:r>
+      <w:r>
+        <w:rPr>
+          <w:rFonts w:hint="default" w:ascii="Bodoni MT" w:hAnsi="Bodoni MT" w:eastAsia="等线" w:cs="Bodoni MT"/>
+          <w:color w:val="auto"/>
+          <w:kern w:val="0"/>
+          <w:sz w:val="22"/>
+          <w:szCs w:val="22"/>
+          <w:lang w:val="en-US" w:eastAsia="zh-CN" w:bidi="ar"/>
+        </w:rPr>
+        <w:t xml:space="preserve"> during annotation processing.</w:t>
+      </w:r>
+    </w:p>
+    <w:p>
+      <w:pPr>
+        <w:keepNext w:val="0"/>
+        <w:keepLines w:val="0"/>
+        <w:widowControl/>
+        <w:numPr>
+          <w:ilvl w:val="1"/>
+          <w:numId w:val="11"/>
+        </w:numPr>
+        <w:suppressLineNumbers w:val="0"/>
+        <w:spacing w:before="0" w:beforeAutospacing="0" w:after="0" w:afterAutospacing="0" w:line="360" w:lineRule="auto"/>
+        <w:ind w:left="840" w:leftChars="0" w:right="0" w:hanging="420" w:firstLineChars="0"/>
+        <w:jc w:val="left"/>
+        <w:rPr>
+          <w:rFonts w:hint="default" w:ascii="Bodoni MT" w:hAnsi="Bodoni MT" w:eastAsia="等线" w:cs="Bodoni MT"/>
+          <w:sz w:val="22"/>
+          <w:szCs w:val="22"/>
+        </w:rPr>
+      </w:pPr>
+      <w:r>
+        <w:rPr>
+          <w:rFonts w:hint="default" w:ascii="Bodoni MT" w:hAnsi="Bodoni MT" w:eastAsia="等线" w:cs="Bodoni MT"/>
+          <w:b/>
+          <w:bCs/>
+          <w:color w:val="auto"/>
+          <w:kern w:val="0"/>
+          <w:sz w:val="22"/>
+          <w:szCs w:val="22"/>
+          <w:lang w:val="en-US" w:eastAsia="zh-CN" w:bidi="ar"/>
+        </w:rPr>
+        <w:t>This problem is about visibility, not execution order</w:t>
+      </w:r>
+      <w:r>
+        <w:rPr>
+          <w:rFonts w:hint="default" w:ascii="Bodoni MT" w:hAnsi="Bodoni MT" w:eastAsia="等线" w:cs="Bodoni MT"/>
+          <w:color w:val="auto"/>
+          <w:kern w:val="0"/>
+          <w:sz w:val="22"/>
+          <w:szCs w:val="22"/>
+          <w:lang w:val="en-US" w:eastAsia="zh-CN" w:bidi="ar"/>
+        </w:rPr>
+        <w:t>.</w:t>
+      </w:r>
+    </w:p>
+    <w:p>
+      <w:pPr>
+        <w:keepNext w:val="0"/>
+        <w:keepLines w:val="0"/>
+        <w:widowControl/>
+        <w:numPr>
+          <w:ilvl w:val="1"/>
+          <w:numId w:val="11"/>
+        </w:numPr>
+        <w:suppressLineNumbers w:val="0"/>
+        <w:spacing w:before="0" w:beforeAutospacing="0" w:after="0" w:afterAutospacing="0" w:line="360" w:lineRule="auto"/>
+        <w:ind w:left="840" w:leftChars="0" w:right="0" w:hanging="420" w:firstLineChars="0"/>
+        <w:jc w:val="left"/>
+        <w:rPr>
+          <w:rFonts w:hint="default" w:ascii="Bodoni MT" w:hAnsi="Bodoni MT" w:eastAsia="等线" w:cs="Bodoni MT"/>
+          <w:sz w:val="22"/>
+          <w:szCs w:val="22"/>
+        </w:rPr>
+      </w:pPr>
+    </w:p>
+    <w:p>
+      <w:pPr>
+        <w:keepNext w:val="0"/>
+        <w:keepLines w:val="0"/>
+        <w:widowControl/>
+        <w:suppressLineNumbers w:val="0"/>
+        <w:spacing w:before="0" w:beforeAutospacing="0" w:after="0" w:afterAutospacing="0"/>
+        <w:ind w:left="0" w:right="0"/>
+        <w:jc w:val="left"/>
+        <w:rPr>
+          <w:rFonts w:hint="default" w:ascii="Bodoni MT" w:hAnsi="Bodoni MT" w:eastAsia="等线" w:cs="Bodoni MT"/>
+          <w:sz w:val="22"/>
+          <w:szCs w:val="22"/>
+        </w:rPr>
+      </w:pPr>
+      <w:r>
+        <w:rPr>
+          <w:rFonts w:hint="default" w:ascii="Bodoni MT" w:hAnsi="Bodoni MT" w:eastAsia="等线" w:cs="Bodoni MT"/>
+          <w:color w:val="auto"/>
+          <w:kern w:val="0"/>
+          <w:sz w:val="22"/>
+          <w:szCs w:val="22"/>
+          <w:lang w:val="en-US" w:eastAsia="zh-CN" w:bidi="ar"/>
+        </w:rPr>
+        <w:br w:type="page"/>
+      </w:r>
     </w:p>
     <w:p>
       <w:pPr>
@@ -4611,7 +5079,7 @@
           <w:szCs w:val="22"/>
           <w:lang w:val="en-US" w:eastAsia="zh-CN" w:bidi="ar"/>
         </w:rPr>
-        <w:t xml:space="preserve">In case of </w:t>
+        <w:t xml:space="preserve">Also you can see below, in this plugin </w:t>
       </w:r>
       <w:r>
         <w:rPr>
@@ -4637,7 +5105,7 @@
           <w:szCs w:val="22"/>
           <w:lang w:val="en-US" w:eastAsia="zh-CN" w:bidi="ar"/>
         </w:rPr>
-        <w:t xml:space="preserve"> and </w:t>
+        <w:t xml:space="preserve"> is included in the </w:t>
       </w:r>
       <w:r>
         <w:rPr>
@@ -4650,7 +5118,7 @@
           <w:szCs w:val="22"/>
           <w:lang w:val="en-US" w:eastAsia="zh-CN" w:bidi="ar"/>
         </w:rPr>
-        <w:t>MapStruct</w:t>
+        <w:t>excludes</w:t>
       </w:r>
       <w:r>
         <w:rPr>
@@ -4663,33 +5131,7 @@
           <w:szCs w:val="22"/>
           <w:lang w:val="en-US" w:eastAsia="zh-CN" w:bidi="ar"/>
         </w:rPr>
-        <w:t xml:space="preserve">, why </w:t>
-      </w:r>
-      <w:r>
-        <w:rPr>
-          <w:rFonts w:hint="default" w:ascii="Bodoni MT" w:hAnsi="Bodoni MT" w:eastAsia="等线" w:cs="Bodoni MT"/>
-          <w:b/>
-          <w:bCs/>
-          <w:color w:val="auto"/>
-          <w:kern w:val="0"/>
-          <w:sz w:val="22"/>
-          <w:szCs w:val="22"/>
-          <w:lang w:val="en-US" w:eastAsia="zh-CN" w:bidi="ar"/>
-        </w:rPr>
-        <w:t>lombok-mapstruct-binding</w:t>
-      </w:r>
-      <w:r>
-        <w:rPr>
-          <w:rFonts w:hint="default" w:ascii="Bodoni MT" w:hAnsi="Bodoni MT" w:eastAsia="等线" w:cs="Bodoni MT"/>
-          <w:b w:val="0"/>
-          <w:bCs w:val="0"/>
-          <w:color w:val="auto"/>
-          <w:kern w:val="0"/>
-          <w:sz w:val="22"/>
-          <w:szCs w:val="22"/>
-          <w:lang w:val="en-US" w:eastAsia="zh-CN" w:bidi="ar"/>
-        </w:rPr>
-        <w:t xml:space="preserve"> is needed?</w:t>
+        <w:t xml:space="preserve"> list</w:t>
       </w:r>
     </w:p>
     <w:p>
@@ -4714,407 +5156,6 @@
       <w:r>
         <w:rPr>
           <w:rFonts w:hint="default" w:ascii="Bodoni MT" w:hAnsi="Bodoni MT" w:eastAsia="等线" w:cs="Bodoni MT"/>
-          <w:color w:val="auto"/>
-          <w:kern w:val="0"/>
-          <w:sz w:val="22"/>
-          <w:szCs w:val="22"/>
-          <w:lang w:val="en-US" w:eastAsia="zh-CN" w:bidi="ar"/>
-        </w:rPr>
-        <w:t xml:space="preserve">Lombok </w:t>
-      </w:r>
-      <w:r>
-        <w:rPr>
-          <w:rFonts w:hint="default" w:ascii="Bodoni MT" w:hAnsi="Bodoni MT" w:eastAsia="等线" w:cs="Bodoni MT"/>
-          <w:color w:val="C00000"/>
-          <w:kern w:val="0"/>
-          <w:sz w:val="22"/>
-          <w:szCs w:val="22"/>
-          <w:lang w:val="en-US" w:eastAsia="zh-CN" w:bidi="ar"/>
-        </w:rPr>
-        <w:t>does not generate new classes</w:t>
-      </w:r>
-      <w:r>
-        <w:rPr>
-          <w:rFonts w:hint="default" w:ascii="Bodoni MT" w:hAnsi="Bodoni MT" w:eastAsia="等线" w:cs="Bodoni MT"/>
-          <w:color w:val="auto"/>
-          <w:kern w:val="0"/>
-          <w:sz w:val="22"/>
-          <w:szCs w:val="22"/>
-          <w:lang w:val="en-US" w:eastAsia="zh-CN" w:bidi="ar"/>
-        </w:rPr>
-        <w:t xml:space="preserve">; it </w:t>
-      </w:r>
-      <w:r>
-        <w:rPr>
-          <w:rFonts w:hint="default" w:ascii="Bodoni MT" w:hAnsi="Bodoni MT" w:eastAsia="等线" w:cs="Bodoni MT"/>
-          <w:color w:val="C00000"/>
-          <w:kern w:val="0"/>
-          <w:sz w:val="22"/>
-          <w:szCs w:val="22"/>
-          <w:lang w:val="en-US" w:eastAsia="zh-CN" w:bidi="ar"/>
-        </w:rPr>
-        <w:t>modifies existing classes</w:t>
-      </w:r>
-      <w:r>
-        <w:rPr>
-          <w:rFonts w:hint="default" w:ascii="Bodoni MT" w:hAnsi="Bodoni MT" w:eastAsia="等线" w:cs="Bodoni MT"/>
-          <w:color w:val="auto"/>
-          <w:kern w:val="0"/>
-          <w:sz w:val="22"/>
-          <w:szCs w:val="22"/>
-          <w:lang w:val="en-US" w:eastAsia="zh-CN" w:bidi="ar"/>
-        </w:rPr>
-        <w:t xml:space="preserve"> at </w:t>
-      </w:r>
-      <w:r>
-        <w:rPr>
-          <w:rFonts w:hint="default" w:ascii="Bodoni MT" w:hAnsi="Bodoni MT" w:eastAsia="等线" w:cs="Bodoni MT"/>
-          <w:b/>
-          <w:bCs/>
-          <w:color w:val="C00000"/>
-          <w:kern w:val="0"/>
-          <w:sz w:val="22"/>
-          <w:szCs w:val="22"/>
-          <w:lang w:val="en-US" w:eastAsia="zh-CN" w:bidi="ar"/>
-        </w:rPr>
-        <w:t>compile time</w:t>
-      </w:r>
-      <w:r>
-        <w:rPr>
-          <w:rFonts w:hint="default" w:ascii="Bodoni MT" w:hAnsi="Bodoni MT" w:eastAsia="等线" w:cs="Bodoni MT"/>
-          <w:color w:val="auto"/>
-          <w:kern w:val="0"/>
-          <w:sz w:val="22"/>
-          <w:szCs w:val="22"/>
-          <w:lang w:val="en-US" w:eastAsia="zh-CN" w:bidi="ar"/>
-        </w:rPr>
-        <w:t xml:space="preserve"> by altering the compiler’s internal representation (AST: Abstract Syntax Tree).</w:t>
-      </w:r>
-    </w:p>
-    <w:p>
-      <w:pPr>
-        <w:keepNext w:val="0"/>
-        <w:keepLines w:val="0"/>
-        <w:widowControl/>
-        <w:numPr>
-          <w:ilvl w:val="1"/>
-          <w:numId w:val="11"/>
-        </w:numPr>
-        <w:suppressLineNumbers w:val="0"/>
-        <w:spacing w:before="0" w:beforeAutospacing="0" w:after="0" w:afterAutospacing="0" w:line="360" w:lineRule="auto"/>
-        <w:ind w:left="840" w:leftChars="0" w:right="0" w:hanging="420" w:firstLineChars="0"/>
-        <w:jc w:val="left"/>
-        <w:rPr>
-          <w:rFonts w:hint="default" w:ascii="Bodoni MT" w:hAnsi="Bodoni MT" w:eastAsia="等线" w:cs="Bodoni MT"/>
-          <w:sz w:val="22"/>
-          <w:szCs w:val="22"/>
-        </w:rPr>
-      </w:pPr>
-      <w:r>
-        <w:rPr>
-          <w:rFonts w:hint="default" w:ascii="Bodoni MT" w:hAnsi="Bodoni MT" w:eastAsia="等线" w:cs="Bodoni MT"/>
-          <w:color w:val="auto"/>
-          <w:kern w:val="0"/>
-          <w:sz w:val="22"/>
-          <w:szCs w:val="22"/>
-          <w:lang w:val="en-US" w:eastAsia="zh-CN" w:bidi="ar"/>
-        </w:rPr>
-        <w:t>MapStruct generates new mapper classes and relies on the annotation-processing API to inspect methods.</w:t>
-      </w:r>
-    </w:p>
-    <w:p>
-      <w:pPr>
-        <w:keepNext w:val="0"/>
-        <w:keepLines w:val="0"/>
-        <w:widowControl/>
-        <w:numPr>
-          <w:ilvl w:val="1"/>
-          <w:numId w:val="11"/>
-        </w:numPr>
-        <w:suppressLineNumbers w:val="0"/>
-        <w:spacing w:before="0" w:beforeAutospacing="0" w:after="0" w:afterAutospacing="0" w:line="360" w:lineRule="auto"/>
-        <w:ind w:left="840" w:leftChars="0" w:right="0" w:hanging="420" w:firstLineChars="0"/>
-        <w:jc w:val="left"/>
-        <w:rPr>
-          <w:rFonts w:hint="default" w:ascii="Bodoni MT" w:hAnsi="Bodoni MT" w:eastAsia="等线" w:cs="Bodoni MT"/>
-          <w:sz w:val="22"/>
-          <w:szCs w:val="22"/>
-        </w:rPr>
-      </w:pPr>
-      <w:r>
-        <w:rPr>
-          <w:rFonts w:hint="default" w:ascii="Bodoni MT" w:hAnsi="Bodoni MT" w:eastAsia="等线" w:cs="Bodoni MT"/>
-          <w:color w:val="auto"/>
-          <w:kern w:val="0"/>
-          <w:sz w:val="22"/>
-          <w:szCs w:val="22"/>
-          <w:lang w:val="en-US" w:eastAsia="zh-CN" w:bidi="ar"/>
-        </w:rPr>
-        <w:t>Lombok’s AST modifications are not fully visible to MapStruct by default.</w:t>
-      </w:r>
-    </w:p>
-    <w:p>
-      <w:pPr>
-        <w:keepNext w:val="0"/>
-        <w:keepLines w:val="0"/>
-        <w:widowControl/>
-        <w:numPr>
-          <w:ilvl w:val="1"/>
-          <w:numId w:val="11"/>
-        </w:numPr>
-        <w:suppressLineNumbers w:val="0"/>
-        <w:spacing w:before="0" w:beforeAutospacing="0" w:after="0" w:afterAutospacing="0" w:line="360" w:lineRule="auto"/>
-        <w:ind w:left="840" w:leftChars="0" w:right="0" w:hanging="420" w:firstLineChars="0"/>
-        <w:jc w:val="left"/>
-        <w:rPr>
-          <w:rFonts w:hint="default" w:ascii="Bodoni MT" w:hAnsi="Bodoni MT" w:eastAsia="等线" w:cs="Bodoni MT"/>
-          <w:sz w:val="22"/>
-          <w:szCs w:val="22"/>
-        </w:rPr>
-      </w:pPr>
-      <w:r>
-        <w:rPr>
-          <w:rFonts w:hint="default" w:ascii="Bodoni MT" w:hAnsi="Bodoni MT" w:eastAsia="等线" w:cs="Bodoni MT"/>
-          <w:b/>
-          <w:bCs/>
-          <w:color w:val="auto"/>
-          <w:kern w:val="0"/>
-          <w:sz w:val="22"/>
-          <w:szCs w:val="22"/>
-          <w:lang w:val="en-US" w:eastAsia="zh-CN" w:bidi="ar"/>
-        </w:rPr>
-        <w:t>lombok-mapstruct-binding</w:t>
-      </w:r>
-      <w:r>
-        <w:rPr>
-          <w:rFonts w:hint="default" w:ascii="Bodoni MT" w:hAnsi="Bodoni MT" w:eastAsia="等线" w:cs="Bodoni MT"/>
-          <w:color w:val="auto"/>
-          <w:kern w:val="0"/>
-          <w:sz w:val="22"/>
-          <w:szCs w:val="22"/>
-          <w:lang w:val="en-US" w:eastAsia="zh-CN" w:bidi="ar"/>
-        </w:rPr>
-        <w:t xml:space="preserve"> acts as a bridge, making </w:t>
-      </w:r>
-      <w:r>
-        <w:rPr>
-          <w:rFonts w:hint="default" w:ascii="Bodoni MT" w:hAnsi="Bodoni MT" w:eastAsia="等线" w:cs="Bodoni MT"/>
-          <w:color w:val="7030A0"/>
-          <w:kern w:val="0"/>
-          <w:sz w:val="22"/>
-          <w:szCs w:val="22"/>
-          <w:lang w:val="en-US" w:eastAsia="zh-CN" w:bidi="ar"/>
-        </w:rPr>
-        <w:t>Lombok-generated getters and setters visible to MapStruct</w:t>
-      </w:r>
-      <w:r>
-        <w:rPr>
-          <w:rFonts w:hint="default" w:ascii="Bodoni MT" w:hAnsi="Bodoni MT" w:eastAsia="等线" w:cs="Bodoni MT"/>
-          <w:color w:val="auto"/>
-          <w:kern w:val="0"/>
-          <w:sz w:val="22"/>
-          <w:szCs w:val="22"/>
-          <w:lang w:val="en-US" w:eastAsia="zh-CN" w:bidi="ar"/>
-        </w:rPr>
-        <w:t xml:space="preserve"> during annotation processing.</w:t>
-      </w:r>
-    </w:p>
-    <w:p>
-      <w:pPr>
-        <w:keepNext w:val="0"/>
-        <w:keepLines w:val="0"/>
-        <w:widowControl/>
-        <w:numPr>
-          <w:ilvl w:val="1"/>
-          <w:numId w:val="11"/>
-        </w:numPr>
-        <w:suppressLineNumbers w:val="0"/>
-        <w:spacing w:before="0" w:beforeAutospacing="0" w:after="0" w:afterAutospacing="0" w:line="360" w:lineRule="auto"/>
-        <w:ind w:left="840" w:leftChars="0" w:right="0" w:hanging="420" w:firstLineChars="0"/>
-        <w:jc w:val="left"/>
-        <w:rPr>
-          <w:rFonts w:hint="default" w:ascii="Bodoni MT" w:hAnsi="Bodoni MT" w:eastAsia="等线" w:cs="Bodoni MT"/>
-          <w:sz w:val="22"/>
-          <w:szCs w:val="22"/>
-        </w:rPr>
-      </w:pPr>
-      <w:r>
-        <w:rPr>
-          <w:rFonts w:hint="default" w:ascii="Bodoni MT" w:hAnsi="Bodoni MT" w:eastAsia="等线" w:cs="Bodoni MT"/>
-          <w:b/>
-          <w:bCs/>
-          <w:color w:val="auto"/>
-          <w:kern w:val="0"/>
-          <w:sz w:val="22"/>
-          <w:szCs w:val="22"/>
-          <w:lang w:val="en-US" w:eastAsia="zh-CN" w:bidi="ar"/>
-        </w:rPr>
-        <w:t>This problem is about visibility, not execution order</w:t>
-      </w:r>
-      <w:r>
-        <w:rPr>
-          <w:rFonts w:hint="default" w:ascii="Bodoni MT" w:hAnsi="Bodoni MT" w:eastAsia="等线" w:cs="Bodoni MT"/>
-          <w:color w:val="auto"/>
-          <w:kern w:val="0"/>
-          <w:sz w:val="22"/>
-          <w:szCs w:val="22"/>
-          <w:lang w:val="en-US" w:eastAsia="zh-CN" w:bidi="ar"/>
-        </w:rPr>
-        <w:t>.</w:t>
-      </w:r>
-    </w:p>
-    <w:p>
-      <w:pPr>
-        <w:keepNext w:val="0"/>
-        <w:keepLines w:val="0"/>
-        <w:widowControl/>
-        <w:numPr>
-          <w:ilvl w:val="1"/>
-          <w:numId w:val="11"/>
-        </w:numPr>
-        <w:suppressLineNumbers w:val="0"/>
-        <w:spacing w:before="0" w:beforeAutospacing="0" w:after="0" w:afterAutospacing="0" w:line="360" w:lineRule="auto"/>
-        <w:ind w:left="840" w:leftChars="0" w:right="0" w:hanging="420" w:firstLineChars="0"/>
-        <w:jc w:val="left"/>
-        <w:rPr>
-          <w:rFonts w:hint="default" w:ascii="Bodoni MT" w:hAnsi="Bodoni MT" w:eastAsia="等线" w:cs="Bodoni MT"/>
-          <w:sz w:val="22"/>
-          <w:szCs w:val="22"/>
-        </w:rPr>
-      </w:pPr>
-    </w:p>
-    <w:p>
-      <w:pPr>
-        <w:keepNext w:val="0"/>
-        <w:keepLines w:val="0"/>
-        <w:widowControl/>
-        <w:suppressLineNumbers w:val="0"/>
-        <w:spacing w:before="0" w:beforeAutospacing="0" w:after="0" w:afterAutospacing="0"/>
-        <w:ind w:left="0" w:right="0"/>
-        <w:jc w:val="left"/>
-        <w:rPr>
-          <w:rFonts w:hint="default" w:ascii="Bodoni MT" w:hAnsi="Bodoni MT" w:eastAsia="等线" w:cs="Bodoni MT"/>
-          <w:sz w:val="22"/>
-          <w:szCs w:val="22"/>
-        </w:rPr>
-      </w:pPr>
-      <w:r>
-        <w:rPr>
-          <w:rFonts w:hint="default" w:ascii="Bodoni MT" w:hAnsi="Bodoni MT" w:eastAsia="等线" w:cs="Bodoni MT"/>
-          <w:color w:val="auto"/>
-          <w:kern w:val="0"/>
-          <w:sz w:val="22"/>
-          <w:szCs w:val="22"/>
-          <w:lang w:val="en-US" w:eastAsia="zh-CN" w:bidi="ar"/>
-        </w:rPr>
-        <w:br w:type="page"/>
-      </w:r>
-    </w:p>
-    <w:p>
-      <w:pPr>
-        <w:keepNext w:val="0"/>
-        <w:keepLines w:val="0"/>
-        <w:widowControl/>
-        <w:numPr>
-          <w:ilvl w:val="0"/>
-          <w:numId w:val="11"/>
-        </w:numPr>
-        <w:suppressLineNumbers w:val="0"/>
-        <w:spacing w:before="0" w:beforeAutospacing="0" w:after="0" w:afterAutospacing="0" w:line="360" w:lineRule="auto"/>
-        <w:ind w:left="420" w:leftChars="0" w:right="0" w:hanging="420" w:firstLineChars="0"/>
-        <w:jc w:val="left"/>
-        <w:rPr>
-          <w:rFonts w:hint="default" w:ascii="Bodoni MT" w:hAnsi="Bodoni MT" w:eastAsia="等线" w:cs="Bodoni MT"/>
-          <w:sz w:val="22"/>
-          <w:szCs w:val="22"/>
-        </w:rPr>
-      </w:pPr>
-      <w:r>
-        <w:rPr>
-          <w:rFonts w:hint="default" w:ascii="Bodoni MT" w:hAnsi="Bodoni MT" w:eastAsia="等线" w:cs="Bodoni MT"/>
-          <w:color w:val="auto"/>
-          <w:kern w:val="0"/>
-          <w:sz w:val="22"/>
-          <w:szCs w:val="22"/>
-          <w:lang w:val="en-US" w:eastAsia="zh-CN" w:bidi="ar"/>
-        </w:rPr>
-        <w:t xml:space="preserve">Also you can see below, in this plugin </w:t>
-      </w:r>
-      <w:r>
-        <w:rPr>
-          <w:rFonts w:hint="default" w:ascii="Bodoni MT" w:hAnsi="Bodoni MT" w:eastAsia="等线" w:cs="Bodoni MT"/>
-          <w:b/>
-          <w:bCs/>
-          <w:color w:val="auto"/>
-          <w:kern w:val="0"/>
-          <w:sz w:val="22"/>
-          <w:szCs w:val="22"/>
-          <w:lang w:val="en-US" w:eastAsia="zh-CN" w:bidi="ar"/>
-        </w:rPr>
-        <w:t>lombok</w:t>
-      </w:r>
-      <w:r>
-        <w:rPr>
-          <w:rFonts w:hint="default" w:ascii="Bodoni MT" w:hAnsi="Bodoni MT" w:eastAsia="等线" w:cs="Bodoni MT"/>
-          <w:b w:val="0"/>
-          <w:bCs w:val="0"/>
-          <w:color w:val="auto"/>
-          <w:kern w:val="0"/>
-          <w:sz w:val="22"/>
-          <w:szCs w:val="22"/>
-          <w:lang w:val="en-US" w:eastAsia="zh-CN" w:bidi="ar"/>
-        </w:rPr>
-        <w:t xml:space="preserve"> is included in the </w:t>
-      </w:r>
-      <w:r>
-        <w:rPr>
-          <w:rFonts w:hint="default" w:ascii="Bodoni MT" w:hAnsi="Bodoni MT" w:eastAsia="等线" w:cs="Bodoni MT"/>
-          <w:b/>
-          <w:bCs/>
-          <w:color w:val="auto"/>
-          <w:kern w:val="0"/>
-          <w:sz w:val="22"/>
-          <w:szCs w:val="22"/>
-          <w:lang w:val="en-US" w:eastAsia="zh-CN" w:bidi="ar"/>
-        </w:rPr>
-        <w:t>excludes</w:t>
-      </w:r>
-      <w:r>
-        <w:rPr>
-          <w:rFonts w:hint="default" w:ascii="Bodoni MT" w:hAnsi="Bodoni MT" w:eastAsia="等线" w:cs="Bodoni MT"/>
-          <w:b w:val="0"/>
-          <w:bCs w:val="0"/>
-          <w:color w:val="auto"/>
-          <w:kern w:val="0"/>
-          <w:sz w:val="22"/>
-          <w:szCs w:val="22"/>
-          <w:lang w:val="en-US" w:eastAsia="zh-CN" w:bidi="ar"/>
-        </w:rPr>
-        <w:t xml:space="preserve"> list</w:t>
-      </w:r>
-    </w:p>
-    <w:p>
-      <w:pPr>
-        <w:keepNext w:val="0"/>
-        <w:keepLines w:val="0"/>
-        <w:widowControl/>
-        <w:numPr>
-          <w:ilvl w:val="1"/>
-          <w:numId w:val="11"/>
-        </w:numPr>
-        <w:suppressLineNumbers w:val="0"/>
-        <w:spacing w:before="0" w:beforeAutospacing="0" w:after="0" w:afterAutospacing="0" w:line="360" w:lineRule="auto"/>
-        <w:ind w:left="840" w:leftChars="0" w:right="0" w:hanging="420" w:firstLineChars="0"/>
-        <w:jc w:val="left"/>
-        <w:rPr>
-          <w:rFonts w:hint="default" w:ascii="Bodoni MT" w:hAnsi="Bodoni MT" w:eastAsia="等线" w:cs="Bodoni MT"/>
-          <w:sz w:val="22"/>
-          <w:szCs w:val="22"/>
-        </w:rPr>
-      </w:pPr>
-      <w:r>
-        <w:rPr>
-          <w:rFonts w:hint="default" w:ascii="Calibri" w:hAnsi="Calibri" w:eastAsia="等线" w:cs="Bodoni MT"/>
           <w:color w:val="auto"/>
           <w:kern w:val="0"/>
           <w:sz w:val="22"/>
@@ -5261,7 +5302,7 @@
         <w:ind w:left="840" w:leftChars="0" w:right="0" w:hanging="420" w:firstLineChars="0"/>
         <w:jc w:val="left"/>
         <w:rPr>
-          <w:rFonts w:hint="default" w:ascii="Calibri" w:hAnsi="Calibri" w:eastAsia="等线" w:cs="Bodoni MT"/>
+          <w:rFonts w:hint="default" w:ascii="Bodoni MT" w:hAnsi="Bodoni MT" w:eastAsia="等线" w:cs="Bodoni MT"/>
           <w:sz w:val="22"/>
           <w:szCs w:val="22"/>
         </w:rPr>
@@ -5372,7 +5413,7 @@
         <w:ind w:left="840" w:leftChars="0" w:right="0" w:hanging="420" w:firstLineChars="0"/>
         <w:jc w:val="left"/>
         <w:rPr>
-          <w:rFonts w:hint="default" w:ascii="Calibri" w:hAnsi="Calibri" w:eastAsia="等线" w:cs="Bodoni MT"/>
+          <w:rFonts w:hint="default" w:ascii="Bodoni MT" w:hAnsi="Bodoni MT" w:eastAsia="等线" w:cs="Bodoni MT"/>
           <w:color w:val="C00000"/>
           <w:sz w:val="22"/>
           <w:szCs w:val="22"/>
@@ -5640,14 +5681,14 @@
         <w:ind w:left="1260" w:leftChars="0" w:right="0" w:hanging="420" w:firstLineChars="0"/>
         <w:jc w:val="left"/>
         <w:rPr>
-          <w:rFonts w:hint="default" w:ascii="Calibri" w:hAnsi="Calibri" w:eastAsia="等线" w:cs="Bodoni MT"/>
-          <w:sz w:val="22"/>
-          <w:szCs w:val="22"/>
-        </w:rPr>
-      </w:pPr>
-      <w:r>
-        <w:rPr>
-          <w:rFonts w:hint="default" w:ascii="Calibri" w:hAnsi="Calibri" w:eastAsia="等线" w:cs="Bodoni MT"/>
+          <w:rFonts w:hint="default" w:ascii="Bodoni MT" w:hAnsi="Bodoni MT" w:eastAsia="等线" w:cs="Bodoni MT"/>
+          <w:sz w:val="22"/>
+          <w:szCs w:val="22"/>
+        </w:rPr>
+      </w:pPr>
+      <w:r>
+        <w:rPr>
+          <w:rFonts w:hint="default" w:ascii="Bodoni MT" w:hAnsi="Bodoni MT" w:eastAsia="等线" w:cs="Bodoni MT"/>
           <w:color w:val="auto"/>
           <w:kern w:val="0"/>
           <w:sz w:val="22"/>
@@ -5698,10 +5739,6326 @@
       </w:r>
     </w:p>
     <w:p>
+      <w:pPr>
+        <w:keepNext w:val="0"/>
+        <w:keepLines w:val="0"/>
+        <w:widowControl/>
+        <w:numPr>
+          <w:ilvl w:val="0"/>
+          <w:numId w:val="11"/>
+        </w:numPr>
+        <w:suppressLineNumbers w:val="0"/>
+        <w:spacing w:before="0" w:beforeAutospacing="0" w:after="0" w:afterAutospacing="0" w:line="360" w:lineRule="auto"/>
+        <w:ind w:left="420" w:leftChars="0" w:right="0" w:hanging="420" w:firstLineChars="0"/>
+        <w:jc w:val="left"/>
+        <w:rPr>
+          <w:rFonts w:hint="default" w:ascii="Bodoni MT" w:hAnsi="Bodoni MT" w:eastAsia="等线" w:cs="Bodoni MT"/>
+          <w:sz w:val="22"/>
+          <w:szCs w:val="22"/>
+        </w:rPr>
+      </w:pPr>
+    </w:p>
+    <w:p>
+      <w:pPr>
+        <w:rPr>
+          <w:rFonts w:hint="default" w:ascii="Bodoni MT" w:hAnsi="Bodoni MT" w:eastAsia="等线" w:cs="Bodoni MT"/>
+          <w:sz w:val="22"/>
+          <w:szCs w:val="22"/>
+        </w:rPr>
+      </w:pPr>
+      <w:r>
+        <w:rPr>
+          <w:rFonts w:hint="default" w:ascii="Bodoni MT" w:hAnsi="Bodoni MT" w:eastAsia="等线" w:cs="Bodoni MT"/>
+          <w:color w:val="auto"/>
+          <w:kern w:val="0"/>
+          <w:sz w:val="22"/>
+          <w:szCs w:val="22"/>
+          <w:lang w:val="en-IN" w:eastAsia="zh-CN" w:bidi="ar"/>
+        </w:rPr>
+        <w:br w:type="page"/>
+      </w:r>
+    </w:p>
+    <w:p>
+      <w:pPr>
+        <w:keepNext w:val="0"/>
+        <w:keepLines w:val="0"/>
+        <w:widowControl/>
+        <w:numPr>
+          <w:numId w:val="0"/>
+        </w:numPr>
+        <w:suppressLineNumbers w:val="0"/>
+        <w:spacing w:before="0" w:beforeAutospacing="0" w:after="0" w:afterAutospacing="0" w:line="360" w:lineRule="auto"/>
+        <w:ind w:leftChars="0" w:right="0" w:rightChars="0"/>
+        <w:jc w:val="left"/>
+        <w:rPr>
+          <w:rFonts w:hint="default" w:ascii="Bodoni MT" w:hAnsi="Bodoni MT" w:eastAsia="等线" w:cs="Bodoni MT"/>
+          <w:b/>
+          <w:bCs/>
+          <w:color w:val="002060"/>
+          <w:sz w:val="30"/>
+          <w:szCs w:val="30"/>
+          <w:highlight w:val="lightGray"/>
+          <w:u w:val="single"/>
+        </w:rPr>
+      </w:pPr>
+      <w:r>
+        <w:rPr>
+          <w:rFonts w:hint="default" w:ascii="Bodoni MT" w:hAnsi="Bodoni MT" w:eastAsia="等线" w:cs="Bodoni MT"/>
+          <w:b/>
+          <w:bCs/>
+          <w:color w:val="002060"/>
+          <w:sz w:val="30"/>
+          <w:szCs w:val="30"/>
+          <w:highlight w:val="lightGray"/>
+          <w:u w:val="single"/>
+          <w:lang w:val="en-IN"/>
+        </w:rPr>
+        <w:t xml:space="preserve">How Auto-Configuration works? </w:t>
+      </w:r>
+    </w:p>
+    <w:p>
+      <w:pPr>
+        <w:keepNext w:val="0"/>
+        <w:keepLines w:val="0"/>
+        <w:widowControl/>
+        <w:numPr>
+          <w:ilvl w:val="0"/>
+          <w:numId w:val="11"/>
+        </w:numPr>
+        <w:suppressLineNumbers w:val="0"/>
+        <w:spacing w:before="0" w:beforeAutospacing="0" w:after="0" w:afterAutospacing="0" w:line="360" w:lineRule="auto"/>
+        <w:ind w:left="420" w:leftChars="0" w:right="0" w:hanging="420" w:firstLineChars="0"/>
+        <w:jc w:val="left"/>
+        <w:rPr>
+          <w:rFonts w:hint="default" w:ascii="Bodoni MT" w:hAnsi="Bodoni MT" w:eastAsia="等线" w:cs="Bodoni MT"/>
+          <w:b/>
+          <w:bCs/>
+          <w:color w:val="7030A0"/>
+          <w:sz w:val="22"/>
+          <w:szCs w:val="22"/>
+        </w:rPr>
+      </w:pPr>
+      <w:r>
+        <w:rPr>
+          <w:rFonts w:hint="default" w:ascii="Bodoni MT" w:hAnsi="Bodoni MT" w:eastAsia="等线"/>
+          <w:b/>
+          <w:bCs/>
+          <w:color w:val="7030A0"/>
+          <w:sz w:val="22"/>
+          <w:szCs w:val="22"/>
+        </w:rPr>
+        <w:t>The imports file inside the auto-configure jar is read</w:t>
+      </w:r>
+    </w:p>
+    <w:p>
+      <w:pPr>
+        <w:keepNext w:val="0"/>
+        <w:keepLines w:val="0"/>
+        <w:widowControl/>
+        <w:numPr>
+          <w:ilvl w:val="1"/>
+          <w:numId w:val="11"/>
+        </w:numPr>
+        <w:suppressLineNumbers w:val="0"/>
+        <w:spacing w:before="0" w:beforeAutospacing="0" w:after="0" w:afterAutospacing="0" w:line="360" w:lineRule="auto"/>
+        <w:ind w:left="840" w:leftChars="0" w:right="0" w:hanging="420" w:firstLineChars="0"/>
+        <w:jc w:val="left"/>
+        <w:rPr>
+          <w:rFonts w:hint="default" w:ascii="Bodoni MT" w:hAnsi="Bodoni MT" w:eastAsia="等线" w:cs="Bodoni MT"/>
+          <w:sz w:val="22"/>
+          <w:szCs w:val="22"/>
+        </w:rPr>
+      </w:pPr>
+      <w:r>
+        <w:rPr>
+          <w:rFonts w:hint="default" w:ascii="Bodoni MT" w:hAnsi="Bodoni MT" w:eastAsia="等线" w:cs="Bodoni MT"/>
+          <w:sz w:val="22"/>
+          <w:szCs w:val="22"/>
+          <w:lang w:val="en-IN"/>
+        </w:rPr>
+        <w:t>Spring reads this fie:</w:t>
+      </w:r>
+    </w:p>
+    <w:p>
+      <w:pPr>
+        <w:keepNext w:val="0"/>
+        <w:keepLines w:val="0"/>
+        <w:widowControl/>
+        <w:numPr>
+          <w:ilvl w:val="2"/>
+          <w:numId w:val="11"/>
+        </w:numPr>
+        <w:suppressLineNumbers w:val="0"/>
+        <w:spacing w:before="0" w:beforeAutospacing="0" w:after="0" w:afterAutospacing="0" w:line="360" w:lineRule="auto"/>
+        <w:ind w:left="1260" w:leftChars="0" w:right="0" w:hanging="420" w:firstLineChars="0"/>
+        <w:jc w:val="left"/>
+        <w:rPr>
+          <w:rFonts w:hint="default" w:ascii="Bodoni MT" w:hAnsi="Bodoni MT" w:eastAsia="等线" w:cs="Bodoni MT"/>
+          <w:sz w:val="22"/>
+          <w:szCs w:val="22"/>
+        </w:rPr>
+      </w:pPr>
+      <w:r>
+        <w:drawing>
+          <wp:inline distT="0" distB="0" distL="114300" distR="114300">
+            <wp:extent cx="5272405" cy="245745"/>
+            <wp:effectExtent l="0" t="0" r="10795" b="8255"/>
+            <wp:docPr id="5" name="Picture 1"/>
+            <wp:cNvGraphicFramePr>
+              <a:graphicFrameLocks xmlns:a="http://schemas.openxmlformats.org/drawingml/2006/main" noChangeAspect="1"/>
+            </wp:cNvGraphicFramePr>
+            <a:graphic xmlns:a="http://schemas.openxmlformats.org/drawingml/2006/main">
+              <a:graphicData uri="http://schemas.openxmlformats.org/drawingml/2006/picture">
+                <pic:pic xmlns:pic="http://schemas.openxmlformats.org/drawingml/2006/picture">
+                  <pic:nvPicPr>
+                    <pic:cNvPr id="5" name="Picture 1"/>
+                    <pic:cNvPicPr>
+                      <a:picLocks noChangeAspect="1"/>
+                    </pic:cNvPicPr>
+                  </pic:nvPicPr>
+                  <pic:blipFill>
+                    <a:blip r:embed="rId8"/>
+                    <a:stretch>
+                      <a:fillRect/>
+                    </a:stretch>
+                  </pic:blipFill>
+                  <pic:spPr>
+                    <a:xfrm>
+                      <a:off x="0" y="0"/>
+                      <a:ext cx="5272405" cy="245745"/>
+                    </a:xfrm>
+                    <a:prstGeom prst="rect">
+                      <a:avLst/>
+                    </a:prstGeom>
+                    <a:noFill/>
+                    <a:ln>
+                      <a:noFill/>
+                    </a:ln>
+                  </pic:spPr>
+                </pic:pic>
+              </a:graphicData>
+            </a:graphic>
+          </wp:inline>
+        </w:drawing>
+      </w:r>
+    </w:p>
+    <w:p>
+      <w:pPr>
+        <w:keepNext w:val="0"/>
+        <w:keepLines w:val="0"/>
+        <w:widowControl/>
+        <w:numPr>
+          <w:ilvl w:val="1"/>
+          <w:numId w:val="11"/>
+        </w:numPr>
+        <w:suppressLineNumbers w:val="0"/>
+        <w:spacing w:before="0" w:beforeAutospacing="0" w:after="0" w:afterAutospacing="0" w:line="360" w:lineRule="auto"/>
+        <w:ind w:left="840" w:leftChars="0" w:right="0" w:hanging="420" w:firstLineChars="0"/>
+        <w:jc w:val="left"/>
+        <w:rPr>
+          <w:rFonts w:hint="default" w:ascii="Bodoni MT" w:hAnsi="Bodoni MT" w:eastAsia="等线" w:cs="Bodoni MT"/>
+          <w:sz w:val="22"/>
+          <w:szCs w:val="22"/>
+        </w:rPr>
+      </w:pPr>
+      <w:r>
+        <w:rPr>
+          <w:rFonts w:hint="default" w:ascii="Bodoni MT" w:hAnsi="Bodoni MT" w:eastAsia="等线" w:cs="Bodoni MT"/>
+          <w:sz w:val="22"/>
+          <w:szCs w:val="22"/>
+          <w:lang w:val="en-IN"/>
+        </w:rPr>
+        <w:t>This file contains a list of auto-configuration classes, like</w:t>
+      </w:r>
+    </w:p>
+    <w:p>
+      <w:pPr>
+        <w:keepNext w:val="0"/>
+        <w:keepLines w:val="0"/>
+        <w:widowControl/>
+        <w:numPr>
+          <w:ilvl w:val="2"/>
+          <w:numId w:val="11"/>
+        </w:numPr>
+        <w:suppressLineNumbers w:val="0"/>
+        <w:spacing w:before="0" w:beforeAutospacing="0" w:after="0" w:afterAutospacing="0" w:line="360" w:lineRule="auto"/>
+        <w:ind w:left="1260" w:leftChars="0" w:right="0" w:hanging="420" w:firstLineChars="0"/>
+        <w:jc w:val="left"/>
+        <w:rPr>
+          <w:rFonts w:hint="default" w:ascii="Bodoni MT" w:hAnsi="Bodoni MT" w:eastAsia="等线" w:cs="Bodoni MT"/>
+          <w:sz w:val="22"/>
+          <w:szCs w:val="22"/>
+        </w:rPr>
+      </w:pPr>
+      <w:r>
+        <w:drawing>
+          <wp:inline distT="0" distB="0" distL="114300" distR="114300">
+            <wp:extent cx="5556250" cy="372110"/>
+            <wp:effectExtent l="0" t="0" r="6350" b="8890"/>
+            <wp:docPr id="7" name="Picture 3"/>
+            <wp:cNvGraphicFramePr>
+              <a:graphicFrameLocks xmlns:a="http://schemas.openxmlformats.org/drawingml/2006/main" noChangeAspect="1"/>
+            </wp:cNvGraphicFramePr>
+            <a:graphic xmlns:a="http://schemas.openxmlformats.org/drawingml/2006/main">
+              <a:graphicData uri="http://schemas.openxmlformats.org/drawingml/2006/picture">
+                <pic:pic xmlns:pic="http://schemas.openxmlformats.org/drawingml/2006/picture">
+                  <pic:nvPicPr>
+                    <pic:cNvPr id="7" name="Picture 3"/>
+                    <pic:cNvPicPr>
+                      <a:picLocks noChangeAspect="1"/>
+                    </pic:cNvPicPr>
+                  </pic:nvPicPr>
+                  <pic:blipFill>
+                    <a:blip r:embed="rId9"/>
+                    <a:stretch>
+                      <a:fillRect/>
+                    </a:stretch>
+                  </pic:blipFill>
+                  <pic:spPr>
+                    <a:xfrm>
+                      <a:off x="0" y="0"/>
+                      <a:ext cx="5556250" cy="372110"/>
+                    </a:xfrm>
+                    <a:prstGeom prst="rect">
+                      <a:avLst/>
+                    </a:prstGeom>
+                    <a:noFill/>
+                    <a:ln>
+                      <a:noFill/>
+                    </a:ln>
+                  </pic:spPr>
+                </pic:pic>
+              </a:graphicData>
+            </a:graphic>
+          </wp:inline>
+        </w:drawing>
+      </w:r>
+    </w:p>
+    <w:p>
+      <w:pPr>
+        <w:keepNext w:val="0"/>
+        <w:keepLines w:val="0"/>
+        <w:widowControl/>
+        <w:numPr>
+          <w:ilvl w:val="0"/>
+          <w:numId w:val="11"/>
+        </w:numPr>
+        <w:suppressLineNumbers w:val="0"/>
+        <w:spacing w:before="0" w:beforeAutospacing="0" w:after="0" w:afterAutospacing="0" w:line="360" w:lineRule="auto"/>
+        <w:ind w:left="420" w:leftChars="0" w:right="0" w:hanging="420" w:firstLineChars="0"/>
+        <w:jc w:val="left"/>
+        <w:rPr>
+          <w:rFonts w:hint="default" w:ascii="Bodoni MT" w:hAnsi="Bodoni MT" w:eastAsia="等线" w:cs="Bodoni MT"/>
+          <w:b/>
+          <w:bCs/>
+          <w:color w:val="7030A0"/>
+          <w:sz w:val="22"/>
+          <w:szCs w:val="22"/>
+        </w:rPr>
+      </w:pPr>
+      <w:r>
+        <w:rPr>
+          <w:rFonts w:hint="default" w:ascii="Bodoni MT" w:hAnsi="Bodoni MT" w:eastAsia="等线"/>
+          <w:b/>
+          <w:bCs/>
+          <w:color w:val="7030A0"/>
+          <w:sz w:val="22"/>
+          <w:szCs w:val="22"/>
+        </w:rPr>
+        <w:t xml:space="preserve">Spring </w:t>
+      </w:r>
+      <w:r>
+        <w:rPr>
+          <w:rFonts w:hint="default" w:ascii="Bodoni MT" w:hAnsi="Bodoni MT" w:eastAsia="等线"/>
+          <w:b/>
+          <w:bCs/>
+          <w:color w:val="7030A0"/>
+          <w:sz w:val="22"/>
+          <w:szCs w:val="22"/>
+          <w:lang w:val="en-IN"/>
+        </w:rPr>
+        <w:t>loads those classes, and evaluates their annotations.</w:t>
+      </w:r>
+    </w:p>
+    <w:p>
+      <w:pPr>
+        <w:keepNext w:val="0"/>
+        <w:keepLines w:val="0"/>
+        <w:widowControl/>
+        <w:numPr>
+          <w:ilvl w:val="0"/>
+          <w:numId w:val="11"/>
+        </w:numPr>
+        <w:suppressLineNumbers w:val="0"/>
+        <w:spacing w:before="0" w:beforeAutospacing="0" w:after="0" w:afterAutospacing="0" w:line="360" w:lineRule="auto"/>
+        <w:ind w:left="420" w:leftChars="0" w:right="0" w:hanging="420" w:firstLineChars="0"/>
+        <w:jc w:val="left"/>
+        <w:rPr>
+          <w:rFonts w:hint="default" w:ascii="Bodoni MT" w:hAnsi="Bodoni MT" w:eastAsia="等线" w:cs="Bodoni MT"/>
+          <w:b/>
+          <w:bCs/>
+          <w:color w:val="7030A0"/>
+          <w:sz w:val="22"/>
+          <w:szCs w:val="22"/>
+        </w:rPr>
+      </w:pPr>
+      <w:r>
+        <w:rPr>
+          <w:rFonts w:hint="default" w:ascii="Bodoni MT" w:hAnsi="Bodoni MT" w:eastAsia="等线"/>
+          <w:b/>
+          <w:bCs/>
+          <w:color w:val="7030A0"/>
+          <w:sz w:val="22"/>
+          <w:szCs w:val="22"/>
+        </w:rPr>
+        <w:t>Then it checks the conditional annotations</w:t>
+      </w:r>
+    </w:p>
+    <w:p>
+      <w:pPr>
+        <w:keepNext w:val="0"/>
+        <w:keepLines w:val="0"/>
+        <w:widowControl/>
+        <w:numPr>
+          <w:ilvl w:val="1"/>
+          <w:numId w:val="11"/>
+        </w:numPr>
+        <w:suppressLineNumbers w:val="0"/>
+        <w:spacing w:before="0" w:beforeAutospacing="0" w:after="0" w:afterAutospacing="0" w:line="360" w:lineRule="auto"/>
+        <w:ind w:left="840" w:leftChars="0" w:right="0" w:hanging="420" w:firstLineChars="0"/>
+        <w:jc w:val="left"/>
+        <w:rPr>
+          <w:rFonts w:hint="default" w:ascii="Bodoni MT" w:hAnsi="Bodoni MT" w:eastAsia="等线" w:cs="Bodoni MT"/>
+          <w:sz w:val="22"/>
+          <w:szCs w:val="22"/>
+        </w:rPr>
+      </w:pPr>
+      <w:r>
+        <w:rPr>
+          <w:rFonts w:hint="default" w:ascii="Bodoni MT" w:hAnsi="Bodoni MT" w:eastAsia="等线" w:cs="Bodoni MT"/>
+          <w:sz w:val="22"/>
+          <w:szCs w:val="22"/>
+          <w:lang w:val="en-IN"/>
+        </w:rPr>
+        <w:t>Each auto-config class has things like the below:</w:t>
+      </w:r>
+    </w:p>
+    <w:p>
+      <w:pPr>
+        <w:keepNext w:val="0"/>
+        <w:keepLines w:val="0"/>
+        <w:widowControl/>
+        <w:numPr>
+          <w:ilvl w:val="2"/>
+          <w:numId w:val="11"/>
+        </w:numPr>
+        <w:suppressLineNumbers w:val="0"/>
+        <w:spacing w:before="0" w:beforeAutospacing="0" w:after="0" w:afterAutospacing="0" w:line="360" w:lineRule="auto"/>
+        <w:ind w:left="1260" w:leftChars="0" w:right="0" w:hanging="420" w:firstLineChars="0"/>
+        <w:jc w:val="left"/>
+        <w:rPr>
+          <w:rFonts w:hint="default" w:ascii="Bodoni MT" w:hAnsi="Bodoni MT" w:eastAsia="等线" w:cs="Bodoni MT"/>
+          <w:sz w:val="22"/>
+          <w:szCs w:val="22"/>
+        </w:rPr>
+      </w:pPr>
+      <w:r>
+        <w:drawing>
+          <wp:inline distT="0" distB="0" distL="114300" distR="114300">
+            <wp:extent cx="2720340" cy="595630"/>
+            <wp:effectExtent l="0" t="0" r="10160" b="1270"/>
+            <wp:docPr id="8" name="Picture 4"/>
+            <wp:cNvGraphicFramePr>
+              <a:graphicFrameLocks xmlns:a="http://schemas.openxmlformats.org/drawingml/2006/main" noChangeAspect="1"/>
+            </wp:cNvGraphicFramePr>
+            <a:graphic xmlns:a="http://schemas.openxmlformats.org/drawingml/2006/main">
+              <a:graphicData uri="http://schemas.openxmlformats.org/drawingml/2006/picture">
+                <pic:pic xmlns:pic="http://schemas.openxmlformats.org/drawingml/2006/picture">
+                  <pic:nvPicPr>
+                    <pic:cNvPr id="8" name="Picture 4"/>
+                    <pic:cNvPicPr>
+                      <a:picLocks noChangeAspect="1"/>
+                    </pic:cNvPicPr>
+                  </pic:nvPicPr>
+                  <pic:blipFill>
+                    <a:blip r:embed="rId10"/>
+                    <a:stretch>
+                      <a:fillRect/>
+                    </a:stretch>
+                  </pic:blipFill>
+                  <pic:spPr>
+                    <a:xfrm>
+                      <a:off x="0" y="0"/>
+                      <a:ext cx="2720340" cy="595630"/>
+                    </a:xfrm>
+                    <a:prstGeom prst="rect">
+                      <a:avLst/>
+                    </a:prstGeom>
+                    <a:noFill/>
+                    <a:ln>
+                      <a:noFill/>
+                    </a:ln>
+                  </pic:spPr>
+                </pic:pic>
+              </a:graphicData>
+            </a:graphic>
+          </wp:inline>
+        </w:drawing>
+      </w:r>
+    </w:p>
+    <w:p>
+      <w:pPr>
+        <w:keepNext w:val="0"/>
+        <w:keepLines w:val="0"/>
+        <w:widowControl/>
+        <w:numPr>
+          <w:ilvl w:val="1"/>
+          <w:numId w:val="11"/>
+        </w:numPr>
+        <w:suppressLineNumbers w:val="0"/>
+        <w:spacing w:before="0" w:beforeAutospacing="0" w:after="0" w:afterAutospacing="0" w:line="360" w:lineRule="auto"/>
+        <w:ind w:left="840" w:leftChars="0" w:right="0" w:hanging="420" w:firstLineChars="0"/>
+        <w:jc w:val="left"/>
+        <w:rPr>
+          <w:rFonts w:hint="default" w:ascii="Bodoni MT" w:hAnsi="Bodoni MT" w:eastAsia="等线" w:cs="Bodoni MT"/>
+          <w:sz w:val="22"/>
+          <w:szCs w:val="22"/>
+        </w:rPr>
+      </w:pPr>
+      <w:r>
+        <w:rPr>
+          <w:rFonts w:hint="default" w:ascii="Bodoni MT" w:hAnsi="Bodoni MT" w:eastAsia="等线" w:cs="Bodoni MT"/>
+          <w:sz w:val="22"/>
+          <w:szCs w:val="22"/>
+          <w:lang w:val="en-IN"/>
+        </w:rPr>
+        <w:t>Spring checks:</w:t>
+      </w:r>
+    </w:p>
+    <w:p>
+      <w:pPr>
+        <w:keepNext w:val="0"/>
+        <w:keepLines w:val="0"/>
+        <w:widowControl/>
+        <w:numPr>
+          <w:ilvl w:val="3"/>
+          <w:numId w:val="11"/>
+        </w:numPr>
+        <w:suppressLineNumbers w:val="0"/>
+        <w:spacing w:before="0" w:beforeAutospacing="0" w:after="0" w:afterAutospacing="0" w:line="360" w:lineRule="auto"/>
+        <w:ind w:left="1680" w:leftChars="0" w:right="0" w:hanging="420" w:firstLineChars="0"/>
+        <w:jc w:val="left"/>
+        <w:rPr>
+          <w:rFonts w:hint="default" w:ascii="Bodoni MT" w:hAnsi="Bodoni MT" w:eastAsia="等线" w:cs="Bodoni MT"/>
+          <w:sz w:val="22"/>
+          <w:szCs w:val="22"/>
+        </w:rPr>
+      </w:pPr>
+      <w:r>
+        <w:rPr>
+          <w:rFonts w:hint="default" w:ascii="Bodoni MT" w:hAnsi="Bodoni MT" w:eastAsia="等线"/>
+          <w:color w:val="00B050"/>
+          <w:sz w:val="22"/>
+          <w:szCs w:val="22"/>
+        </w:rPr>
+        <w:t>Is the required class present?</w:t>
+      </w:r>
+      <w:r>
+        <w:rPr>
+          <w:rFonts w:hint="default" w:ascii="Bodoni MT" w:hAnsi="Bodoni MT" w:eastAsia="等线"/>
+          <w:sz w:val="22"/>
+          <w:szCs w:val="22"/>
+          <w:lang w:val="en-IN"/>
+        </w:rPr>
+        <w:t xml:space="preserve"> </w:t>
+      </w:r>
+      <w:r>
+        <w:rPr>
+          <w:rFonts w:hint="default" w:ascii="Bodoni MT" w:hAnsi="Bodoni MT" w:eastAsia="等线"/>
+          <w:color w:val="0070C0"/>
+          <w:sz w:val="22"/>
+          <w:szCs w:val="22"/>
+        </w:rPr>
+        <w:t>Is the required property set?</w:t>
+      </w:r>
+      <w:r>
+        <w:rPr>
+          <w:rFonts w:hint="default" w:ascii="Bodoni MT" w:hAnsi="Bodoni MT" w:eastAsia="等线"/>
+          <w:sz w:val="22"/>
+          <w:szCs w:val="22"/>
+          <w:lang w:val="en-IN"/>
+        </w:rPr>
+        <w:t xml:space="preserve"> </w:t>
+      </w:r>
+      <w:r>
+        <w:rPr>
+          <w:rFonts w:hint="default" w:ascii="Bodoni MT" w:hAnsi="Bodoni MT" w:eastAsia="等线"/>
+          <w:color w:val="00B050"/>
+          <w:sz w:val="22"/>
+          <w:szCs w:val="22"/>
+        </w:rPr>
+        <w:t>Is a user-defined bean already present?</w:t>
+      </w:r>
+    </w:p>
+    <w:p>
+      <w:pPr>
+        <w:keepNext w:val="0"/>
+        <w:keepLines w:val="0"/>
+        <w:widowControl/>
+        <w:numPr>
+          <w:ilvl w:val="1"/>
+          <w:numId w:val="11"/>
+        </w:numPr>
+        <w:suppressLineNumbers w:val="0"/>
+        <w:spacing w:before="0" w:beforeAutospacing="0" w:after="0" w:afterAutospacing="0" w:line="360" w:lineRule="auto"/>
+        <w:ind w:left="840" w:leftChars="0" w:right="0" w:hanging="420" w:firstLineChars="0"/>
+        <w:jc w:val="left"/>
+        <w:rPr>
+          <w:rFonts w:hint="default" w:ascii="Bodoni MT" w:hAnsi="Bodoni MT" w:eastAsia="等线" w:cs="Bodoni MT"/>
+          <w:sz w:val="22"/>
+          <w:szCs w:val="22"/>
+        </w:rPr>
+      </w:pPr>
+      <w:r>
+        <w:rPr>
+          <w:rFonts w:hint="default" w:ascii="Bodoni MT" w:hAnsi="Bodoni MT" w:eastAsia="等线"/>
+          <w:sz w:val="22"/>
+          <w:szCs w:val="22"/>
+          <w:lang w:val="en-IN"/>
+        </w:rPr>
+        <w:t>If all the conditions pass, then only bean is auto-configured.</w:t>
+      </w:r>
+    </w:p>
+    <w:p>
+      <w:pPr>
+        <w:keepNext w:val="0"/>
+        <w:keepLines w:val="0"/>
+        <w:widowControl/>
+        <w:numPr>
+          <w:ilvl w:val="0"/>
+          <w:numId w:val="11"/>
+        </w:numPr>
+        <w:suppressLineNumbers w:val="0"/>
+        <w:spacing w:before="0" w:beforeAutospacing="0" w:after="0" w:afterAutospacing="0" w:line="360" w:lineRule="auto"/>
+        <w:ind w:left="420" w:leftChars="0" w:right="0" w:hanging="420" w:firstLineChars="0"/>
+        <w:jc w:val="left"/>
+        <w:rPr>
+          <w:rFonts w:hint="default" w:ascii="Bodoni MT" w:hAnsi="Bodoni MT" w:eastAsia="等线" w:cs="Bodoni MT"/>
+          <w:b/>
+          <w:bCs/>
+          <w:color w:val="7030A0"/>
+          <w:sz w:val="22"/>
+          <w:szCs w:val="22"/>
+        </w:rPr>
+      </w:pPr>
+      <w:r>
+        <w:rPr>
+          <w:rFonts w:hint="default" w:ascii="Bodoni MT" w:hAnsi="Bodoni MT" w:eastAsia="等线"/>
+          <w:b/>
+          <w:bCs/>
+          <w:color w:val="7030A0"/>
+          <w:sz w:val="22"/>
+          <w:szCs w:val="22"/>
+        </w:rPr>
+        <w:t>If the bean already exists, it will NOT create one</w:t>
+      </w:r>
+    </w:p>
+    <w:p>
+      <w:pPr>
+        <w:keepNext w:val="0"/>
+        <w:keepLines w:val="0"/>
+        <w:widowControl/>
+        <w:numPr>
+          <w:ilvl w:val="1"/>
+          <w:numId w:val="11"/>
+        </w:numPr>
+        <w:suppressLineNumbers w:val="0"/>
+        <w:spacing w:before="0" w:beforeAutospacing="0" w:after="0" w:afterAutospacing="0" w:line="360" w:lineRule="auto"/>
+        <w:ind w:left="840" w:leftChars="0" w:right="0" w:hanging="420" w:firstLineChars="0"/>
+        <w:jc w:val="left"/>
+        <w:rPr>
+          <w:rFonts w:hint="default" w:ascii="Bodoni MT" w:hAnsi="Bodoni MT" w:eastAsia="等线" w:cs="Bodoni MT"/>
+          <w:sz w:val="22"/>
+          <w:szCs w:val="22"/>
+        </w:rPr>
+      </w:pPr>
+      <w:r>
+        <w:rPr>
+          <w:rFonts w:hint="default" w:ascii="Bodoni MT" w:hAnsi="Bodoni MT" w:eastAsia="等线" w:cs="Bodoni MT"/>
+          <w:sz w:val="22"/>
+          <w:szCs w:val="22"/>
+          <w:lang w:val="en-IN"/>
+        </w:rPr>
+        <w:t>Lets say we have manually configured one bean, like</w:t>
+      </w:r>
+    </w:p>
+    <w:p>
+      <w:pPr>
+        <w:keepNext w:val="0"/>
+        <w:keepLines w:val="0"/>
+        <w:widowControl/>
+        <w:numPr>
+          <w:ilvl w:val="2"/>
+          <w:numId w:val="11"/>
+        </w:numPr>
+        <w:suppressLineNumbers w:val="0"/>
+        <w:spacing w:before="0" w:beforeAutospacing="0" w:after="0" w:afterAutospacing="0" w:line="360" w:lineRule="auto"/>
+        <w:ind w:left="1260" w:leftChars="0" w:right="0" w:hanging="420" w:firstLineChars="0"/>
+        <w:jc w:val="left"/>
+        <w:rPr>
+          <w:rFonts w:hint="default" w:ascii="Bodoni MT" w:hAnsi="Bodoni MT" w:eastAsia="等线" w:cs="Bodoni MT"/>
+          <w:sz w:val="22"/>
+          <w:szCs w:val="22"/>
+        </w:rPr>
+      </w:pPr>
+      <w:r>
+        <w:drawing>
+          <wp:inline distT="0" distB="0" distL="114300" distR="114300">
+            <wp:extent cx="3082925" cy="478790"/>
+            <wp:effectExtent l="0" t="0" r="3175" b="3810"/>
+            <wp:docPr id="9" name="Picture 5"/>
+            <wp:cNvGraphicFramePr>
+              <a:graphicFrameLocks xmlns:a="http://schemas.openxmlformats.org/drawingml/2006/main" noChangeAspect="1"/>
+            </wp:cNvGraphicFramePr>
+            <a:graphic xmlns:a="http://schemas.openxmlformats.org/drawingml/2006/main">
+              <a:graphicData uri="http://schemas.openxmlformats.org/drawingml/2006/picture">
+                <pic:pic xmlns:pic="http://schemas.openxmlformats.org/drawingml/2006/picture">
+                  <pic:nvPicPr>
+                    <pic:cNvPr id="9" name="Picture 5"/>
+                    <pic:cNvPicPr>
+                      <a:picLocks noChangeAspect="1"/>
+                    </pic:cNvPicPr>
+                  </pic:nvPicPr>
+                  <pic:blipFill>
+                    <a:blip r:embed="rId11"/>
+                    <a:stretch>
+                      <a:fillRect/>
+                    </a:stretch>
+                  </pic:blipFill>
+                  <pic:spPr>
+                    <a:xfrm>
+                      <a:off x="0" y="0"/>
+                      <a:ext cx="3082925" cy="478790"/>
+                    </a:xfrm>
+                    <a:prstGeom prst="rect">
+                      <a:avLst/>
+                    </a:prstGeom>
+                    <a:noFill/>
+                    <a:ln>
+                      <a:noFill/>
+                    </a:ln>
+                  </pic:spPr>
+                </pic:pic>
+              </a:graphicData>
+            </a:graphic>
+          </wp:inline>
+        </w:drawing>
+      </w:r>
+    </w:p>
+    <w:p>
+      <w:pPr>
+        <w:keepNext w:val="0"/>
+        <w:keepLines w:val="0"/>
+        <w:widowControl/>
+        <w:numPr>
+          <w:ilvl w:val="1"/>
+          <w:numId w:val="11"/>
+        </w:numPr>
+        <w:suppressLineNumbers w:val="0"/>
+        <w:spacing w:before="0" w:beforeAutospacing="0" w:after="0" w:afterAutospacing="0" w:line="360" w:lineRule="auto"/>
+        <w:ind w:left="840" w:leftChars="0" w:right="0" w:hanging="420" w:firstLineChars="0"/>
+        <w:jc w:val="left"/>
+        <w:rPr>
+          <w:rFonts w:hint="default" w:ascii="Bodoni MT" w:hAnsi="Bodoni MT" w:eastAsia="等线" w:cs="Bodoni MT"/>
+          <w:sz w:val="22"/>
+          <w:szCs w:val="22"/>
+        </w:rPr>
+      </w:pPr>
+      <w:r>
+        <w:rPr>
+          <w:rFonts w:hint="default" w:ascii="Bodoni MT" w:hAnsi="Bodoni MT" w:eastAsia="等线" w:cs="Bodoni MT"/>
+          <w:sz w:val="22"/>
+          <w:szCs w:val="22"/>
+          <w:lang w:val="en-IN"/>
+        </w:rPr>
+        <w:t>Then the below condition will fail</w:t>
+      </w:r>
+    </w:p>
+    <w:p>
+      <w:pPr>
+        <w:keepNext w:val="0"/>
+        <w:keepLines w:val="0"/>
+        <w:widowControl/>
+        <w:numPr>
+          <w:ilvl w:val="2"/>
+          <w:numId w:val="11"/>
+        </w:numPr>
+        <w:suppressLineNumbers w:val="0"/>
+        <w:spacing w:before="0" w:beforeAutospacing="0" w:after="0" w:afterAutospacing="0" w:line="360" w:lineRule="auto"/>
+        <w:ind w:left="1260" w:leftChars="0" w:right="0" w:hanging="420" w:firstLineChars="0"/>
+        <w:jc w:val="left"/>
+        <w:rPr>
+          <w:rFonts w:hint="default" w:ascii="Bodoni MT" w:hAnsi="Bodoni MT" w:eastAsia="等线" w:cs="Bodoni MT"/>
+          <w:sz w:val="22"/>
+          <w:szCs w:val="22"/>
+        </w:rPr>
+      </w:pPr>
+      <w:r>
+        <w:drawing>
+          <wp:inline distT="0" distB="0" distL="114300" distR="114300">
+            <wp:extent cx="3166110" cy="265430"/>
+            <wp:effectExtent l="0" t="0" r="8890" b="1270"/>
+            <wp:docPr id="10" name="Picture 6"/>
+            <wp:cNvGraphicFramePr>
+              <a:graphicFrameLocks xmlns:a="http://schemas.openxmlformats.org/drawingml/2006/main" noChangeAspect="1"/>
+            </wp:cNvGraphicFramePr>
+            <a:graphic xmlns:a="http://schemas.openxmlformats.org/drawingml/2006/main">
+              <a:graphicData uri="http://schemas.openxmlformats.org/drawingml/2006/picture">
+                <pic:pic xmlns:pic="http://schemas.openxmlformats.org/drawingml/2006/picture">
+                  <pic:nvPicPr>
+                    <pic:cNvPr id="10" name="Picture 6"/>
+                    <pic:cNvPicPr>
+                      <a:picLocks noChangeAspect="1"/>
+                    </pic:cNvPicPr>
+                  </pic:nvPicPr>
+                  <pic:blipFill>
+                    <a:blip r:embed="rId12"/>
+                    <a:stretch>
+                      <a:fillRect/>
+                    </a:stretch>
+                  </pic:blipFill>
+                  <pic:spPr>
+                    <a:xfrm>
+                      <a:off x="0" y="0"/>
+                      <a:ext cx="3166110" cy="265430"/>
+                    </a:xfrm>
+                    <a:prstGeom prst="rect">
+                      <a:avLst/>
+                    </a:prstGeom>
+                    <a:noFill/>
+                    <a:ln>
+                      <a:noFill/>
+                    </a:ln>
+                  </pic:spPr>
+                </pic:pic>
+              </a:graphicData>
+            </a:graphic>
+          </wp:inline>
+        </w:drawing>
+      </w:r>
+    </w:p>
+    <w:p>
+      <w:pPr>
+        <w:keepNext w:val="0"/>
+        <w:keepLines w:val="0"/>
+        <w:widowControl/>
+        <w:numPr>
+          <w:ilvl w:val="2"/>
+          <w:numId w:val="11"/>
+        </w:numPr>
+        <w:suppressLineNumbers w:val="0"/>
+        <w:spacing w:before="0" w:beforeAutospacing="0" w:after="0" w:afterAutospacing="0" w:line="360" w:lineRule="auto"/>
+        <w:ind w:left="1260" w:leftChars="0" w:right="0" w:hanging="420" w:firstLineChars="0"/>
+        <w:jc w:val="left"/>
+        <w:rPr>
+          <w:rFonts w:hint="default" w:ascii="Bodoni MT" w:hAnsi="Bodoni MT" w:eastAsia="等线" w:cs="Bodoni MT"/>
+          <w:sz w:val="22"/>
+          <w:szCs w:val="22"/>
+        </w:rPr>
+      </w:pPr>
+      <w:r>
+        <w:rPr>
+          <w:rFonts w:hint="default" w:ascii="Bodoni MT" w:hAnsi="Bodoni MT" w:eastAsia="等线" w:cs="Bodoni MT"/>
+          <w:sz w:val="22"/>
+          <w:szCs w:val="22"/>
+          <w:lang w:val="en-IN"/>
+        </w:rPr>
+        <w:t>Because this bean is already created.</w:t>
+      </w:r>
+    </w:p>
+    <w:p>
+      <w:pPr>
+        <w:keepNext w:val="0"/>
+        <w:keepLines w:val="0"/>
+        <w:widowControl/>
+        <w:numPr>
+          <w:ilvl w:val="0"/>
+          <w:numId w:val="11"/>
+        </w:numPr>
+        <w:suppressLineNumbers w:val="0"/>
+        <w:spacing w:before="0" w:beforeAutospacing="0" w:after="0" w:afterAutospacing="0" w:line="360" w:lineRule="auto"/>
+        <w:ind w:left="420" w:leftChars="0" w:right="0" w:hanging="420" w:firstLineChars="0"/>
+        <w:jc w:val="left"/>
+        <w:rPr>
+          <w:rFonts w:hint="default" w:ascii="Bodoni MT" w:hAnsi="Bodoni MT" w:eastAsia="等线" w:cs="Bodoni MT"/>
+          <w:b/>
+          <w:bCs/>
+          <w:color w:val="C00000"/>
+          <w:sz w:val="22"/>
+          <w:szCs w:val="22"/>
+        </w:rPr>
+      </w:pPr>
+      <w:r>
+        <w:rPr>
+          <w:rFonts w:hint="default" w:ascii="Bodoni MT" w:hAnsi="Bodoni MT" w:eastAsia="等线" w:cs="Bodoni MT"/>
+          <w:b/>
+          <w:bCs/>
+          <w:color w:val="C00000"/>
+          <w:sz w:val="22"/>
+          <w:szCs w:val="22"/>
+          <w:lang w:val="en-IN"/>
+        </w:rPr>
+        <w:t>Overall flow</w:t>
+      </w:r>
+    </w:p>
+    <w:p>
+      <w:pPr>
+        <w:keepNext w:val="0"/>
+        <w:keepLines w:val="0"/>
+        <w:widowControl/>
+        <w:numPr>
+          <w:ilvl w:val="1"/>
+          <w:numId w:val="11"/>
+        </w:numPr>
+        <w:suppressLineNumbers w:val="0"/>
+        <w:spacing w:before="0" w:beforeAutospacing="0" w:after="0" w:afterAutospacing="0" w:line="360" w:lineRule="auto"/>
+        <w:ind w:left="840" w:leftChars="0" w:right="0" w:hanging="420" w:firstLineChars="0"/>
+        <w:jc w:val="left"/>
+        <w:rPr>
+          <w:rFonts w:hint="default" w:ascii="Bodoni MT" w:hAnsi="Bodoni MT" w:eastAsia="等线" w:cs="Bodoni MT"/>
+          <w:sz w:val="22"/>
+          <w:szCs w:val="22"/>
+        </w:rPr>
+      </w:pPr>
+      <w:r>
+        <w:drawing>
+          <wp:inline distT="0" distB="0" distL="114300" distR="114300">
+            <wp:extent cx="2025650" cy="2110105"/>
+            <wp:effectExtent l="0" t="0" r="6350" b="10795"/>
+            <wp:docPr id="11" name="Picture 7"/>
+            <wp:cNvGraphicFramePr>
+              <a:graphicFrameLocks xmlns:a="http://schemas.openxmlformats.org/drawingml/2006/main" noChangeAspect="1"/>
+            </wp:cNvGraphicFramePr>
+            <a:graphic xmlns:a="http://schemas.openxmlformats.org/drawingml/2006/main">
+              <a:graphicData uri="http://schemas.openxmlformats.org/drawingml/2006/picture">
+                <pic:pic xmlns:pic="http://schemas.openxmlformats.org/drawingml/2006/picture">
+                  <pic:nvPicPr>
+                    <pic:cNvPr id="11" name="Picture 7"/>
+                    <pic:cNvPicPr>
+                      <a:picLocks noChangeAspect="1"/>
+                    </pic:cNvPicPr>
+                  </pic:nvPicPr>
+                  <pic:blipFill>
+                    <a:blip r:embed="rId13"/>
+                    <a:stretch>
+                      <a:fillRect/>
+                    </a:stretch>
+                  </pic:blipFill>
+                  <pic:spPr>
+                    <a:xfrm>
+                      <a:off x="0" y="0"/>
+                      <a:ext cx="2025650" cy="2110105"/>
+                    </a:xfrm>
+                    <a:prstGeom prst="rect">
+                      <a:avLst/>
+                    </a:prstGeom>
+                    <a:noFill/>
+                    <a:ln>
+                      <a:noFill/>
+                    </a:ln>
+                  </pic:spPr>
+                </pic:pic>
+              </a:graphicData>
+            </a:graphic>
+          </wp:inline>
+        </w:drawing>
+      </w:r>
+    </w:p>
+    <w:p>
+      <w:pPr>
+        <w:keepNext w:val="0"/>
+        <w:keepLines w:val="0"/>
+        <w:widowControl/>
+        <w:numPr>
+          <w:ilvl w:val="0"/>
+          <w:numId w:val="11"/>
+        </w:numPr>
+        <w:suppressLineNumbers w:val="0"/>
+        <w:spacing w:before="0" w:beforeAutospacing="0" w:after="0" w:afterAutospacing="0" w:line="360" w:lineRule="auto"/>
+        <w:ind w:left="420" w:leftChars="0" w:right="0" w:hanging="420" w:firstLineChars="0"/>
+        <w:jc w:val="left"/>
+        <w:rPr>
+          <w:rFonts w:hint="default" w:ascii="Bodoni MT" w:hAnsi="Bodoni MT" w:eastAsia="等线" w:cs="Bodoni MT"/>
+          <w:sz w:val="22"/>
+          <w:szCs w:val="22"/>
+        </w:rPr>
+      </w:pPr>
+      <w:r>
+        <w:rPr>
+          <w:rFonts w:hint="default" w:ascii="Bodoni MT" w:hAnsi="Bodoni MT" w:eastAsia="等线" w:cs="Bodoni MT"/>
+          <w:sz w:val="22"/>
+          <w:szCs w:val="22"/>
+          <w:lang w:val="en-IN"/>
+        </w:rPr>
+        <w:t xml:space="preserve">So, in simple terms: </w:t>
+      </w:r>
+      <w:r>
+        <w:rPr>
+          <w:rFonts w:hint="default" w:ascii="Bodoni MT" w:hAnsi="Bodoni MT" w:eastAsia="等线"/>
+          <w:b/>
+          <w:bCs/>
+          <w:color w:val="7030A0"/>
+          <w:sz w:val="22"/>
+          <w:szCs w:val="22"/>
+          <w:lang w:val="en-IN"/>
+        </w:rPr>
+        <w:t>Spring Boot auto-configuration works by scanning predefined auto-configuration classes and conditionally creating beans based on classpath presence, configuration properties, and existing user-defined beans.</w:t>
+      </w:r>
+    </w:p>
+    <w:p>
+      <w:pPr>
+        <w:keepNext w:val="0"/>
+        <w:keepLines w:val="0"/>
+        <w:widowControl/>
+        <w:numPr>
+          <w:ilvl w:val="0"/>
+          <w:numId w:val="11"/>
+        </w:numPr>
+        <w:suppressLineNumbers w:val="0"/>
+        <w:spacing w:before="0" w:beforeAutospacing="0" w:after="0" w:afterAutospacing="0" w:line="360" w:lineRule="auto"/>
+        <w:ind w:left="420" w:leftChars="0" w:right="0" w:hanging="420" w:firstLineChars="0"/>
+        <w:jc w:val="left"/>
+        <w:rPr>
+          <w:rFonts w:hint="default" w:ascii="Bodoni MT" w:hAnsi="Bodoni MT" w:eastAsia="等线" w:cs="Bodoni MT"/>
+          <w:sz w:val="22"/>
+          <w:szCs w:val="22"/>
+        </w:rPr>
+      </w:pPr>
+      <w:r>
+        <w:rPr>
+          <w:rFonts w:hint="default" w:ascii="Bodoni MT" w:hAnsi="Bodoni MT" w:eastAsia="等线" w:cs="Bodoni MT"/>
+          <w:sz w:val="22"/>
+          <w:szCs w:val="22"/>
+          <w:lang w:val="en-IN"/>
+        </w:rPr>
+        <w:t xml:space="preserve">Write </w:t>
+      </w:r>
+      <w:r>
+        <w:rPr>
+          <w:rFonts w:hint="default" w:ascii="Bodoni MT" w:hAnsi="Bodoni MT" w:eastAsia="等线" w:cs="Bodoni MT"/>
+          <w:b/>
+          <w:bCs/>
+          <w:sz w:val="22"/>
+          <w:szCs w:val="22"/>
+          <w:lang w:val="en-IN"/>
+        </w:rPr>
+        <w:t>debug=true</w:t>
+      </w:r>
+      <w:r>
+        <w:rPr>
+          <w:rFonts w:hint="default" w:ascii="Bodoni MT" w:hAnsi="Bodoni MT" w:eastAsia="等线" w:cs="Bodoni MT"/>
+          <w:b w:val="0"/>
+          <w:bCs w:val="0"/>
+          <w:sz w:val="22"/>
+          <w:szCs w:val="22"/>
+          <w:lang w:val="en-IN"/>
+        </w:rPr>
+        <w:t xml:space="preserve"> inside the </w:t>
+      </w:r>
+      <w:r>
+        <w:rPr>
+          <w:rFonts w:hint="default" w:ascii="Bodoni MT" w:hAnsi="Bodoni MT" w:eastAsia="等线" w:cs="Bodoni MT"/>
+          <w:b w:val="0"/>
+          <w:bCs w:val="0"/>
+          <w:i/>
+          <w:iCs/>
+          <w:sz w:val="22"/>
+          <w:szCs w:val="22"/>
+          <w:lang w:val="en-IN"/>
+        </w:rPr>
+        <w:t>application.properties</w:t>
+      </w:r>
+      <w:r>
+        <w:rPr>
+          <w:rFonts w:hint="default" w:ascii="Bodoni MT" w:hAnsi="Bodoni MT" w:eastAsia="等线" w:cs="Bodoni MT"/>
+          <w:b w:val="0"/>
+          <w:bCs w:val="0"/>
+          <w:i w:val="0"/>
+          <w:iCs w:val="0"/>
+          <w:sz w:val="22"/>
+          <w:szCs w:val="22"/>
+          <w:lang w:val="en-IN"/>
+        </w:rPr>
+        <w:t xml:space="preserve"> file to see the beans being auto-configured.</w:t>
+      </w:r>
+    </w:p>
+    <w:p>
+      <w:pPr>
+        <w:keepNext w:val="0"/>
+        <w:keepLines w:val="0"/>
+        <w:widowControl/>
+        <w:numPr>
+          <w:ilvl w:val="0"/>
+          <w:numId w:val="11"/>
+        </w:numPr>
+        <w:suppressLineNumbers w:val="0"/>
+        <w:spacing w:before="0" w:beforeAutospacing="0" w:after="0" w:afterAutospacing="0" w:line="360" w:lineRule="auto"/>
+        <w:ind w:left="420" w:leftChars="0" w:right="0" w:hanging="420" w:firstLineChars="0"/>
+        <w:jc w:val="left"/>
+        <w:rPr>
+          <w:rFonts w:hint="default" w:ascii="Bodoni MT" w:hAnsi="Bodoni MT" w:eastAsia="等线" w:cs="Bodoni MT"/>
+          <w:sz w:val="22"/>
+          <w:szCs w:val="22"/>
+        </w:rPr>
+      </w:pPr>
+    </w:p>
+    <w:p>
+      <w:pPr>
+        <w:rPr>
+          <w:rFonts w:hint="default" w:ascii="Bodoni MT" w:hAnsi="Bodoni MT" w:eastAsia="等线" w:cs="Bodoni MT"/>
+          <w:sz w:val="22"/>
+          <w:szCs w:val="22"/>
+        </w:rPr>
+      </w:pPr>
+      <w:r>
+        <w:rPr>
+          <w:rFonts w:hint="default" w:ascii="Bodoni MT" w:hAnsi="Bodoni MT" w:eastAsia="等线" w:cs="Bodoni MT"/>
+          <w:color w:val="auto"/>
+          <w:kern w:val="0"/>
+          <w:sz w:val="22"/>
+          <w:szCs w:val="22"/>
+          <w:lang w:val="en-IN" w:eastAsia="zh-CN" w:bidi="ar"/>
+        </w:rPr>
+        <w:br w:type="page"/>
+      </w:r>
+    </w:p>
+    <w:p>
+      <w:pPr>
+        <w:keepNext w:val="0"/>
+        <w:keepLines w:val="0"/>
+        <w:widowControl/>
+        <w:numPr>
+          <w:ilvl w:val="0"/>
+          <w:numId w:val="11"/>
+        </w:numPr>
+        <w:suppressLineNumbers w:val="0"/>
+        <w:spacing w:before="0" w:beforeAutospacing="0" w:after="0" w:afterAutospacing="0" w:line="360" w:lineRule="auto"/>
+        <w:ind w:left="420" w:leftChars="0" w:right="0" w:hanging="420" w:firstLineChars="0"/>
+        <w:jc w:val="left"/>
+        <w:rPr>
+          <w:rFonts w:hint="default" w:ascii="Bodoni MT" w:hAnsi="Bodoni MT" w:eastAsia="等线" w:cs="Bodoni MT"/>
+          <w:b/>
+          <w:bCs/>
+          <w:color w:val="002060"/>
+          <w:sz w:val="30"/>
+          <w:szCs w:val="30"/>
+          <w:highlight w:val="lightGray"/>
+          <w:u w:val="single"/>
+        </w:rPr>
+      </w:pPr>
+      <w:r>
+        <w:rPr>
+          <w:rFonts w:hint="default" w:ascii="Bodoni MT" w:hAnsi="Bodoni MT" w:eastAsia="等线" w:cs="Bodoni MT"/>
+          <w:b/>
+          <w:bCs/>
+          <w:color w:val="002060"/>
+          <w:sz w:val="30"/>
+          <w:szCs w:val="30"/>
+          <w:highlight w:val="lightGray"/>
+          <w:u w:val="single"/>
+          <w:lang w:val="en-IN"/>
+        </w:rPr>
+        <w:t>Spring Web</w:t>
+      </w:r>
+    </w:p>
+    <w:p>
+      <w:pPr>
+        <w:keepNext w:val="0"/>
+        <w:keepLines w:val="0"/>
+        <w:widowControl/>
+        <w:numPr>
+          <w:ilvl w:val="0"/>
+          <w:numId w:val="11"/>
+        </w:numPr>
+        <w:suppressLineNumbers w:val="0"/>
+        <w:spacing w:before="0" w:beforeAutospacing="0" w:after="0" w:afterAutospacing="0" w:line="360" w:lineRule="auto"/>
+        <w:ind w:left="420" w:leftChars="0" w:right="0" w:hanging="420" w:firstLineChars="0"/>
+        <w:jc w:val="left"/>
+        <w:rPr>
+          <w:rFonts w:hint="default" w:ascii="Bodoni MT" w:hAnsi="Bodoni MT" w:eastAsia="等线" w:cs="Bodoni MT"/>
+          <w:sz w:val="22"/>
+          <w:szCs w:val="22"/>
+        </w:rPr>
+      </w:pPr>
+      <w:r>
+        <w:rPr>
+          <w:rFonts w:hint="default" w:ascii="Bodoni MT" w:hAnsi="Bodoni MT" w:eastAsia="等线" w:cs="Bodoni MT"/>
+          <w:sz w:val="22"/>
+          <w:szCs w:val="22"/>
+          <w:lang w:val="en-IN"/>
+        </w:rPr>
+        <w:t>Servlet:</w:t>
+      </w:r>
+    </w:p>
+    <w:p>
+      <w:pPr>
+        <w:keepNext w:val="0"/>
+        <w:keepLines w:val="0"/>
+        <w:widowControl/>
+        <w:numPr>
+          <w:ilvl w:val="1"/>
+          <w:numId w:val="11"/>
+        </w:numPr>
+        <w:suppressLineNumbers w:val="0"/>
+        <w:spacing w:before="0" w:beforeAutospacing="0" w:after="0" w:afterAutospacing="0" w:line="360" w:lineRule="auto"/>
+        <w:ind w:left="840" w:leftChars="0" w:right="0" w:hanging="420" w:firstLineChars="0"/>
+        <w:jc w:val="left"/>
+        <w:rPr>
+          <w:rFonts w:hint="default" w:ascii="Bodoni MT" w:hAnsi="Bodoni MT" w:eastAsia="等线" w:cs="Bodoni MT"/>
+          <w:sz w:val="22"/>
+          <w:szCs w:val="22"/>
+        </w:rPr>
+      </w:pPr>
+      <w:r>
+        <w:rPr>
+          <w:rFonts w:hint="default" w:ascii="Bodoni MT" w:hAnsi="Bodoni MT" w:eastAsia="等线" w:cs="Bodoni MT"/>
+          <w:sz w:val="22"/>
+          <w:szCs w:val="22"/>
+          <w:lang w:val="en-IN"/>
+        </w:rPr>
+        <w:t>It’s a Java class that receives HTTP requests and sends HTTP response.</w:t>
+      </w:r>
+    </w:p>
+    <w:p>
+      <w:pPr>
+        <w:keepNext w:val="0"/>
+        <w:keepLines w:val="0"/>
+        <w:widowControl/>
+        <w:numPr>
+          <w:ilvl w:val="1"/>
+          <w:numId w:val="11"/>
+        </w:numPr>
+        <w:suppressLineNumbers w:val="0"/>
+        <w:spacing w:before="0" w:beforeAutospacing="0" w:after="0" w:afterAutospacing="0" w:line="360" w:lineRule="auto"/>
+        <w:ind w:left="840" w:leftChars="0" w:right="0" w:hanging="420" w:firstLineChars="0"/>
+        <w:jc w:val="left"/>
+        <w:rPr>
+          <w:rFonts w:hint="default" w:ascii="Bodoni MT" w:hAnsi="Bodoni MT" w:eastAsia="等线" w:cs="Bodoni MT"/>
+          <w:sz w:val="22"/>
+          <w:szCs w:val="22"/>
+        </w:rPr>
+      </w:pPr>
+      <w:r>
+        <w:rPr>
+          <w:rFonts w:hint="default" w:ascii="Bodoni MT" w:hAnsi="Bodoni MT" w:eastAsia="等线"/>
+          <w:sz w:val="22"/>
+          <w:szCs w:val="22"/>
+        </w:rPr>
+        <w:t>Browser → Servlet → Business Logic → Servlet → Browser</w:t>
+      </w:r>
+    </w:p>
+    <w:p>
+      <w:pPr>
+        <w:keepNext w:val="0"/>
+        <w:keepLines w:val="0"/>
+        <w:widowControl/>
+        <w:numPr>
+          <w:ilvl w:val="0"/>
+          <w:numId w:val="11"/>
+        </w:numPr>
+        <w:suppressLineNumbers w:val="0"/>
+        <w:spacing w:before="0" w:beforeAutospacing="0" w:after="0" w:afterAutospacing="0" w:line="360" w:lineRule="auto"/>
+        <w:ind w:left="420" w:leftChars="0" w:right="0" w:hanging="420" w:firstLineChars="0"/>
+        <w:jc w:val="left"/>
+        <w:rPr>
+          <w:rFonts w:hint="default" w:ascii="Bodoni MT" w:hAnsi="Bodoni MT" w:eastAsia="等线"/>
+          <w:sz w:val="22"/>
+          <w:szCs w:val="22"/>
+        </w:rPr>
+      </w:pPr>
+      <w:r>
+        <w:rPr>
+          <w:rFonts w:hint="default" w:ascii="Bodoni MT" w:hAnsi="Bodoni MT" w:eastAsia="等线"/>
+          <w:sz w:val="22"/>
+          <w:szCs w:val="22"/>
+          <w:lang w:val="en-IN"/>
+        </w:rPr>
+        <w:t>Tomcat</w:t>
+      </w:r>
+    </w:p>
+    <w:p>
+      <w:pPr>
+        <w:keepNext w:val="0"/>
+        <w:keepLines w:val="0"/>
+        <w:widowControl/>
+        <w:numPr>
+          <w:ilvl w:val="1"/>
+          <w:numId w:val="11"/>
+        </w:numPr>
+        <w:suppressLineNumbers w:val="0"/>
+        <w:spacing w:before="0" w:beforeAutospacing="0" w:after="0" w:afterAutospacing="0" w:line="360" w:lineRule="auto"/>
+        <w:ind w:left="840" w:leftChars="0" w:right="0" w:hanging="420" w:firstLineChars="0"/>
+        <w:jc w:val="left"/>
+        <w:rPr>
+          <w:rFonts w:hint="default" w:ascii="Bodoni MT" w:hAnsi="Bodoni MT" w:eastAsia="等线"/>
+          <w:sz w:val="22"/>
+          <w:szCs w:val="22"/>
+        </w:rPr>
+      </w:pPr>
+      <w:r>
+        <w:rPr>
+          <w:rFonts w:hint="default" w:ascii="Bodoni MT" w:hAnsi="Bodoni MT" w:eastAsia="等线"/>
+          <w:sz w:val="22"/>
+          <w:szCs w:val="22"/>
+        </w:rPr>
+        <w:t xml:space="preserve">Tomcat is a </w:t>
+      </w:r>
+      <w:r>
+        <w:rPr>
+          <w:rFonts w:hint="default" w:ascii="Bodoni MT" w:hAnsi="Bodoni MT" w:eastAsia="等线"/>
+          <w:b/>
+          <w:bCs/>
+          <w:sz w:val="22"/>
+          <w:szCs w:val="22"/>
+        </w:rPr>
+        <w:t>web server + servlet container</w:t>
+      </w:r>
+      <w:r>
+        <w:rPr>
+          <w:rFonts w:hint="default" w:ascii="Bodoni MT" w:hAnsi="Bodoni MT" w:eastAsia="等线"/>
+          <w:sz w:val="22"/>
+          <w:szCs w:val="22"/>
+        </w:rPr>
+        <w:t>.</w:t>
+      </w:r>
+    </w:p>
+    <w:p>
+      <w:pPr>
+        <w:keepNext w:val="0"/>
+        <w:keepLines w:val="0"/>
+        <w:widowControl/>
+        <w:numPr>
+          <w:ilvl w:val="1"/>
+          <w:numId w:val="11"/>
+        </w:numPr>
+        <w:suppressLineNumbers w:val="0"/>
+        <w:spacing w:before="0" w:beforeAutospacing="0" w:after="0" w:afterAutospacing="0" w:line="360" w:lineRule="auto"/>
+        <w:ind w:left="840" w:leftChars="0" w:right="0" w:hanging="420" w:firstLineChars="0"/>
+        <w:jc w:val="left"/>
+        <w:rPr>
+          <w:rFonts w:hint="default" w:ascii="Bodoni MT" w:hAnsi="Bodoni MT" w:eastAsia="等线" w:cs="Bodoni MT"/>
+          <w:sz w:val="22"/>
+          <w:szCs w:val="22"/>
+        </w:rPr>
+      </w:pPr>
+      <w:r>
+        <w:rPr>
+          <w:rFonts w:hint="default" w:ascii="Bodoni MT" w:hAnsi="Bodoni MT" w:eastAsia="等线"/>
+          <w:sz w:val="22"/>
+          <w:szCs w:val="22"/>
+        </w:rPr>
+        <w:t>A Servlet is a Java class that Tomcat loads, manages, and calls when an HTTP request arrives.</w:t>
+      </w:r>
+    </w:p>
+    <w:p>
+      <w:pPr>
+        <w:keepNext w:val="0"/>
+        <w:keepLines w:val="0"/>
+        <w:widowControl/>
+        <w:numPr>
+          <w:ilvl w:val="1"/>
+          <w:numId w:val="11"/>
+        </w:numPr>
+        <w:suppressLineNumbers w:val="0"/>
+        <w:spacing w:before="0" w:beforeAutospacing="0" w:after="0" w:afterAutospacing="0" w:line="360" w:lineRule="auto"/>
+        <w:ind w:left="840" w:leftChars="0" w:right="0" w:hanging="420" w:firstLineChars="0"/>
+        <w:jc w:val="left"/>
+        <w:rPr>
+          <w:rFonts w:hint="default" w:ascii="Bodoni MT" w:hAnsi="Bodoni MT" w:eastAsia="等线" w:cs="Bodoni MT"/>
+          <w:sz w:val="22"/>
+          <w:szCs w:val="22"/>
+        </w:rPr>
+      </w:pPr>
+      <w:r>
+        <w:rPr>
+          <w:rFonts w:hint="default" w:ascii="Bodoni MT" w:hAnsi="Bodoni MT" w:eastAsia="等线"/>
+          <w:sz w:val="22"/>
+          <w:szCs w:val="22"/>
+          <w:lang w:val="en-IN"/>
+        </w:rPr>
+        <w:t>Tomcat does 2 jobs:</w:t>
+      </w:r>
+    </w:p>
+    <w:p>
+      <w:pPr>
+        <w:keepNext w:val="0"/>
+        <w:keepLines w:val="0"/>
+        <w:widowControl/>
+        <w:numPr>
+          <w:ilvl w:val="2"/>
+          <w:numId w:val="11"/>
+        </w:numPr>
+        <w:suppressLineNumbers w:val="0"/>
+        <w:spacing w:before="0" w:beforeAutospacing="0" w:after="0" w:afterAutospacing="0" w:line="360" w:lineRule="auto"/>
+        <w:ind w:left="1260" w:leftChars="0" w:right="0" w:hanging="420" w:firstLineChars="0"/>
+        <w:jc w:val="left"/>
+        <w:rPr>
+          <w:rFonts w:hint="default" w:ascii="Bodoni MT" w:hAnsi="Bodoni MT" w:eastAsia="等线" w:cs="Bodoni MT"/>
+          <w:sz w:val="22"/>
+          <w:szCs w:val="22"/>
+        </w:rPr>
+      </w:pPr>
+      <w:r>
+        <w:rPr>
+          <w:rFonts w:hint="default" w:ascii="Bodoni MT" w:hAnsi="Bodoni MT" w:eastAsia="等线"/>
+          <w:sz w:val="22"/>
+          <w:szCs w:val="22"/>
+          <w:lang w:val="en-IN"/>
+        </w:rPr>
+        <w:t>Listens for HTTP requests (like a normal web server)</w:t>
+      </w:r>
+    </w:p>
+    <w:p>
+      <w:pPr>
+        <w:keepNext w:val="0"/>
+        <w:keepLines w:val="0"/>
+        <w:widowControl/>
+        <w:numPr>
+          <w:ilvl w:val="2"/>
+          <w:numId w:val="11"/>
+        </w:numPr>
+        <w:suppressLineNumbers w:val="0"/>
+        <w:spacing w:before="0" w:beforeAutospacing="0" w:after="0" w:afterAutospacing="0" w:line="360" w:lineRule="auto"/>
+        <w:ind w:left="1260" w:leftChars="0" w:right="0" w:hanging="420" w:firstLineChars="0"/>
+        <w:jc w:val="left"/>
+        <w:rPr>
+          <w:rFonts w:hint="default" w:ascii="Bodoni MT" w:hAnsi="Bodoni MT" w:eastAsia="等线" w:cs="Bodoni MT"/>
+          <w:sz w:val="22"/>
+          <w:szCs w:val="22"/>
+        </w:rPr>
+      </w:pPr>
+      <w:r>
+        <w:rPr>
+          <w:rFonts w:hint="default" w:ascii="Bodoni MT" w:hAnsi="Bodoni MT" w:eastAsia="等线"/>
+          <w:sz w:val="22"/>
+          <w:szCs w:val="22"/>
+          <w:lang w:val="en-IN"/>
+        </w:rPr>
+        <w:t xml:space="preserve">Runs </w:t>
+      </w:r>
+      <w:r>
+        <w:rPr>
+          <w:rFonts w:hint="default" w:ascii="Bodoni MT" w:hAnsi="Bodoni MT" w:eastAsia="等线"/>
+          <w:b/>
+          <w:bCs/>
+          <w:sz w:val="22"/>
+          <w:szCs w:val="22"/>
+          <w:lang w:val="en-IN"/>
+        </w:rPr>
+        <w:t>Servlets</w:t>
+      </w:r>
+      <w:r>
+        <w:rPr>
+          <w:rFonts w:hint="default" w:ascii="Bodoni MT" w:hAnsi="Bodoni MT" w:eastAsia="等线"/>
+          <w:b w:val="0"/>
+          <w:bCs w:val="0"/>
+          <w:sz w:val="22"/>
+          <w:szCs w:val="22"/>
+          <w:lang w:val="en-IN"/>
+        </w:rPr>
+        <w:t xml:space="preserve"> to handle those requests.</w:t>
+      </w:r>
+    </w:p>
+    <w:p>
+      <w:pPr>
+        <w:keepNext w:val="0"/>
+        <w:keepLines w:val="0"/>
+        <w:widowControl/>
+        <w:numPr>
+          <w:ilvl w:val="1"/>
+          <w:numId w:val="11"/>
+        </w:numPr>
+        <w:suppressLineNumbers w:val="0"/>
+        <w:spacing w:before="0" w:beforeAutospacing="0" w:after="0" w:afterAutospacing="0" w:line="360" w:lineRule="auto"/>
+        <w:ind w:left="840" w:leftChars="0" w:right="0" w:hanging="420" w:firstLineChars="0"/>
+        <w:jc w:val="left"/>
+        <w:rPr>
+          <w:rFonts w:hint="default" w:ascii="Bodoni MT" w:hAnsi="Bodoni MT" w:eastAsia="等线" w:cs="Bodoni MT"/>
+          <w:sz w:val="22"/>
+          <w:szCs w:val="22"/>
+        </w:rPr>
+      </w:pPr>
+      <w:r>
+        <w:rPr>
+          <w:rFonts w:hint="default" w:ascii="Bodoni MT" w:hAnsi="Bodoni MT" w:eastAsia="等线"/>
+          <w:b w:val="0"/>
+          <w:bCs w:val="0"/>
+          <w:sz w:val="22"/>
+          <w:szCs w:val="22"/>
+          <w:lang w:val="en-IN"/>
+        </w:rPr>
+        <w:t>So it has 2 parts:</w:t>
+      </w:r>
+    </w:p>
+    <w:p>
+      <w:pPr>
+        <w:keepNext w:val="0"/>
+        <w:keepLines w:val="0"/>
+        <w:widowControl/>
+        <w:numPr>
+          <w:ilvl w:val="2"/>
+          <w:numId w:val="11"/>
+        </w:numPr>
+        <w:suppressLineNumbers w:val="0"/>
+        <w:spacing w:before="0" w:beforeAutospacing="0" w:after="0" w:afterAutospacing="0" w:line="360" w:lineRule="auto"/>
+        <w:ind w:left="1260" w:leftChars="0" w:right="0" w:hanging="420" w:firstLineChars="0"/>
+        <w:jc w:val="left"/>
+        <w:rPr>
+          <w:rFonts w:hint="default" w:ascii="Bodoni MT" w:hAnsi="Bodoni MT" w:eastAsia="等线" w:cs="Bodoni MT"/>
+          <w:sz w:val="22"/>
+          <w:szCs w:val="22"/>
+        </w:rPr>
+      </w:pPr>
+      <w:r>
+        <w:rPr>
+          <w:rFonts w:hint="default" w:ascii="Bodoni MT" w:hAnsi="Bodoni MT" w:eastAsia="等线"/>
+          <w:b/>
+          <w:bCs/>
+          <w:sz w:val="22"/>
+          <w:szCs w:val="22"/>
+          <w:lang w:val="en-IN"/>
+        </w:rPr>
+        <w:t>HTTP Server   +   Servlet Container</w:t>
+      </w:r>
+    </w:p>
+    <w:p>
+      <w:pPr>
+        <w:keepNext w:val="0"/>
+        <w:keepLines w:val="0"/>
+        <w:widowControl/>
+        <w:numPr>
+          <w:ilvl w:val="0"/>
+          <w:numId w:val="11"/>
+        </w:numPr>
+        <w:suppressLineNumbers w:val="0"/>
+        <w:spacing w:before="0" w:beforeAutospacing="0" w:after="0" w:afterAutospacing="0" w:line="360" w:lineRule="auto"/>
+        <w:ind w:left="420" w:leftChars="0" w:right="0" w:hanging="420" w:firstLineChars="0"/>
+        <w:jc w:val="left"/>
+        <w:rPr>
+          <w:rFonts w:hint="default" w:ascii="Bodoni MT" w:hAnsi="Bodoni MT" w:eastAsia="等线" w:cs="Bodoni MT"/>
+          <w:sz w:val="22"/>
+          <w:szCs w:val="22"/>
+        </w:rPr>
+      </w:pPr>
+      <w:r>
+        <w:rPr>
+          <w:rFonts w:hint="default" w:ascii="Bodoni MT" w:hAnsi="Bodoni MT" w:eastAsia="等线" w:cs="Bodoni MT"/>
+          <w:sz w:val="22"/>
+          <w:szCs w:val="22"/>
+          <w:lang w:val="en-IN"/>
+        </w:rPr>
+        <w:t>Servlet</w:t>
+      </w:r>
+    </w:p>
+    <w:p>
+      <w:pPr>
+        <w:keepNext w:val="0"/>
+        <w:keepLines w:val="0"/>
+        <w:widowControl/>
+        <w:numPr>
+          <w:ilvl w:val="1"/>
+          <w:numId w:val="11"/>
+        </w:numPr>
+        <w:suppressLineNumbers w:val="0"/>
+        <w:spacing w:before="0" w:beforeAutospacing="0" w:after="0" w:afterAutospacing="0" w:line="360" w:lineRule="auto"/>
+        <w:ind w:left="840" w:leftChars="0" w:right="0" w:hanging="420" w:firstLineChars="0"/>
+        <w:jc w:val="left"/>
+        <w:rPr>
+          <w:rFonts w:hint="default" w:ascii="Bodoni MT" w:hAnsi="Bodoni MT" w:eastAsia="等线" w:cs="Bodoni MT"/>
+          <w:sz w:val="22"/>
+          <w:szCs w:val="22"/>
+        </w:rPr>
+      </w:pPr>
+      <w:r>
+        <w:rPr>
+          <w:rFonts w:hint="default" w:ascii="Bodoni MT" w:hAnsi="Bodoni MT" w:eastAsia="等线" w:cs="Bodoni MT"/>
+          <w:b/>
+          <w:bCs/>
+          <w:sz w:val="22"/>
+          <w:szCs w:val="22"/>
+          <w:lang w:val="en-IN"/>
+        </w:rPr>
+        <w:t>Servlet</w:t>
+      </w:r>
+      <w:r>
+        <w:rPr>
+          <w:rFonts w:hint="default" w:ascii="Bodoni MT" w:hAnsi="Bodoni MT" w:eastAsia="等线" w:cs="Bodoni MT"/>
+          <w:b w:val="0"/>
+          <w:bCs w:val="0"/>
+          <w:sz w:val="22"/>
+          <w:szCs w:val="22"/>
+          <w:lang w:val="en-IN"/>
+        </w:rPr>
+        <w:t xml:space="preserve"> is just a normal Java class that</w:t>
+      </w:r>
+      <w:r>
+        <w:rPr>
+          <w:rFonts w:hint="default" w:ascii="Bodoni MT" w:hAnsi="Bodoni MT" w:eastAsia="等线" w:cs="Bodoni MT"/>
+          <w:b/>
+          <w:bCs/>
+          <w:sz w:val="22"/>
+          <w:szCs w:val="22"/>
+          <w:lang w:val="en-IN"/>
+        </w:rPr>
+        <w:t xml:space="preserve"> extends HttpServlet</w:t>
+      </w:r>
+      <w:r>
+        <w:rPr>
+          <w:rFonts w:hint="default" w:ascii="Bodoni MT" w:hAnsi="Bodoni MT" w:eastAsia="等线" w:cs="Bodoni MT"/>
+          <w:b w:val="0"/>
+          <w:bCs w:val="0"/>
+          <w:sz w:val="22"/>
+          <w:szCs w:val="22"/>
+          <w:lang w:val="en-IN"/>
+        </w:rPr>
+        <w:t>.</w:t>
+      </w:r>
+    </w:p>
+    <w:p>
+      <w:pPr>
+        <w:keepNext w:val="0"/>
+        <w:keepLines w:val="0"/>
+        <w:widowControl/>
+        <w:numPr>
+          <w:ilvl w:val="1"/>
+          <w:numId w:val="11"/>
+        </w:numPr>
+        <w:suppressLineNumbers w:val="0"/>
+        <w:spacing w:before="0" w:beforeAutospacing="0" w:after="0" w:afterAutospacing="0" w:line="360" w:lineRule="auto"/>
+        <w:ind w:left="840" w:leftChars="0" w:right="0" w:hanging="420" w:firstLineChars="0"/>
+        <w:jc w:val="left"/>
+        <w:rPr>
+          <w:rFonts w:hint="default" w:ascii="Bodoni MT" w:hAnsi="Bodoni MT" w:eastAsia="等线" w:cs="Bodoni MT"/>
+          <w:sz w:val="22"/>
+          <w:szCs w:val="22"/>
+        </w:rPr>
+      </w:pPr>
+      <w:r>
+        <w:rPr>
+          <w:rFonts w:hint="default" w:ascii="Bodoni MT" w:hAnsi="Bodoni MT" w:eastAsia="等线" w:cs="Bodoni MT"/>
+          <w:b w:val="0"/>
+          <w:bCs w:val="0"/>
+          <w:sz w:val="22"/>
+          <w:szCs w:val="22"/>
+          <w:lang w:val="en-IN"/>
+        </w:rPr>
+        <w:t>HttpServlet has methods like doGet(), doPost() ..etc</w:t>
+      </w:r>
+    </w:p>
+    <w:p>
+      <w:pPr>
+        <w:keepNext w:val="0"/>
+        <w:keepLines w:val="0"/>
+        <w:widowControl/>
+        <w:numPr>
+          <w:ilvl w:val="1"/>
+          <w:numId w:val="11"/>
+        </w:numPr>
+        <w:suppressLineNumbers w:val="0"/>
+        <w:spacing w:before="0" w:beforeAutospacing="0" w:after="0" w:afterAutospacing="0" w:line="360" w:lineRule="auto"/>
+        <w:ind w:left="840" w:leftChars="0" w:right="0" w:hanging="420" w:firstLineChars="0"/>
+        <w:jc w:val="left"/>
+        <w:rPr>
+          <w:rFonts w:hint="default" w:ascii="Bodoni MT" w:hAnsi="Bodoni MT" w:eastAsia="等线" w:cs="Bodoni MT"/>
+          <w:sz w:val="22"/>
+          <w:szCs w:val="22"/>
+        </w:rPr>
+      </w:pPr>
+      <w:r>
+        <w:drawing>
+          <wp:inline distT="0" distB="0" distL="114300" distR="114300">
+            <wp:extent cx="5854065" cy="1190625"/>
+            <wp:effectExtent l="0" t="0" r="635" b="3175"/>
+            <wp:docPr id="12" name="Picture 8"/>
+            <wp:cNvGraphicFramePr>
+              <a:graphicFrameLocks xmlns:a="http://schemas.openxmlformats.org/drawingml/2006/main" noChangeAspect="1"/>
+            </wp:cNvGraphicFramePr>
+            <a:graphic xmlns:a="http://schemas.openxmlformats.org/drawingml/2006/main">
+              <a:graphicData uri="http://schemas.openxmlformats.org/drawingml/2006/picture">
+                <pic:pic xmlns:pic="http://schemas.openxmlformats.org/drawingml/2006/picture">
+                  <pic:nvPicPr>
+                    <pic:cNvPr id="12" name="Picture 8"/>
+                    <pic:cNvPicPr>
+                      <a:picLocks noChangeAspect="1"/>
+                    </pic:cNvPicPr>
+                  </pic:nvPicPr>
+                  <pic:blipFill>
+                    <a:blip r:embed="rId14"/>
+                    <a:stretch>
+                      <a:fillRect/>
+                    </a:stretch>
+                  </pic:blipFill>
+                  <pic:spPr>
+                    <a:xfrm>
+                      <a:off x="0" y="0"/>
+                      <a:ext cx="5854065" cy="1190625"/>
+                    </a:xfrm>
+                    <a:prstGeom prst="rect">
+                      <a:avLst/>
+                    </a:prstGeom>
+                    <a:noFill/>
+                    <a:ln>
+                      <a:noFill/>
+                    </a:ln>
+                  </pic:spPr>
+                </pic:pic>
+              </a:graphicData>
+            </a:graphic>
+          </wp:inline>
+        </w:drawing>
+      </w:r>
+    </w:p>
+    <w:p>
+      <w:pPr>
+        <w:keepNext w:val="0"/>
+        <w:keepLines w:val="0"/>
+        <w:widowControl/>
+        <w:numPr>
+          <w:ilvl w:val="0"/>
+          <w:numId w:val="11"/>
+        </w:numPr>
+        <w:suppressLineNumbers w:val="0"/>
+        <w:spacing w:before="0" w:beforeAutospacing="0" w:after="0" w:afterAutospacing="0" w:line="360" w:lineRule="auto"/>
+        <w:ind w:left="420" w:leftChars="0" w:right="0" w:hanging="420" w:firstLineChars="0"/>
+        <w:jc w:val="left"/>
+        <w:rPr>
+          <w:rFonts w:hint="default" w:ascii="Bodoni MT" w:hAnsi="Bodoni MT" w:eastAsia="等线" w:cs="Bodoni MT"/>
+          <w:sz w:val="22"/>
+          <w:szCs w:val="22"/>
+        </w:rPr>
+      </w:pPr>
+      <w:r>
+        <w:rPr>
+          <w:rFonts w:hint="default" w:ascii="Bodoni MT" w:hAnsi="Bodoni MT" w:eastAsia="等线" w:cs="Bodoni MT"/>
+          <w:sz w:val="22"/>
+          <w:szCs w:val="22"/>
+          <w:highlight w:val="lightGray"/>
+          <w:lang w:val="en-IN"/>
+        </w:rPr>
+        <w:t xml:space="preserve">A servlet does nothing on its own; unless and until </w:t>
+      </w:r>
+      <w:r>
+        <w:rPr>
+          <w:rFonts w:hint="default" w:ascii="Bodoni MT" w:hAnsi="Bodoni MT" w:eastAsia="等线" w:cs="Bodoni MT"/>
+          <w:i/>
+          <w:iCs/>
+          <w:sz w:val="22"/>
+          <w:szCs w:val="22"/>
+          <w:highlight w:val="lightGray"/>
+          <w:lang w:val="en-IN"/>
+        </w:rPr>
+        <w:t>tomcat</w:t>
+      </w:r>
+      <w:r>
+        <w:rPr>
+          <w:rFonts w:hint="default" w:ascii="Bodoni MT" w:hAnsi="Bodoni MT" w:eastAsia="等线" w:cs="Bodoni MT"/>
+          <w:i w:val="0"/>
+          <w:iCs w:val="0"/>
+          <w:sz w:val="22"/>
+          <w:szCs w:val="22"/>
+          <w:highlight w:val="lightGray"/>
+          <w:lang w:val="en-IN"/>
+        </w:rPr>
+        <w:t xml:space="preserve"> calls it</w:t>
+      </w:r>
+      <w:r>
+        <w:rPr>
+          <w:rFonts w:hint="default" w:ascii="Bodoni MT" w:hAnsi="Bodoni MT" w:eastAsia="等线" w:cs="Bodoni MT"/>
+          <w:i w:val="0"/>
+          <w:iCs w:val="0"/>
+          <w:sz w:val="22"/>
+          <w:szCs w:val="22"/>
+          <w:lang w:val="en-IN"/>
+        </w:rPr>
+        <w:t>.</w:t>
+      </w:r>
+    </w:p>
+    <w:p>
+      <w:pPr>
+        <w:keepNext w:val="0"/>
+        <w:keepLines w:val="0"/>
+        <w:widowControl/>
+        <w:numPr>
+          <w:ilvl w:val="0"/>
+          <w:numId w:val="11"/>
+        </w:numPr>
+        <w:suppressLineNumbers w:val="0"/>
+        <w:spacing w:before="0" w:beforeAutospacing="0" w:after="0" w:afterAutospacing="0" w:line="360" w:lineRule="auto"/>
+        <w:ind w:left="420" w:leftChars="0" w:right="0" w:hanging="420" w:firstLineChars="0"/>
+        <w:jc w:val="left"/>
+        <w:rPr>
+          <w:rFonts w:hint="default" w:ascii="Bodoni MT" w:hAnsi="Bodoni MT" w:eastAsia="等线" w:cs="Bodoni MT"/>
+          <w:sz w:val="22"/>
+          <w:szCs w:val="22"/>
+        </w:rPr>
+      </w:pPr>
+      <w:r>
+        <w:rPr>
+          <w:rFonts w:hint="default" w:ascii="Bodoni MT" w:hAnsi="Bodoni MT" w:eastAsia="等线" w:cs="Bodoni MT"/>
+          <w:sz w:val="22"/>
+          <w:szCs w:val="22"/>
+          <w:lang w:val="en-IN"/>
+        </w:rPr>
+        <w:t xml:space="preserve">How </w:t>
+      </w:r>
+      <w:r>
+        <w:rPr>
+          <w:rFonts w:hint="default" w:ascii="Bodoni MT" w:hAnsi="Bodoni MT" w:eastAsia="等线" w:cs="Bodoni MT"/>
+          <w:b/>
+          <w:bCs/>
+          <w:sz w:val="22"/>
+          <w:szCs w:val="22"/>
+          <w:lang w:val="en-IN"/>
+        </w:rPr>
+        <w:t>Tomcat</w:t>
+      </w:r>
+      <w:r>
+        <w:rPr>
+          <w:rFonts w:hint="default" w:ascii="Bodoni MT" w:hAnsi="Bodoni MT" w:eastAsia="等线" w:cs="Bodoni MT"/>
+          <w:b w:val="0"/>
+          <w:bCs w:val="0"/>
+          <w:sz w:val="22"/>
+          <w:szCs w:val="22"/>
+          <w:lang w:val="en-IN"/>
+        </w:rPr>
+        <w:t xml:space="preserve"> calls the servlets?</w:t>
+      </w:r>
+    </w:p>
+    <w:p>
+      <w:pPr>
+        <w:keepNext w:val="0"/>
+        <w:keepLines w:val="0"/>
+        <w:widowControl/>
+        <w:numPr>
+          <w:ilvl w:val="1"/>
+          <w:numId w:val="11"/>
+        </w:numPr>
+        <w:suppressLineNumbers w:val="0"/>
+        <w:spacing w:before="0" w:beforeAutospacing="0" w:after="0" w:afterAutospacing="0" w:line="360" w:lineRule="auto"/>
+        <w:ind w:left="840" w:leftChars="0" w:right="0" w:hanging="420" w:firstLineChars="0"/>
+        <w:jc w:val="left"/>
+        <w:rPr>
+          <w:rFonts w:hint="default" w:ascii="Bodoni MT" w:hAnsi="Bodoni MT" w:eastAsia="等线" w:cs="Bodoni MT"/>
+          <w:sz w:val="22"/>
+          <w:szCs w:val="22"/>
+        </w:rPr>
+      </w:pPr>
+      <w:r>
+        <w:rPr>
+          <w:rFonts w:hint="default" w:ascii="Bodoni MT" w:hAnsi="Bodoni MT" w:eastAsia="等线" w:cs="Bodoni MT"/>
+          <w:b w:val="0"/>
+          <w:bCs w:val="0"/>
+          <w:sz w:val="22"/>
+          <w:szCs w:val="22"/>
+          <w:lang w:val="en-IN"/>
+        </w:rPr>
+        <w:t xml:space="preserve">It maintains a mapping table from </w:t>
+      </w:r>
+      <w:r>
+        <w:rPr>
+          <w:rFonts w:hint="default" w:ascii="Bodoni MT" w:hAnsi="Bodoni MT" w:eastAsia="等线" w:cs="Bodoni MT"/>
+          <w:b/>
+          <w:bCs/>
+          <w:sz w:val="22"/>
+          <w:szCs w:val="22"/>
+          <w:lang w:val="en-IN"/>
+        </w:rPr>
+        <w:t>URL pattern</w:t>
+      </w:r>
+      <w:r>
+        <w:rPr>
+          <w:rFonts w:hint="default" w:ascii="Bodoni MT" w:hAnsi="Bodoni MT" w:eastAsia="等线" w:cs="Bodoni MT"/>
+          <w:b w:val="0"/>
+          <w:bCs w:val="0"/>
+          <w:sz w:val="22"/>
+          <w:szCs w:val="22"/>
+          <w:lang w:val="en-IN"/>
+        </w:rPr>
+        <w:t xml:space="preserve"> to </w:t>
+      </w:r>
+      <w:r>
+        <w:rPr>
+          <w:rFonts w:hint="default" w:ascii="Bodoni MT" w:hAnsi="Bodoni MT" w:eastAsia="等线" w:cs="Bodoni MT"/>
+          <w:b/>
+          <w:bCs/>
+          <w:sz w:val="22"/>
+          <w:szCs w:val="22"/>
+          <w:lang w:val="en-IN"/>
+        </w:rPr>
+        <w:t>Servlet instance</w:t>
+      </w:r>
+      <w:r>
+        <w:rPr>
+          <w:rFonts w:hint="default" w:ascii="Bodoni MT" w:hAnsi="Bodoni MT" w:eastAsia="等线" w:cs="Bodoni MT"/>
+          <w:b w:val="0"/>
+          <w:bCs w:val="0"/>
+          <w:sz w:val="22"/>
+          <w:szCs w:val="22"/>
+          <w:lang w:val="en-IN"/>
+        </w:rPr>
+        <w:t xml:space="preserve"> </w:t>
+      </w:r>
+    </w:p>
+    <w:p>
+      <w:pPr>
+        <w:keepNext w:val="0"/>
+        <w:keepLines w:val="0"/>
+        <w:widowControl/>
+        <w:numPr>
+          <w:ilvl w:val="1"/>
+          <w:numId w:val="11"/>
+        </w:numPr>
+        <w:suppressLineNumbers w:val="0"/>
+        <w:spacing w:before="0" w:beforeAutospacing="0" w:after="0" w:afterAutospacing="0" w:line="360" w:lineRule="auto"/>
+        <w:ind w:left="840" w:leftChars="0" w:right="0" w:hanging="420" w:firstLineChars="0"/>
+        <w:jc w:val="left"/>
+        <w:rPr>
+          <w:rFonts w:hint="default" w:ascii="Bodoni MT" w:hAnsi="Bodoni MT" w:eastAsia="等线" w:cs="Bodoni MT"/>
+          <w:sz w:val="22"/>
+          <w:szCs w:val="22"/>
+        </w:rPr>
+      </w:pPr>
+      <w:r>
+        <w:drawing>
+          <wp:inline distT="0" distB="0" distL="114300" distR="114300">
+            <wp:extent cx="4582795" cy="1068705"/>
+            <wp:effectExtent l="0" t="0" r="1905" b="10795"/>
+            <wp:docPr id="13" name="Picture 9"/>
+            <wp:cNvGraphicFramePr>
+              <a:graphicFrameLocks xmlns:a="http://schemas.openxmlformats.org/drawingml/2006/main" noChangeAspect="1"/>
+            </wp:cNvGraphicFramePr>
+            <a:graphic xmlns:a="http://schemas.openxmlformats.org/drawingml/2006/main">
+              <a:graphicData uri="http://schemas.openxmlformats.org/drawingml/2006/picture">
+                <pic:pic xmlns:pic="http://schemas.openxmlformats.org/drawingml/2006/picture">
+                  <pic:nvPicPr>
+                    <pic:cNvPr id="13" name="Picture 9"/>
+                    <pic:cNvPicPr>
+                      <a:picLocks noChangeAspect="1"/>
+                    </pic:cNvPicPr>
+                  </pic:nvPicPr>
+                  <pic:blipFill>
+                    <a:blip r:embed="rId15"/>
+                    <a:stretch>
+                      <a:fillRect/>
+                    </a:stretch>
+                  </pic:blipFill>
+                  <pic:spPr>
+                    <a:xfrm>
+                      <a:off x="0" y="0"/>
+                      <a:ext cx="4582795" cy="1068705"/>
+                    </a:xfrm>
+                    <a:prstGeom prst="rect">
+                      <a:avLst/>
+                    </a:prstGeom>
+                    <a:noFill/>
+                    <a:ln>
+                      <a:noFill/>
+                    </a:ln>
+                  </pic:spPr>
+                </pic:pic>
+              </a:graphicData>
+            </a:graphic>
+          </wp:inline>
+        </w:drawing>
+      </w:r>
+    </w:p>
+    <w:p>
+      <w:pPr>
+        <w:keepNext w:val="0"/>
+        <w:keepLines w:val="0"/>
+        <w:widowControl/>
+        <w:numPr>
+          <w:ilvl w:val="1"/>
+          <w:numId w:val="11"/>
+        </w:numPr>
+        <w:suppressLineNumbers w:val="0"/>
+        <w:spacing w:before="0" w:beforeAutospacing="0" w:after="0" w:afterAutospacing="0" w:line="360" w:lineRule="auto"/>
+        <w:ind w:left="840" w:leftChars="0" w:right="0" w:hanging="420" w:firstLineChars="0"/>
+        <w:jc w:val="left"/>
+        <w:rPr>
+          <w:rFonts w:hint="default" w:ascii="Bodoni MT" w:hAnsi="Bodoni MT" w:eastAsia="等线" w:cs="Bodoni MT"/>
+          <w:sz w:val="22"/>
+          <w:szCs w:val="22"/>
+        </w:rPr>
+      </w:pPr>
+      <w:r>
+        <w:rPr>
+          <w:rFonts w:hint="default" w:ascii="Bodoni MT" w:hAnsi="Bodoni MT" w:eastAsia="等线" w:cs="Bodoni MT"/>
+          <w:sz w:val="22"/>
+          <w:szCs w:val="22"/>
+          <w:lang w:val="en-IN"/>
+        </w:rPr>
+        <w:t xml:space="preserve">There are basically </w:t>
+      </w:r>
+      <w:r>
+        <w:rPr>
+          <w:rFonts w:hint="default" w:ascii="Bodoni MT" w:hAnsi="Bodoni MT" w:eastAsia="等线" w:cs="Bodoni MT"/>
+          <w:b/>
+          <w:bCs/>
+          <w:sz w:val="22"/>
+          <w:szCs w:val="22"/>
+          <w:lang w:val="en-IN"/>
+        </w:rPr>
+        <w:t>3</w:t>
+      </w:r>
+      <w:r>
+        <w:rPr>
+          <w:rFonts w:hint="default" w:ascii="Bodoni MT" w:hAnsi="Bodoni MT" w:eastAsia="等线" w:cs="Bodoni MT"/>
+          <w:b w:val="0"/>
+          <w:bCs w:val="0"/>
+          <w:sz w:val="22"/>
+          <w:szCs w:val="22"/>
+          <w:lang w:val="en-IN"/>
+        </w:rPr>
+        <w:t xml:space="preserve"> ways to create this mapping:</w:t>
+      </w:r>
+    </w:p>
+    <w:p>
+      <w:pPr>
+        <w:keepNext w:val="0"/>
+        <w:keepLines w:val="0"/>
+        <w:widowControl/>
+        <w:numPr>
+          <w:ilvl w:val="2"/>
+          <w:numId w:val="11"/>
+        </w:numPr>
+        <w:suppressLineNumbers w:val="0"/>
+        <w:spacing w:before="0" w:beforeAutospacing="0" w:after="0" w:afterAutospacing="0" w:line="360" w:lineRule="auto"/>
+        <w:ind w:left="1260" w:leftChars="0" w:right="0" w:hanging="420" w:firstLineChars="0"/>
+        <w:jc w:val="left"/>
+        <w:rPr>
+          <w:rFonts w:hint="default" w:ascii="Bodoni MT" w:hAnsi="Bodoni MT" w:eastAsia="等线" w:cs="Bodoni MT"/>
+          <w:sz w:val="22"/>
+          <w:szCs w:val="22"/>
+        </w:rPr>
+      </w:pPr>
+      <w:r>
+        <w:rPr>
+          <w:rFonts w:hint="default" w:ascii="Bodoni MT" w:hAnsi="Bodoni MT" w:eastAsia="等线" w:cs="Bodoni MT"/>
+          <w:b/>
+          <w:bCs/>
+          <w:sz w:val="22"/>
+          <w:szCs w:val="22"/>
+          <w:lang w:val="en-IN"/>
+        </w:rPr>
+        <w:t>@WebServlet</w:t>
+      </w:r>
+    </w:p>
+    <w:p>
+      <w:pPr>
+        <w:keepNext w:val="0"/>
+        <w:keepLines w:val="0"/>
+        <w:widowControl/>
+        <w:numPr>
+          <w:ilvl w:val="3"/>
+          <w:numId w:val="11"/>
+        </w:numPr>
+        <w:suppressLineNumbers w:val="0"/>
+        <w:spacing w:before="0" w:beforeAutospacing="0" w:after="0" w:afterAutospacing="0" w:line="360" w:lineRule="auto"/>
+        <w:ind w:left="1680" w:leftChars="0" w:right="0" w:hanging="420" w:firstLineChars="0"/>
+        <w:jc w:val="left"/>
+        <w:rPr>
+          <w:rFonts w:hint="default" w:ascii="Bodoni MT" w:hAnsi="Bodoni MT" w:eastAsia="等线" w:cs="Bodoni MT"/>
+          <w:sz w:val="22"/>
+          <w:szCs w:val="22"/>
+        </w:rPr>
+      </w:pPr>
+      <w:r>
+        <w:drawing>
+          <wp:inline distT="0" distB="0" distL="114300" distR="114300">
+            <wp:extent cx="3950335" cy="536575"/>
+            <wp:effectExtent l="0" t="0" r="12065" b="9525"/>
+            <wp:docPr id="14" name="Picture 10"/>
+            <wp:cNvGraphicFramePr>
+              <a:graphicFrameLocks xmlns:a="http://schemas.openxmlformats.org/drawingml/2006/main" noChangeAspect="1"/>
+            </wp:cNvGraphicFramePr>
+            <a:graphic xmlns:a="http://schemas.openxmlformats.org/drawingml/2006/main">
+              <a:graphicData uri="http://schemas.openxmlformats.org/drawingml/2006/picture">
+                <pic:pic xmlns:pic="http://schemas.openxmlformats.org/drawingml/2006/picture">
+                  <pic:nvPicPr>
+                    <pic:cNvPr id="14" name="Picture 10"/>
+                    <pic:cNvPicPr>
+                      <a:picLocks noChangeAspect="1"/>
+                    </pic:cNvPicPr>
+                  </pic:nvPicPr>
+                  <pic:blipFill>
+                    <a:blip r:embed="rId16"/>
+                    <a:stretch>
+                      <a:fillRect/>
+                    </a:stretch>
+                  </pic:blipFill>
+                  <pic:spPr>
+                    <a:xfrm>
+                      <a:off x="0" y="0"/>
+                      <a:ext cx="3950335" cy="536575"/>
+                    </a:xfrm>
+                    <a:prstGeom prst="rect">
+                      <a:avLst/>
+                    </a:prstGeom>
+                    <a:noFill/>
+                    <a:ln>
+                      <a:noFill/>
+                    </a:ln>
+                  </pic:spPr>
+                </pic:pic>
+              </a:graphicData>
+            </a:graphic>
+          </wp:inline>
+        </w:drawing>
+      </w:r>
+    </w:p>
+    <w:p>
+      <w:pPr>
+        <w:rPr>
+          <w:rFonts w:hint="default" w:ascii="Bodoni MT" w:hAnsi="Bodoni MT" w:eastAsia="等线" w:cs="Bodoni MT"/>
+          <w:sz w:val="22"/>
+          <w:szCs w:val="22"/>
+        </w:rPr>
+      </w:pPr>
+      <w:r>
+        <w:rPr>
+          <w:rFonts w:hint="default" w:ascii="Bodoni MT" w:hAnsi="Bodoni MT" w:eastAsia="等线" w:cs="Bodoni MT"/>
+          <w:b/>
+          <w:bCs/>
+          <w:sz w:val="22"/>
+          <w:szCs w:val="22"/>
+          <w:lang w:val="en-IN"/>
+        </w:rPr>
+        <w:br w:type="page"/>
+      </w:r>
+    </w:p>
+    <w:p>
+      <w:pPr>
+        <w:keepNext w:val="0"/>
+        <w:keepLines w:val="0"/>
+        <w:widowControl/>
+        <w:numPr>
+          <w:ilvl w:val="2"/>
+          <w:numId w:val="11"/>
+        </w:numPr>
+        <w:suppressLineNumbers w:val="0"/>
+        <w:spacing w:before="0" w:beforeAutospacing="0" w:after="0" w:afterAutospacing="0" w:line="360" w:lineRule="auto"/>
+        <w:ind w:left="1260" w:leftChars="0" w:right="0" w:hanging="420" w:firstLineChars="0"/>
+        <w:jc w:val="left"/>
+        <w:rPr>
+          <w:rFonts w:hint="default" w:ascii="Bodoni MT" w:hAnsi="Bodoni MT" w:eastAsia="等线" w:cs="Bodoni MT"/>
+          <w:sz w:val="22"/>
+          <w:szCs w:val="22"/>
+        </w:rPr>
+      </w:pPr>
+      <w:r>
+        <w:rPr>
+          <w:rFonts w:hint="default" w:ascii="Bodoni MT" w:hAnsi="Bodoni MT" w:eastAsia="等线" w:cs="Bodoni MT"/>
+          <w:b/>
+          <w:bCs/>
+          <w:sz w:val="22"/>
+          <w:szCs w:val="22"/>
+          <w:lang w:val="en-IN"/>
+        </w:rPr>
+        <w:t>web.xml</w:t>
+      </w:r>
+      <w:r>
+        <w:rPr>
+          <w:rFonts w:hint="default" w:ascii="Bodoni MT" w:hAnsi="Bodoni MT" w:eastAsia="等线" w:cs="Bodoni MT"/>
+          <w:b w:val="0"/>
+          <w:bCs w:val="0"/>
+          <w:sz w:val="22"/>
+          <w:szCs w:val="22"/>
+          <w:lang w:val="en-IN"/>
+        </w:rPr>
+        <w:t xml:space="preserve">  (old way)</w:t>
+      </w:r>
+    </w:p>
+    <w:p>
+      <w:pPr>
+        <w:keepNext w:val="0"/>
+        <w:keepLines w:val="0"/>
+        <w:widowControl/>
+        <w:numPr>
+          <w:ilvl w:val="3"/>
+          <w:numId w:val="11"/>
+        </w:numPr>
+        <w:suppressLineNumbers w:val="0"/>
+        <w:spacing w:before="0" w:beforeAutospacing="0" w:after="0" w:afterAutospacing="0" w:line="360" w:lineRule="auto"/>
+        <w:ind w:left="1680" w:leftChars="0" w:right="0" w:hanging="420" w:firstLineChars="0"/>
+        <w:jc w:val="left"/>
+        <w:rPr>
+          <w:rFonts w:hint="default" w:ascii="Bodoni MT" w:hAnsi="Bodoni MT" w:eastAsia="等线" w:cs="Bodoni MT"/>
+          <w:sz w:val="22"/>
+          <w:szCs w:val="22"/>
+        </w:rPr>
+      </w:pPr>
+      <w:r>
+        <w:drawing>
+          <wp:inline distT="0" distB="0" distL="114300" distR="114300">
+            <wp:extent cx="3616960" cy="2118995"/>
+            <wp:effectExtent l="0" t="0" r="2540" b="1905"/>
+            <wp:docPr id="15" name="Picture 11"/>
+            <wp:cNvGraphicFramePr>
+              <a:graphicFrameLocks xmlns:a="http://schemas.openxmlformats.org/drawingml/2006/main" noChangeAspect="1"/>
+            </wp:cNvGraphicFramePr>
+            <a:graphic xmlns:a="http://schemas.openxmlformats.org/drawingml/2006/main">
+              <a:graphicData uri="http://schemas.openxmlformats.org/drawingml/2006/picture">
+                <pic:pic xmlns:pic="http://schemas.openxmlformats.org/drawingml/2006/picture">
+                  <pic:nvPicPr>
+                    <pic:cNvPr id="15" name="Picture 11"/>
+                    <pic:cNvPicPr>
+                      <a:picLocks noChangeAspect="1"/>
+                    </pic:cNvPicPr>
+                  </pic:nvPicPr>
+                  <pic:blipFill>
+                    <a:blip r:embed="rId17"/>
+                    <a:stretch>
+                      <a:fillRect/>
+                    </a:stretch>
+                  </pic:blipFill>
+                  <pic:spPr>
+                    <a:xfrm>
+                      <a:off x="0" y="0"/>
+                      <a:ext cx="3616960" cy="2118995"/>
+                    </a:xfrm>
+                    <a:prstGeom prst="rect">
+                      <a:avLst/>
+                    </a:prstGeom>
+                    <a:noFill/>
+                    <a:ln>
+                      <a:noFill/>
+                    </a:ln>
+                  </pic:spPr>
+                </pic:pic>
+              </a:graphicData>
+            </a:graphic>
+          </wp:inline>
+        </w:drawing>
+      </w:r>
+    </w:p>
+    <w:p>
+      <w:pPr>
+        <w:keepNext w:val="0"/>
+        <w:keepLines w:val="0"/>
+        <w:widowControl/>
+        <w:numPr>
+          <w:ilvl w:val="2"/>
+          <w:numId w:val="11"/>
+        </w:numPr>
+        <w:suppressLineNumbers w:val="0"/>
+        <w:spacing w:before="0" w:beforeAutospacing="0" w:after="0" w:afterAutospacing="0" w:line="360" w:lineRule="auto"/>
+        <w:ind w:left="1260" w:leftChars="0" w:right="0" w:hanging="420" w:firstLineChars="0"/>
+        <w:jc w:val="left"/>
+        <w:rPr>
+          <w:rFonts w:hint="default" w:ascii="Bodoni MT" w:hAnsi="Bodoni MT" w:eastAsia="等线" w:cs="Bodoni MT"/>
+          <w:sz w:val="22"/>
+          <w:szCs w:val="22"/>
+        </w:rPr>
+      </w:pPr>
+      <w:r>
+        <w:rPr>
+          <w:rFonts w:hint="default" w:ascii="Bodoni MT" w:hAnsi="Bodoni MT" w:eastAsia="等线"/>
+          <w:sz w:val="22"/>
+          <w:szCs w:val="22"/>
+        </w:rPr>
+        <w:t>Programmatic (</w:t>
+      </w:r>
+      <w:r>
+        <w:rPr>
+          <w:rFonts w:hint="default" w:ascii="Bodoni MT" w:hAnsi="Bodoni MT" w:eastAsia="等线"/>
+          <w:color w:val="002060"/>
+          <w:sz w:val="22"/>
+          <w:szCs w:val="22"/>
+        </w:rPr>
+        <w:t>Spring Boot style</w:t>
+      </w:r>
+      <w:r>
+        <w:rPr>
+          <w:rFonts w:hint="default" w:ascii="Bodoni MT" w:hAnsi="Bodoni MT" w:eastAsia="等线"/>
+          <w:sz w:val="22"/>
+          <w:szCs w:val="22"/>
+        </w:rPr>
+        <w:t>)</w:t>
+      </w:r>
+    </w:p>
+    <w:p>
+      <w:pPr>
+        <w:keepNext w:val="0"/>
+        <w:keepLines w:val="0"/>
+        <w:widowControl/>
+        <w:numPr>
+          <w:ilvl w:val="3"/>
+          <w:numId w:val="11"/>
+        </w:numPr>
+        <w:suppressLineNumbers w:val="0"/>
+        <w:spacing w:before="0" w:beforeAutospacing="0" w:after="0" w:afterAutospacing="0" w:line="360" w:lineRule="auto"/>
+        <w:ind w:left="1680" w:leftChars="0" w:right="0" w:hanging="420" w:firstLineChars="0"/>
+        <w:jc w:val="left"/>
+        <w:rPr>
+          <w:rFonts w:hint="default" w:ascii="Bodoni MT" w:hAnsi="Bodoni MT" w:eastAsia="等线" w:cs="Bodoni MT"/>
+          <w:sz w:val="22"/>
+          <w:szCs w:val="22"/>
+        </w:rPr>
+      </w:pPr>
+      <w:r>
+        <w:drawing>
+          <wp:inline distT="0" distB="0" distL="114300" distR="114300">
+            <wp:extent cx="2060575" cy="256540"/>
+            <wp:effectExtent l="0" t="0" r="9525" b="10160"/>
+            <wp:docPr id="16" name="Picture 12"/>
+            <wp:cNvGraphicFramePr>
+              <a:graphicFrameLocks xmlns:a="http://schemas.openxmlformats.org/drawingml/2006/main" noChangeAspect="1"/>
+            </wp:cNvGraphicFramePr>
+            <a:graphic xmlns:a="http://schemas.openxmlformats.org/drawingml/2006/main">
+              <a:graphicData uri="http://schemas.openxmlformats.org/drawingml/2006/picture">
+                <pic:pic xmlns:pic="http://schemas.openxmlformats.org/drawingml/2006/picture">
+                  <pic:nvPicPr>
+                    <pic:cNvPr id="16" name="Picture 12"/>
+                    <pic:cNvPicPr>
+                      <a:picLocks noChangeAspect="1"/>
+                    </pic:cNvPicPr>
+                  </pic:nvPicPr>
+                  <pic:blipFill>
+                    <a:blip r:embed="rId18"/>
+                    <a:stretch>
+                      <a:fillRect/>
+                    </a:stretch>
+                  </pic:blipFill>
+                  <pic:spPr>
+                    <a:xfrm>
+                      <a:off x="0" y="0"/>
+                      <a:ext cx="2060575" cy="256540"/>
+                    </a:xfrm>
+                    <a:prstGeom prst="rect">
+                      <a:avLst/>
+                    </a:prstGeom>
+                    <a:noFill/>
+                    <a:ln>
+                      <a:noFill/>
+                    </a:ln>
+                  </pic:spPr>
+                </pic:pic>
+              </a:graphicData>
+            </a:graphic>
+          </wp:inline>
+        </w:drawing>
+      </w:r>
+    </w:p>
+    <w:p>
+      <w:pPr>
+        <w:keepNext w:val="0"/>
+        <w:keepLines w:val="0"/>
+        <w:widowControl/>
+        <w:numPr>
+          <w:ilvl w:val="1"/>
+          <w:numId w:val="11"/>
+        </w:numPr>
+        <w:suppressLineNumbers w:val="0"/>
+        <w:spacing w:before="0" w:beforeAutospacing="0" w:after="0" w:afterAutospacing="0" w:line="360" w:lineRule="auto"/>
+        <w:ind w:left="840" w:leftChars="0" w:right="0" w:hanging="420" w:firstLineChars="0"/>
+        <w:jc w:val="left"/>
+        <w:rPr>
+          <w:rFonts w:hint="default" w:ascii="Bodoni MT" w:hAnsi="Bodoni MT" w:eastAsia="等线" w:cs="Bodoni MT"/>
+          <w:color w:val="203864" w:themeColor="accent5" w:themeShade="80"/>
+          <w:sz w:val="22"/>
+          <w:szCs w:val="22"/>
+          <w:highlight w:val="none"/>
+        </w:rPr>
+      </w:pPr>
+      <w:r>
+        <w:rPr>
+          <w:rFonts w:hint="default" w:ascii="Bodoni MT" w:hAnsi="Bodoni MT" w:eastAsia="等线" w:cs="Bodoni MT"/>
+          <w:color w:val="203864" w:themeColor="accent5" w:themeShade="80"/>
+          <w:sz w:val="22"/>
+          <w:szCs w:val="22"/>
+          <w:highlight w:val="none"/>
+          <w:lang w:val="en-IN"/>
+        </w:rPr>
+        <w:t xml:space="preserve">Lets say you trigger a GET request on the URL: </w:t>
+      </w:r>
+      <w:r>
+        <w:rPr>
+          <w:rFonts w:hint="default" w:ascii="Bodoni MT" w:hAnsi="Bodoni MT" w:eastAsia="等线" w:cs="Bodoni MT"/>
+          <w:i/>
+          <w:iCs/>
+          <w:color w:val="203864" w:themeColor="accent5" w:themeShade="80"/>
+          <w:sz w:val="22"/>
+          <w:szCs w:val="22"/>
+          <w:highlight w:val="none"/>
+          <w:lang w:val="en-IN"/>
+        </w:rPr>
+        <w:fldChar w:fldCharType="begin"/>
+      </w:r>
+      <w:r>
+        <w:rPr>
+          <w:rFonts w:hint="default" w:ascii="Bodoni MT" w:hAnsi="Bodoni MT" w:eastAsia="等线" w:cs="Bodoni MT"/>
+          <w:i/>
+          <w:iCs/>
+          <w:color w:val="203864" w:themeColor="accent5" w:themeShade="80"/>
+          <w:sz w:val="22"/>
+          <w:szCs w:val="22"/>
+          <w:highlight w:val="none"/>
+          <w:lang w:val="en-IN"/>
+        </w:rPr>
+        <w:instrText xml:space="preserve"> HYPERLINK "http://localhost:8080/hello" </w:instrText>
+      </w:r>
+      <w:r>
+        <w:rPr>
+          <w:rFonts w:hint="default" w:ascii="Bodoni MT" w:hAnsi="Bodoni MT" w:eastAsia="等线" w:cs="Bodoni MT"/>
+          <w:i/>
+          <w:iCs/>
+          <w:color w:val="203864" w:themeColor="accent5" w:themeShade="80"/>
+          <w:sz w:val="22"/>
+          <w:szCs w:val="22"/>
+          <w:highlight w:val="none"/>
+          <w:lang w:val="en-IN"/>
+        </w:rPr>
+        <w:fldChar w:fldCharType="separate"/>
+      </w:r>
+      <w:r>
+        <w:rPr>
+          <w:rStyle w:val="51"/>
+          <w:rFonts w:hint="default" w:ascii="Bodoni MT" w:hAnsi="Bodoni MT" w:eastAsia="等线" w:cs="Bodoni MT"/>
+          <w:i/>
+          <w:iCs/>
+          <w:color w:val="203864" w:themeColor="accent5" w:themeShade="80"/>
+          <w:sz w:val="22"/>
+          <w:szCs w:val="22"/>
+          <w:highlight w:val="none"/>
+          <w:lang w:val="en-IN"/>
+        </w:rPr>
+        <w:t>http://localhost:8080/hello</w:t>
+      </w:r>
+      <w:r>
+        <w:rPr>
+          <w:rFonts w:hint="default" w:ascii="Bodoni MT" w:hAnsi="Bodoni MT" w:eastAsia="等线" w:cs="Bodoni MT"/>
+          <w:i/>
+          <w:iCs/>
+          <w:color w:val="203864" w:themeColor="accent5" w:themeShade="80"/>
+          <w:sz w:val="22"/>
+          <w:szCs w:val="22"/>
+          <w:highlight w:val="none"/>
+          <w:lang w:val="en-IN"/>
+        </w:rPr>
+        <w:fldChar w:fldCharType="end"/>
+      </w:r>
+      <w:r>
+        <w:rPr>
+          <w:rFonts w:hint="default" w:ascii="Bodoni MT" w:hAnsi="Bodoni MT" w:eastAsia="等线" w:cs="Bodoni MT"/>
+          <w:i/>
+          <w:iCs/>
+          <w:color w:val="203864" w:themeColor="accent5" w:themeShade="80"/>
+          <w:sz w:val="22"/>
+          <w:szCs w:val="22"/>
+          <w:highlight w:val="none"/>
+          <w:lang w:val="en-IN"/>
+        </w:rPr>
+        <w:t xml:space="preserve"> </w:t>
+      </w:r>
+      <w:r>
+        <w:rPr>
+          <w:rFonts w:hint="default" w:ascii="Bodoni MT" w:hAnsi="Bodoni MT" w:eastAsia="等线" w:cs="Bodoni MT"/>
+          <w:i w:val="0"/>
+          <w:iCs w:val="0"/>
+          <w:color w:val="203864" w:themeColor="accent5" w:themeShade="80"/>
+          <w:sz w:val="22"/>
+          <w:szCs w:val="22"/>
+          <w:highlight w:val="none"/>
+          <w:lang w:val="en-IN"/>
+        </w:rPr>
+        <w:t>. Then the following steps happens:</w:t>
+      </w:r>
+    </w:p>
+    <w:p>
+      <w:pPr>
+        <w:keepNext w:val="0"/>
+        <w:keepLines w:val="0"/>
+        <w:widowControl/>
+        <w:numPr>
+          <w:ilvl w:val="2"/>
+          <w:numId w:val="11"/>
+        </w:numPr>
+        <w:suppressLineNumbers w:val="0"/>
+        <w:spacing w:before="0" w:beforeAutospacing="0" w:after="0" w:afterAutospacing="0" w:line="360" w:lineRule="auto"/>
+        <w:ind w:left="1260" w:leftChars="0" w:right="0" w:hanging="420" w:firstLineChars="0"/>
+        <w:jc w:val="left"/>
+        <w:rPr>
+          <w:rFonts w:hint="default" w:ascii="Bodoni MT" w:hAnsi="Bodoni MT" w:eastAsia="等线"/>
+          <w:color w:val="203864" w:themeColor="accent5" w:themeShade="80"/>
+          <w:sz w:val="22"/>
+          <w:szCs w:val="22"/>
+          <w:highlight w:val="none"/>
+        </w:rPr>
+      </w:pPr>
+      <w:r>
+        <w:rPr>
+          <w:rFonts w:hint="default" w:ascii="Bodoni MT" w:hAnsi="Bodoni MT" w:eastAsia="等线"/>
+          <w:color w:val="203864" w:themeColor="accent5" w:themeShade="80"/>
+          <w:sz w:val="22"/>
+          <w:szCs w:val="22"/>
+          <w:highlight w:val="none"/>
+        </w:rPr>
+        <w:t>Browser sends HTTP request</w:t>
+      </w:r>
+    </w:p>
+    <w:p>
+      <w:pPr>
+        <w:keepNext w:val="0"/>
+        <w:keepLines w:val="0"/>
+        <w:widowControl/>
+        <w:numPr>
+          <w:ilvl w:val="2"/>
+          <w:numId w:val="11"/>
+        </w:numPr>
+        <w:suppressLineNumbers w:val="0"/>
+        <w:spacing w:before="0" w:beforeAutospacing="0" w:after="0" w:afterAutospacing="0" w:line="360" w:lineRule="auto"/>
+        <w:ind w:left="1260" w:leftChars="0" w:right="0" w:hanging="420" w:firstLineChars="0"/>
+        <w:jc w:val="left"/>
+        <w:rPr>
+          <w:rFonts w:hint="default" w:ascii="Bodoni MT" w:hAnsi="Bodoni MT" w:eastAsia="等线"/>
+          <w:color w:val="203864" w:themeColor="accent5" w:themeShade="80"/>
+          <w:sz w:val="22"/>
+          <w:szCs w:val="22"/>
+          <w:highlight w:val="none"/>
+        </w:rPr>
+      </w:pPr>
+      <w:r>
+        <w:rPr>
+          <w:rFonts w:hint="default" w:ascii="Bodoni MT" w:hAnsi="Bodoni MT" w:eastAsia="等线"/>
+          <w:color w:val="203864" w:themeColor="accent5" w:themeShade="80"/>
+          <w:sz w:val="22"/>
+          <w:szCs w:val="22"/>
+          <w:highlight w:val="none"/>
+        </w:rPr>
+        <w:t>Tomcat receives request</w:t>
+      </w:r>
+    </w:p>
+    <w:p>
+      <w:pPr>
+        <w:keepNext w:val="0"/>
+        <w:keepLines w:val="0"/>
+        <w:widowControl/>
+        <w:numPr>
+          <w:ilvl w:val="2"/>
+          <w:numId w:val="11"/>
+        </w:numPr>
+        <w:suppressLineNumbers w:val="0"/>
+        <w:spacing w:before="0" w:beforeAutospacing="0" w:after="0" w:afterAutospacing="0" w:line="360" w:lineRule="auto"/>
+        <w:ind w:left="1260" w:leftChars="0" w:right="0" w:hanging="420" w:firstLineChars="0"/>
+        <w:jc w:val="left"/>
+        <w:rPr>
+          <w:rFonts w:hint="default" w:ascii="Bodoni MT" w:hAnsi="Bodoni MT" w:eastAsia="等线"/>
+          <w:color w:val="203864" w:themeColor="accent5" w:themeShade="80"/>
+          <w:sz w:val="22"/>
+          <w:szCs w:val="22"/>
+          <w:highlight w:val="none"/>
+        </w:rPr>
+      </w:pPr>
+      <w:r>
+        <w:rPr>
+          <w:rFonts w:hint="default" w:ascii="Bodoni MT" w:hAnsi="Bodoni MT" w:eastAsia="等线"/>
+          <w:color w:val="203864" w:themeColor="accent5" w:themeShade="80"/>
+          <w:sz w:val="22"/>
+          <w:szCs w:val="22"/>
+          <w:highlight w:val="none"/>
+        </w:rPr>
+        <w:t>Tomcat checks URL mapping table</w:t>
+      </w:r>
+    </w:p>
+    <w:p>
+      <w:pPr>
+        <w:keepNext w:val="0"/>
+        <w:keepLines w:val="0"/>
+        <w:widowControl/>
+        <w:numPr>
+          <w:ilvl w:val="2"/>
+          <w:numId w:val="11"/>
+        </w:numPr>
+        <w:suppressLineNumbers w:val="0"/>
+        <w:spacing w:before="0" w:beforeAutospacing="0" w:after="0" w:afterAutospacing="0" w:line="360" w:lineRule="auto"/>
+        <w:ind w:left="1260" w:leftChars="0" w:right="0" w:hanging="420" w:firstLineChars="0"/>
+        <w:jc w:val="left"/>
+        <w:rPr>
+          <w:rFonts w:hint="default" w:ascii="Bodoni MT" w:hAnsi="Bodoni MT" w:eastAsia="等线"/>
+          <w:color w:val="203864" w:themeColor="accent5" w:themeShade="80"/>
+          <w:sz w:val="22"/>
+          <w:szCs w:val="22"/>
+          <w:highlight w:val="none"/>
+        </w:rPr>
+      </w:pPr>
+      <w:r>
+        <w:rPr>
+          <w:rFonts w:hint="default" w:ascii="Bodoni MT" w:hAnsi="Bodoni MT" w:eastAsia="等线"/>
+          <w:color w:val="203864" w:themeColor="accent5" w:themeShade="80"/>
+          <w:sz w:val="22"/>
+          <w:szCs w:val="22"/>
+          <w:highlight w:val="none"/>
+        </w:rPr>
+        <w:t>Fi</w:t>
+      </w:r>
+      <w:r>
+        <w:rPr>
+          <w:rFonts w:hint="default" w:ascii="Bodoni MT" w:hAnsi="Bodoni MT" w:eastAsia="等线"/>
+          <w:color w:val="203864" w:themeColor="accent5" w:themeShade="80"/>
+          <w:sz w:val="22"/>
+          <w:szCs w:val="22"/>
+          <w:highlight w:val="none"/>
+          <w:lang w:val="en-IN"/>
+        </w:rPr>
+        <w:t>n</w:t>
+      </w:r>
+      <w:r>
+        <w:rPr>
+          <w:rFonts w:hint="default" w:ascii="Bodoni MT" w:hAnsi="Bodoni MT" w:eastAsia="等线"/>
+          <w:color w:val="203864" w:themeColor="accent5" w:themeShade="80"/>
+          <w:sz w:val="22"/>
+          <w:szCs w:val="22"/>
+          <w:highlight w:val="none"/>
+        </w:rPr>
+        <w:t>ds: "/hello" → MyServlet</w:t>
+      </w:r>
+    </w:p>
+    <w:p>
+      <w:pPr>
+        <w:keepNext w:val="0"/>
+        <w:keepLines w:val="0"/>
+        <w:widowControl/>
+        <w:numPr>
+          <w:ilvl w:val="2"/>
+          <w:numId w:val="11"/>
+        </w:numPr>
+        <w:suppressLineNumbers w:val="0"/>
+        <w:spacing w:before="0" w:beforeAutospacing="0" w:after="0" w:afterAutospacing="0" w:line="360" w:lineRule="auto"/>
+        <w:ind w:left="1260" w:leftChars="0" w:right="0" w:hanging="420" w:firstLineChars="0"/>
+        <w:jc w:val="left"/>
+        <w:rPr>
+          <w:rFonts w:hint="default" w:ascii="Bodoni MT" w:hAnsi="Bodoni MT" w:eastAsia="等线"/>
+          <w:color w:val="203864" w:themeColor="accent5" w:themeShade="80"/>
+          <w:sz w:val="22"/>
+          <w:szCs w:val="22"/>
+          <w:highlight w:val="none"/>
+        </w:rPr>
+      </w:pPr>
+      <w:r>
+        <w:rPr>
+          <w:rFonts w:hint="default" w:ascii="Bodoni MT" w:hAnsi="Bodoni MT" w:eastAsia="等线"/>
+          <w:color w:val="203864" w:themeColor="accent5" w:themeShade="80"/>
+          <w:sz w:val="22"/>
+          <w:szCs w:val="22"/>
+          <w:highlight w:val="none"/>
+        </w:rPr>
+        <w:t>Tomcat creates (or reuses) MyServlet instance</w:t>
+      </w:r>
+    </w:p>
+    <w:p>
+      <w:pPr>
+        <w:keepNext w:val="0"/>
+        <w:keepLines w:val="0"/>
+        <w:widowControl/>
+        <w:numPr>
+          <w:ilvl w:val="2"/>
+          <w:numId w:val="11"/>
+        </w:numPr>
+        <w:suppressLineNumbers w:val="0"/>
+        <w:spacing w:before="0" w:beforeAutospacing="0" w:after="0" w:afterAutospacing="0" w:line="360" w:lineRule="auto"/>
+        <w:ind w:left="1260" w:leftChars="0" w:right="0" w:hanging="420" w:firstLineChars="0"/>
+        <w:jc w:val="left"/>
+        <w:rPr>
+          <w:rFonts w:hint="default" w:ascii="Bodoni MT" w:hAnsi="Bodoni MT" w:eastAsia="等线"/>
+          <w:color w:val="203864" w:themeColor="accent5" w:themeShade="80"/>
+          <w:sz w:val="22"/>
+          <w:szCs w:val="22"/>
+          <w:highlight w:val="none"/>
+        </w:rPr>
+      </w:pPr>
+      <w:r>
+        <w:rPr>
+          <w:rFonts w:hint="default" w:ascii="Bodoni MT" w:hAnsi="Bodoni MT" w:eastAsia="等线"/>
+          <w:color w:val="203864" w:themeColor="accent5" w:themeShade="80"/>
+          <w:sz w:val="22"/>
+          <w:szCs w:val="22"/>
+          <w:highlight w:val="none"/>
+        </w:rPr>
+        <w:t>Calls doGet() method</w:t>
+      </w:r>
+    </w:p>
+    <w:p>
+      <w:pPr>
+        <w:keepNext w:val="0"/>
+        <w:keepLines w:val="0"/>
+        <w:widowControl/>
+        <w:numPr>
+          <w:ilvl w:val="2"/>
+          <w:numId w:val="11"/>
+        </w:numPr>
+        <w:suppressLineNumbers w:val="0"/>
+        <w:spacing w:before="0" w:beforeAutospacing="0" w:after="0" w:afterAutospacing="0" w:line="360" w:lineRule="auto"/>
+        <w:ind w:left="1260" w:leftChars="0" w:right="0" w:hanging="420" w:firstLineChars="0"/>
+        <w:jc w:val="left"/>
+        <w:rPr>
+          <w:rFonts w:hint="default" w:ascii="Bodoni MT" w:hAnsi="Bodoni MT" w:eastAsia="等线" w:cs="Bodoni MT"/>
+          <w:color w:val="203864" w:themeColor="accent5" w:themeShade="80"/>
+          <w:sz w:val="22"/>
+          <w:szCs w:val="22"/>
+          <w:highlight w:val="none"/>
+        </w:rPr>
+      </w:pPr>
+      <w:r>
+        <w:rPr>
+          <w:rFonts w:hint="default" w:ascii="Bodoni MT" w:hAnsi="Bodoni MT" w:eastAsia="等线"/>
+          <w:color w:val="203864" w:themeColor="accent5" w:themeShade="80"/>
+          <w:sz w:val="22"/>
+          <w:szCs w:val="22"/>
+          <w:highlight w:val="none"/>
+        </w:rPr>
+        <w:t>Response returned to browser</w:t>
+      </w:r>
+    </w:p>
+    <w:p>
+      <w:pPr>
+        <w:keepNext w:val="0"/>
+        <w:keepLines w:val="0"/>
+        <w:widowControl/>
+        <w:numPr>
+          <w:ilvl w:val="1"/>
+          <w:numId w:val="11"/>
+        </w:numPr>
+        <w:suppressLineNumbers w:val="0"/>
+        <w:spacing w:before="0" w:beforeAutospacing="0" w:after="0" w:afterAutospacing="0" w:line="360" w:lineRule="auto"/>
+        <w:ind w:left="840" w:leftChars="0" w:right="0" w:hanging="420" w:firstLineChars="0"/>
+        <w:jc w:val="left"/>
+        <w:rPr>
+          <w:rFonts w:hint="default" w:ascii="Bodoni MT" w:hAnsi="Bodoni MT" w:eastAsia="等线" w:cs="Bodoni MT"/>
+          <w:b/>
+          <w:bCs/>
+          <w:sz w:val="22"/>
+          <w:szCs w:val="22"/>
+          <w:highlight w:val="lightGray"/>
+        </w:rPr>
+      </w:pPr>
+      <w:r>
+        <w:rPr>
+          <w:rFonts w:hint="default" w:ascii="Bodoni MT" w:hAnsi="Bodoni MT" w:eastAsia="等线"/>
+          <w:b/>
+          <w:bCs/>
+          <w:sz w:val="22"/>
+          <w:szCs w:val="22"/>
+          <w:highlight w:val="lightGray"/>
+        </w:rPr>
+        <w:t>Tomcat calls your servlet — not Spring</w:t>
+      </w:r>
+    </w:p>
+    <w:p>
+      <w:pPr>
+        <w:keepNext w:val="0"/>
+        <w:keepLines w:val="0"/>
+        <w:widowControl/>
+        <w:numPr>
+          <w:ilvl w:val="1"/>
+          <w:numId w:val="11"/>
+        </w:numPr>
+        <w:suppressLineNumbers w:val="0"/>
+        <w:spacing w:before="0" w:beforeAutospacing="0" w:after="0" w:afterAutospacing="0" w:line="360" w:lineRule="auto"/>
+        <w:ind w:left="840" w:leftChars="0" w:right="0" w:hanging="420" w:firstLineChars="0"/>
+        <w:jc w:val="left"/>
+        <w:rPr>
+          <w:rFonts w:hint="default" w:ascii="Bodoni MT" w:hAnsi="Bodoni MT" w:eastAsia="等线" w:cs="Bodoni MT"/>
+          <w:color w:val="C00000"/>
+          <w:sz w:val="22"/>
+          <w:szCs w:val="22"/>
+          <w:highlight w:val="yellow"/>
+        </w:rPr>
+      </w:pPr>
+      <w:r>
+        <w:rPr>
+          <w:rFonts w:hint="default" w:ascii="Bodoni MT" w:hAnsi="Bodoni MT" w:eastAsia="等线" w:cs="Bodoni MT"/>
+          <w:b/>
+          <w:bCs/>
+          <w:color w:val="C00000"/>
+          <w:sz w:val="22"/>
+          <w:szCs w:val="22"/>
+          <w:highlight w:val="yellow"/>
+          <w:lang w:val="en-IN"/>
+        </w:rPr>
+        <w:t>NOTE:</w:t>
+      </w:r>
+      <w:r>
+        <w:rPr>
+          <w:rFonts w:hint="default" w:ascii="Bodoni MT" w:hAnsi="Bodoni MT" w:eastAsia="等线" w:cs="Bodoni MT"/>
+          <w:color w:val="C00000"/>
+          <w:sz w:val="22"/>
+          <w:szCs w:val="22"/>
+          <w:highlight w:val="yellow"/>
+          <w:lang w:val="en-IN"/>
+        </w:rPr>
+        <w:t xml:space="preserve"> The </w:t>
+      </w:r>
+      <w:r>
+        <w:rPr>
+          <w:rFonts w:hint="default" w:ascii="Bodoni MT" w:hAnsi="Bodoni MT" w:eastAsia="等线" w:cs="Bodoni MT"/>
+          <w:b/>
+          <w:bCs/>
+          <w:color w:val="C00000"/>
+          <w:sz w:val="22"/>
+          <w:szCs w:val="22"/>
+          <w:highlight w:val="yellow"/>
+          <w:lang w:val="en-IN"/>
+        </w:rPr>
+        <w:t>servlet instance</w:t>
+      </w:r>
+      <w:r>
+        <w:rPr>
+          <w:rFonts w:hint="default" w:ascii="Bodoni MT" w:hAnsi="Bodoni MT" w:eastAsia="等线" w:cs="Bodoni MT"/>
+          <w:b w:val="0"/>
+          <w:bCs w:val="0"/>
+          <w:color w:val="C00000"/>
+          <w:sz w:val="22"/>
+          <w:szCs w:val="22"/>
+          <w:highlight w:val="yellow"/>
+          <w:lang w:val="en-IN"/>
+        </w:rPr>
+        <w:t xml:space="preserve"> is created by </w:t>
+      </w:r>
+      <w:r>
+        <w:rPr>
+          <w:rFonts w:hint="default" w:ascii="Bodoni MT" w:hAnsi="Bodoni MT" w:eastAsia="等线" w:cs="Bodoni MT"/>
+          <w:b/>
+          <w:bCs/>
+          <w:color w:val="C00000"/>
+          <w:sz w:val="22"/>
+          <w:szCs w:val="22"/>
+          <w:highlight w:val="yellow"/>
+          <w:lang w:val="en-IN"/>
+        </w:rPr>
+        <w:t>Tomcat</w:t>
+      </w:r>
+      <w:r>
+        <w:rPr>
+          <w:rFonts w:hint="default" w:ascii="Bodoni MT" w:hAnsi="Bodoni MT" w:eastAsia="等线" w:cs="Bodoni MT"/>
+          <w:b w:val="0"/>
+          <w:bCs w:val="0"/>
+          <w:color w:val="C00000"/>
+          <w:sz w:val="22"/>
+          <w:szCs w:val="22"/>
+          <w:highlight w:val="yellow"/>
+          <w:lang w:val="en-IN"/>
+        </w:rPr>
+        <w:t xml:space="preserve">; not by </w:t>
+      </w:r>
+      <w:r>
+        <w:rPr>
+          <w:rFonts w:hint="default" w:ascii="Bodoni MT" w:hAnsi="Bodoni MT" w:eastAsia="等线" w:cs="Bodoni MT"/>
+          <w:b/>
+          <w:bCs/>
+          <w:color w:val="C00000"/>
+          <w:sz w:val="22"/>
+          <w:szCs w:val="22"/>
+          <w:highlight w:val="yellow"/>
+          <w:lang w:val="en-IN"/>
+        </w:rPr>
+        <w:t>YOU</w:t>
+      </w:r>
+      <w:r>
+        <w:rPr>
+          <w:rFonts w:hint="default" w:ascii="Bodoni MT" w:hAnsi="Bodoni MT" w:eastAsia="等线" w:cs="Bodoni MT"/>
+          <w:b w:val="0"/>
+          <w:bCs w:val="0"/>
+          <w:color w:val="C00000"/>
+          <w:sz w:val="22"/>
+          <w:szCs w:val="22"/>
+          <w:highlight w:val="yellow"/>
+          <w:lang w:val="en-IN"/>
+        </w:rPr>
+        <w:t xml:space="preserve">; not by </w:t>
+      </w:r>
+      <w:r>
+        <w:rPr>
+          <w:rFonts w:hint="default" w:ascii="Bodoni MT" w:hAnsi="Bodoni MT" w:eastAsia="等线" w:cs="Bodoni MT"/>
+          <w:b/>
+          <w:bCs/>
+          <w:color w:val="C00000"/>
+          <w:sz w:val="22"/>
+          <w:szCs w:val="22"/>
+          <w:highlight w:val="yellow"/>
+          <w:lang w:val="en-IN"/>
+        </w:rPr>
+        <w:t>Spring</w:t>
+      </w:r>
+      <w:r>
+        <w:rPr>
+          <w:rFonts w:hint="default" w:ascii="Bodoni MT" w:hAnsi="Bodoni MT" w:eastAsia="等线" w:cs="Bodoni MT"/>
+          <w:b w:val="0"/>
+          <w:bCs w:val="0"/>
+          <w:color w:val="C00000"/>
+          <w:sz w:val="22"/>
+          <w:szCs w:val="22"/>
+          <w:highlight w:val="yellow"/>
+          <w:lang w:val="en-IN"/>
+        </w:rPr>
+        <w:t>;</w:t>
+      </w:r>
+    </w:p>
+    <w:p>
+      <w:pPr>
+        <w:keepNext w:val="0"/>
+        <w:keepLines w:val="0"/>
+        <w:widowControl/>
+        <w:numPr>
+          <w:ilvl w:val="2"/>
+          <w:numId w:val="11"/>
+        </w:numPr>
+        <w:suppressLineNumbers w:val="0"/>
+        <w:spacing w:before="0" w:beforeAutospacing="0" w:after="0" w:afterAutospacing="0" w:line="360" w:lineRule="auto"/>
+        <w:ind w:left="1260" w:leftChars="0" w:right="0" w:hanging="420" w:firstLineChars="0"/>
+        <w:jc w:val="left"/>
+        <w:rPr>
+          <w:rFonts w:hint="default" w:ascii="Bodoni MT" w:hAnsi="Bodoni MT" w:eastAsia="等线" w:cs="Bodoni MT"/>
+          <w:sz w:val="22"/>
+          <w:szCs w:val="22"/>
+        </w:rPr>
+      </w:pPr>
+      <w:r>
+        <w:rPr>
+          <w:rFonts w:hint="default" w:ascii="Bodoni MT" w:hAnsi="Bodoni MT" w:eastAsia="等线" w:cs="Bodoni MT"/>
+          <w:sz w:val="22"/>
+          <w:szCs w:val="22"/>
+          <w:lang w:val="en-IN"/>
+        </w:rPr>
+        <w:t>You can just create the class extending HttpServlet; that’s it;</w:t>
+      </w:r>
+    </w:p>
+    <w:p>
+      <w:pPr>
+        <w:keepNext w:val="0"/>
+        <w:keepLines w:val="0"/>
+        <w:widowControl/>
+        <w:numPr>
+          <w:ilvl w:val="1"/>
+          <w:numId w:val="11"/>
+        </w:numPr>
+        <w:suppressLineNumbers w:val="0"/>
+        <w:spacing w:before="0" w:beforeAutospacing="0" w:after="0" w:afterAutospacing="0" w:line="360" w:lineRule="auto"/>
+        <w:ind w:left="840" w:leftChars="0" w:right="0" w:hanging="420" w:firstLineChars="0"/>
+        <w:jc w:val="left"/>
+        <w:rPr>
+          <w:rFonts w:hint="default" w:ascii="Bodoni MT" w:hAnsi="Bodoni MT" w:eastAsia="等线" w:cs="Bodoni MT"/>
+          <w:sz w:val="22"/>
+          <w:szCs w:val="22"/>
+        </w:rPr>
+      </w:pPr>
+      <w:r>
+        <w:drawing>
+          <wp:inline distT="0" distB="0" distL="114300" distR="114300">
+            <wp:extent cx="3889375" cy="803275"/>
+            <wp:effectExtent l="0" t="0" r="9525" b="9525"/>
+            <wp:docPr id="17" name="Picture 13"/>
+            <wp:cNvGraphicFramePr>
+              <a:graphicFrameLocks xmlns:a="http://schemas.openxmlformats.org/drawingml/2006/main" noChangeAspect="1"/>
+            </wp:cNvGraphicFramePr>
+            <a:graphic xmlns:a="http://schemas.openxmlformats.org/drawingml/2006/main">
+              <a:graphicData uri="http://schemas.openxmlformats.org/drawingml/2006/picture">
+                <pic:pic xmlns:pic="http://schemas.openxmlformats.org/drawingml/2006/picture">
+                  <pic:nvPicPr>
+                    <pic:cNvPr id="17" name="Picture 13"/>
+                    <pic:cNvPicPr>
+                      <a:picLocks noChangeAspect="1"/>
+                    </pic:cNvPicPr>
+                  </pic:nvPicPr>
+                  <pic:blipFill>
+                    <a:blip r:embed="rId19"/>
+                    <a:stretch>
+                      <a:fillRect/>
+                    </a:stretch>
+                  </pic:blipFill>
+                  <pic:spPr>
+                    <a:xfrm>
+                      <a:off x="0" y="0"/>
+                      <a:ext cx="3889375" cy="803275"/>
+                    </a:xfrm>
+                    <a:prstGeom prst="rect">
+                      <a:avLst/>
+                    </a:prstGeom>
+                    <a:noFill/>
+                    <a:ln>
+                      <a:noFill/>
+                    </a:ln>
+                  </pic:spPr>
+                </pic:pic>
+              </a:graphicData>
+            </a:graphic>
+          </wp:inline>
+        </w:drawing>
+      </w:r>
+    </w:p>
+    <w:p>
+      <w:pPr>
+        <w:keepNext w:val="0"/>
+        <w:keepLines w:val="0"/>
+        <w:widowControl/>
+        <w:numPr>
+          <w:ilvl w:val="2"/>
+          <w:numId w:val="11"/>
+        </w:numPr>
+        <w:suppressLineNumbers w:val="0"/>
+        <w:spacing w:before="0" w:beforeAutospacing="0" w:after="0" w:afterAutospacing="0" w:line="360" w:lineRule="auto"/>
+        <w:ind w:left="1260" w:leftChars="0" w:right="0" w:hanging="420" w:firstLineChars="0"/>
+        <w:jc w:val="left"/>
+        <w:rPr>
+          <w:rFonts w:hint="default" w:ascii="Bodoni MT" w:hAnsi="Bodoni MT" w:eastAsia="等线" w:cs="Bodoni MT"/>
+          <w:sz w:val="22"/>
+          <w:szCs w:val="22"/>
+        </w:rPr>
+      </w:pPr>
+      <w:r>
+        <w:rPr>
+          <w:rFonts w:hint="default" w:ascii="Bodoni MT" w:hAnsi="Bodoni MT" w:eastAsia="等线" w:cs="Bodoni MT"/>
+          <w:sz w:val="22"/>
+          <w:szCs w:val="22"/>
+          <w:lang w:val="en-IN"/>
+        </w:rPr>
+        <w:t xml:space="preserve">Even if you write like this it’ll not work; because here the </w:t>
+      </w:r>
+      <w:r>
+        <w:rPr>
+          <w:rFonts w:hint="default" w:ascii="Bodoni MT" w:hAnsi="Bodoni MT" w:eastAsia="等线" w:cs="Bodoni MT"/>
+          <w:b/>
+          <w:bCs/>
+          <w:sz w:val="22"/>
+          <w:szCs w:val="22"/>
+          <w:lang w:val="en-IN"/>
+        </w:rPr>
+        <w:t xml:space="preserve">instance </w:t>
+      </w:r>
+      <w:r>
+        <w:rPr>
+          <w:rFonts w:hint="default" w:ascii="Bodoni MT" w:hAnsi="Bodoni MT" w:eastAsia="等线" w:cs="Bodoni MT"/>
+          <w:b w:val="0"/>
+          <w:bCs w:val="0"/>
+          <w:sz w:val="22"/>
+          <w:szCs w:val="22"/>
+          <w:lang w:val="en-IN"/>
+        </w:rPr>
+        <w:t xml:space="preserve">(i.e. </w:t>
+      </w:r>
+      <w:r>
+        <w:rPr>
+          <w:rFonts w:hint="default" w:ascii="Bodoni MT" w:hAnsi="Bodoni MT" w:eastAsia="等线" w:cs="Bodoni MT"/>
+          <w:b/>
+          <w:bCs/>
+          <w:sz w:val="22"/>
+          <w:szCs w:val="22"/>
+          <w:lang w:val="en-IN"/>
+        </w:rPr>
+        <w:t>bean</w:t>
+      </w:r>
+      <w:r>
+        <w:rPr>
+          <w:rFonts w:hint="default" w:ascii="Bodoni MT" w:hAnsi="Bodoni MT" w:eastAsia="等线" w:cs="Bodoni MT"/>
+          <w:b w:val="0"/>
+          <w:bCs w:val="0"/>
+          <w:sz w:val="22"/>
+          <w:szCs w:val="22"/>
+          <w:lang w:val="en-IN"/>
+        </w:rPr>
+        <w:t>) is created by Spring; not Tomcat;</w:t>
+      </w:r>
+    </w:p>
+    <w:p>
+      <w:pPr>
+        <w:keepNext w:val="0"/>
+        <w:keepLines w:val="0"/>
+        <w:widowControl/>
+        <w:numPr>
+          <w:ilvl w:val="2"/>
+          <w:numId w:val="11"/>
+        </w:numPr>
+        <w:suppressLineNumbers w:val="0"/>
+        <w:spacing w:before="0" w:beforeAutospacing="0" w:after="0" w:afterAutospacing="0" w:line="360" w:lineRule="auto"/>
+        <w:ind w:left="1260" w:leftChars="0" w:right="0" w:hanging="420" w:firstLineChars="0"/>
+        <w:jc w:val="left"/>
+        <w:rPr>
+          <w:rFonts w:hint="default" w:ascii="Bodoni MT" w:hAnsi="Bodoni MT" w:eastAsia="等线"/>
+          <w:sz w:val="22"/>
+          <w:szCs w:val="22"/>
+        </w:rPr>
+      </w:pPr>
+      <w:r>
+        <w:rPr>
+          <w:rFonts w:hint="default" w:ascii="Bodoni MT" w:hAnsi="Bodoni MT" w:eastAsia="等线"/>
+          <w:color w:val="C00000"/>
+          <w:sz w:val="22"/>
+          <w:szCs w:val="22"/>
+        </w:rPr>
+        <w:t>❌</w:t>
+      </w:r>
+      <w:r>
+        <w:rPr>
+          <w:rFonts w:hint="default" w:ascii="Bodoni MT" w:hAnsi="Bodoni MT" w:eastAsia="等线"/>
+          <w:sz w:val="22"/>
+          <w:szCs w:val="22"/>
+        </w:rPr>
+        <w:t xml:space="preserve"> </w:t>
+      </w:r>
+      <w:r>
+        <w:rPr>
+          <w:rFonts w:hint="default" w:ascii="Bodoni MT" w:hAnsi="Bodoni MT" w:eastAsia="等线"/>
+          <w:b/>
+          <w:bCs/>
+          <w:sz w:val="22"/>
+          <w:szCs w:val="22"/>
+        </w:rPr>
+        <w:t xml:space="preserve">Spring </w:t>
+      </w:r>
+      <w:r>
+        <w:rPr>
+          <w:rFonts w:hint="default" w:ascii="Bodoni MT" w:hAnsi="Bodoni MT" w:eastAsia="等线"/>
+          <w:sz w:val="22"/>
+          <w:szCs w:val="22"/>
+        </w:rPr>
+        <w:t xml:space="preserve">DOES NOT scan </w:t>
+      </w:r>
+      <w:r>
+        <w:rPr>
+          <w:rFonts w:hint="default" w:ascii="Bodoni MT" w:hAnsi="Bodoni MT" w:eastAsia="等线"/>
+          <w:b/>
+          <w:bCs/>
+          <w:sz w:val="22"/>
+          <w:szCs w:val="22"/>
+        </w:rPr>
+        <w:t>@WebServlet</w:t>
+      </w:r>
+      <w:r>
+        <w:rPr>
+          <w:rFonts w:hint="default" w:ascii="Bodoni MT" w:hAnsi="Bodoni MT" w:eastAsia="等线"/>
+          <w:sz w:val="22"/>
+          <w:szCs w:val="22"/>
+        </w:rPr>
+        <w:t xml:space="preserve"> by default</w:t>
+      </w:r>
+    </w:p>
+    <w:p>
+      <w:pPr>
+        <w:keepNext w:val="0"/>
+        <w:keepLines w:val="0"/>
+        <w:widowControl/>
+        <w:numPr>
+          <w:ilvl w:val="2"/>
+          <w:numId w:val="11"/>
+        </w:numPr>
+        <w:suppressLineNumbers w:val="0"/>
+        <w:spacing w:before="0" w:beforeAutospacing="0" w:after="0" w:afterAutospacing="0" w:line="360" w:lineRule="auto"/>
+        <w:ind w:left="1260" w:leftChars="0" w:right="0" w:hanging="420" w:firstLineChars="0"/>
+        <w:jc w:val="left"/>
+        <w:rPr>
+          <w:rFonts w:hint="default" w:ascii="Bodoni MT" w:hAnsi="Bodoni MT" w:eastAsia="等线" w:cs="Bodoni MT"/>
+          <w:sz w:val="22"/>
+          <w:szCs w:val="22"/>
+        </w:rPr>
+      </w:pPr>
+      <w:r>
+        <w:rPr>
+          <w:rFonts w:hint="default" w:ascii="Bodoni MT" w:hAnsi="Bodoni MT" w:eastAsia="等线"/>
+          <w:color w:val="C00000"/>
+          <w:sz w:val="22"/>
+          <w:szCs w:val="22"/>
+        </w:rPr>
+        <w:t>❌</w:t>
+      </w:r>
+      <w:r>
+        <w:rPr>
+          <w:rFonts w:hint="default" w:ascii="Bodoni MT" w:hAnsi="Bodoni MT" w:eastAsia="等线"/>
+          <w:sz w:val="22"/>
+          <w:szCs w:val="22"/>
+        </w:rPr>
+        <w:t xml:space="preserve"> </w:t>
+      </w:r>
+      <w:r>
+        <w:rPr>
+          <w:rFonts w:hint="default" w:ascii="Bodoni MT" w:hAnsi="Bodoni MT" w:eastAsia="等线"/>
+          <w:b/>
+          <w:bCs/>
+          <w:sz w:val="22"/>
+          <w:szCs w:val="22"/>
+        </w:rPr>
+        <w:t xml:space="preserve">Tomcat </w:t>
+      </w:r>
+      <w:r>
+        <w:rPr>
+          <w:rFonts w:hint="default" w:ascii="Bodoni MT" w:hAnsi="Bodoni MT" w:eastAsia="等线"/>
+          <w:sz w:val="22"/>
+          <w:szCs w:val="22"/>
+        </w:rPr>
+        <w:t xml:space="preserve">DOES NOT scan </w:t>
+      </w:r>
+      <w:r>
+        <w:rPr>
+          <w:rFonts w:hint="default" w:ascii="Bodoni MT" w:hAnsi="Bodoni MT" w:eastAsia="等线"/>
+          <w:b/>
+          <w:bCs/>
+          <w:sz w:val="22"/>
+          <w:szCs w:val="22"/>
+        </w:rPr>
+        <w:t>Spring beans</w:t>
+      </w:r>
+    </w:p>
+    <w:p>
+      <w:pPr>
+        <w:keepNext w:val="0"/>
+        <w:keepLines w:val="0"/>
+        <w:widowControl/>
+        <w:numPr>
+          <w:ilvl w:val="1"/>
+          <w:numId w:val="11"/>
+        </w:numPr>
+        <w:suppressLineNumbers w:val="0"/>
+        <w:spacing w:before="0" w:beforeAutospacing="0" w:after="0" w:afterAutospacing="0" w:line="360" w:lineRule="auto"/>
+        <w:ind w:left="840" w:leftChars="0" w:right="0" w:hanging="420" w:firstLineChars="0"/>
+        <w:jc w:val="left"/>
+        <w:rPr>
+          <w:rFonts w:hint="default" w:ascii="Bodoni MT" w:hAnsi="Bodoni MT" w:eastAsia="等线" w:cs="Bodoni MT"/>
+          <w:sz w:val="22"/>
+          <w:szCs w:val="22"/>
+          <w:highlight w:val="yellow"/>
+        </w:rPr>
+      </w:pPr>
+      <w:r>
+        <w:rPr>
+          <w:rFonts w:hint="default" w:ascii="Bodoni MT" w:hAnsi="Bodoni MT" w:eastAsia="等线" w:cs="Bodoni MT"/>
+          <w:sz w:val="22"/>
+          <w:szCs w:val="22"/>
+          <w:highlight w:val="yellow"/>
+          <w:lang w:val="en-IN"/>
+        </w:rPr>
+        <w:t xml:space="preserve">You can say why to write </w:t>
+      </w:r>
+      <w:r>
+        <w:rPr>
+          <w:rFonts w:hint="default" w:ascii="Bodoni MT" w:hAnsi="Bodoni MT" w:eastAsia="等线" w:cs="Bodoni MT"/>
+          <w:b/>
+          <w:bCs/>
+          <w:sz w:val="22"/>
+          <w:szCs w:val="22"/>
+          <w:highlight w:val="yellow"/>
+          <w:lang w:val="en-IN"/>
+        </w:rPr>
+        <w:t>@Component</w:t>
+      </w:r>
+      <w:r>
+        <w:rPr>
+          <w:rFonts w:hint="default" w:ascii="Bodoni MT" w:hAnsi="Bodoni MT" w:eastAsia="等线" w:cs="Bodoni MT"/>
+          <w:b w:val="0"/>
+          <w:bCs w:val="0"/>
+          <w:sz w:val="22"/>
+          <w:szCs w:val="22"/>
+          <w:highlight w:val="yellow"/>
+          <w:lang w:val="en-IN"/>
+        </w:rPr>
+        <w:t xml:space="preserve">, just write </w:t>
+      </w:r>
+      <w:r>
+        <w:rPr>
+          <w:rFonts w:hint="default" w:ascii="Bodoni MT" w:hAnsi="Bodoni MT" w:eastAsia="等线" w:cs="Bodoni MT"/>
+          <w:b/>
+          <w:bCs/>
+          <w:sz w:val="22"/>
+          <w:szCs w:val="22"/>
+          <w:highlight w:val="yellow"/>
+          <w:lang w:val="en-IN"/>
+        </w:rPr>
+        <w:t>@WebServlet(“/hello”)</w:t>
+      </w:r>
+      <w:r>
+        <w:rPr>
+          <w:rFonts w:hint="default" w:ascii="Bodoni MT" w:hAnsi="Bodoni MT" w:eastAsia="等线" w:cs="Bodoni MT"/>
+          <w:b w:val="0"/>
+          <w:bCs w:val="0"/>
+          <w:sz w:val="22"/>
+          <w:szCs w:val="22"/>
+          <w:highlight w:val="yellow"/>
+          <w:lang w:val="en-IN"/>
+        </w:rPr>
+        <w:t xml:space="preserve"> and move on.</w:t>
+      </w:r>
+    </w:p>
+    <w:p>
+      <w:pPr>
+        <w:keepNext w:val="0"/>
+        <w:keepLines w:val="0"/>
+        <w:widowControl/>
+        <w:numPr>
+          <w:ilvl w:val="2"/>
+          <w:numId w:val="11"/>
+        </w:numPr>
+        <w:suppressLineNumbers w:val="0"/>
+        <w:spacing w:before="0" w:beforeAutospacing="0" w:after="0" w:afterAutospacing="0" w:line="360" w:lineRule="auto"/>
+        <w:ind w:left="1260" w:leftChars="0" w:right="0" w:hanging="420" w:firstLineChars="0"/>
+        <w:jc w:val="left"/>
+        <w:rPr>
+          <w:rFonts w:hint="default" w:ascii="Bodoni MT" w:hAnsi="Bodoni MT" w:eastAsia="等线" w:cs="Bodoni MT"/>
+          <w:sz w:val="22"/>
+          <w:szCs w:val="22"/>
+          <w:highlight w:val="yellow"/>
+        </w:rPr>
+      </w:pPr>
+      <w:r>
+        <w:rPr>
+          <w:rFonts w:hint="default" w:ascii="Bodoni MT" w:hAnsi="Bodoni MT" w:eastAsia="等线" w:cs="Bodoni MT"/>
+          <w:b w:val="0"/>
+          <w:bCs w:val="0"/>
+          <w:sz w:val="22"/>
+          <w:szCs w:val="22"/>
+          <w:highlight w:val="yellow"/>
+          <w:lang w:val="en-IN"/>
+        </w:rPr>
+        <w:t xml:space="preserve">Because we want </w:t>
+      </w:r>
+      <w:r>
+        <w:rPr>
+          <w:rFonts w:hint="default" w:ascii="Bodoni MT" w:hAnsi="Bodoni MT" w:eastAsia="等线" w:cs="Bodoni MT"/>
+          <w:b/>
+          <w:bCs/>
+          <w:sz w:val="22"/>
+          <w:szCs w:val="22"/>
+          <w:highlight w:val="yellow"/>
+          <w:lang w:val="en-IN"/>
+        </w:rPr>
+        <w:t>tomcat</w:t>
+      </w:r>
+      <w:r>
+        <w:rPr>
+          <w:rFonts w:hint="default" w:ascii="Bodoni MT" w:hAnsi="Bodoni MT" w:eastAsia="等线" w:cs="Bodoni MT"/>
+          <w:b w:val="0"/>
+          <w:bCs w:val="0"/>
+          <w:sz w:val="22"/>
+          <w:szCs w:val="22"/>
+          <w:highlight w:val="yellow"/>
+          <w:lang w:val="en-IN"/>
+        </w:rPr>
+        <w:t xml:space="preserve"> to notice this not </w:t>
+      </w:r>
+      <w:r>
+        <w:rPr>
+          <w:rFonts w:hint="default" w:ascii="Bodoni MT" w:hAnsi="Bodoni MT" w:eastAsia="等线" w:cs="Bodoni MT"/>
+          <w:b/>
+          <w:bCs/>
+          <w:sz w:val="22"/>
+          <w:szCs w:val="22"/>
+          <w:highlight w:val="yellow"/>
+          <w:lang w:val="en-IN"/>
+        </w:rPr>
+        <w:t>spring</w:t>
+      </w:r>
+      <w:r>
+        <w:rPr>
+          <w:rFonts w:hint="default" w:ascii="Bodoni MT" w:hAnsi="Bodoni MT" w:eastAsia="等线" w:cs="Bodoni MT"/>
+          <w:b w:val="0"/>
+          <w:bCs w:val="0"/>
+          <w:sz w:val="22"/>
+          <w:szCs w:val="22"/>
+          <w:highlight w:val="yellow"/>
+          <w:lang w:val="en-IN"/>
+        </w:rPr>
+        <w:t>.</w:t>
+      </w:r>
+    </w:p>
+    <w:p>
+      <w:pPr>
+        <w:keepNext w:val="0"/>
+        <w:keepLines w:val="0"/>
+        <w:widowControl/>
+        <w:numPr>
+          <w:ilvl w:val="2"/>
+          <w:numId w:val="11"/>
+        </w:numPr>
+        <w:suppressLineNumbers w:val="0"/>
+        <w:spacing w:before="0" w:beforeAutospacing="0" w:after="0" w:afterAutospacing="0" w:line="360" w:lineRule="auto"/>
+        <w:ind w:left="1260" w:leftChars="0" w:right="0" w:hanging="420" w:firstLineChars="0"/>
+        <w:jc w:val="left"/>
+        <w:rPr>
+          <w:rFonts w:hint="default" w:ascii="Bodoni MT" w:hAnsi="Bodoni MT" w:eastAsia="等线" w:cs="Bodoni MT"/>
+          <w:sz w:val="22"/>
+          <w:szCs w:val="22"/>
+          <w:highlight w:val="yellow"/>
+        </w:rPr>
+      </w:pPr>
+      <w:r>
+        <w:rPr>
+          <w:rFonts w:hint="default" w:ascii="Bodoni MT" w:hAnsi="Bodoni MT" w:eastAsia="等线" w:cs="Bodoni MT"/>
+          <w:b w:val="0"/>
+          <w:bCs w:val="0"/>
+          <w:sz w:val="22"/>
+          <w:szCs w:val="22"/>
+          <w:highlight w:val="yellow"/>
+          <w:lang w:val="en-IN"/>
+        </w:rPr>
+        <w:t>But, in Spring Boot application, tomcat is handled by Spring.</w:t>
+      </w:r>
+    </w:p>
+    <w:p>
+      <w:pPr>
+        <w:keepNext w:val="0"/>
+        <w:keepLines w:val="0"/>
+        <w:widowControl/>
+        <w:numPr>
+          <w:ilvl w:val="0"/>
+          <w:numId w:val="11"/>
+        </w:numPr>
+        <w:suppressLineNumbers w:val="0"/>
+        <w:spacing w:before="0" w:beforeAutospacing="0" w:after="0" w:afterAutospacing="0" w:line="360" w:lineRule="auto"/>
+        <w:ind w:left="420" w:leftChars="0" w:right="0" w:hanging="420" w:firstLineChars="0"/>
+        <w:jc w:val="left"/>
+        <w:rPr>
+          <w:rFonts w:hint="default" w:ascii="Bodoni MT" w:hAnsi="Bodoni MT" w:eastAsia="等线" w:cs="Bodoni MT"/>
+          <w:sz w:val="22"/>
+          <w:szCs w:val="22"/>
+        </w:rPr>
+      </w:pPr>
+      <w:r>
+        <w:rPr>
+          <w:rFonts w:hint="default" w:ascii="Bodoni MT" w:hAnsi="Bodoni MT" w:eastAsia="等线" w:cs="Bodoni MT"/>
+          <w:sz w:val="22"/>
+          <w:szCs w:val="22"/>
+          <w:lang w:val="en-IN"/>
+        </w:rPr>
+        <w:t>2 scenarios are there:</w:t>
+      </w:r>
+    </w:p>
+    <w:p>
+      <w:pPr>
+        <w:keepNext w:val="0"/>
+        <w:keepLines w:val="0"/>
+        <w:widowControl/>
+        <w:numPr>
+          <w:ilvl w:val="1"/>
+          <w:numId w:val="11"/>
+        </w:numPr>
+        <w:suppressLineNumbers w:val="0"/>
+        <w:spacing w:before="0" w:beforeAutospacing="0" w:after="0" w:afterAutospacing="0" w:line="360" w:lineRule="auto"/>
+        <w:ind w:left="840" w:leftChars="0" w:right="0" w:hanging="420" w:firstLineChars="0"/>
+        <w:jc w:val="left"/>
+        <w:rPr>
+          <w:rFonts w:hint="default" w:ascii="Bodoni MT" w:hAnsi="Bodoni MT" w:eastAsia="等线" w:cs="Bodoni MT"/>
+          <w:sz w:val="22"/>
+          <w:szCs w:val="22"/>
+        </w:rPr>
+      </w:pPr>
+      <w:r>
+        <w:rPr>
+          <w:rFonts w:hint="default" w:ascii="Bodoni MT" w:hAnsi="Bodoni MT" w:eastAsia="等线" w:cs="Bodoni MT"/>
+          <w:b/>
+          <w:bCs/>
+          <w:sz w:val="22"/>
+          <w:szCs w:val="22"/>
+          <w:lang w:val="en-IN"/>
+        </w:rPr>
+        <w:t>Traditional Tomcat (war deployment)</w:t>
+      </w:r>
+      <w:r>
+        <w:rPr>
+          <w:rFonts w:hint="default" w:ascii="Bodoni MT" w:hAnsi="Bodoni MT" w:eastAsia="等线" w:cs="Bodoni MT"/>
+          <w:b w:val="0"/>
+          <w:bCs w:val="0"/>
+          <w:sz w:val="22"/>
+          <w:szCs w:val="22"/>
+          <w:lang w:val="en-IN"/>
+        </w:rPr>
+        <w:t xml:space="preserve">  </w:t>
+      </w:r>
+    </w:p>
+    <w:p>
+      <w:pPr>
+        <w:keepNext w:val="0"/>
+        <w:keepLines w:val="0"/>
+        <w:widowControl/>
+        <w:numPr>
+          <w:ilvl w:val="2"/>
+          <w:numId w:val="11"/>
+        </w:numPr>
+        <w:suppressLineNumbers w:val="0"/>
+        <w:spacing w:before="0" w:beforeAutospacing="0" w:after="0" w:afterAutospacing="0" w:line="360" w:lineRule="auto"/>
+        <w:ind w:left="1260" w:leftChars="0" w:right="0" w:hanging="420" w:firstLineChars="0"/>
+        <w:jc w:val="left"/>
+        <w:rPr>
+          <w:rFonts w:hint="default" w:ascii="Bodoni MT" w:hAnsi="Bodoni MT" w:eastAsia="等线" w:cs="Bodoni MT"/>
+          <w:sz w:val="22"/>
+          <w:szCs w:val="22"/>
+        </w:rPr>
+      </w:pPr>
+      <w:r>
+        <w:drawing>
+          <wp:inline distT="0" distB="0" distL="114300" distR="114300">
+            <wp:extent cx="1788795" cy="1028700"/>
+            <wp:effectExtent l="0" t="0" r="1905" b="0"/>
+            <wp:docPr id="18" name="Picture 14"/>
+            <wp:cNvGraphicFramePr>
+              <a:graphicFrameLocks xmlns:a="http://schemas.openxmlformats.org/drawingml/2006/main" noChangeAspect="1"/>
+            </wp:cNvGraphicFramePr>
+            <a:graphic xmlns:a="http://schemas.openxmlformats.org/drawingml/2006/main">
+              <a:graphicData uri="http://schemas.openxmlformats.org/drawingml/2006/picture">
+                <pic:pic xmlns:pic="http://schemas.openxmlformats.org/drawingml/2006/picture">
+                  <pic:nvPicPr>
+                    <pic:cNvPr id="18" name="Picture 14"/>
+                    <pic:cNvPicPr>
+                      <a:picLocks noChangeAspect="1"/>
+                    </pic:cNvPicPr>
+                  </pic:nvPicPr>
+                  <pic:blipFill>
+                    <a:blip r:embed="rId20"/>
+                    <a:stretch>
+                      <a:fillRect/>
+                    </a:stretch>
+                  </pic:blipFill>
+                  <pic:spPr>
+                    <a:xfrm>
+                      <a:off x="0" y="0"/>
+                      <a:ext cx="1788795" cy="1028700"/>
+                    </a:xfrm>
+                    <a:prstGeom prst="rect">
+                      <a:avLst/>
+                    </a:prstGeom>
+                    <a:noFill/>
+                    <a:ln>
+                      <a:noFill/>
+                    </a:ln>
+                  </pic:spPr>
+                </pic:pic>
+              </a:graphicData>
+            </a:graphic>
+          </wp:inline>
+        </w:drawing>
+      </w:r>
+    </w:p>
+    <w:p>
+      <w:pPr>
+        <w:keepNext w:val="0"/>
+        <w:keepLines w:val="0"/>
+        <w:widowControl/>
+        <w:numPr>
+          <w:ilvl w:val="2"/>
+          <w:numId w:val="11"/>
+        </w:numPr>
+        <w:suppressLineNumbers w:val="0"/>
+        <w:spacing w:before="0" w:beforeAutospacing="0" w:after="0" w:afterAutospacing="0" w:line="360" w:lineRule="auto"/>
+        <w:ind w:left="1260" w:leftChars="0" w:right="0" w:hanging="420" w:firstLineChars="0"/>
+        <w:jc w:val="left"/>
+        <w:rPr>
+          <w:rFonts w:hint="default" w:ascii="Bodoni MT" w:hAnsi="Bodoni MT" w:eastAsia="等线"/>
+          <w:sz w:val="22"/>
+          <w:szCs w:val="22"/>
+        </w:rPr>
+      </w:pPr>
+      <w:r>
+        <w:rPr>
+          <w:rFonts w:hint="default" w:ascii="Bodoni MT" w:hAnsi="Bodoni MT" w:eastAsia="等线"/>
+          <w:b/>
+          <w:bCs/>
+          <w:sz w:val="22"/>
+          <w:szCs w:val="22"/>
+        </w:rPr>
+        <w:t>@WebServlet</w:t>
+      </w:r>
+      <w:r>
+        <w:rPr>
+          <w:rFonts w:hint="default" w:ascii="Bodoni MT" w:hAnsi="Bodoni MT" w:eastAsia="等线"/>
+          <w:sz w:val="22"/>
+          <w:szCs w:val="22"/>
+        </w:rPr>
+        <w:t xml:space="preserve"> works automatically</w:t>
+      </w:r>
+    </w:p>
+    <w:p>
+      <w:pPr>
+        <w:keepNext w:val="0"/>
+        <w:keepLines w:val="0"/>
+        <w:widowControl/>
+        <w:numPr>
+          <w:ilvl w:val="2"/>
+          <w:numId w:val="11"/>
+        </w:numPr>
+        <w:suppressLineNumbers w:val="0"/>
+        <w:spacing w:before="0" w:beforeAutospacing="0" w:after="0" w:afterAutospacing="0" w:line="360" w:lineRule="auto"/>
+        <w:ind w:left="1260" w:leftChars="0" w:right="0" w:hanging="420" w:firstLineChars="0"/>
+        <w:jc w:val="left"/>
+        <w:rPr>
+          <w:rFonts w:hint="default" w:ascii="Bodoni MT" w:hAnsi="Bodoni MT" w:eastAsia="等线" w:cs="Bodoni MT"/>
+          <w:sz w:val="22"/>
+          <w:szCs w:val="22"/>
+        </w:rPr>
+      </w:pPr>
+      <w:r>
+        <w:rPr>
+          <w:rFonts w:hint="default" w:ascii="Bodoni MT" w:hAnsi="Bodoni MT" w:eastAsia="等线"/>
+          <w:sz w:val="22"/>
+          <w:szCs w:val="22"/>
+        </w:rPr>
+        <w:t>No Spring involvement needed</w:t>
+      </w:r>
+    </w:p>
+    <w:p>
+      <w:pPr>
+        <w:keepNext w:val="0"/>
+        <w:keepLines w:val="0"/>
+        <w:widowControl/>
+        <w:numPr>
+          <w:ilvl w:val="1"/>
+          <w:numId w:val="11"/>
+        </w:numPr>
+        <w:suppressLineNumbers w:val="0"/>
+        <w:spacing w:before="0" w:beforeAutospacing="0" w:after="0" w:afterAutospacing="0" w:line="360" w:lineRule="auto"/>
+        <w:ind w:left="840" w:leftChars="0" w:right="0" w:hanging="420" w:firstLineChars="0"/>
+        <w:jc w:val="left"/>
+        <w:rPr>
+          <w:rFonts w:hint="default" w:ascii="Bodoni MT" w:hAnsi="Bodoni MT" w:eastAsia="等线" w:cs="Bodoni MT"/>
+          <w:b/>
+          <w:bCs/>
+          <w:sz w:val="22"/>
+          <w:szCs w:val="22"/>
+        </w:rPr>
+      </w:pPr>
+      <w:r>
+        <w:rPr>
+          <w:rFonts w:hint="default" w:ascii="Bodoni MT" w:hAnsi="Bodoni MT" w:eastAsia="等线"/>
+          <w:b/>
+          <w:bCs/>
+          <w:sz w:val="22"/>
+          <w:szCs w:val="22"/>
+        </w:rPr>
+        <w:t>Spring Boot (Embedded Tomcat)</w:t>
+      </w:r>
+    </w:p>
+    <w:p>
+      <w:pPr>
+        <w:keepNext w:val="0"/>
+        <w:keepLines w:val="0"/>
+        <w:widowControl/>
+        <w:numPr>
+          <w:ilvl w:val="2"/>
+          <w:numId w:val="11"/>
+        </w:numPr>
+        <w:suppressLineNumbers w:val="0"/>
+        <w:spacing w:before="0" w:beforeAutospacing="0" w:after="0" w:afterAutospacing="0" w:line="360" w:lineRule="auto"/>
+        <w:ind w:left="1260" w:leftChars="0" w:right="0" w:hanging="420" w:firstLineChars="0"/>
+        <w:jc w:val="left"/>
+        <w:rPr>
+          <w:rFonts w:hint="default" w:ascii="Bodoni MT" w:hAnsi="Bodoni MT" w:eastAsia="等线" w:cs="Bodoni MT"/>
+          <w:sz w:val="22"/>
+          <w:szCs w:val="22"/>
+        </w:rPr>
+      </w:pPr>
+      <w:r>
+        <w:drawing>
+          <wp:inline distT="0" distB="0" distL="114300" distR="114300">
+            <wp:extent cx="4119245" cy="816610"/>
+            <wp:effectExtent l="0" t="0" r="8255" b="8890"/>
+            <wp:docPr id="19" name="Picture 15"/>
+            <wp:cNvGraphicFramePr>
+              <a:graphicFrameLocks xmlns:a="http://schemas.openxmlformats.org/drawingml/2006/main" noChangeAspect="1"/>
+            </wp:cNvGraphicFramePr>
+            <a:graphic xmlns:a="http://schemas.openxmlformats.org/drawingml/2006/main">
+              <a:graphicData uri="http://schemas.openxmlformats.org/drawingml/2006/picture">
+                <pic:pic xmlns:pic="http://schemas.openxmlformats.org/drawingml/2006/picture">
+                  <pic:nvPicPr>
+                    <pic:cNvPr id="19" name="Picture 15"/>
+                    <pic:cNvPicPr>
+                      <a:picLocks noChangeAspect="1"/>
+                    </pic:cNvPicPr>
+                  </pic:nvPicPr>
+                  <pic:blipFill>
+                    <a:blip r:embed="rId21"/>
+                    <a:stretch>
+                      <a:fillRect/>
+                    </a:stretch>
+                  </pic:blipFill>
+                  <pic:spPr>
+                    <a:xfrm>
+                      <a:off x="0" y="0"/>
+                      <a:ext cx="4119245" cy="816610"/>
+                    </a:xfrm>
+                    <a:prstGeom prst="rect">
+                      <a:avLst/>
+                    </a:prstGeom>
+                    <a:noFill/>
+                    <a:ln>
+                      <a:noFill/>
+                    </a:ln>
+                  </pic:spPr>
+                </pic:pic>
+              </a:graphicData>
+            </a:graphic>
+          </wp:inline>
+        </w:drawing>
+      </w:r>
+    </w:p>
+    <w:p>
+      <w:pPr>
+        <w:keepNext w:val="0"/>
+        <w:keepLines w:val="0"/>
+        <w:widowControl/>
+        <w:numPr>
+          <w:ilvl w:val="2"/>
+          <w:numId w:val="11"/>
+        </w:numPr>
+        <w:suppressLineNumbers w:val="0"/>
+        <w:spacing w:before="0" w:beforeAutospacing="0" w:after="0" w:afterAutospacing="0" w:line="360" w:lineRule="auto"/>
+        <w:ind w:left="1260" w:leftChars="0" w:right="0" w:hanging="420" w:firstLineChars="0"/>
+        <w:jc w:val="left"/>
+        <w:rPr>
+          <w:rFonts w:hint="default" w:ascii="Bodoni MT" w:hAnsi="Bodoni MT" w:eastAsia="等线"/>
+          <w:sz w:val="22"/>
+          <w:szCs w:val="22"/>
+        </w:rPr>
+      </w:pPr>
+      <w:r>
+        <w:rPr>
+          <w:rFonts w:hint="default" w:ascii="Bodoni MT" w:hAnsi="Bodoni MT" w:eastAsia="等线"/>
+          <w:color w:val="C00000"/>
+          <w:sz w:val="22"/>
+          <w:szCs w:val="22"/>
+        </w:rPr>
+        <w:t>❗</w:t>
+      </w:r>
+      <w:r>
+        <w:rPr>
+          <w:rFonts w:hint="default" w:ascii="Bodoni MT" w:hAnsi="Bodoni MT" w:eastAsia="等线"/>
+          <w:sz w:val="22"/>
+          <w:szCs w:val="22"/>
+        </w:rPr>
+        <w:t xml:space="preserve"> Tomcat does NOT scan for </w:t>
+      </w:r>
+      <w:r>
+        <w:rPr>
+          <w:rFonts w:hint="default" w:ascii="Bodoni MT" w:hAnsi="Bodoni MT" w:eastAsia="等线"/>
+          <w:b/>
+          <w:bCs/>
+          <w:sz w:val="22"/>
+          <w:szCs w:val="22"/>
+        </w:rPr>
+        <w:t>@WebServlet</w:t>
+      </w:r>
+      <w:r>
+        <w:rPr>
+          <w:rFonts w:hint="default" w:ascii="Bodoni MT" w:hAnsi="Bodoni MT" w:eastAsia="等线"/>
+          <w:sz w:val="22"/>
+          <w:szCs w:val="22"/>
+        </w:rPr>
+        <w:t xml:space="preserve"> on its own</w:t>
+      </w:r>
+    </w:p>
+    <w:p>
+      <w:pPr>
+        <w:keepNext w:val="0"/>
+        <w:keepLines w:val="0"/>
+        <w:widowControl/>
+        <w:numPr>
+          <w:ilvl w:val="2"/>
+          <w:numId w:val="11"/>
+        </w:numPr>
+        <w:suppressLineNumbers w:val="0"/>
+        <w:spacing w:before="0" w:beforeAutospacing="0" w:after="0" w:afterAutospacing="0" w:line="360" w:lineRule="auto"/>
+        <w:ind w:left="1260" w:leftChars="0" w:right="0" w:hanging="420" w:firstLineChars="0"/>
+        <w:jc w:val="left"/>
+        <w:rPr>
+          <w:rFonts w:hint="default" w:ascii="Bodoni MT" w:hAnsi="Bodoni MT" w:eastAsia="等线" w:cs="Bodoni MT"/>
+          <w:sz w:val="22"/>
+          <w:szCs w:val="22"/>
+        </w:rPr>
+      </w:pPr>
+      <w:r>
+        <w:rPr>
+          <w:rFonts w:hint="default" w:ascii="Bodoni MT" w:hAnsi="Bodoni MT" w:eastAsia="等线"/>
+          <w:color w:val="C00000"/>
+          <w:sz w:val="22"/>
+          <w:szCs w:val="22"/>
+        </w:rPr>
+        <w:t xml:space="preserve">❗ </w:t>
+      </w:r>
+      <w:r>
+        <w:rPr>
+          <w:rFonts w:hint="default" w:ascii="Bodoni MT" w:hAnsi="Bodoni MT" w:eastAsia="等线"/>
+          <w:sz w:val="22"/>
+          <w:szCs w:val="22"/>
+        </w:rPr>
+        <w:t>It only registers what Spring explicitly tells it to</w:t>
+      </w:r>
+    </w:p>
+    <w:p>
+      <w:pPr>
+        <w:rPr>
+          <w:rFonts w:hint="default" w:ascii="Bodoni MT" w:hAnsi="Bodoni MT" w:eastAsia="等线" w:cs="Bodoni MT"/>
+          <w:color w:val="002060"/>
+          <w:sz w:val="26"/>
+          <w:szCs w:val="26"/>
+          <w:highlight w:val="lightGray"/>
+          <w:u w:val="single"/>
+        </w:rPr>
+      </w:pPr>
+      <w:r>
+        <w:rPr>
+          <w:rFonts w:hint="default" w:ascii="Bodoni MT" w:hAnsi="Bodoni MT" w:eastAsia="等线"/>
+          <w:color w:val="002060"/>
+          <w:sz w:val="26"/>
+          <w:szCs w:val="26"/>
+          <w:highlight w:val="lightGray"/>
+          <w:u w:val="single"/>
+          <w:lang w:val="en-IN"/>
+        </w:rPr>
+        <w:br w:type="page"/>
+      </w:r>
+    </w:p>
+    <w:p>
+      <w:pPr>
+        <w:keepNext w:val="0"/>
+        <w:keepLines w:val="0"/>
+        <w:widowControl/>
+        <w:numPr>
+          <w:ilvl w:val="0"/>
+          <w:numId w:val="11"/>
+        </w:numPr>
+        <w:suppressLineNumbers w:val="0"/>
+        <w:spacing w:before="0" w:beforeAutospacing="0" w:after="0" w:afterAutospacing="0" w:line="360" w:lineRule="auto"/>
+        <w:ind w:left="420" w:leftChars="0" w:right="0" w:hanging="420" w:firstLineChars="0"/>
+        <w:jc w:val="left"/>
+        <w:rPr>
+          <w:rFonts w:hint="default" w:ascii="Bodoni MT" w:hAnsi="Bodoni MT" w:eastAsia="等线" w:cs="Bodoni MT"/>
+          <w:color w:val="002060"/>
+          <w:sz w:val="26"/>
+          <w:szCs w:val="26"/>
+          <w:highlight w:val="lightGray"/>
+          <w:u w:val="single"/>
+        </w:rPr>
+      </w:pPr>
+      <w:r>
+        <w:rPr>
+          <w:rFonts w:hint="default" w:ascii="Bodoni MT" w:hAnsi="Bodoni MT" w:eastAsia="等线"/>
+          <w:color w:val="002060"/>
+          <w:sz w:val="26"/>
+          <w:szCs w:val="26"/>
+          <w:highlight w:val="lightGray"/>
+          <w:u w:val="single"/>
+          <w:lang w:val="en-IN"/>
+        </w:rPr>
+        <w:t xml:space="preserve">What happens in </w:t>
+      </w:r>
+      <w:r>
+        <w:rPr>
+          <w:rFonts w:hint="default" w:ascii="Bodoni MT" w:hAnsi="Bodoni MT" w:eastAsia="等线"/>
+          <w:b/>
+          <w:bCs/>
+          <w:color w:val="002060"/>
+          <w:sz w:val="26"/>
+          <w:szCs w:val="26"/>
+          <w:highlight w:val="lightGray"/>
+          <w:u w:val="single"/>
+          <w:lang w:val="en-IN"/>
+        </w:rPr>
+        <w:t>Tomcat</w:t>
+      </w:r>
+      <w:r>
+        <w:rPr>
+          <w:rFonts w:hint="default" w:ascii="Bodoni MT" w:hAnsi="Bodoni MT" w:eastAsia="等线"/>
+          <w:b w:val="0"/>
+          <w:bCs w:val="0"/>
+          <w:color w:val="002060"/>
+          <w:sz w:val="26"/>
+          <w:szCs w:val="26"/>
+          <w:highlight w:val="lightGray"/>
+          <w:u w:val="single"/>
+          <w:lang w:val="en-IN"/>
+        </w:rPr>
+        <w:t xml:space="preserve"> in </w:t>
+      </w:r>
+      <w:r>
+        <w:rPr>
+          <w:rFonts w:hint="default" w:ascii="Bodoni MT" w:hAnsi="Bodoni MT" w:eastAsia="等线"/>
+          <w:b/>
+          <w:bCs/>
+          <w:color w:val="002060"/>
+          <w:sz w:val="26"/>
+          <w:szCs w:val="26"/>
+          <w:highlight w:val="lightGray"/>
+          <w:u w:val="single"/>
+          <w:lang w:val="en-IN"/>
+        </w:rPr>
+        <w:t>Spring Boot Application</w:t>
+      </w:r>
+      <w:r>
+        <w:rPr>
+          <w:rFonts w:hint="default" w:ascii="Bodoni MT" w:hAnsi="Bodoni MT" w:eastAsia="等线"/>
+          <w:b w:val="0"/>
+          <w:bCs w:val="0"/>
+          <w:color w:val="002060"/>
+          <w:sz w:val="26"/>
+          <w:szCs w:val="26"/>
+          <w:highlight w:val="lightGray"/>
+          <w:u w:val="single"/>
+          <w:lang w:val="en-IN"/>
+        </w:rPr>
+        <w:t>?</w:t>
+      </w:r>
+    </w:p>
+    <w:p>
+      <w:pPr>
+        <w:keepNext w:val="0"/>
+        <w:keepLines w:val="0"/>
+        <w:widowControl/>
+        <w:numPr>
+          <w:ilvl w:val="0"/>
+          <w:numId w:val="11"/>
+        </w:numPr>
+        <w:suppressLineNumbers w:val="0"/>
+        <w:spacing w:before="0" w:beforeAutospacing="0" w:after="0" w:afterAutospacing="0" w:line="360" w:lineRule="auto"/>
+        <w:ind w:left="420" w:leftChars="0" w:right="0" w:hanging="420" w:firstLineChars="0"/>
+        <w:jc w:val="left"/>
+        <w:rPr>
+          <w:rFonts w:hint="default" w:ascii="Bodoni MT" w:hAnsi="Bodoni MT" w:eastAsia="等线" w:cs="Bodoni MT"/>
+          <w:sz w:val="22"/>
+          <w:szCs w:val="22"/>
+        </w:rPr>
+      </w:pPr>
+      <w:r>
+        <w:rPr>
+          <w:rFonts w:hint="default" w:ascii="Bodoni MT" w:hAnsi="Bodoni MT" w:eastAsia="等线" w:cs="Bodoni MT"/>
+          <w:sz w:val="22"/>
+          <w:szCs w:val="22"/>
+          <w:lang w:val="en-IN"/>
+        </w:rPr>
+        <w:t>Key points which is TRUE everytime</w:t>
+      </w:r>
+    </w:p>
+    <w:p>
+      <w:pPr>
+        <w:keepNext w:val="0"/>
+        <w:keepLines w:val="0"/>
+        <w:widowControl/>
+        <w:numPr>
+          <w:ilvl w:val="1"/>
+          <w:numId w:val="11"/>
+        </w:numPr>
+        <w:suppressLineNumbers w:val="0"/>
+        <w:spacing w:before="0" w:beforeAutospacing="0" w:after="0" w:afterAutospacing="0" w:line="360" w:lineRule="auto"/>
+        <w:ind w:left="840" w:leftChars="0" w:right="0" w:hanging="420" w:firstLineChars="0"/>
+        <w:jc w:val="left"/>
+        <w:rPr>
+          <w:rFonts w:hint="default" w:ascii="Bodoni MT" w:hAnsi="Bodoni MT" w:eastAsia="等线" w:cs="Bodoni MT"/>
+          <w:sz w:val="22"/>
+          <w:szCs w:val="22"/>
+          <w:highlight w:val="yellow"/>
+        </w:rPr>
+      </w:pPr>
+      <w:r>
+        <w:rPr>
+          <w:rFonts w:hint="default" w:ascii="Bodoni MT" w:hAnsi="Bodoni MT" w:eastAsia="等线"/>
+          <w:sz w:val="22"/>
+          <w:szCs w:val="22"/>
+          <w:highlight w:val="yellow"/>
+        </w:rPr>
+        <w:t>Tomcat always creates servlet instances.</w:t>
+      </w:r>
+    </w:p>
+    <w:p>
+      <w:pPr>
+        <w:keepNext w:val="0"/>
+        <w:keepLines w:val="0"/>
+        <w:widowControl/>
+        <w:numPr>
+          <w:ilvl w:val="1"/>
+          <w:numId w:val="11"/>
+        </w:numPr>
+        <w:suppressLineNumbers w:val="0"/>
+        <w:spacing w:before="0" w:beforeAutospacing="0" w:after="0" w:afterAutospacing="0" w:line="360" w:lineRule="auto"/>
+        <w:ind w:left="840" w:leftChars="0" w:right="0" w:hanging="420" w:firstLineChars="0"/>
+        <w:jc w:val="left"/>
+        <w:rPr>
+          <w:rFonts w:hint="default" w:ascii="Bodoni MT" w:hAnsi="Bodoni MT" w:eastAsia="等线" w:cs="Bodoni MT"/>
+          <w:sz w:val="22"/>
+          <w:szCs w:val="22"/>
+          <w:highlight w:val="yellow"/>
+        </w:rPr>
+      </w:pPr>
+      <w:r>
+        <w:rPr>
+          <w:rFonts w:hint="default" w:ascii="Bodoni MT" w:hAnsi="Bodoni MT" w:eastAsia="等线"/>
+          <w:sz w:val="22"/>
+          <w:szCs w:val="22"/>
+          <w:highlight w:val="yellow"/>
+        </w:rPr>
+        <w:t>Spring NEVER creates servlet instances for Tomcat to use.</w:t>
+      </w:r>
+    </w:p>
+    <w:p>
+      <w:pPr>
+        <w:keepNext w:val="0"/>
+        <w:keepLines w:val="0"/>
+        <w:widowControl/>
+        <w:numPr>
+          <w:ilvl w:val="0"/>
+          <w:numId w:val="11"/>
+        </w:numPr>
+        <w:suppressLineNumbers w:val="0"/>
+        <w:spacing w:before="0" w:beforeAutospacing="0" w:after="0" w:afterAutospacing="0" w:line="360" w:lineRule="auto"/>
+        <w:ind w:left="420" w:leftChars="0" w:right="0" w:hanging="420" w:firstLineChars="0"/>
+        <w:jc w:val="left"/>
+        <w:rPr>
+          <w:rFonts w:hint="default" w:ascii="Bodoni MT" w:hAnsi="Bodoni MT" w:eastAsia="等线" w:cs="Bodoni MT"/>
+          <w:sz w:val="22"/>
+          <w:szCs w:val="22"/>
+        </w:rPr>
+      </w:pPr>
+      <w:r>
+        <w:rPr>
+          <w:rFonts w:hint="default" w:ascii="Bodoni MT" w:hAnsi="Bodoni MT" w:eastAsia="等线" w:cs="Bodoni MT"/>
+          <w:sz w:val="22"/>
+          <w:szCs w:val="22"/>
+          <w:lang w:val="en-IN"/>
+        </w:rPr>
+        <w:t xml:space="preserve">In traditional </w:t>
+      </w:r>
+      <w:r>
+        <w:rPr>
+          <w:rFonts w:hint="default" w:ascii="Bodoni MT" w:hAnsi="Bodoni MT" w:eastAsia="等线" w:cs="Bodoni MT"/>
+          <w:b/>
+          <w:bCs/>
+          <w:sz w:val="22"/>
+          <w:szCs w:val="22"/>
+          <w:lang w:val="en-IN"/>
+        </w:rPr>
+        <w:t>Tomcat</w:t>
+      </w:r>
+      <w:r>
+        <w:rPr>
+          <w:rFonts w:hint="default" w:ascii="Bodoni MT" w:hAnsi="Bodoni MT" w:eastAsia="等线" w:cs="Bodoni MT"/>
+          <w:b w:val="0"/>
+          <w:bCs w:val="0"/>
+          <w:sz w:val="22"/>
+          <w:szCs w:val="22"/>
+          <w:lang w:val="en-IN"/>
+        </w:rPr>
+        <w:t xml:space="preserve">, it </w:t>
+      </w:r>
+      <w:r>
+        <w:rPr>
+          <w:rFonts w:hint="default" w:ascii="Bodoni MT" w:hAnsi="Bodoni MT" w:eastAsia="等线" w:cs="Bodoni MT"/>
+          <w:b w:val="0"/>
+          <w:bCs w:val="0"/>
+          <w:i/>
+          <w:iCs/>
+          <w:sz w:val="22"/>
+          <w:szCs w:val="22"/>
+          <w:lang w:val="en-IN"/>
+        </w:rPr>
+        <w:t xml:space="preserve">itself </w:t>
+      </w:r>
+      <w:r>
+        <w:rPr>
+          <w:rFonts w:hint="default" w:ascii="Bodoni MT" w:hAnsi="Bodoni MT" w:eastAsia="等线" w:cs="Bodoni MT"/>
+          <w:b w:val="0"/>
+          <w:bCs w:val="0"/>
+          <w:sz w:val="22"/>
+          <w:szCs w:val="22"/>
+          <w:lang w:val="en-IN"/>
+        </w:rPr>
+        <w:t xml:space="preserve">scans for </w:t>
+      </w:r>
+      <w:r>
+        <w:rPr>
+          <w:rFonts w:hint="default" w:ascii="Bodoni MT" w:hAnsi="Bodoni MT" w:eastAsia="等线" w:cs="Bodoni MT"/>
+          <w:b/>
+          <w:bCs/>
+          <w:sz w:val="22"/>
+          <w:szCs w:val="22"/>
+          <w:lang w:val="en-IN"/>
+        </w:rPr>
+        <w:t>@WebServlet</w:t>
+      </w:r>
+      <w:r>
+        <w:rPr>
+          <w:rFonts w:hint="default" w:ascii="Bodoni MT" w:hAnsi="Bodoni MT" w:eastAsia="等线" w:cs="Bodoni MT"/>
+          <w:b w:val="0"/>
+          <w:bCs w:val="0"/>
+          <w:sz w:val="22"/>
+          <w:szCs w:val="22"/>
+          <w:lang w:val="en-IN"/>
+        </w:rPr>
+        <w:t xml:space="preserve"> and create instance of those and map.</w:t>
+      </w:r>
+    </w:p>
+    <w:p>
+      <w:pPr>
+        <w:keepNext w:val="0"/>
+        <w:keepLines w:val="0"/>
+        <w:widowControl/>
+        <w:numPr>
+          <w:ilvl w:val="0"/>
+          <w:numId w:val="11"/>
+        </w:numPr>
+        <w:suppressLineNumbers w:val="0"/>
+        <w:spacing w:before="0" w:beforeAutospacing="0" w:after="0" w:afterAutospacing="0" w:line="360" w:lineRule="auto"/>
+        <w:ind w:left="420" w:leftChars="0" w:right="0" w:hanging="420" w:firstLineChars="0"/>
+        <w:jc w:val="left"/>
+        <w:rPr>
+          <w:rFonts w:hint="default" w:ascii="Bodoni MT" w:hAnsi="Bodoni MT" w:eastAsia="等线" w:cs="Bodoni MT"/>
+          <w:sz w:val="22"/>
+          <w:szCs w:val="22"/>
+        </w:rPr>
+      </w:pPr>
+      <w:r>
+        <w:rPr>
+          <w:rFonts w:hint="default" w:ascii="Bodoni MT" w:hAnsi="Bodoni MT" w:eastAsia="等线" w:cs="Bodoni MT"/>
+          <w:b w:val="0"/>
+          <w:bCs w:val="0"/>
+          <w:sz w:val="22"/>
+          <w:szCs w:val="22"/>
+          <w:lang w:val="en-IN"/>
+        </w:rPr>
+        <w:t xml:space="preserve">But in Spring Boot application, </w:t>
+      </w:r>
+      <w:r>
+        <w:rPr>
+          <w:rFonts w:hint="default" w:ascii="Bodoni MT" w:hAnsi="Bodoni MT" w:eastAsia="等线"/>
+          <w:b/>
+          <w:bCs/>
+          <w:sz w:val="22"/>
+          <w:szCs w:val="22"/>
+          <w:lang w:val="en-IN"/>
+        </w:rPr>
+        <w:t>Spring embeds Tomcat inside itself</w:t>
+      </w:r>
+      <w:r>
+        <w:rPr>
+          <w:rFonts w:hint="default" w:ascii="Bodoni MT" w:hAnsi="Bodoni MT" w:eastAsia="等线" w:cs="Bodoni MT"/>
+          <w:b w:val="0"/>
+          <w:bCs w:val="0"/>
+          <w:sz w:val="22"/>
+          <w:szCs w:val="22"/>
+          <w:lang w:val="en-IN"/>
+        </w:rPr>
+        <w:t xml:space="preserve">; </w:t>
+      </w:r>
+    </w:p>
+    <w:p>
+      <w:pPr>
+        <w:keepNext w:val="0"/>
+        <w:keepLines w:val="0"/>
+        <w:widowControl/>
+        <w:numPr>
+          <w:ilvl w:val="1"/>
+          <w:numId w:val="11"/>
+        </w:numPr>
+        <w:suppressLineNumbers w:val="0"/>
+        <w:spacing w:before="0" w:beforeAutospacing="0" w:after="0" w:afterAutospacing="0" w:line="360" w:lineRule="auto"/>
+        <w:ind w:left="840" w:leftChars="0" w:right="0" w:hanging="420" w:firstLineChars="0"/>
+        <w:jc w:val="left"/>
+        <w:rPr>
+          <w:rFonts w:hint="default" w:ascii="Bodoni MT" w:hAnsi="Bodoni MT" w:eastAsia="等线" w:cs="Bodoni MT"/>
+          <w:sz w:val="22"/>
+          <w:szCs w:val="22"/>
+        </w:rPr>
+      </w:pPr>
+      <w:r>
+        <w:rPr>
+          <w:rFonts w:hint="default" w:ascii="Bodoni MT" w:hAnsi="Bodoni MT" w:eastAsia="等线" w:cs="Bodoni MT"/>
+          <w:b w:val="0"/>
+          <w:bCs w:val="0"/>
+          <w:sz w:val="22"/>
+          <w:szCs w:val="22"/>
+          <w:lang w:val="en-IN"/>
+        </w:rPr>
+        <w:t>Spring itself start that Tomcat server.</w:t>
+      </w:r>
+    </w:p>
+    <w:p>
+      <w:pPr>
+        <w:keepNext w:val="0"/>
+        <w:keepLines w:val="0"/>
+        <w:widowControl/>
+        <w:numPr>
+          <w:ilvl w:val="1"/>
+          <w:numId w:val="11"/>
+        </w:numPr>
+        <w:suppressLineNumbers w:val="0"/>
+        <w:spacing w:before="0" w:beforeAutospacing="0" w:after="0" w:afterAutospacing="0" w:line="360" w:lineRule="auto"/>
+        <w:ind w:left="840" w:leftChars="0" w:right="0" w:hanging="420" w:firstLineChars="0"/>
+        <w:jc w:val="left"/>
+        <w:rPr>
+          <w:rFonts w:hint="default" w:ascii="Bodoni MT" w:hAnsi="Bodoni MT" w:eastAsia="等线" w:cs="Bodoni MT"/>
+          <w:color w:val="002060"/>
+          <w:sz w:val="22"/>
+          <w:szCs w:val="22"/>
+          <w:highlight w:val="lightGray"/>
+        </w:rPr>
+      </w:pPr>
+      <w:r>
+        <w:rPr>
+          <w:rFonts w:hint="default" w:ascii="Bodoni MT" w:hAnsi="Bodoni MT" w:eastAsia="等线" w:cs="Bodoni MT"/>
+          <w:b w:val="0"/>
+          <w:bCs w:val="0"/>
+          <w:color w:val="002060"/>
+          <w:sz w:val="22"/>
+          <w:szCs w:val="22"/>
+          <w:highlight w:val="lightGray"/>
+          <w:lang w:val="en-IN"/>
+        </w:rPr>
+        <w:t xml:space="preserve">And in here, </w:t>
+      </w:r>
+      <w:r>
+        <w:rPr>
+          <w:rFonts w:hint="default" w:ascii="Bodoni MT" w:hAnsi="Bodoni MT" w:eastAsia="等线" w:cs="Bodoni MT"/>
+          <w:b/>
+          <w:bCs/>
+          <w:color w:val="002060"/>
+          <w:sz w:val="22"/>
+          <w:szCs w:val="22"/>
+          <w:highlight w:val="lightGray"/>
+          <w:lang w:val="en-IN"/>
+        </w:rPr>
+        <w:t>Tomcat</w:t>
+      </w:r>
+      <w:r>
+        <w:rPr>
+          <w:rFonts w:hint="default" w:ascii="Bodoni MT" w:hAnsi="Bodoni MT" w:eastAsia="等线" w:cs="Bodoni MT"/>
+          <w:b w:val="0"/>
+          <w:bCs w:val="0"/>
+          <w:color w:val="002060"/>
+          <w:sz w:val="22"/>
+          <w:szCs w:val="22"/>
+          <w:highlight w:val="lightGray"/>
+          <w:lang w:val="en-IN"/>
+        </w:rPr>
+        <w:t xml:space="preserve"> doesn’t scan for the @WebServlet, rather it waits for Spring to give it instruction to do the scan (if we write </w:t>
+      </w:r>
+      <w:r>
+        <w:rPr>
+          <w:rFonts w:hint="default" w:ascii="Bodoni MT" w:hAnsi="Bodoni MT" w:eastAsia="等线" w:cs="Bodoni MT"/>
+          <w:b/>
+          <w:bCs/>
+          <w:color w:val="002060"/>
+          <w:sz w:val="22"/>
+          <w:szCs w:val="22"/>
+          <w:highlight w:val="lightGray"/>
+          <w:lang w:val="en-IN"/>
+        </w:rPr>
+        <w:t>@ServletComponentScan</w:t>
+      </w:r>
+      <w:r>
+        <w:rPr>
+          <w:rFonts w:hint="default" w:ascii="Bodoni MT" w:hAnsi="Bodoni MT" w:eastAsia="等线" w:cs="Bodoni MT"/>
+          <w:b w:val="0"/>
+          <w:bCs w:val="0"/>
+          <w:color w:val="002060"/>
+          <w:sz w:val="22"/>
+          <w:szCs w:val="22"/>
+          <w:highlight w:val="lightGray"/>
+          <w:lang w:val="en-IN"/>
+        </w:rPr>
+        <w:t xml:space="preserve">), after that </w:t>
+      </w:r>
+      <w:r>
+        <w:rPr>
+          <w:rFonts w:hint="default" w:ascii="Bodoni MT" w:hAnsi="Bodoni MT" w:eastAsia="等线" w:cs="Bodoni MT"/>
+          <w:b/>
+          <w:bCs/>
+          <w:color w:val="002060"/>
+          <w:sz w:val="22"/>
+          <w:szCs w:val="22"/>
+          <w:highlight w:val="lightGray"/>
+          <w:lang w:val="en-IN"/>
+        </w:rPr>
+        <w:t>Tomcat</w:t>
+      </w:r>
+      <w:r>
+        <w:rPr>
+          <w:rFonts w:hint="default" w:ascii="Bodoni MT" w:hAnsi="Bodoni MT" w:eastAsia="等线" w:cs="Bodoni MT"/>
+          <w:b w:val="0"/>
+          <w:bCs w:val="0"/>
+          <w:color w:val="002060"/>
+          <w:sz w:val="22"/>
+          <w:szCs w:val="22"/>
+          <w:highlight w:val="lightGray"/>
+          <w:lang w:val="en-IN"/>
+        </w:rPr>
+        <w:t xml:space="preserve"> scans and registers those servlets.</w:t>
+      </w:r>
+    </w:p>
+    <w:p>
+      <w:pPr>
+        <w:keepNext w:val="0"/>
+        <w:keepLines w:val="0"/>
+        <w:widowControl/>
+        <w:numPr>
+          <w:ilvl w:val="1"/>
+          <w:numId w:val="11"/>
+        </w:numPr>
+        <w:suppressLineNumbers w:val="0"/>
+        <w:spacing w:before="0" w:beforeAutospacing="0" w:after="0" w:afterAutospacing="0" w:line="360" w:lineRule="auto"/>
+        <w:ind w:left="840" w:leftChars="0" w:right="0" w:hanging="420" w:firstLineChars="0"/>
+        <w:jc w:val="left"/>
+        <w:rPr>
+          <w:rFonts w:hint="default" w:ascii="Bodoni MT" w:hAnsi="Bodoni MT" w:eastAsia="等线" w:cs="Bodoni MT"/>
+          <w:sz w:val="22"/>
+          <w:szCs w:val="22"/>
+        </w:rPr>
+      </w:pPr>
+      <w:r>
+        <w:drawing>
+          <wp:inline distT="0" distB="0" distL="114300" distR="114300">
+            <wp:extent cx="2705735" cy="1586865"/>
+            <wp:effectExtent l="0" t="0" r="12065" b="635"/>
+            <wp:docPr id="20" name="Picture 16"/>
+            <wp:cNvGraphicFramePr>
+              <a:graphicFrameLocks xmlns:a="http://schemas.openxmlformats.org/drawingml/2006/main" noChangeAspect="1"/>
+            </wp:cNvGraphicFramePr>
+            <a:graphic xmlns:a="http://schemas.openxmlformats.org/drawingml/2006/main">
+              <a:graphicData uri="http://schemas.openxmlformats.org/drawingml/2006/picture">
+                <pic:pic xmlns:pic="http://schemas.openxmlformats.org/drawingml/2006/picture">
+                  <pic:nvPicPr>
+                    <pic:cNvPr id="20" name="Picture 16"/>
+                    <pic:cNvPicPr>
+                      <a:picLocks noChangeAspect="1"/>
+                    </pic:cNvPicPr>
+                  </pic:nvPicPr>
+                  <pic:blipFill>
+                    <a:blip r:embed="rId22"/>
+                    <a:stretch>
+                      <a:fillRect/>
+                    </a:stretch>
+                  </pic:blipFill>
+                  <pic:spPr>
+                    <a:xfrm>
+                      <a:off x="0" y="0"/>
+                      <a:ext cx="2705735" cy="1586865"/>
+                    </a:xfrm>
+                    <a:prstGeom prst="rect">
+                      <a:avLst/>
+                    </a:prstGeom>
+                    <a:noFill/>
+                    <a:ln>
+                      <a:noFill/>
+                    </a:ln>
+                  </pic:spPr>
+                </pic:pic>
+              </a:graphicData>
+            </a:graphic>
+          </wp:inline>
+        </w:drawing>
+      </w:r>
+    </w:p>
+    <w:p>
+      <w:pPr>
+        <w:keepNext w:val="0"/>
+        <w:keepLines w:val="0"/>
+        <w:widowControl/>
+        <w:numPr>
+          <w:ilvl w:val="0"/>
+          <w:numId w:val="11"/>
+        </w:numPr>
+        <w:suppressLineNumbers w:val="0"/>
+        <w:spacing w:before="0" w:beforeAutospacing="0" w:after="0" w:afterAutospacing="0" w:line="360" w:lineRule="auto"/>
+        <w:ind w:left="420" w:leftChars="0" w:right="0" w:hanging="420" w:firstLineChars="0"/>
+        <w:jc w:val="left"/>
+        <w:rPr>
+          <w:rFonts w:hint="default" w:ascii="Bodoni MT" w:hAnsi="Bodoni MT" w:eastAsia="等线" w:cs="Bodoni MT"/>
+          <w:sz w:val="22"/>
+          <w:szCs w:val="22"/>
+        </w:rPr>
+      </w:pPr>
+      <w:r>
+        <w:drawing>
+          <wp:inline distT="0" distB="0" distL="114300" distR="114300">
+            <wp:extent cx="3265170" cy="681355"/>
+            <wp:effectExtent l="0" t="0" r="11430" b="4445"/>
+            <wp:docPr id="21" name="Picture 17"/>
+            <wp:cNvGraphicFramePr>
+              <a:graphicFrameLocks xmlns:a="http://schemas.openxmlformats.org/drawingml/2006/main" noChangeAspect="1"/>
+            </wp:cNvGraphicFramePr>
+            <a:graphic xmlns:a="http://schemas.openxmlformats.org/drawingml/2006/main">
+              <a:graphicData uri="http://schemas.openxmlformats.org/drawingml/2006/picture">
+                <pic:pic xmlns:pic="http://schemas.openxmlformats.org/drawingml/2006/picture">
+                  <pic:nvPicPr>
+                    <pic:cNvPr id="21" name="Picture 17"/>
+                    <pic:cNvPicPr>
+                      <a:picLocks noChangeAspect="1"/>
+                    </pic:cNvPicPr>
+                  </pic:nvPicPr>
+                  <pic:blipFill>
+                    <a:blip r:embed="rId23"/>
+                    <a:stretch>
+                      <a:fillRect/>
+                    </a:stretch>
+                  </pic:blipFill>
+                  <pic:spPr>
+                    <a:xfrm>
+                      <a:off x="0" y="0"/>
+                      <a:ext cx="3265170" cy="681355"/>
+                    </a:xfrm>
+                    <a:prstGeom prst="rect">
+                      <a:avLst/>
+                    </a:prstGeom>
+                    <a:noFill/>
+                    <a:ln>
+                      <a:noFill/>
+                    </a:ln>
+                  </pic:spPr>
+                </pic:pic>
+              </a:graphicData>
+            </a:graphic>
+          </wp:inline>
+        </w:drawing>
+      </w:r>
+    </w:p>
+    <w:p>
+      <w:pPr>
+        <w:keepNext w:val="0"/>
+        <w:keepLines w:val="0"/>
+        <w:widowControl/>
+        <w:numPr>
+          <w:ilvl w:val="0"/>
+          <w:numId w:val="11"/>
+        </w:numPr>
+        <w:suppressLineNumbers w:val="0"/>
+        <w:spacing w:before="0" w:beforeAutospacing="0" w:after="0" w:afterAutospacing="0" w:line="360" w:lineRule="auto"/>
+        <w:ind w:left="420" w:leftChars="0" w:right="0" w:hanging="420" w:firstLineChars="0"/>
+        <w:jc w:val="left"/>
+        <w:rPr>
+          <w:rFonts w:hint="default" w:ascii="Bodoni MT" w:hAnsi="Bodoni MT" w:eastAsia="等线" w:cs="Bodoni MT"/>
+          <w:sz w:val="22"/>
+          <w:szCs w:val="22"/>
+        </w:rPr>
+      </w:pPr>
+      <w:r>
+        <w:drawing>
+          <wp:inline distT="0" distB="0" distL="114300" distR="114300">
+            <wp:extent cx="4206240" cy="554355"/>
+            <wp:effectExtent l="0" t="0" r="10160" b="4445"/>
+            <wp:docPr id="23" name="Picture 19"/>
+            <wp:cNvGraphicFramePr>
+              <a:graphicFrameLocks xmlns:a="http://schemas.openxmlformats.org/drawingml/2006/main" noChangeAspect="1"/>
+            </wp:cNvGraphicFramePr>
+            <a:graphic xmlns:a="http://schemas.openxmlformats.org/drawingml/2006/main">
+              <a:graphicData uri="http://schemas.openxmlformats.org/drawingml/2006/picture">
+                <pic:pic xmlns:pic="http://schemas.openxmlformats.org/drawingml/2006/picture">
+                  <pic:nvPicPr>
+                    <pic:cNvPr id="23" name="Picture 19"/>
+                    <pic:cNvPicPr>
+                      <a:picLocks noChangeAspect="1"/>
+                    </pic:cNvPicPr>
+                  </pic:nvPicPr>
+                  <pic:blipFill>
+                    <a:blip r:embed="rId24"/>
+                    <a:stretch>
+                      <a:fillRect/>
+                    </a:stretch>
+                  </pic:blipFill>
+                  <pic:spPr>
+                    <a:xfrm>
+                      <a:off x="0" y="0"/>
+                      <a:ext cx="4206240" cy="554355"/>
+                    </a:xfrm>
+                    <a:prstGeom prst="rect">
+                      <a:avLst/>
+                    </a:prstGeom>
+                    <a:noFill/>
+                    <a:ln>
+                      <a:noFill/>
+                    </a:ln>
+                  </pic:spPr>
+                </pic:pic>
+              </a:graphicData>
+            </a:graphic>
+          </wp:inline>
+        </w:drawing>
+      </w:r>
+    </w:p>
+    <w:p>
+      <w:pPr>
+        <w:keepNext w:val="0"/>
+        <w:keepLines w:val="0"/>
+        <w:widowControl/>
+        <w:numPr>
+          <w:ilvl w:val="1"/>
+          <w:numId w:val="11"/>
+        </w:numPr>
+        <w:suppressLineNumbers w:val="0"/>
+        <w:spacing w:before="0" w:beforeAutospacing="0" w:after="0" w:afterAutospacing="0" w:line="360" w:lineRule="auto"/>
+        <w:ind w:left="840" w:leftChars="0" w:right="0" w:hanging="420" w:firstLineChars="0"/>
+        <w:jc w:val="left"/>
+        <w:rPr>
+          <w:rFonts w:hint="default" w:ascii="Bodoni MT" w:hAnsi="Bodoni MT" w:eastAsia="等线" w:cs="Bodoni MT"/>
+          <w:sz w:val="22"/>
+          <w:szCs w:val="22"/>
+          <w:highlight w:val="lightGray"/>
+        </w:rPr>
+      </w:pPr>
+      <w:r>
+        <w:rPr>
+          <w:rFonts w:hint="default" w:ascii="Bodoni MT"/>
+          <w:highlight w:val="lightGray"/>
+          <w:lang w:val="en-IN"/>
+        </w:rPr>
+        <w:t xml:space="preserve">No need to write </w:t>
+      </w:r>
+      <w:r>
+        <w:rPr>
+          <w:rFonts w:hint="default" w:ascii="Bodoni MT"/>
+          <w:b/>
+          <w:bCs/>
+          <w:highlight w:val="lightGray"/>
+          <w:lang w:val="en-IN"/>
+        </w:rPr>
+        <w:t>@Component</w:t>
+      </w:r>
+      <w:r>
+        <w:rPr>
+          <w:rFonts w:hint="default" w:ascii="Bodoni MT"/>
+          <w:b w:val="0"/>
+          <w:bCs w:val="0"/>
+          <w:highlight w:val="lightGray"/>
+          <w:lang w:val="en-IN"/>
+        </w:rPr>
+        <w:t xml:space="preserve"> </w:t>
+      </w:r>
+    </w:p>
+    <w:p>
+      <w:pPr>
+        <w:keepNext w:val="0"/>
+        <w:keepLines w:val="0"/>
+        <w:widowControl/>
+        <w:numPr>
+          <w:ilvl w:val="0"/>
+          <w:numId w:val="11"/>
+        </w:numPr>
+        <w:suppressLineNumbers w:val="0"/>
+        <w:spacing w:before="0" w:beforeAutospacing="0" w:after="0" w:afterAutospacing="0" w:line="360" w:lineRule="auto"/>
+        <w:ind w:left="420" w:leftChars="0" w:right="0" w:hanging="420" w:firstLineChars="0"/>
+        <w:jc w:val="left"/>
+        <w:rPr>
+          <w:rFonts w:hint="default" w:ascii="Bodoni MT" w:hAnsi="Bodoni MT" w:eastAsia="等线" w:cs="Bodoni MT"/>
+          <w:sz w:val="22"/>
+          <w:szCs w:val="22"/>
+        </w:rPr>
+      </w:pPr>
+    </w:p>
+    <w:p>
+      <w:pPr>
+        <w:keepNext w:val="0"/>
+        <w:keepLines w:val="0"/>
+        <w:widowControl/>
+        <w:numPr>
+          <w:numId w:val="0"/>
+        </w:numPr>
+        <w:suppressLineNumbers w:val="0"/>
+        <w:spacing w:before="0" w:beforeAutospacing="0" w:after="0" w:afterAutospacing="0" w:line="360" w:lineRule="auto"/>
+        <w:ind w:left="420" w:leftChars="0" w:right="0" w:rightChars="0"/>
+        <w:jc w:val="left"/>
+        <w:rPr>
+          <w:rFonts w:hint="default" w:ascii="Bodoni MT" w:hAnsi="Bodoni MT" w:eastAsia="等线" w:cs="Bodoni MT"/>
+          <w:sz w:val="22"/>
+          <w:szCs w:val="22"/>
+        </w:rPr>
+      </w:pPr>
+    </w:p>
+    <w:p>
+      <w:pPr>
+        <w:rPr>
+          <w:rFonts w:hint="default" w:ascii="Bodoni MT" w:hAnsi="Bodoni MT" w:eastAsia="等线" w:cs="Bodoni MT"/>
+          <w:sz w:val="22"/>
+          <w:szCs w:val="22"/>
+        </w:rPr>
+      </w:pPr>
+      <w:r>
+        <w:rPr>
+          <w:rFonts w:hint="default" w:ascii="Bodoni MT" w:hAnsi="Bodoni MT" w:eastAsia="等线" w:cs="Bodoni MT"/>
+          <w:color w:val="auto"/>
+          <w:kern w:val="0"/>
+          <w:sz w:val="22"/>
+          <w:szCs w:val="22"/>
+          <w:lang w:val="en-IN" w:eastAsia="zh-CN" w:bidi="ar"/>
+        </w:rPr>
+        <w:br w:type="page"/>
+      </w:r>
+    </w:p>
+    <w:p>
+      <w:pPr>
+        <w:keepNext w:val="0"/>
+        <w:keepLines w:val="0"/>
+        <w:widowControl/>
+        <w:numPr>
+          <w:ilvl w:val="0"/>
+          <w:numId w:val="11"/>
+        </w:numPr>
+        <w:suppressLineNumbers w:val="0"/>
+        <w:spacing w:before="0" w:beforeAutospacing="0" w:after="0" w:afterAutospacing="0" w:line="360" w:lineRule="auto"/>
+        <w:ind w:left="420" w:leftChars="0" w:right="0" w:hanging="420" w:firstLineChars="0"/>
+        <w:jc w:val="left"/>
+        <w:rPr>
+          <w:rFonts w:hint="default" w:ascii="Bodoni MT" w:hAnsi="Bodoni MT" w:eastAsia="等线" w:cs="Bodoni MT"/>
+          <w:color w:val="002060"/>
+          <w:sz w:val="28"/>
+          <w:szCs w:val="28"/>
+          <w:u w:val="single"/>
+        </w:rPr>
+      </w:pPr>
+      <w:r>
+        <w:rPr>
+          <w:rFonts w:hint="default" w:ascii="Bodoni MT" w:hAnsi="Bodoni MT" w:eastAsia="等线" w:cs="Bodoni MT"/>
+          <w:b/>
+          <w:bCs/>
+          <w:color w:val="002060"/>
+          <w:sz w:val="28"/>
+          <w:szCs w:val="28"/>
+          <w:u w:val="single"/>
+          <w:lang w:val="en-IN"/>
+        </w:rPr>
+        <w:t>Creating Custom Servlet extending HttpServlet class</w:t>
+      </w:r>
+      <w:r>
+        <w:rPr>
+          <w:rFonts w:hint="default" w:ascii="Bodoni MT" w:hAnsi="Bodoni MT" w:eastAsia="等线" w:cs="Bodoni MT"/>
+          <w:b w:val="0"/>
+          <w:bCs w:val="0"/>
+          <w:color w:val="002060"/>
+          <w:sz w:val="28"/>
+          <w:szCs w:val="28"/>
+          <w:u w:val="single"/>
+          <w:lang w:val="en-IN"/>
+        </w:rPr>
+        <w:t xml:space="preserve"> </w:t>
+      </w:r>
+    </w:p>
+    <w:p>
+      <w:pPr>
+        <w:keepNext w:val="0"/>
+        <w:keepLines w:val="0"/>
+        <w:widowControl/>
+        <w:numPr>
+          <w:ilvl w:val="0"/>
+          <w:numId w:val="11"/>
+        </w:numPr>
+        <w:suppressLineNumbers w:val="0"/>
+        <w:spacing w:before="0" w:beforeAutospacing="0" w:after="0" w:afterAutospacing="0" w:line="360" w:lineRule="auto"/>
+        <w:ind w:left="420" w:leftChars="0" w:right="0" w:hanging="420" w:firstLineChars="0"/>
+        <w:jc w:val="left"/>
+        <w:rPr>
+          <w:rFonts w:hint="default" w:ascii="Bodoni MT" w:hAnsi="Bodoni MT" w:eastAsia="等线" w:cs="Bodoni MT"/>
+          <w:sz w:val="22"/>
+          <w:szCs w:val="22"/>
+        </w:rPr>
+      </w:pPr>
+      <w:r>
+        <w:rPr>
+          <w:rFonts w:hint="default" w:ascii="Bodoni MT" w:hAnsi="Bodoni MT" w:eastAsia="等线" w:cs="Bodoni MT"/>
+          <w:sz w:val="22"/>
+          <w:szCs w:val="22"/>
+          <w:lang w:val="en-IN"/>
+        </w:rPr>
+        <w:t>HttpServlet</w:t>
+      </w:r>
+    </w:p>
+    <w:p>
+      <w:pPr>
+        <w:keepNext w:val="0"/>
+        <w:keepLines w:val="0"/>
+        <w:widowControl/>
+        <w:numPr>
+          <w:ilvl w:val="1"/>
+          <w:numId w:val="11"/>
+        </w:numPr>
+        <w:suppressLineNumbers w:val="0"/>
+        <w:spacing w:before="0" w:beforeAutospacing="0" w:after="0" w:afterAutospacing="0" w:line="360" w:lineRule="auto"/>
+        <w:ind w:left="840" w:leftChars="0" w:right="0" w:hanging="420" w:firstLineChars="0"/>
+        <w:jc w:val="left"/>
+        <w:rPr>
+          <w:rFonts w:hint="default" w:ascii="Bodoni MT" w:hAnsi="Bodoni MT" w:eastAsia="等线" w:cs="Bodoni MT"/>
+          <w:sz w:val="22"/>
+          <w:szCs w:val="22"/>
+        </w:rPr>
+      </w:pPr>
+      <w:r>
+        <w:rPr>
+          <w:rFonts w:hint="default" w:ascii="Bodoni MT" w:hAnsi="Bodoni MT" w:eastAsia="等线" w:cs="Bodoni MT"/>
+          <w:sz w:val="22"/>
+          <w:szCs w:val="22"/>
+          <w:lang w:val="en-IN"/>
+        </w:rPr>
+        <w:t xml:space="preserve">You can see, all the methods inside </w:t>
+      </w:r>
+      <w:r>
+        <w:rPr>
+          <w:rFonts w:hint="default" w:ascii="Bodoni MT" w:hAnsi="Bodoni MT" w:eastAsia="等线" w:cs="Bodoni MT"/>
+          <w:b/>
+          <w:bCs/>
+          <w:sz w:val="22"/>
+          <w:szCs w:val="22"/>
+          <w:lang w:val="en-IN"/>
+        </w:rPr>
+        <w:t>HttpServlet</w:t>
+      </w:r>
+      <w:r>
+        <w:rPr>
+          <w:rFonts w:hint="default" w:ascii="Bodoni MT" w:hAnsi="Bodoni MT" w:eastAsia="等线" w:cs="Bodoni MT"/>
+          <w:b w:val="0"/>
+          <w:bCs w:val="0"/>
+          <w:sz w:val="22"/>
+          <w:szCs w:val="22"/>
+          <w:lang w:val="en-IN"/>
+        </w:rPr>
+        <w:t xml:space="preserve"> only add some </w:t>
+      </w:r>
+      <w:r>
+        <w:rPr>
+          <w:rFonts w:hint="default" w:ascii="Bodoni MT" w:hAnsi="Bodoni MT" w:eastAsia="等线" w:cs="Bodoni MT"/>
+          <w:b/>
+          <w:bCs/>
+          <w:sz w:val="22"/>
+          <w:szCs w:val="22"/>
+          <w:lang w:val="en-IN"/>
+        </w:rPr>
+        <w:t>error content</w:t>
+      </w:r>
+      <w:r>
+        <w:rPr>
+          <w:rFonts w:hint="default" w:ascii="Bodoni MT" w:hAnsi="Bodoni MT" w:eastAsia="等线" w:cs="Bodoni MT"/>
+          <w:b w:val="0"/>
+          <w:bCs w:val="0"/>
+          <w:sz w:val="22"/>
+          <w:szCs w:val="22"/>
+          <w:lang w:val="en-IN"/>
+        </w:rPr>
+        <w:t xml:space="preserve"> in the response.</w:t>
+      </w:r>
+    </w:p>
+    <w:p>
+      <w:pPr>
+        <w:keepNext w:val="0"/>
+        <w:keepLines w:val="0"/>
+        <w:widowControl/>
+        <w:numPr>
+          <w:ilvl w:val="1"/>
+          <w:numId w:val="11"/>
+        </w:numPr>
+        <w:suppressLineNumbers w:val="0"/>
+        <w:spacing w:before="0" w:beforeAutospacing="0" w:after="0" w:afterAutospacing="0" w:line="360" w:lineRule="auto"/>
+        <w:ind w:left="840" w:leftChars="0" w:right="0" w:hanging="420" w:firstLineChars="0"/>
+        <w:jc w:val="left"/>
+        <w:rPr>
+          <w:rFonts w:hint="default" w:ascii="Bodoni MT" w:hAnsi="Bodoni MT" w:eastAsia="等线" w:cs="Bodoni MT"/>
+          <w:sz w:val="22"/>
+          <w:szCs w:val="22"/>
+        </w:rPr>
+      </w:pPr>
+      <w:r>
+        <w:rPr>
+          <w:rFonts w:hint="default" w:ascii="Bodoni MT" w:hAnsi="Bodoni MT" w:eastAsia="等线" w:cs="Bodoni MT"/>
+          <w:b/>
+          <w:bCs/>
+          <w:sz w:val="22"/>
+          <w:szCs w:val="22"/>
+          <w:lang w:val="en-IN"/>
+        </w:rPr>
+        <w:t>NOTE</w:t>
+      </w:r>
+      <w:r>
+        <w:rPr>
+          <w:rFonts w:hint="default" w:ascii="Bodoni MT" w:hAnsi="Bodoni MT" w:eastAsia="等线" w:cs="Bodoni MT"/>
+          <w:sz w:val="22"/>
+          <w:szCs w:val="22"/>
+          <w:lang w:val="en-IN"/>
+        </w:rPr>
+        <w:t xml:space="preserve">: the method doesn’t return anything; they do have </w:t>
+      </w:r>
+      <w:r>
+        <w:rPr>
+          <w:rFonts w:hint="default" w:ascii="Bodoni MT" w:hAnsi="Bodoni MT" w:eastAsia="等线" w:cs="Bodoni MT"/>
+          <w:b/>
+          <w:bCs/>
+          <w:sz w:val="22"/>
+          <w:szCs w:val="22"/>
+          <w:lang w:val="en-IN"/>
+        </w:rPr>
+        <w:t>request</w:t>
+      </w:r>
+      <w:r>
+        <w:rPr>
+          <w:rFonts w:hint="default" w:ascii="Bodoni MT" w:hAnsi="Bodoni MT" w:eastAsia="等线" w:cs="Bodoni MT"/>
+          <w:b w:val="0"/>
+          <w:bCs w:val="0"/>
+          <w:sz w:val="22"/>
+          <w:szCs w:val="22"/>
+          <w:lang w:val="en-IN"/>
+        </w:rPr>
+        <w:t xml:space="preserve"> and </w:t>
+      </w:r>
+      <w:r>
+        <w:rPr>
+          <w:rFonts w:hint="default" w:ascii="Bodoni MT" w:hAnsi="Bodoni MT" w:eastAsia="等线" w:cs="Bodoni MT"/>
+          <w:b/>
+          <w:bCs/>
+          <w:sz w:val="22"/>
+          <w:szCs w:val="22"/>
+          <w:lang w:val="en-IN"/>
+        </w:rPr>
+        <w:t>response</w:t>
+      </w:r>
+      <w:r>
+        <w:rPr>
+          <w:rFonts w:hint="default" w:ascii="Bodoni MT" w:hAnsi="Bodoni MT" w:eastAsia="等线" w:cs="Bodoni MT"/>
+          <w:b w:val="0"/>
+          <w:bCs w:val="0"/>
+          <w:sz w:val="22"/>
+          <w:szCs w:val="22"/>
+          <w:lang w:val="en-IN"/>
+        </w:rPr>
+        <w:t xml:space="preserve"> objects, they just add some content to the </w:t>
+      </w:r>
+      <w:r>
+        <w:rPr>
+          <w:rFonts w:hint="default" w:ascii="Bodoni MT" w:hAnsi="Bodoni MT" w:eastAsia="等线" w:cs="Bodoni MT"/>
+          <w:b/>
+          <w:bCs/>
+          <w:sz w:val="22"/>
+          <w:szCs w:val="22"/>
+          <w:lang w:val="en-IN"/>
+        </w:rPr>
+        <w:t>response</w:t>
+      </w:r>
+      <w:r>
+        <w:rPr>
+          <w:rFonts w:hint="default" w:ascii="Bodoni MT" w:hAnsi="Bodoni MT" w:eastAsia="等线" w:cs="Bodoni MT"/>
+          <w:b w:val="0"/>
+          <w:bCs w:val="0"/>
+          <w:sz w:val="22"/>
+          <w:szCs w:val="22"/>
+          <w:lang w:val="en-IN"/>
+        </w:rPr>
+        <w:t xml:space="preserve"> object.</w:t>
+      </w:r>
+    </w:p>
+    <w:p>
+      <w:pPr>
+        <w:keepNext w:val="0"/>
+        <w:keepLines w:val="0"/>
+        <w:widowControl/>
+        <w:numPr>
+          <w:ilvl w:val="2"/>
+          <w:numId w:val="11"/>
+        </w:numPr>
+        <w:suppressLineNumbers w:val="0"/>
+        <w:spacing w:before="0" w:beforeAutospacing="0" w:after="0" w:afterAutospacing="0" w:line="360" w:lineRule="auto"/>
+        <w:ind w:left="1260" w:leftChars="0" w:right="0" w:hanging="420" w:firstLineChars="0"/>
+        <w:jc w:val="left"/>
+        <w:rPr>
+          <w:rFonts w:hint="default" w:ascii="Bodoni MT" w:hAnsi="Bodoni MT" w:eastAsia="等线" w:cs="Bodoni MT"/>
+          <w:sz w:val="22"/>
+          <w:szCs w:val="22"/>
+        </w:rPr>
+      </w:pPr>
+      <w:r>
+        <w:drawing>
+          <wp:inline distT="0" distB="0" distL="114300" distR="114300">
+            <wp:extent cx="5269865" cy="699770"/>
+            <wp:effectExtent l="0" t="0" r="635" b="11430"/>
+            <wp:docPr id="24" name="Picture 20"/>
+            <wp:cNvGraphicFramePr>
+              <a:graphicFrameLocks xmlns:a="http://schemas.openxmlformats.org/drawingml/2006/main" noChangeAspect="1"/>
+            </wp:cNvGraphicFramePr>
+            <a:graphic xmlns:a="http://schemas.openxmlformats.org/drawingml/2006/main">
+              <a:graphicData uri="http://schemas.openxmlformats.org/drawingml/2006/picture">
+                <pic:pic xmlns:pic="http://schemas.openxmlformats.org/drawingml/2006/picture">
+                  <pic:nvPicPr>
+                    <pic:cNvPr id="24" name="Picture 20"/>
+                    <pic:cNvPicPr>
+                      <a:picLocks noChangeAspect="1"/>
+                    </pic:cNvPicPr>
+                  </pic:nvPicPr>
+                  <pic:blipFill>
+                    <a:blip r:embed="rId25"/>
+                    <a:stretch>
+                      <a:fillRect/>
+                    </a:stretch>
+                  </pic:blipFill>
+                  <pic:spPr>
+                    <a:xfrm>
+                      <a:off x="0" y="0"/>
+                      <a:ext cx="5269865" cy="699770"/>
+                    </a:xfrm>
+                    <a:prstGeom prst="rect">
+                      <a:avLst/>
+                    </a:prstGeom>
+                    <a:noFill/>
+                    <a:ln>
+                      <a:noFill/>
+                    </a:ln>
+                  </pic:spPr>
+                </pic:pic>
+              </a:graphicData>
+            </a:graphic>
+          </wp:inline>
+        </w:drawing>
+      </w:r>
+    </w:p>
+    <w:p>
+      <w:pPr>
+        <w:keepNext w:val="0"/>
+        <w:keepLines w:val="0"/>
+        <w:widowControl/>
+        <w:numPr>
+          <w:ilvl w:val="2"/>
+          <w:numId w:val="11"/>
+        </w:numPr>
+        <w:suppressLineNumbers w:val="0"/>
+        <w:spacing w:before="0" w:beforeAutospacing="0" w:after="0" w:afterAutospacing="0" w:line="360" w:lineRule="auto"/>
+        <w:ind w:left="1260" w:leftChars="0" w:right="0" w:hanging="420" w:firstLineChars="0"/>
+        <w:jc w:val="left"/>
+        <w:rPr>
+          <w:rFonts w:hint="default" w:ascii="Bodoni MT" w:hAnsi="Bodoni MT" w:eastAsia="等线" w:cs="Bodoni MT"/>
+          <w:sz w:val="22"/>
+          <w:szCs w:val="22"/>
+        </w:rPr>
+      </w:pPr>
+      <w:r>
+        <w:rPr>
+          <w:rFonts w:hint="default" w:ascii="Bodoni MT" w:hAnsi="Bodoni MT" w:eastAsia="等线" w:cs="Bodoni MT"/>
+          <w:sz w:val="22"/>
+          <w:szCs w:val="22"/>
+          <w:lang w:val="en-IN"/>
+        </w:rPr>
+        <w:t xml:space="preserve">If you see here, it is just adding some </w:t>
+      </w:r>
+      <w:r>
+        <w:rPr>
+          <w:rFonts w:hint="default" w:ascii="Bodoni MT" w:hAnsi="Bodoni MT" w:eastAsia="等线" w:cs="Bodoni MT"/>
+          <w:b/>
+          <w:bCs/>
+          <w:sz w:val="22"/>
+          <w:szCs w:val="22"/>
+          <w:lang w:val="en-IN"/>
+        </w:rPr>
+        <w:t>error</w:t>
+      </w:r>
+      <w:r>
+        <w:rPr>
+          <w:rFonts w:hint="default" w:ascii="Bodoni MT" w:hAnsi="Bodoni MT" w:eastAsia="等线" w:cs="Bodoni MT"/>
+          <w:b w:val="0"/>
+          <w:bCs w:val="0"/>
+          <w:sz w:val="22"/>
+          <w:szCs w:val="22"/>
+          <w:lang w:val="en-IN"/>
+        </w:rPr>
+        <w:t xml:space="preserve"> to the response via the method </w:t>
+      </w:r>
+      <w:r>
+        <w:rPr>
+          <w:rFonts w:hint="default" w:ascii="Bodoni MT" w:hAnsi="Bodoni MT" w:eastAsia="等线" w:cs="Bodoni MT"/>
+          <w:b/>
+          <w:bCs/>
+          <w:sz w:val="22"/>
+          <w:szCs w:val="22"/>
+          <w:lang w:val="en-IN"/>
+        </w:rPr>
+        <w:t>sendMethodNotAllowed</w:t>
+      </w:r>
+      <w:r>
+        <w:rPr>
+          <w:rFonts w:hint="default" w:ascii="Bodoni MT" w:hAnsi="Bodoni MT" w:eastAsia="等线" w:cs="Bodoni MT"/>
+          <w:b w:val="0"/>
+          <w:bCs w:val="0"/>
+          <w:sz w:val="22"/>
+          <w:szCs w:val="22"/>
+          <w:lang w:val="en-IN"/>
+        </w:rPr>
+        <w:t>.</w:t>
+      </w:r>
+    </w:p>
+    <w:p>
+      <w:pPr>
+        <w:keepNext w:val="0"/>
+        <w:keepLines w:val="0"/>
+        <w:widowControl/>
+        <w:numPr>
+          <w:ilvl w:val="1"/>
+          <w:numId w:val="11"/>
+        </w:numPr>
+        <w:suppressLineNumbers w:val="0"/>
+        <w:spacing w:before="0" w:beforeAutospacing="0" w:after="0" w:afterAutospacing="0" w:line="360" w:lineRule="auto"/>
+        <w:ind w:left="840" w:leftChars="0" w:right="0" w:hanging="420" w:firstLineChars="0"/>
+        <w:jc w:val="left"/>
+        <w:rPr>
+          <w:rFonts w:hint="default" w:ascii="Bodoni MT" w:hAnsi="Bodoni MT" w:eastAsia="等线" w:cs="Bodoni MT"/>
+          <w:sz w:val="22"/>
+          <w:szCs w:val="22"/>
+        </w:rPr>
+      </w:pPr>
+      <w:r>
+        <w:rPr>
+          <w:rFonts w:hint="default" w:ascii="Bodoni MT" w:hAnsi="Bodoni MT" w:eastAsia="等线" w:cs="Bodoni MT"/>
+          <w:b w:val="0"/>
+          <w:bCs w:val="0"/>
+          <w:sz w:val="22"/>
+          <w:szCs w:val="22"/>
+          <w:lang w:val="en-IN"/>
+        </w:rPr>
+        <w:t>HttpServlet is the base class which is to be extended to write custom servlet. But you need to override the method and implement by your own; otherwise error response will be visible.</w:t>
+      </w:r>
+    </w:p>
+    <w:p>
+      <w:pPr>
+        <w:keepNext w:val="0"/>
+        <w:keepLines w:val="0"/>
+        <w:widowControl/>
+        <w:numPr>
+          <w:ilvl w:val="2"/>
+          <w:numId w:val="11"/>
+        </w:numPr>
+        <w:suppressLineNumbers w:val="0"/>
+        <w:spacing w:before="0" w:beforeAutospacing="0" w:after="0" w:afterAutospacing="0" w:line="360" w:lineRule="auto"/>
+        <w:ind w:left="1260" w:leftChars="0" w:right="0" w:hanging="420" w:firstLineChars="0"/>
+        <w:jc w:val="left"/>
+        <w:rPr>
+          <w:rFonts w:hint="default" w:ascii="Bodoni MT" w:hAnsi="Bodoni MT" w:eastAsia="等线" w:cs="Bodoni MT"/>
+          <w:sz w:val="22"/>
+          <w:szCs w:val="22"/>
+        </w:rPr>
+      </w:pPr>
+      <w:r>
+        <w:drawing>
+          <wp:inline distT="0" distB="0" distL="114300" distR="114300">
+            <wp:extent cx="3088005" cy="1706880"/>
+            <wp:effectExtent l="0" t="0" r="10795" b="7620"/>
+            <wp:docPr id="25" name="Picture 21"/>
+            <wp:cNvGraphicFramePr>
+              <a:graphicFrameLocks xmlns:a="http://schemas.openxmlformats.org/drawingml/2006/main" noChangeAspect="1"/>
+            </wp:cNvGraphicFramePr>
+            <a:graphic xmlns:a="http://schemas.openxmlformats.org/drawingml/2006/main">
+              <a:graphicData uri="http://schemas.openxmlformats.org/drawingml/2006/picture">
+                <pic:pic xmlns:pic="http://schemas.openxmlformats.org/drawingml/2006/picture">
+                  <pic:nvPicPr>
+                    <pic:cNvPr id="25" name="Picture 21"/>
+                    <pic:cNvPicPr>
+                      <a:picLocks noChangeAspect="1"/>
+                    </pic:cNvPicPr>
+                  </pic:nvPicPr>
+                  <pic:blipFill>
+                    <a:blip r:embed="rId26"/>
+                    <a:stretch>
+                      <a:fillRect/>
+                    </a:stretch>
+                  </pic:blipFill>
+                  <pic:spPr>
+                    <a:xfrm>
+                      <a:off x="0" y="0"/>
+                      <a:ext cx="3088005" cy="1706880"/>
+                    </a:xfrm>
+                    <a:prstGeom prst="rect">
+                      <a:avLst/>
+                    </a:prstGeom>
+                    <a:noFill/>
+                    <a:ln>
+                      <a:noFill/>
+                    </a:ln>
+                  </pic:spPr>
+                </pic:pic>
+              </a:graphicData>
+            </a:graphic>
+          </wp:inline>
+        </w:drawing>
+      </w:r>
+    </w:p>
+    <w:p>
+      <w:pPr>
+        <w:keepNext w:val="0"/>
+        <w:keepLines w:val="0"/>
+        <w:widowControl/>
+        <w:numPr>
+          <w:ilvl w:val="1"/>
+          <w:numId w:val="11"/>
+        </w:numPr>
+        <w:suppressLineNumbers w:val="0"/>
+        <w:spacing w:before="0" w:beforeAutospacing="0" w:after="0" w:afterAutospacing="0" w:line="360" w:lineRule="auto"/>
+        <w:ind w:left="840" w:leftChars="0" w:right="0" w:hanging="420" w:firstLineChars="0"/>
+        <w:jc w:val="left"/>
+        <w:rPr>
+          <w:rFonts w:hint="default" w:ascii="Bodoni MT" w:hAnsi="Bodoni MT" w:eastAsia="等线" w:cs="Bodoni MT"/>
+          <w:sz w:val="22"/>
+          <w:szCs w:val="22"/>
+        </w:rPr>
+      </w:pPr>
+      <w:r>
+        <w:rPr>
+          <w:rFonts w:hint="default" w:ascii="Bodoni MT"/>
+          <w:lang w:val="en-IN"/>
+        </w:rPr>
+        <w:t xml:space="preserve">I overridden the </w:t>
+      </w:r>
+      <w:r>
+        <w:rPr>
+          <w:rFonts w:hint="default" w:ascii="Bodoni MT"/>
+          <w:b/>
+          <w:bCs/>
+          <w:color w:val="C00000"/>
+          <w:lang w:val="en-IN"/>
+        </w:rPr>
+        <w:t>service</w:t>
+      </w:r>
+      <w:r>
+        <w:rPr>
+          <w:rFonts w:hint="default" w:ascii="Bodoni MT"/>
+          <w:b w:val="0"/>
+          <w:bCs w:val="0"/>
+          <w:color w:val="C00000"/>
+          <w:lang w:val="en-IN"/>
+        </w:rPr>
+        <w:t xml:space="preserve"> </w:t>
+      </w:r>
+      <w:r>
+        <w:rPr>
+          <w:rFonts w:hint="default" w:ascii="Bodoni MT"/>
+          <w:b w:val="0"/>
+          <w:bCs w:val="0"/>
+          <w:lang w:val="en-IN"/>
+        </w:rPr>
+        <w:t>method and added in the response</w:t>
+      </w:r>
+    </w:p>
+    <w:p>
+      <w:pPr>
+        <w:keepNext w:val="0"/>
+        <w:keepLines w:val="0"/>
+        <w:widowControl/>
+        <w:numPr>
+          <w:ilvl w:val="2"/>
+          <w:numId w:val="11"/>
+        </w:numPr>
+        <w:suppressLineNumbers w:val="0"/>
+        <w:spacing w:before="0" w:beforeAutospacing="0" w:after="0" w:afterAutospacing="0" w:line="360" w:lineRule="auto"/>
+        <w:ind w:left="1260" w:leftChars="0" w:right="0" w:hanging="420" w:firstLineChars="0"/>
+        <w:jc w:val="left"/>
+        <w:rPr>
+          <w:rFonts w:hint="default" w:ascii="Bodoni MT" w:hAnsi="Bodoni MT" w:eastAsia="等线" w:cs="Bodoni MT"/>
+          <w:sz w:val="22"/>
+          <w:szCs w:val="22"/>
+        </w:rPr>
+      </w:pPr>
+      <w:r>
+        <w:drawing>
+          <wp:inline distT="0" distB="0" distL="114300" distR="114300">
+            <wp:extent cx="4948555" cy="575310"/>
+            <wp:effectExtent l="0" t="0" r="4445" b="8890"/>
+            <wp:docPr id="27" name="Picture 23"/>
+            <wp:cNvGraphicFramePr>
+              <a:graphicFrameLocks xmlns:a="http://schemas.openxmlformats.org/drawingml/2006/main" noChangeAspect="1"/>
+            </wp:cNvGraphicFramePr>
+            <a:graphic xmlns:a="http://schemas.openxmlformats.org/drawingml/2006/main">
+              <a:graphicData uri="http://schemas.openxmlformats.org/drawingml/2006/picture">
+                <pic:pic xmlns:pic="http://schemas.openxmlformats.org/drawingml/2006/picture">
+                  <pic:nvPicPr>
+                    <pic:cNvPr id="27" name="Picture 23"/>
+                    <pic:cNvPicPr>
+                      <a:picLocks noChangeAspect="1"/>
+                    </pic:cNvPicPr>
+                  </pic:nvPicPr>
+                  <pic:blipFill>
+                    <a:blip r:embed="rId27"/>
+                    <a:stretch>
+                      <a:fillRect/>
+                    </a:stretch>
+                  </pic:blipFill>
+                  <pic:spPr>
+                    <a:xfrm>
+                      <a:off x="0" y="0"/>
+                      <a:ext cx="4948555" cy="575310"/>
+                    </a:xfrm>
+                    <a:prstGeom prst="rect">
+                      <a:avLst/>
+                    </a:prstGeom>
+                    <a:noFill/>
+                    <a:ln>
+                      <a:noFill/>
+                    </a:ln>
+                  </pic:spPr>
+                </pic:pic>
+              </a:graphicData>
+            </a:graphic>
+          </wp:inline>
+        </w:drawing>
+      </w:r>
+    </w:p>
+    <w:p>
+      <w:pPr>
+        <w:keepNext w:val="0"/>
+        <w:keepLines w:val="0"/>
+        <w:widowControl/>
+        <w:numPr>
+          <w:ilvl w:val="2"/>
+          <w:numId w:val="11"/>
+        </w:numPr>
+        <w:suppressLineNumbers w:val="0"/>
+        <w:spacing w:before="0" w:beforeAutospacing="0" w:after="0" w:afterAutospacing="0" w:line="360" w:lineRule="auto"/>
+        <w:ind w:left="1260" w:leftChars="0" w:right="0" w:hanging="420" w:firstLineChars="0"/>
+        <w:jc w:val="left"/>
+        <w:rPr>
+          <w:rFonts w:hint="default" w:ascii="Bodoni MT" w:hAnsi="Bodoni MT" w:eastAsia="等线" w:cs="Bodoni MT"/>
+          <w:sz w:val="22"/>
+          <w:szCs w:val="22"/>
+        </w:rPr>
+      </w:pPr>
+      <w:r>
+        <w:rPr>
+          <w:rFonts w:hint="default" w:ascii="Bodoni MT" w:hAnsi="Bodoni MT" w:eastAsia="等线" w:cs="Bodoni MT"/>
+          <w:sz w:val="22"/>
+          <w:szCs w:val="22"/>
+          <w:lang w:val="en-IN"/>
+        </w:rPr>
+        <w:t>Now the response is coming in the browser.</w:t>
+      </w:r>
+    </w:p>
+    <w:p>
+      <w:pPr>
+        <w:keepNext w:val="0"/>
+        <w:keepLines w:val="0"/>
+        <w:widowControl/>
+        <w:numPr>
+          <w:ilvl w:val="2"/>
+          <w:numId w:val="11"/>
+        </w:numPr>
+        <w:suppressLineNumbers w:val="0"/>
+        <w:spacing w:before="0" w:beforeAutospacing="0" w:after="0" w:afterAutospacing="0" w:line="360" w:lineRule="auto"/>
+        <w:ind w:left="1260" w:leftChars="0" w:right="0" w:hanging="420" w:firstLineChars="0"/>
+        <w:jc w:val="left"/>
+        <w:rPr>
+          <w:rFonts w:hint="default" w:ascii="Bodoni MT" w:hAnsi="Bodoni MT" w:eastAsia="等线" w:cs="Bodoni MT"/>
+          <w:sz w:val="22"/>
+          <w:szCs w:val="22"/>
+        </w:rPr>
+      </w:pPr>
+      <w:r>
+        <w:drawing>
+          <wp:inline distT="0" distB="0" distL="114300" distR="114300">
+            <wp:extent cx="4675505" cy="1050925"/>
+            <wp:effectExtent l="0" t="0" r="10795" b="3175"/>
+            <wp:docPr id="28" name="Picture 24"/>
+            <wp:cNvGraphicFramePr>
+              <a:graphicFrameLocks xmlns:a="http://schemas.openxmlformats.org/drawingml/2006/main" noChangeAspect="1"/>
+            </wp:cNvGraphicFramePr>
+            <a:graphic xmlns:a="http://schemas.openxmlformats.org/drawingml/2006/main">
+              <a:graphicData uri="http://schemas.openxmlformats.org/drawingml/2006/picture">
+                <pic:pic xmlns:pic="http://schemas.openxmlformats.org/drawingml/2006/picture">
+                  <pic:nvPicPr>
+                    <pic:cNvPr id="28" name="Picture 24"/>
+                    <pic:cNvPicPr>
+                      <a:picLocks noChangeAspect="1"/>
+                    </pic:cNvPicPr>
+                  </pic:nvPicPr>
+                  <pic:blipFill>
+                    <a:blip r:embed="rId28"/>
+                    <a:stretch>
+                      <a:fillRect/>
+                    </a:stretch>
+                  </pic:blipFill>
+                  <pic:spPr>
+                    <a:xfrm>
+                      <a:off x="0" y="0"/>
+                      <a:ext cx="4675505" cy="1050925"/>
+                    </a:xfrm>
+                    <a:prstGeom prst="rect">
+                      <a:avLst/>
+                    </a:prstGeom>
+                    <a:noFill/>
+                    <a:ln>
+                      <a:noFill/>
+                    </a:ln>
+                  </pic:spPr>
+                </pic:pic>
+              </a:graphicData>
+            </a:graphic>
+          </wp:inline>
+        </w:drawing>
+      </w:r>
+    </w:p>
+    <w:p>
+      <w:pPr>
+        <w:rPr>
+          <w:rFonts w:hint="default" w:ascii="Bodoni MT" w:hAnsi="Bodoni MT" w:eastAsia="等线" w:cs="Bodoni MT"/>
+          <w:sz w:val="22"/>
+          <w:szCs w:val="22"/>
+        </w:rPr>
+      </w:pPr>
+      <w:r>
+        <w:rPr>
+          <w:rFonts w:hint="default" w:ascii="Bodoni MT" w:hAnsi="Bodoni MT" w:eastAsia="等线" w:cs="Bodoni MT"/>
+          <w:sz w:val="22"/>
+          <w:szCs w:val="22"/>
+          <w:lang w:val="en-IN"/>
+        </w:rPr>
+        <w:br w:type="page"/>
+      </w:r>
+    </w:p>
+    <w:p>
+      <w:pPr>
+        <w:keepNext w:val="0"/>
+        <w:keepLines w:val="0"/>
+        <w:widowControl/>
+        <w:numPr>
+          <w:ilvl w:val="1"/>
+          <w:numId w:val="11"/>
+        </w:numPr>
+        <w:suppressLineNumbers w:val="0"/>
+        <w:spacing w:before="0" w:beforeAutospacing="0" w:after="0" w:afterAutospacing="0" w:line="360" w:lineRule="auto"/>
+        <w:ind w:left="840" w:leftChars="0" w:right="0" w:hanging="420" w:firstLineChars="0"/>
+        <w:jc w:val="left"/>
+        <w:rPr>
+          <w:rFonts w:hint="default" w:ascii="Bodoni MT" w:hAnsi="Bodoni MT" w:eastAsia="等线" w:cs="Bodoni MT"/>
+          <w:sz w:val="22"/>
+          <w:szCs w:val="22"/>
+        </w:rPr>
+      </w:pPr>
+      <w:r>
+        <w:rPr>
+          <w:rFonts w:hint="default" w:ascii="Bodoni MT" w:hAnsi="Bodoni MT" w:eastAsia="等线" w:cs="Bodoni MT"/>
+          <w:sz w:val="22"/>
+          <w:szCs w:val="22"/>
+          <w:lang w:val="en-IN"/>
+        </w:rPr>
+        <w:t>You can set the content type of the response as well.</w:t>
+      </w:r>
+    </w:p>
+    <w:p>
+      <w:pPr>
+        <w:keepNext w:val="0"/>
+        <w:keepLines w:val="0"/>
+        <w:widowControl/>
+        <w:numPr>
+          <w:ilvl w:val="2"/>
+          <w:numId w:val="11"/>
+        </w:numPr>
+        <w:suppressLineNumbers w:val="0"/>
+        <w:spacing w:before="0" w:beforeAutospacing="0" w:after="0" w:afterAutospacing="0" w:line="360" w:lineRule="auto"/>
+        <w:ind w:left="1260" w:leftChars="0" w:right="0" w:hanging="420" w:firstLineChars="0"/>
+        <w:jc w:val="left"/>
+        <w:rPr>
+          <w:rFonts w:hint="default" w:ascii="Bodoni MT" w:hAnsi="Bodoni MT" w:eastAsia="等线" w:cs="Bodoni MT"/>
+          <w:sz w:val="22"/>
+          <w:szCs w:val="22"/>
+        </w:rPr>
+      </w:pPr>
+      <w:r>
+        <w:drawing>
+          <wp:inline distT="0" distB="0" distL="114300" distR="114300">
+            <wp:extent cx="5268595" cy="890905"/>
+            <wp:effectExtent l="0" t="0" r="1905" b="10795"/>
+            <wp:docPr id="29" name="Picture 25"/>
+            <wp:cNvGraphicFramePr>
+              <a:graphicFrameLocks xmlns:a="http://schemas.openxmlformats.org/drawingml/2006/main" noChangeAspect="1"/>
+            </wp:cNvGraphicFramePr>
+            <a:graphic xmlns:a="http://schemas.openxmlformats.org/drawingml/2006/main">
+              <a:graphicData uri="http://schemas.openxmlformats.org/drawingml/2006/picture">
+                <pic:pic xmlns:pic="http://schemas.openxmlformats.org/drawingml/2006/picture">
+                  <pic:nvPicPr>
+                    <pic:cNvPr id="29" name="Picture 25"/>
+                    <pic:cNvPicPr>
+                      <a:picLocks noChangeAspect="1"/>
+                    </pic:cNvPicPr>
+                  </pic:nvPicPr>
+                  <pic:blipFill>
+                    <a:blip r:embed="rId29"/>
+                    <a:stretch>
+                      <a:fillRect/>
+                    </a:stretch>
+                  </pic:blipFill>
+                  <pic:spPr>
+                    <a:xfrm>
+                      <a:off x="0" y="0"/>
+                      <a:ext cx="5268595" cy="890905"/>
+                    </a:xfrm>
+                    <a:prstGeom prst="rect">
+                      <a:avLst/>
+                    </a:prstGeom>
+                    <a:noFill/>
+                    <a:ln>
+                      <a:noFill/>
+                    </a:ln>
+                  </pic:spPr>
+                </pic:pic>
+              </a:graphicData>
+            </a:graphic>
+          </wp:inline>
+        </w:drawing>
+      </w:r>
+    </w:p>
+    <w:p>
+      <w:pPr>
+        <w:keepNext w:val="0"/>
+        <w:keepLines w:val="0"/>
+        <w:widowControl/>
+        <w:numPr>
+          <w:ilvl w:val="0"/>
+          <w:numId w:val="11"/>
+        </w:numPr>
+        <w:suppressLineNumbers w:val="0"/>
+        <w:spacing w:before="0" w:beforeAutospacing="0" w:after="0" w:afterAutospacing="0" w:line="360" w:lineRule="auto"/>
+        <w:ind w:left="420" w:leftChars="0" w:right="0" w:hanging="420" w:firstLineChars="0"/>
+        <w:jc w:val="left"/>
+        <w:rPr>
+          <w:rFonts w:hint="default" w:ascii="Bodoni MT" w:hAnsi="Bodoni MT" w:eastAsia="等线" w:cs="Bodoni MT"/>
+          <w:sz w:val="22"/>
+          <w:szCs w:val="22"/>
+        </w:rPr>
+      </w:pPr>
+      <w:r>
+        <w:rPr>
+          <w:rFonts w:hint="default" w:ascii="Bodoni MT" w:hAnsi="Bodoni MT" w:eastAsia="等线" w:cs="Bodoni MT"/>
+          <w:sz w:val="22"/>
+          <w:szCs w:val="22"/>
+          <w:lang w:val="en-IN"/>
+        </w:rPr>
+        <w:t xml:space="preserve">You can also manually configure the </w:t>
+      </w:r>
+      <w:r>
+        <w:rPr>
+          <w:rFonts w:hint="default" w:ascii="Bodoni MT" w:hAnsi="Bodoni MT" w:eastAsia="等线" w:cs="Bodoni MT"/>
+          <w:b/>
+          <w:bCs/>
+          <w:sz w:val="22"/>
+          <w:szCs w:val="22"/>
+          <w:lang w:val="en-IN"/>
+        </w:rPr>
+        <w:t>Tomcat</w:t>
+      </w:r>
+      <w:r>
+        <w:rPr>
+          <w:rFonts w:hint="default" w:ascii="Bodoni MT" w:hAnsi="Bodoni MT" w:eastAsia="等线" w:cs="Bodoni MT"/>
+          <w:b w:val="0"/>
+          <w:bCs w:val="0"/>
+          <w:sz w:val="22"/>
+          <w:szCs w:val="22"/>
+          <w:lang w:val="en-IN"/>
+        </w:rPr>
+        <w:t xml:space="preserve"> without the help of Spring Boot</w:t>
+      </w:r>
+    </w:p>
+    <w:p>
+      <w:pPr>
+        <w:keepNext w:val="0"/>
+        <w:keepLines w:val="0"/>
+        <w:widowControl/>
+        <w:numPr>
+          <w:ilvl w:val="1"/>
+          <w:numId w:val="11"/>
+        </w:numPr>
+        <w:suppressLineNumbers w:val="0"/>
+        <w:spacing w:before="0" w:beforeAutospacing="0" w:after="0" w:afterAutospacing="0" w:line="360" w:lineRule="auto"/>
+        <w:ind w:left="840" w:leftChars="0" w:right="0" w:hanging="420" w:firstLineChars="0"/>
+        <w:jc w:val="left"/>
+        <w:rPr>
+          <w:rFonts w:hint="default" w:ascii="Bodoni MT" w:hAnsi="Bodoni MT" w:eastAsia="等线" w:cs="Bodoni MT"/>
+          <w:sz w:val="22"/>
+          <w:szCs w:val="22"/>
+        </w:rPr>
+      </w:pPr>
+      <w:r>
+        <w:drawing>
+          <wp:inline distT="0" distB="0" distL="114300" distR="114300">
+            <wp:extent cx="5271770" cy="1915795"/>
+            <wp:effectExtent l="0" t="0" r="11430" b="1905"/>
+            <wp:docPr id="26" name="Picture 22"/>
+            <wp:cNvGraphicFramePr>
+              <a:graphicFrameLocks xmlns:a="http://schemas.openxmlformats.org/drawingml/2006/main" noChangeAspect="1"/>
+            </wp:cNvGraphicFramePr>
+            <a:graphic xmlns:a="http://schemas.openxmlformats.org/drawingml/2006/main">
+              <a:graphicData uri="http://schemas.openxmlformats.org/drawingml/2006/picture">
+                <pic:pic xmlns:pic="http://schemas.openxmlformats.org/drawingml/2006/picture">
+                  <pic:nvPicPr>
+                    <pic:cNvPr id="26" name="Picture 22"/>
+                    <pic:cNvPicPr>
+                      <a:picLocks noChangeAspect="1"/>
+                    </pic:cNvPicPr>
+                  </pic:nvPicPr>
+                  <pic:blipFill>
+                    <a:blip r:embed="rId30"/>
+                    <a:stretch>
+                      <a:fillRect/>
+                    </a:stretch>
+                  </pic:blipFill>
+                  <pic:spPr>
+                    <a:xfrm>
+                      <a:off x="0" y="0"/>
+                      <a:ext cx="5271770" cy="1915795"/>
+                    </a:xfrm>
+                    <a:prstGeom prst="rect">
+                      <a:avLst/>
+                    </a:prstGeom>
+                    <a:noFill/>
+                    <a:ln>
+                      <a:noFill/>
+                    </a:ln>
+                  </pic:spPr>
+                </pic:pic>
+              </a:graphicData>
+            </a:graphic>
+          </wp:inline>
+        </w:drawing>
+      </w:r>
+    </w:p>
+    <w:p>
+      <w:pPr>
+        <w:keepNext w:val="0"/>
+        <w:keepLines w:val="0"/>
+        <w:widowControl/>
+        <w:numPr>
+          <w:ilvl w:val="1"/>
+          <w:numId w:val="11"/>
+        </w:numPr>
+        <w:suppressLineNumbers w:val="0"/>
+        <w:spacing w:before="0" w:beforeAutospacing="0" w:after="0" w:afterAutospacing="0" w:line="360" w:lineRule="auto"/>
+        <w:ind w:left="840" w:leftChars="0" w:right="0" w:hanging="420" w:firstLineChars="0"/>
+        <w:jc w:val="left"/>
+        <w:rPr>
+          <w:rFonts w:hint="default" w:ascii="Bodoni MT" w:hAnsi="Bodoni MT" w:eastAsia="等线" w:cs="Bodoni MT"/>
+          <w:sz w:val="22"/>
+          <w:szCs w:val="22"/>
+        </w:rPr>
+      </w:pPr>
       <w:bookmarkStart w:id="0" w:name="_GoBack"/>
+      <w:r>
+        <w:rPr>
+          <w:rFonts w:hint="default" w:ascii="Bodoni MT" w:hAnsi="Bodoni MT" w:eastAsia="等线"/>
+          <w:b/>
+          <w:bCs/>
+          <w:sz w:val="22"/>
+          <w:szCs w:val="22"/>
+        </w:rPr>
+        <w:t>SpringApplication.run</w:t>
+      </w:r>
       <w:bookmarkEnd w:id="0"/>
+      <w:r>
+        <w:rPr>
+          <w:rFonts w:hint="default" w:ascii="Bodoni MT" w:hAnsi="Bodoni MT" w:eastAsia="等线"/>
+          <w:sz w:val="22"/>
+          <w:szCs w:val="22"/>
+          <w:lang w:val="en-IN"/>
+        </w:rPr>
+        <w:t xml:space="preserve"> is not there. And also </w:t>
+      </w:r>
+      <w:r>
+        <w:rPr>
+          <w:rFonts w:hint="default" w:ascii="Bodoni MT" w:hAnsi="Bodoni MT" w:eastAsia="等线"/>
+          <w:b/>
+          <w:bCs/>
+          <w:sz w:val="22"/>
+          <w:szCs w:val="22"/>
+          <w:lang w:val="en-IN"/>
+        </w:rPr>
+        <w:t>@WebServlet</w:t>
+      </w:r>
+      <w:r>
+        <w:rPr>
+          <w:rFonts w:hint="default" w:ascii="Bodoni MT" w:hAnsi="Bodoni MT" w:eastAsia="等线"/>
+          <w:b w:val="0"/>
+          <w:bCs w:val="0"/>
+          <w:sz w:val="22"/>
+          <w:szCs w:val="22"/>
+          <w:lang w:val="en-IN"/>
+        </w:rPr>
+        <w:t xml:space="preserve"> is not written in HelloServlet class.</w:t>
+      </w:r>
     </w:p>
-    <w:p/>
+    <w:p>
+      <w:pPr>
+        <w:keepNext w:val="0"/>
+        <w:keepLines w:val="0"/>
+        <w:widowControl/>
+        <w:numPr>
+          <w:ilvl w:val="0"/>
+          <w:numId w:val="11"/>
+        </w:numPr>
+        <w:suppressLineNumbers w:val="0"/>
+        <w:spacing w:before="0" w:beforeAutospacing="0" w:after="0" w:afterAutospacing="0" w:line="360" w:lineRule="auto"/>
+        <w:ind w:left="420" w:leftChars="0" w:right="0" w:hanging="420" w:firstLineChars="0"/>
+        <w:jc w:val="left"/>
+        <w:rPr>
+          <w:rFonts w:hint="default" w:ascii="Bodoni MT" w:hAnsi="Bodoni MT" w:eastAsia="等线" w:cs="Bodoni MT"/>
+          <w:sz w:val="22"/>
+          <w:szCs w:val="22"/>
+        </w:rPr>
+      </w:pPr>
+    </w:p>
+    <w:p>
+      <w:pPr>
+        <w:rPr>
+          <w:rFonts w:hint="default" w:ascii="Bodoni MT" w:hAnsi="Bodoni MT" w:eastAsia="等线" w:cs="Bodoni MT"/>
+          <w:sz w:val="22"/>
+          <w:szCs w:val="22"/>
+        </w:rPr>
+      </w:pPr>
+      <w:r>
+        <w:rPr>
+          <w:rFonts w:hint="default" w:ascii="Bodoni MT" w:hAnsi="Bodoni MT" w:eastAsia="等线" w:cs="Bodoni MT"/>
+          <w:color w:val="auto"/>
+          <w:kern w:val="0"/>
+          <w:sz w:val="22"/>
+          <w:szCs w:val="22"/>
+          <w:lang w:val="en-IN" w:eastAsia="zh-CN" w:bidi="ar"/>
+        </w:rPr>
+        <w:br w:type="page"/>
+      </w:r>
+    </w:p>
+    <w:p>
+      <w:pPr>
+        <w:keepNext w:val="0"/>
+        <w:keepLines w:val="0"/>
+        <w:widowControl/>
+        <w:numPr>
+          <w:ilvl w:val="0"/>
+          <w:numId w:val="11"/>
+        </w:numPr>
+        <w:suppressLineNumbers w:val="0"/>
+        <w:spacing w:before="0" w:beforeAutospacing="0" w:after="0" w:afterAutospacing="0" w:line="360" w:lineRule="auto"/>
+        <w:ind w:left="420" w:leftChars="0" w:right="0" w:hanging="420" w:firstLineChars="0"/>
+        <w:jc w:val="left"/>
+        <w:rPr>
+          <w:rFonts w:hint="default" w:ascii="Bodoni MT" w:hAnsi="Bodoni MT" w:eastAsia="等线" w:cs="Bodoni MT"/>
+          <w:b/>
+          <w:bCs/>
+          <w:color w:val="002060"/>
+          <w:sz w:val="28"/>
+          <w:szCs w:val="28"/>
+          <w:highlight w:val="lightGray"/>
+          <w:u w:val="single"/>
+        </w:rPr>
+      </w:pPr>
+      <w:r>
+        <w:rPr>
+          <w:rFonts w:hint="default" w:ascii="Bodoni MT" w:hAnsi="Bodoni MT" w:eastAsia="等线" w:cs="Bodoni MT"/>
+          <w:b/>
+          <w:bCs/>
+          <w:color w:val="002060"/>
+          <w:kern w:val="0"/>
+          <w:sz w:val="28"/>
+          <w:szCs w:val="28"/>
+          <w:highlight w:val="lightGray"/>
+          <w:u w:val="single"/>
+          <w:lang w:val="en-IN" w:eastAsia="zh-CN" w:bidi="ar"/>
+        </w:rPr>
+        <w:t>How all the mappings are being done in Spring Boot Application?</w:t>
+      </w:r>
+    </w:p>
+    <w:p>
+      <w:pPr>
+        <w:keepNext w:val="0"/>
+        <w:keepLines w:val="0"/>
+        <w:widowControl/>
+        <w:numPr>
+          <w:ilvl w:val="0"/>
+          <w:numId w:val="11"/>
+        </w:numPr>
+        <w:suppressLineNumbers w:val="0"/>
+        <w:spacing w:before="0" w:beforeAutospacing="0" w:after="0" w:afterAutospacing="0" w:line="360" w:lineRule="auto"/>
+        <w:ind w:left="420" w:leftChars="0" w:right="0" w:hanging="420" w:firstLineChars="0"/>
+        <w:jc w:val="left"/>
+        <w:rPr>
+          <w:rFonts w:hint="default" w:ascii="Bodoni MT" w:hAnsi="Bodoni MT" w:eastAsia="等线" w:cs="Bodoni MT"/>
+          <w:sz w:val="22"/>
+          <w:szCs w:val="22"/>
+        </w:rPr>
+      </w:pPr>
+      <w:r>
+        <w:rPr>
+          <w:rFonts w:hint="default" w:ascii="Bodoni MT" w:hAnsi="Bodoni MT" w:eastAsia="等线" w:cs="Bodoni MT"/>
+          <w:sz w:val="22"/>
+          <w:szCs w:val="22"/>
+          <w:lang w:val="en-IN"/>
+        </w:rPr>
+        <w:t xml:space="preserve">As we know, </w:t>
+      </w:r>
+      <w:r>
+        <w:rPr>
+          <w:rFonts w:hint="default" w:ascii="Bodoni MT" w:hAnsi="Bodoni MT" w:eastAsia="等线" w:cs="Bodoni MT"/>
+          <w:b/>
+          <w:bCs/>
+          <w:sz w:val="22"/>
+          <w:szCs w:val="22"/>
+          <w:lang w:val="en-IN"/>
+        </w:rPr>
+        <w:t>Tomcat</w:t>
+      </w:r>
+      <w:r>
+        <w:rPr>
+          <w:rFonts w:hint="default" w:ascii="Bodoni MT" w:hAnsi="Bodoni MT" w:eastAsia="等线" w:cs="Bodoni MT"/>
+          <w:b w:val="0"/>
+          <w:bCs w:val="0"/>
+          <w:sz w:val="22"/>
+          <w:szCs w:val="22"/>
+          <w:lang w:val="en-IN"/>
+        </w:rPr>
+        <w:t xml:space="preserve"> has a mapping table where the </w:t>
+      </w:r>
+      <w:r>
+        <w:rPr>
+          <w:rFonts w:hint="default" w:ascii="Bodoni MT" w:hAnsi="Bodoni MT" w:eastAsia="等线" w:cs="Bodoni MT"/>
+          <w:b/>
+          <w:bCs/>
+          <w:sz w:val="22"/>
+          <w:szCs w:val="22"/>
+          <w:lang w:val="en-IN"/>
+        </w:rPr>
+        <w:t>end points</w:t>
+      </w:r>
+      <w:r>
+        <w:rPr>
+          <w:rFonts w:hint="default" w:ascii="Bodoni MT" w:hAnsi="Bodoni MT" w:eastAsia="等线" w:cs="Bodoni MT"/>
+          <w:b w:val="0"/>
+          <w:bCs w:val="0"/>
+          <w:sz w:val="22"/>
+          <w:szCs w:val="22"/>
+          <w:lang w:val="en-IN"/>
+        </w:rPr>
+        <w:t xml:space="preserve"> are mapped to </w:t>
+      </w:r>
+      <w:r>
+        <w:rPr>
+          <w:rFonts w:hint="default" w:ascii="Bodoni MT" w:hAnsi="Bodoni MT" w:eastAsia="等线" w:cs="Bodoni MT"/>
+          <w:b/>
+          <w:bCs/>
+          <w:sz w:val="22"/>
+          <w:szCs w:val="22"/>
+          <w:lang w:val="en-IN"/>
+        </w:rPr>
+        <w:t>servlets</w:t>
+      </w:r>
+      <w:r>
+        <w:rPr>
+          <w:rFonts w:hint="default" w:ascii="Bodoni MT" w:hAnsi="Bodoni MT" w:eastAsia="等线" w:cs="Bodoni MT"/>
+          <w:b w:val="0"/>
+          <w:bCs w:val="0"/>
+          <w:sz w:val="22"/>
+          <w:szCs w:val="22"/>
+          <w:lang w:val="en-IN"/>
+        </w:rPr>
+        <w:t xml:space="preserve">, according to the end-point, </w:t>
+      </w:r>
+      <w:r>
+        <w:rPr>
+          <w:rFonts w:hint="default" w:ascii="Bodoni MT" w:hAnsi="Bodoni MT" w:eastAsia="等线" w:cs="Bodoni MT"/>
+          <w:b/>
+          <w:bCs/>
+          <w:sz w:val="22"/>
+          <w:szCs w:val="22"/>
+          <w:lang w:val="en-IN"/>
+        </w:rPr>
+        <w:t>tomcat</w:t>
+      </w:r>
+      <w:r>
+        <w:rPr>
+          <w:rFonts w:hint="default" w:ascii="Bodoni MT" w:hAnsi="Bodoni MT" w:eastAsia="等线" w:cs="Bodoni MT"/>
+          <w:b w:val="0"/>
+          <w:bCs w:val="0"/>
+          <w:sz w:val="22"/>
+          <w:szCs w:val="22"/>
+          <w:lang w:val="en-IN"/>
+        </w:rPr>
+        <w:t xml:space="preserve"> calls the </w:t>
+      </w:r>
+      <w:r>
+        <w:rPr>
+          <w:rFonts w:hint="default" w:ascii="Bodoni MT" w:hAnsi="Bodoni MT" w:eastAsia="等线" w:cs="Bodoni MT"/>
+          <w:b/>
+          <w:bCs/>
+          <w:sz w:val="22"/>
+          <w:szCs w:val="22"/>
+          <w:lang w:val="en-IN"/>
+        </w:rPr>
+        <w:t>specific servlets</w:t>
+      </w:r>
+      <w:r>
+        <w:rPr>
+          <w:rFonts w:hint="default" w:ascii="Bodoni MT" w:hAnsi="Bodoni MT" w:eastAsia="等线" w:cs="Bodoni MT"/>
+          <w:b w:val="0"/>
+          <w:bCs w:val="0"/>
+          <w:sz w:val="22"/>
+          <w:szCs w:val="22"/>
+          <w:lang w:val="en-IN"/>
+        </w:rPr>
+        <w:t>.</w:t>
+      </w:r>
+    </w:p>
+    <w:p>
+      <w:pPr>
+        <w:keepNext w:val="0"/>
+        <w:keepLines w:val="0"/>
+        <w:widowControl/>
+        <w:numPr>
+          <w:ilvl w:val="0"/>
+          <w:numId w:val="11"/>
+        </w:numPr>
+        <w:suppressLineNumbers w:val="0"/>
+        <w:spacing w:before="0" w:beforeAutospacing="0" w:after="0" w:afterAutospacing="0" w:line="360" w:lineRule="auto"/>
+        <w:ind w:left="420" w:leftChars="0" w:right="0" w:hanging="420" w:firstLineChars="0"/>
+        <w:jc w:val="left"/>
+        <w:rPr>
+          <w:rFonts w:hint="default" w:ascii="Bodoni MT" w:hAnsi="Bodoni MT" w:eastAsia="等线" w:cs="Bodoni MT"/>
+          <w:sz w:val="22"/>
+          <w:szCs w:val="22"/>
+          <w:highlight w:val="yellow"/>
+        </w:rPr>
+      </w:pPr>
+      <w:r>
+        <w:rPr>
+          <w:rFonts w:hint="default" w:ascii="Bodoni MT" w:hAnsi="Bodoni MT" w:eastAsia="等线" w:cs="Bodoni MT"/>
+          <w:b w:val="0"/>
+          <w:bCs w:val="0"/>
+          <w:sz w:val="22"/>
+          <w:szCs w:val="22"/>
+          <w:highlight w:val="yellow"/>
+          <w:lang w:val="en-IN"/>
+        </w:rPr>
+        <w:t xml:space="preserve">But in case of Spring Boot Application, only one servlet is there which is </w:t>
+      </w:r>
+      <w:r>
+        <w:rPr>
+          <w:rFonts w:hint="default" w:ascii="Bodoni MT" w:hAnsi="Bodoni MT" w:eastAsia="等线" w:cs="Bodoni MT"/>
+          <w:b/>
+          <w:bCs/>
+          <w:sz w:val="22"/>
+          <w:szCs w:val="22"/>
+          <w:highlight w:val="yellow"/>
+          <w:lang w:val="en-IN"/>
+        </w:rPr>
+        <w:t>DispatcherServlet</w:t>
+      </w:r>
+      <w:r>
+        <w:rPr>
+          <w:rFonts w:hint="default" w:ascii="Bodoni MT" w:hAnsi="Bodoni MT" w:eastAsia="等线" w:cs="Bodoni MT"/>
+          <w:b w:val="0"/>
+          <w:bCs w:val="0"/>
+          <w:sz w:val="22"/>
+          <w:szCs w:val="22"/>
+          <w:highlight w:val="yellow"/>
+          <w:lang w:val="en-IN"/>
+        </w:rPr>
+        <w:t xml:space="preserve"> (it also extend </w:t>
+      </w:r>
+      <w:r>
+        <w:rPr>
+          <w:rFonts w:hint="default" w:ascii="Bodoni MT" w:hAnsi="Bodoni MT" w:eastAsia="等线" w:cs="Bodoni MT"/>
+          <w:b w:val="0"/>
+          <w:bCs w:val="0"/>
+          <w:i/>
+          <w:iCs/>
+          <w:sz w:val="22"/>
+          <w:szCs w:val="22"/>
+          <w:highlight w:val="yellow"/>
+          <w:lang w:val="en-IN"/>
+        </w:rPr>
+        <w:t xml:space="preserve">HttpServlet </w:t>
+      </w:r>
+      <w:r>
+        <w:rPr>
+          <w:rFonts w:hint="default" w:ascii="Bodoni MT" w:hAnsi="Bodoni MT" w:eastAsia="等线" w:cs="Bodoni MT"/>
+          <w:b w:val="0"/>
+          <w:bCs w:val="0"/>
+          <w:sz w:val="22"/>
+          <w:szCs w:val="22"/>
+          <w:highlight w:val="yellow"/>
+          <w:lang w:val="en-IN"/>
+        </w:rPr>
+        <w:t>only); it is auto-configured.</w:t>
+      </w:r>
+    </w:p>
+    <w:p>
+      <w:pPr>
+        <w:keepNext w:val="0"/>
+        <w:keepLines w:val="0"/>
+        <w:widowControl/>
+        <w:numPr>
+          <w:ilvl w:val="1"/>
+          <w:numId w:val="11"/>
+        </w:numPr>
+        <w:suppressLineNumbers w:val="0"/>
+        <w:spacing w:before="0" w:beforeAutospacing="0" w:after="0" w:afterAutospacing="0" w:line="360" w:lineRule="auto"/>
+        <w:ind w:left="840" w:leftChars="0" w:right="0" w:hanging="420" w:firstLineChars="0"/>
+        <w:jc w:val="left"/>
+        <w:rPr>
+          <w:rFonts w:hint="default" w:ascii="Bodoni MT" w:hAnsi="Bodoni MT" w:eastAsia="等线" w:cs="Bodoni MT"/>
+          <w:sz w:val="22"/>
+          <w:szCs w:val="22"/>
+          <w:highlight w:val="yellow"/>
+        </w:rPr>
+      </w:pPr>
+      <w:r>
+        <w:rPr>
+          <w:rFonts w:hint="default" w:ascii="Bodoni MT" w:hAnsi="Bodoni MT" w:eastAsia="等线" w:cs="Bodoni MT"/>
+          <w:b/>
+          <w:bCs/>
+          <w:sz w:val="22"/>
+          <w:szCs w:val="22"/>
+          <w:highlight w:val="yellow"/>
+          <w:lang w:val="en-IN"/>
+        </w:rPr>
+        <w:t>Tomcat</w:t>
+      </w:r>
+      <w:r>
+        <w:rPr>
+          <w:rFonts w:hint="default" w:ascii="Bodoni MT" w:hAnsi="Bodoni MT" w:eastAsia="等线" w:cs="Bodoni MT"/>
+          <w:b w:val="0"/>
+          <w:bCs w:val="0"/>
+          <w:sz w:val="22"/>
+          <w:szCs w:val="22"/>
+          <w:highlight w:val="yellow"/>
+          <w:lang w:val="en-IN"/>
+        </w:rPr>
+        <w:t xml:space="preserve"> maps </w:t>
+      </w:r>
+      <w:r>
+        <w:rPr>
+          <w:rFonts w:hint="default" w:ascii="Bodoni MT" w:hAnsi="Bodoni MT" w:eastAsia="等线" w:cs="Bodoni MT"/>
+          <w:b/>
+          <w:bCs/>
+          <w:sz w:val="22"/>
+          <w:szCs w:val="22"/>
+          <w:highlight w:val="yellow"/>
+          <w:lang w:val="en-IN"/>
+        </w:rPr>
+        <w:t>DispatcherServlet</w:t>
+      </w:r>
+      <w:r>
+        <w:rPr>
+          <w:rFonts w:hint="default" w:ascii="Bodoni MT" w:hAnsi="Bodoni MT" w:eastAsia="等线" w:cs="Bodoni MT"/>
+          <w:b w:val="0"/>
+          <w:bCs w:val="0"/>
+          <w:sz w:val="22"/>
+          <w:szCs w:val="22"/>
+          <w:highlight w:val="yellow"/>
+          <w:lang w:val="en-IN"/>
+        </w:rPr>
+        <w:t xml:space="preserve"> for all the end-points which is “</w:t>
+      </w:r>
+      <w:r>
+        <w:rPr>
+          <w:rFonts w:hint="default" w:ascii="Bodoni MT" w:hAnsi="Bodoni MT" w:eastAsia="等线" w:cs="Bodoni MT"/>
+          <w:b/>
+          <w:bCs/>
+          <w:sz w:val="22"/>
+          <w:szCs w:val="22"/>
+          <w:highlight w:val="yellow"/>
+          <w:lang w:val="en-IN"/>
+        </w:rPr>
+        <w:t>/*</w:t>
+      </w:r>
+      <w:r>
+        <w:rPr>
+          <w:rFonts w:hint="default" w:ascii="Bodoni MT" w:hAnsi="Bodoni MT" w:eastAsia="等线" w:cs="Bodoni MT"/>
+          <w:b w:val="0"/>
+          <w:bCs w:val="0"/>
+          <w:sz w:val="22"/>
+          <w:szCs w:val="22"/>
+          <w:highlight w:val="yellow"/>
+          <w:lang w:val="en-IN"/>
+        </w:rPr>
+        <w:t>”</w:t>
+      </w:r>
+    </w:p>
+    <w:p>
+      <w:pPr>
+        <w:keepNext w:val="0"/>
+        <w:keepLines w:val="0"/>
+        <w:widowControl/>
+        <w:numPr>
+          <w:ilvl w:val="1"/>
+          <w:numId w:val="11"/>
+        </w:numPr>
+        <w:suppressLineNumbers w:val="0"/>
+        <w:spacing w:before="0" w:beforeAutospacing="0" w:after="0" w:afterAutospacing="0" w:line="360" w:lineRule="auto"/>
+        <w:ind w:left="840" w:leftChars="0" w:right="0" w:hanging="420" w:firstLineChars="0"/>
+        <w:jc w:val="left"/>
+        <w:rPr>
+          <w:rFonts w:hint="default" w:ascii="Bodoni MT" w:hAnsi="Bodoni MT" w:eastAsia="等线" w:cs="Bodoni MT"/>
+          <w:sz w:val="22"/>
+          <w:szCs w:val="22"/>
+          <w:highlight w:val="yellow"/>
+        </w:rPr>
+      </w:pPr>
+      <w:r>
+        <w:rPr>
+          <w:rFonts w:hint="default" w:ascii="Bodoni MT" w:hAnsi="Bodoni MT" w:eastAsia="等线" w:cs="Bodoni MT"/>
+          <w:b w:val="0"/>
+          <w:bCs w:val="0"/>
+          <w:sz w:val="22"/>
+          <w:szCs w:val="22"/>
+          <w:highlight w:val="yellow"/>
+          <w:lang w:val="en-IN"/>
+        </w:rPr>
+        <w:t xml:space="preserve">After that, </w:t>
+      </w:r>
+      <w:r>
+        <w:rPr>
+          <w:rFonts w:hint="default" w:ascii="Bodoni MT" w:hAnsi="Bodoni MT" w:eastAsia="等线" w:cs="Bodoni MT"/>
+          <w:b/>
+          <w:bCs/>
+          <w:sz w:val="22"/>
+          <w:szCs w:val="22"/>
+          <w:highlight w:val="yellow"/>
+          <w:lang w:val="en-IN"/>
+        </w:rPr>
+        <w:t>DispatcherServlet</w:t>
+      </w:r>
+      <w:r>
+        <w:rPr>
+          <w:rFonts w:hint="default" w:ascii="Bodoni MT" w:hAnsi="Bodoni MT" w:eastAsia="等线" w:cs="Bodoni MT"/>
+          <w:b w:val="0"/>
+          <w:bCs w:val="0"/>
+          <w:sz w:val="22"/>
+          <w:szCs w:val="22"/>
+          <w:highlight w:val="yellow"/>
+          <w:lang w:val="en-IN"/>
+        </w:rPr>
+        <w:t xml:space="preserve"> calls the controllers to update the </w:t>
+      </w:r>
+      <w:r>
+        <w:rPr>
+          <w:rFonts w:hint="default" w:ascii="Bodoni MT" w:hAnsi="Bodoni MT" w:eastAsia="等线" w:cs="Bodoni MT"/>
+          <w:b w:val="0"/>
+          <w:bCs w:val="0"/>
+          <w:i/>
+          <w:iCs/>
+          <w:sz w:val="22"/>
+          <w:szCs w:val="22"/>
+          <w:highlight w:val="yellow"/>
+          <w:lang w:val="en-IN"/>
+        </w:rPr>
+        <w:t>response object</w:t>
+      </w:r>
+      <w:r>
+        <w:rPr>
+          <w:rFonts w:hint="default" w:ascii="Bodoni MT" w:hAnsi="Bodoni MT" w:eastAsia="等线" w:cs="Bodoni MT"/>
+          <w:b w:val="0"/>
+          <w:bCs w:val="0"/>
+          <w:i w:val="0"/>
+          <w:iCs w:val="0"/>
+          <w:sz w:val="22"/>
+          <w:szCs w:val="22"/>
+          <w:highlight w:val="yellow"/>
+          <w:lang w:val="en-IN"/>
+        </w:rPr>
+        <w:t>.</w:t>
+      </w:r>
+    </w:p>
+    <w:p>
+      <w:pPr>
+        <w:keepNext w:val="0"/>
+        <w:keepLines w:val="0"/>
+        <w:widowControl/>
+        <w:numPr>
+          <w:ilvl w:val="1"/>
+          <w:numId w:val="11"/>
+        </w:numPr>
+        <w:suppressLineNumbers w:val="0"/>
+        <w:spacing w:before="0" w:beforeAutospacing="0" w:after="0" w:afterAutospacing="0" w:line="360" w:lineRule="auto"/>
+        <w:ind w:left="840" w:leftChars="0" w:right="0" w:hanging="420" w:firstLineChars="0"/>
+        <w:jc w:val="left"/>
+        <w:rPr>
+          <w:rFonts w:hint="default" w:ascii="Bodoni MT" w:hAnsi="Bodoni MT" w:eastAsia="等线" w:cs="Bodoni MT"/>
+          <w:sz w:val="22"/>
+          <w:szCs w:val="22"/>
+          <w:highlight w:val="yellow"/>
+        </w:rPr>
+      </w:pPr>
+      <w:r>
+        <w:rPr>
+          <w:rFonts w:hint="default" w:ascii="Bodoni MT" w:hAnsi="Bodoni MT" w:eastAsia="等线" w:cs="Bodoni MT"/>
+          <w:sz w:val="22"/>
+          <w:szCs w:val="22"/>
+          <w:highlight w:val="yellow"/>
+          <w:lang w:val="en-IN"/>
+        </w:rPr>
+        <w:t>Tomcat doesn’t know about the controllers at all.</w:t>
+      </w:r>
+    </w:p>
+    <w:p>
+      <w:pPr>
+        <w:keepNext w:val="0"/>
+        <w:keepLines w:val="0"/>
+        <w:widowControl/>
+        <w:numPr>
+          <w:ilvl w:val="0"/>
+          <w:numId w:val="11"/>
+        </w:numPr>
+        <w:suppressLineNumbers w:val="0"/>
+        <w:spacing w:before="0" w:beforeAutospacing="0" w:after="0" w:afterAutospacing="0" w:line="360" w:lineRule="auto"/>
+        <w:ind w:left="420" w:leftChars="0" w:right="0" w:hanging="420" w:firstLineChars="0"/>
+        <w:jc w:val="left"/>
+        <w:rPr>
+          <w:rFonts w:hint="default" w:ascii="Bodoni MT" w:hAnsi="Bodoni MT" w:eastAsia="等线" w:cs="Bodoni MT"/>
+          <w:sz w:val="22"/>
+          <w:szCs w:val="22"/>
+        </w:rPr>
+      </w:pPr>
+    </w:p>
+    <w:p>
+      <w:pPr>
+        <w:keepNext w:val="0"/>
+        <w:keepLines w:val="0"/>
+        <w:widowControl/>
+        <w:numPr>
+          <w:ilvl w:val="0"/>
+          <w:numId w:val="11"/>
+        </w:numPr>
+        <w:suppressLineNumbers w:val="0"/>
+        <w:spacing w:before="0" w:beforeAutospacing="0" w:after="0" w:afterAutospacing="0" w:line="360" w:lineRule="auto"/>
+        <w:ind w:left="420" w:leftChars="0" w:right="0" w:hanging="420" w:firstLineChars="0"/>
+        <w:jc w:val="left"/>
+        <w:rPr>
+          <w:rFonts w:hint="default" w:ascii="Bodoni MT" w:hAnsi="Bodoni MT" w:eastAsia="等线" w:cs="Bodoni MT"/>
+          <w:sz w:val="22"/>
+          <w:szCs w:val="22"/>
+        </w:rPr>
+      </w:pPr>
+      <w:r>
+        <w:rPr>
+          <w:rFonts w:hint="default" w:ascii="Bodoni MT" w:hAnsi="Bodoni MT" w:eastAsia="等线" w:cs="Bodoni MT"/>
+          <w:color w:val="auto"/>
+          <w:kern w:val="0"/>
+          <w:sz w:val="22"/>
+          <w:szCs w:val="22"/>
+          <w:lang w:val="en-IN" w:eastAsia="zh-CN" w:bidi="ar"/>
+        </w:rPr>
+        <w:t>F</w:t>
+      </w:r>
+    </w:p>
+    <w:p>
+      <w:pPr>
+        <w:keepNext w:val="0"/>
+        <w:keepLines w:val="0"/>
+        <w:widowControl/>
+        <w:numPr>
+          <w:ilvl w:val="0"/>
+          <w:numId w:val="11"/>
+        </w:numPr>
+        <w:suppressLineNumbers w:val="0"/>
+        <w:spacing w:before="0" w:beforeAutospacing="0" w:after="0" w:afterAutospacing="0" w:line="360" w:lineRule="auto"/>
+        <w:ind w:left="420" w:leftChars="0" w:right="0" w:hanging="420" w:firstLineChars="0"/>
+        <w:jc w:val="left"/>
+        <w:rPr>
+          <w:rFonts w:hint="default" w:ascii="Bodoni MT" w:hAnsi="Bodoni MT" w:eastAsia="等线" w:cs="Bodoni MT"/>
+          <w:sz w:val="22"/>
+          <w:szCs w:val="22"/>
+        </w:rPr>
+      </w:pPr>
+      <w:r>
+        <w:rPr>
+          <w:rFonts w:hint="default" w:ascii="Bodoni MT" w:hAnsi="Bodoni MT" w:eastAsia="等线" w:cs="Bodoni MT"/>
+          <w:color w:val="auto"/>
+          <w:kern w:val="0"/>
+          <w:sz w:val="22"/>
+          <w:szCs w:val="22"/>
+          <w:lang w:val="en-IN" w:eastAsia="zh-CN" w:bidi="ar"/>
+        </w:rPr>
+        <w:t>Ff</w:t>
+      </w:r>
+    </w:p>
+    <w:p>
+      <w:pPr>
+        <w:keepNext w:val="0"/>
+        <w:keepLines w:val="0"/>
+        <w:widowControl/>
+        <w:numPr>
+          <w:ilvl w:val="0"/>
+          <w:numId w:val="11"/>
+        </w:numPr>
+        <w:suppressLineNumbers w:val="0"/>
+        <w:spacing w:before="0" w:beforeAutospacing="0" w:after="0" w:afterAutospacing="0" w:line="360" w:lineRule="auto"/>
+        <w:ind w:left="420" w:leftChars="0" w:right="0" w:hanging="420" w:firstLineChars="0"/>
+        <w:jc w:val="left"/>
+        <w:rPr>
+          <w:rFonts w:hint="default" w:ascii="Bodoni MT" w:hAnsi="Bodoni MT" w:eastAsia="等线" w:cs="Bodoni MT"/>
+          <w:sz w:val="22"/>
+          <w:szCs w:val="22"/>
+        </w:rPr>
+      </w:pPr>
+      <w:r>
+        <w:rPr>
+          <w:rFonts w:hint="default" w:ascii="Bodoni MT" w:hAnsi="Bodoni MT" w:eastAsia="等线" w:cs="Bodoni MT"/>
+          <w:color w:val="auto"/>
+          <w:kern w:val="0"/>
+          <w:sz w:val="22"/>
+          <w:szCs w:val="22"/>
+          <w:lang w:val="en-IN" w:eastAsia="zh-CN" w:bidi="ar"/>
+        </w:rPr>
+        <w:t>F</w:t>
+      </w:r>
+    </w:p>
+    <w:p>
+      <w:pPr>
+        <w:keepNext w:val="0"/>
+        <w:keepLines w:val="0"/>
+        <w:widowControl/>
+        <w:numPr>
+          <w:ilvl w:val="0"/>
+          <w:numId w:val="11"/>
+        </w:numPr>
+        <w:suppressLineNumbers w:val="0"/>
+        <w:spacing w:before="0" w:beforeAutospacing="0" w:after="0" w:afterAutospacing="0" w:line="360" w:lineRule="auto"/>
+        <w:ind w:left="420" w:leftChars="0" w:right="0" w:hanging="420" w:firstLineChars="0"/>
+        <w:jc w:val="left"/>
+        <w:rPr>
+          <w:rFonts w:hint="default" w:ascii="Bodoni MT" w:hAnsi="Bodoni MT" w:eastAsia="等线" w:cs="Bodoni MT"/>
+          <w:sz w:val="22"/>
+          <w:szCs w:val="22"/>
+        </w:rPr>
+      </w:pPr>
+      <w:r>
+        <w:rPr>
+          <w:rFonts w:hint="default" w:ascii="Bodoni MT" w:hAnsi="Bodoni MT" w:eastAsia="等线" w:cs="Bodoni MT"/>
+          <w:color w:val="auto"/>
+          <w:kern w:val="0"/>
+          <w:sz w:val="22"/>
+          <w:szCs w:val="22"/>
+          <w:lang w:val="en-IN" w:eastAsia="zh-CN" w:bidi="ar"/>
+        </w:rPr>
+        <w:t>F</w:t>
+      </w:r>
+    </w:p>
+    <w:p>
+      <w:pPr>
+        <w:keepNext w:val="0"/>
+        <w:keepLines w:val="0"/>
+        <w:widowControl/>
+        <w:numPr>
+          <w:ilvl w:val="0"/>
+          <w:numId w:val="11"/>
+        </w:numPr>
+        <w:suppressLineNumbers w:val="0"/>
+        <w:spacing w:before="0" w:beforeAutospacing="0" w:after="0" w:afterAutospacing="0" w:line="360" w:lineRule="auto"/>
+        <w:ind w:left="420" w:leftChars="0" w:right="0" w:hanging="420" w:firstLineChars="0"/>
+        <w:jc w:val="left"/>
+        <w:rPr>
+          <w:rFonts w:hint="default" w:ascii="Bodoni MT" w:hAnsi="Bodoni MT" w:eastAsia="等线" w:cs="Bodoni MT"/>
+          <w:sz w:val="22"/>
+          <w:szCs w:val="22"/>
+        </w:rPr>
+      </w:pPr>
+      <w:r>
+        <w:rPr>
+          <w:rFonts w:hint="default" w:ascii="Bodoni MT" w:hAnsi="Bodoni MT" w:eastAsia="等线" w:cs="Bodoni MT"/>
+          <w:color w:val="auto"/>
+          <w:kern w:val="0"/>
+          <w:sz w:val="22"/>
+          <w:szCs w:val="22"/>
+          <w:lang w:val="en-IN" w:eastAsia="zh-CN" w:bidi="ar"/>
+        </w:rPr>
+        <w:t>F</w:t>
+      </w:r>
+    </w:p>
+    <w:p>
+      <w:pPr>
+        <w:keepNext w:val="0"/>
+        <w:keepLines w:val="0"/>
+        <w:widowControl/>
+        <w:numPr>
+          <w:ilvl w:val="0"/>
+          <w:numId w:val="11"/>
+        </w:numPr>
+        <w:suppressLineNumbers w:val="0"/>
+        <w:spacing w:before="0" w:beforeAutospacing="0" w:after="0" w:afterAutospacing="0" w:line="360" w:lineRule="auto"/>
+        <w:ind w:left="420" w:leftChars="0" w:right="0" w:hanging="420" w:firstLineChars="0"/>
+        <w:jc w:val="left"/>
+        <w:rPr>
+          <w:rFonts w:hint="default" w:ascii="Bodoni MT" w:hAnsi="Bodoni MT" w:eastAsia="等线" w:cs="Bodoni MT"/>
+          <w:sz w:val="22"/>
+          <w:szCs w:val="22"/>
+        </w:rPr>
+      </w:pPr>
+      <w:r>
+        <w:rPr>
+          <w:rFonts w:hint="default" w:ascii="Bodoni MT" w:hAnsi="Bodoni MT" w:eastAsia="等线" w:cs="Bodoni MT"/>
+          <w:color w:val="auto"/>
+          <w:kern w:val="0"/>
+          <w:sz w:val="22"/>
+          <w:szCs w:val="22"/>
+          <w:lang w:val="en-IN" w:eastAsia="zh-CN" w:bidi="ar"/>
+        </w:rPr>
+        <w:t>F</w:t>
+      </w:r>
+    </w:p>
+    <w:p>
+      <w:pPr>
+        <w:keepNext w:val="0"/>
+        <w:keepLines w:val="0"/>
+        <w:widowControl/>
+        <w:numPr>
+          <w:ilvl w:val="0"/>
+          <w:numId w:val="11"/>
+        </w:numPr>
+        <w:suppressLineNumbers w:val="0"/>
+        <w:spacing w:before="0" w:beforeAutospacing="0" w:after="0" w:afterAutospacing="0" w:line="360" w:lineRule="auto"/>
+        <w:ind w:left="420" w:leftChars="0" w:right="0" w:hanging="420" w:firstLineChars="0"/>
+        <w:jc w:val="left"/>
+        <w:rPr>
+          <w:rFonts w:hint="default" w:ascii="Bodoni MT" w:hAnsi="Bodoni MT" w:eastAsia="等线" w:cs="Bodoni MT"/>
+          <w:sz w:val="22"/>
+          <w:szCs w:val="22"/>
+        </w:rPr>
+      </w:pPr>
+      <w:r>
+        <w:rPr>
+          <w:rFonts w:hint="default" w:ascii="Bodoni MT" w:hAnsi="Bodoni MT" w:eastAsia="等线" w:cs="Bodoni MT"/>
+          <w:color w:val="auto"/>
+          <w:kern w:val="0"/>
+          <w:sz w:val="22"/>
+          <w:szCs w:val="22"/>
+          <w:lang w:val="en-IN" w:eastAsia="zh-CN" w:bidi="ar"/>
+        </w:rPr>
+        <w:t>F</w:t>
+      </w:r>
+    </w:p>
+    <w:p>
+      <w:pPr>
+        <w:keepNext w:val="0"/>
+        <w:keepLines w:val="0"/>
+        <w:widowControl/>
+        <w:numPr>
+          <w:ilvl w:val="0"/>
+          <w:numId w:val="11"/>
+        </w:numPr>
+        <w:suppressLineNumbers w:val="0"/>
+        <w:spacing w:before="0" w:beforeAutospacing="0" w:after="0" w:afterAutospacing="0" w:line="360" w:lineRule="auto"/>
+        <w:ind w:left="420" w:leftChars="0" w:right="0" w:hanging="420" w:firstLineChars="0"/>
+        <w:jc w:val="left"/>
+        <w:rPr>
+          <w:rFonts w:hint="default" w:ascii="Bodoni MT" w:hAnsi="Bodoni MT" w:eastAsia="等线" w:cs="Bodoni MT"/>
+          <w:sz w:val="22"/>
+          <w:szCs w:val="22"/>
+        </w:rPr>
+      </w:pPr>
+      <w:r>
+        <w:rPr>
+          <w:rFonts w:hint="default" w:ascii="Bodoni MT" w:hAnsi="Bodoni MT" w:eastAsia="等线" w:cs="Bodoni MT"/>
+          <w:color w:val="auto"/>
+          <w:kern w:val="0"/>
+          <w:sz w:val="22"/>
+          <w:szCs w:val="22"/>
+          <w:lang w:val="en-IN" w:eastAsia="zh-CN" w:bidi="ar"/>
+        </w:rPr>
+        <w:t>f</w:t>
+      </w:r>
+    </w:p>
+    <w:p>
+      <w:pPr>
+        <w:rPr>
+          <w:rFonts w:hint="default" w:ascii="Bodoni MT" w:hAnsi="Bodoni MT" w:cs="Bodoni MT"/>
+        </w:rPr>
+      </w:pPr>
+    </w:p>
+    <w:p>
+      <w:pPr>
+        <w:rPr>
+          <w:rFonts w:hint="default" w:ascii="Bodoni MT" w:hAnsi="Bodoni MT" w:cs="Bodoni MT"/>
+        </w:rPr>
+      </w:pPr>
+    </w:p>
     <w:sectPr>
       <w:pgSz w:w="11906" w:h="16838"/>
       <w:pgMar w:top="1440" w:right="1800" w:bottom="1440" w:left="1800" w:header="720" w:footer="720" w:gutter="0"/>
@@ -6108,12 +12465,12 @@
     <w:lsdException w:qFormat="1" w:uiPriority="0" w:name="heading 9"/>
     <w:lsdException w:qFormat="1" w:unhideWhenUsed="0" w:uiPriority="0" w:semiHidden="0" w:name="index 1"/>
     <w:lsdException w:unhideWhenUsed="0" w:uiPriority="0" w:semiHidden="0" w:name="index 2"/>
-    <w:lsdException w:unhideWhenUsed="0" w:uiPriority="0" w:semiHidden="0" w:name="index 3"/>
+    <w:lsdException w:qFormat="1" w:unhideWhenUsed="0" w:uiPriority="0" w:semiHidden="0" w:name="index 3"/>
     <w:lsdException w:qFormat="1" w:unhideWhenUsed="0" w:uiPriority="0" w:semiHidden="0" w:name="index 4"/>
-    <w:lsdException w:unhideWhenUsed="0" w:uiPriority="0" w:semiHidden="0" w:name="index 5"/>
-    <w:lsdException w:unhideWhenUsed="0" w:uiPriority="0" w:semiHidden="0" w:name="index 6"/>
+    <w:lsdException w:qFormat="1" w:unhideWhenUsed="0" w:uiPriority="0" w:semiHidden="0" w:name="index 5"/>
+    <w:lsdException w:qFormat="1" w:unhideWhenUsed="0" w:uiPriority="0" w:semiHidden="0" w:name="index 6"/>
     <w:lsdException w:qFormat="1" w:unhideWhenUsed="0" w:uiPriority="0" w:semiHidden="0" w:name="index 7"/>
-    <w:lsdException w:unhideWhenUsed="0" w:uiPriority="0" w:semiHidden="0" w:name="index 8"/>
+    <w:lsdException w:qFormat="1" w:unhideWhenUsed="0" w:uiPriority="0" w:semiHidden="0" w:name="index 8"/>
     <w:lsdException w:qFormat="1" w:unhideWhenUsed="0" w:uiPriority="0" w:semiHidden="0" w:name="index 9"/>
     <w:lsdException w:qFormat="1" w:unhideWhenUsed="0" w:uiPriority="0" w:semiHidden="0" w:name="toc 1"/>
     <w:lsdException w:unhideWhenUsed="0" w:uiPriority="0" w:semiHidden="0" w:name="toc 2"/>
@@ -6128,44 +12485,44 @@
     <w:lsdException w:qFormat="1" w:unhideWhenUsed="0" w:uiPriority="0" w:semiHidden="0" w:name="footnote text"/>
     <w:lsdException w:qFormat="1" w:unhideWhenUsed="0" w:uiPriority="0" w:semiHidden="0" w:name="annotation text"/>
     <w:lsdException w:unhideWhenUsed="0" w:uiPriority="0" w:semiHidden="0" w:name="header"/>
-    <w:lsdException w:unhideWhenUsed="0" w:uiPriority="0" w:semiHidden="0" w:name="footer"/>
+    <w:lsdException w:qFormat="1" w:unhideWhenUsed="0" w:uiPriority="0" w:semiHidden="0" w:name="footer"/>
     <w:lsdException w:unhideWhenUsed="0" w:uiPriority="0" w:semiHidden="0" w:name="index heading"/>
     <w:lsdException w:qFormat="1" w:uiPriority="0" w:name="caption"/>
     <w:lsdException w:qFormat="1" w:unhideWhenUsed="0" w:uiPriority="0" w:semiHidden="0" w:name="table of figures"/>
     <w:lsdException w:qFormat="1" w:unhideWhenUsed="0" w:uiPriority="0" w:semiHidden="0" w:name="envelope address"/>
     <w:lsdException w:unhideWhenUsed="0" w:uiPriority="0" w:semiHidden="0" w:name="envelope return"/>
     <w:lsdException w:qFormat="1" w:unhideWhenUsed="0" w:uiPriority="0" w:semiHidden="0" w:name="footnote reference"/>
-    <w:lsdException w:unhideWhenUsed="0" w:uiPriority="0" w:semiHidden="0" w:name="annotation reference"/>
+    <w:lsdException w:qFormat="1" w:unhideWhenUsed="0" w:uiPriority="0" w:semiHidden="0" w:name="annotation reference"/>
     <w:lsdException w:qFormat="1" w:unhideWhenUsed="0" w:uiPriority="0" w:semiHidden="0" w:name="line number"/>
     <w:lsdException w:unhideWhenUsed="0" w:uiPriority="0" w:semiHidden="0" w:name="page number"/>
-    <w:lsdException w:unhideWhenUsed="0" w:uiPriority="0" w:semiHidden="0" w:name="endnote reference"/>
+    <w:lsdException w:qFormat="1" w:unhideWhenUsed="0" w:uiPriority="0" w:semiHidden="0" w:name="endnote reference"/>
     <w:lsdException w:qFormat="1" w:unhideWhenUsed="0" w:uiPriority="0" w:semiHidden="0" w:name="endnote text"/>
     <w:lsdException w:qFormat="1" w:unhideWhenUsed="0" w:uiPriority="0" w:semiHidden="0" w:name="table of authorities"/>
     <w:lsdException w:unhideWhenUsed="0" w:uiPriority="0" w:semiHidden="0" w:name="macro"/>
     <w:lsdException w:unhideWhenUsed="0" w:uiPriority="0" w:semiHidden="0" w:name="toa heading"/>
-    <w:lsdException w:unhideWhenUsed="0" w:uiPriority="0" w:semiHidden="0" w:name="List"/>
+    <w:lsdException w:qFormat="1" w:unhideWhenUsed="0" w:uiPriority="0" w:semiHidden="0" w:name="List"/>
     <w:lsdException w:qFormat="1" w:unhideWhenUsed="0" w:uiPriority="0" w:semiHidden="0" w:name="List Bullet"/>
     <w:lsdException w:qFormat="1" w:unhideWhenUsed="0" w:uiPriority="0" w:semiHidden="0" w:name="List Number"/>
     <w:lsdException w:qFormat="1" w:unhideWhenUsed="0" w:uiPriority="0" w:semiHidden="0" w:name="List 2"/>
     <w:lsdException w:qFormat="1" w:unhideWhenUsed="0" w:uiPriority="0" w:semiHidden="0" w:name="List 3"/>
     <w:lsdException w:unhideWhenUsed="0" w:uiPriority="0" w:semiHidden="0" w:name="List 4"/>
-    <w:lsdException w:unhideWhenUsed="0" w:uiPriority="0" w:semiHidden="0" w:name="List 5"/>
+    <w:lsdException w:qFormat="1" w:unhideWhenUsed="0" w:uiPriority="0" w:semiHidden="0" w:name="List 5"/>
     <w:lsdException w:unhideWhenUsed="0" w:uiPriority="0" w:semiHidden="0" w:name="List Bullet 2"/>
     <w:lsdException w:qFormat="1" w:unhideWhenUsed="0" w:uiPriority="0" w:semiHidden="0" w:name="List Bullet 3"/>
     <w:lsdException w:unhideWhenUsed="0" w:uiPriority="0" w:semiHidden="0" w:name="List Bullet 4"/>
-    <w:lsdException w:unhideWhenUsed="0" w:uiPriority="0" w:semiHidden="0" w:name="List Bullet 5"/>
+    <w:lsdException w:qFormat="1" w:unhideWhenUsed="0" w:uiPriority="0" w:semiHidden="0" w:name="List Bullet 5"/>
     <w:lsdException w:qFormat="1" w:unhideWhenUsed="0" w:uiPriority="0" w:semiHidden="0" w:name="List Number 2"/>
     <w:lsdException w:unhideWhenUsed="0" w:uiPriority="0" w:semiHidden="0" w:name="List Number 3"/>
     <w:lsdException w:qFormat="1" w:unhideWhenUsed="0" w:uiPriority="0" w:semiHidden="0" w:name="List Number 4"/>
     <w:lsdException w:unhideWhenUsed="0" w:uiPriority="0" w:semiHidden="0" w:name="List Number 5"/>
     <w:lsdException w:qFormat="1" w:unhideWhenUsed="0" w:uiPriority="0" w:semiHidden="0" w:name="Title"/>
-    <w:lsdException w:unhideWhenUsed="0" w:uiPriority="0" w:semiHidden="0" w:name="Closing"/>
-    <w:lsdException w:unhideWhenUsed="0" w:uiPriority="0" w:semiHidden="0" w:name="Signature"/>
+    <w:lsdException w:qFormat="1" w:unhideWhenUsed="0" w:uiPriority="0" w:semiHidden="0" w:name="Closing"/>
+    <w:lsdException w:qFormat="1" w:unhideWhenUsed="0" w:uiPriority="0" w:semiHidden="0" w:name="Signature"/>
     <w:lsdException w:qFormat="1" w:unhideWhenUsed="0" w:uiPriority="0" w:name="Default Paragraph Font"/>
     <w:lsdException w:qFormat="1" w:unhideWhenUsed="0" w:uiPriority="0" w:semiHidden="0" w:name="Body Text"/>
-    <w:lsdException w:unhideWhenUsed="0" w:uiPriority="0" w:semiHidden="0" w:name="Body Text Indent"/>
+    <w:lsdException w:qFormat="1" w:unhideWhenUsed="0" w:uiPriority="0" w:semiHidden="0" w:name="Body Text Indent"/>
     <w:lsdException w:unhideWhenUsed="0" w:uiPriority="0" w:semiHidden="0" w:name="List Continue"/>
-    <w:lsdException w:unhideWhenUsed="0" w:uiPriority="0" w:semiHidden="0" w:name="List Continue 2"/>
+    <w:lsdException w:qFormat="1" w:unhideWhenUsed="0" w:uiPriority="0" w:semiHidden="0" w:name="List Continue 2"/>
     <w:lsdException w:qFormat="1" w:unhideWhenUsed="0" w:uiPriority="0" w:semiHidden="0" w:name="List Continue 3"/>
     <w:lsdException w:unhideWhenUsed="0" w:uiPriority="0" w:semiHidden="0" w:name="List Continue 4"/>
     <w:lsdException w:unhideWhenUsed="0" w:uiPriority="0" w:semiHidden="0" w:name="List Continue 5"/>
@@ -6187,11 +12544,11 @@
     <w:lsdException w:qFormat="1" w:unhideWhenUsed="0" w:uiPriority="0" w:semiHidden="0" w:name="Emphasis"/>
     <w:lsdException w:qFormat="1" w:unhideWhenUsed="0" w:uiPriority="0" w:semiHidden="0" w:name="Document Map"/>
     <w:lsdException w:qFormat="1" w:unhideWhenUsed="0" w:uiPriority="0" w:semiHidden="0" w:name="Plain Text"/>
-    <w:lsdException w:unhideWhenUsed="0" w:uiPriority="0" w:semiHidden="0" w:name="E-mail Signature"/>
+    <w:lsdException w:qFormat="1" w:unhideWhenUsed="0" w:uiPriority="0" w:semiHidden="0" w:name="E-mail Signature"/>
     <w:lsdException w:unhideWhenUsed="0" w:uiPriority="0" w:semiHidden="0" w:name="Normal (Web)"/>
     <w:lsdException w:unhideWhenUsed="0" w:uiPriority="0" w:semiHidden="0" w:name="HTML Acronym"/>
     <w:lsdException w:qFormat="1" w:unhideWhenUsed="0" w:uiPriority="0" w:semiHidden="0" w:name="HTML Address"/>
-    <w:lsdException w:unhideWhenUsed="0" w:uiPriority="0" w:semiHidden="0" w:name="HTML Cite"/>
+    <w:lsdException w:qFormat="1" w:unhideWhenUsed="0" w:uiPriority="0" w:semiHidden="0" w:name="HTML Cite"/>
     <w:lsdException w:qFormat="1" w:unhideWhenUsed="0" w:uiPriority="0" w:semiHidden="0" w:name="HTML Code"/>
     <w:lsdException w:unhideWhenUsed="0" w:uiPriority="0" w:semiHidden="0" w:name="HTML Definition"/>
     <w:lsdException w:unhideWhenUsed="0" w:uiPriority="0" w:semiHidden="0" w:name="HTML Keyboard"/>
@@ -6234,7 +12591,7 @@
     <w:lsdException w:unhideWhenUsed="0" w:uiPriority="0" w:semiHidden="0" w:name="Table List 8"/>
     <w:lsdException w:qFormat="1" w:unhideWhenUsed="0" w:uiPriority="0" w:semiHidden="0" w:name="Table 3D effects 1"/>
     <w:lsdException w:unhideWhenUsed="0" w:uiPriority="0" w:semiHidden="0" w:name="Table 3D effects 2"/>
-    <w:lsdException w:unhideWhenUsed="0" w:uiPriority="0" w:semiHidden="0" w:name="Table 3D effects 3"/>
+    <w:lsdException w:qFormat="1" w:unhideWhenUsed="0" w:uiPriority="0" w:semiHidden="0" w:name="Table 3D effects 3"/>
     <w:lsdException w:qFormat="1" w:unhideWhenUsed="0" w:uiPriority="0" w:semiHidden="0" w:name="Table Contemporary"/>
     <w:lsdException w:qFormat="1" w:unhideWhenUsed="0" w:uiPriority="0" w:semiHidden="0" w:name="Table Elegant"/>
     <w:lsdException w:unhideWhenUsed="0" w:uiPriority="0" w:semiHidden="0" w:name="Table Professional"/>
@@ -6254,12 +12611,12 @@
     <w:lsdException w:unhideWhenUsed="0" w:uiPriority="65" w:semiHidden="0" w:name="Medium List 1"/>
     <w:lsdException w:unhideWhenUsed="0" w:uiPriority="66" w:semiHidden="0" w:name="Medium List 2"/>
     <w:lsdException w:qFormat="1" w:unhideWhenUsed="0" w:uiPriority="67" w:semiHidden="0" w:name="Medium Grid 1"/>
-    <w:lsdException w:unhideWhenUsed="0" w:uiPriority="68" w:semiHidden="0" w:name="Medium Grid 2"/>
-    <w:lsdException w:unhideWhenUsed="0" w:uiPriority="69" w:semiHidden="0" w:name="Medium Grid 3"/>
-    <w:lsdException w:unhideWhenUsed="0" w:uiPriority="70" w:semiHidden="0" w:name="Dark List"/>
-    <w:lsdException w:unhideWhenUsed="0" w:uiPriority="71" w:semiHidden="0" w:name="Colorful Shading"/>
+    <w:lsdException w:qFormat="1" w:unhideWhenUsed="0" w:uiPriority="68" w:semiHidden="0" w:name="Medium Grid 2"/>
+    <w:lsdException w:qFormat="1" w:unhideWhenUsed="0" w:uiPriority="69" w:semiHidden="0" w:name="Medium Grid 3"/>
+    <w:lsdException w:qFormat="1" w:unhideWhenUsed="0" w:uiPriority="70" w:semiHidden="0" w:name="Dark List"/>
+    <w:lsdException w:qFormat="1" w:unhideWhenUsed="0" w:uiPriority="71" w:semiHidden="0" w:name="Colorful Shading"/>
     <w:lsdException w:qFormat="1" w:unhideWhenUsed="0" w:uiPriority="72" w:semiHidden="0" w:name="Colorful List"/>
-    <w:lsdException w:unhideWhenUsed="0" w:uiPriority="73" w:semiHidden="0" w:name="Colorful Grid"/>
+    <w:lsdException w:qFormat="1" w:unhideWhenUsed="0" w:uiPriority="73" w:semiHidden="0" w:name="Colorful Grid"/>
     <w:lsdException w:qFormat="1" w:unhideWhenUsed="0" w:uiPriority="60" w:semiHidden="0" w:name="Light Shading Accent 1"/>
     <w:lsdException w:unhideWhenUsed="0" w:uiPriority="61" w:semiHidden="0" w:name="Light List Accent 1"/>
     <w:lsdException w:unhideWhenUsed="0" w:uiPriority="62" w:semiHidden="0" w:name="Light Grid Accent 1"/>
@@ -6282,10 +12639,10 @@
     <w:lsdException w:unhideWhenUsed="0" w:uiPriority="65" w:semiHidden="0" w:name="Medium List 1 Accent 2"/>
     <w:lsdException w:qFormat="1" w:unhideWhenUsed="0" w:uiPriority="66" w:semiHidden="0" w:name="Medium List 2 Accent 2"/>
     <w:lsdException w:unhideWhenUsed="0" w:uiPriority="67" w:semiHidden="0" w:name="Medium Grid 1 Accent 2"/>
-    <w:lsdException w:unhideWhenUsed="0" w:uiPriority="68" w:semiHidden="0" w:name="Medium Grid 2 Accent 2"/>
-    <w:lsdException w:unhideWhenUsed="0" w:uiPriority="69" w:semiHidden="0" w:name="Medium Grid 3 Accent 2"/>
+    <w:lsdException w:qFormat="1" w:unhideWhenUsed="0" w:uiPriority="68" w:semiHidden="0" w:name="Medium Grid 2 Accent 2"/>
+    <w:lsdException w:qFormat="1" w:unhideWhenUsed="0" w:uiPriority="69" w:semiHidden="0" w:name="Medium Grid 3 Accent 2"/>
     <w:lsdException w:qFormat="1" w:unhideWhenUsed="0" w:uiPriority="70" w:semiHidden="0" w:name="Dark List Accent 2"/>
-    <w:lsdException w:unhideWhenUsed="0" w:uiPriority="71" w:semiHidden="0" w:name="Colorful Shading Accent 2"/>
+    <w:lsdException w:qFormat="1" w:unhideWhenUsed="0" w:uiPriority="71" w:semiHidden="0" w:name="Colorful Shading Accent 2"/>
     <w:lsdException w:qFormat="1" w:unhideWhenUsed="0" w:uiPriority="72" w:semiHidden="0" w:name="Colorful List Accent 2"/>
     <w:lsdException w:qFormat="1" w:unhideWhenUsed="0" w:uiPriority="73" w:semiHidden="0" w:name="Colorful Grid Accent 2"/>
     <w:lsdException w:qFormat="1" w:unhideWhenUsed="0" w:uiPriority="60" w:semiHidden="0" w:name="Light Shading Accent 3"/>
@@ -6297,11 +12654,11 @@
     <w:lsdException w:qFormat="1" w:unhideWhenUsed="0" w:uiPriority="66" w:semiHidden="0" w:name="Medium List 2 Accent 3"/>
     <w:lsdException w:unhideWhenUsed="0" w:uiPriority="67" w:semiHidden="0" w:name="Medium Grid 1 Accent 3"/>
     <w:lsdException w:qFormat="1" w:unhideWhenUsed="0" w:uiPriority="68" w:semiHidden="0" w:name="Medium Grid 2 Accent 3"/>
-    <w:lsdException w:unhideWhenUsed="0" w:uiPriority="69" w:semiHidden="0" w:name="Medium Grid 3 Accent 3"/>
-    <w:lsdException w:unhideWhenUsed="0" w:uiPriority="70" w:semiHidden="0" w:name="Dark List Accent 3"/>
-    <w:lsdException w:unhideWhenUsed="0" w:uiPriority="71" w:semiHidden="0" w:name="Colorful Shading Accent 3"/>
+    <w:lsdException w:qFormat="1" w:unhideWhenUsed="0" w:uiPriority="69" w:semiHidden="0" w:name="Medium Grid 3 Accent 3"/>
+    <w:lsdException w:qFormat="1" w:unhideWhenUsed="0" w:uiPriority="70" w:semiHidden="0" w:name="Dark List Accent 3"/>
+    <w:lsdException w:qFormat="1" w:unhideWhenUsed="0" w:uiPriority="71" w:semiHidden="0" w:name="Colorful Shading Accent 3"/>
     <w:lsdException w:qFormat="1" w:unhideWhenUsed="0" w:uiPriority="72" w:semiHidden="0" w:name="Colorful List Accent 3"/>
-    <w:lsdException w:unhideWhenUsed="0" w:uiPriority="73" w:semiHidden="0" w:name="Colorful Grid Accent 3"/>
+    <w:lsdException w:qFormat="1" w:unhideWhenUsed="0" w:uiPriority="73" w:semiHidden="0" w:name="Colorful Grid Accent 3"/>
     <w:lsdException w:qFormat="1" w:unhideWhenUsed="0" w:uiPriority="60" w:semiHidden="0" w:name="Light Shading Accent 4"/>
     <w:lsdException w:unhideWhenUsed="0" w:uiPriority="61" w:semiHidden="0" w:name="Light List Accent 4"/>
     <w:lsdException w:unhideWhenUsed="0" w:uiPriority="62" w:semiHidden="0" w:name="Light Grid Accent 4"/>
@@ -6310,12 +12667,12 @@
     <w:lsdException w:qFormat="1" w:unhideWhenUsed="0" w:uiPriority="65" w:semiHidden="0" w:name="Medium List 1 Accent 4"/>
     <w:lsdException w:qFormat="1" w:unhideWhenUsed="0" w:uiPriority="66" w:semiHidden="0" w:name="Medium List 2 Accent 4"/>
     <w:lsdException w:qFormat="1" w:unhideWhenUsed="0" w:uiPriority="67" w:semiHidden="0" w:name="Medium Grid 1 Accent 4"/>
-    <w:lsdException w:unhideWhenUsed="0" w:uiPriority="68" w:semiHidden="0" w:name="Medium Grid 2 Accent 4"/>
-    <w:lsdException w:unhideWhenUsed="0" w:uiPriority="69" w:semiHidden="0" w:name="Medium Grid 3 Accent 4"/>
-    <w:lsdException w:unhideWhenUsed="0" w:uiPriority="70" w:semiHidden="0" w:name="Dark List Accent 4"/>
-    <w:lsdException w:unhideWhenUsed="0" w:uiPriority="71" w:semiHidden="0" w:name="Colorful Shading Accent 4"/>
-    <w:lsdException w:unhideWhenUsed="0" w:uiPriority="72" w:semiHidden="0" w:name="Colorful List Accent 4"/>
-    <w:lsdException w:unhideWhenUsed="0" w:uiPriority="73" w:semiHidden="0" w:name="Colorful Grid Accent 4"/>
+    <w:lsdException w:qFormat="1" w:unhideWhenUsed="0" w:uiPriority="68" w:semiHidden="0" w:name="Medium Grid 2 Accent 4"/>
+    <w:lsdException w:qFormat="1" w:unhideWhenUsed="0" w:uiPriority="69" w:semiHidden="0" w:name="Medium Grid 3 Accent 4"/>
+    <w:lsdException w:qFormat="1" w:unhideWhenUsed="0" w:uiPriority="70" w:semiHidden="0" w:name="Dark List Accent 4"/>
+    <w:lsdException w:qFormat="1" w:unhideWhenUsed="0" w:uiPriority="71" w:semiHidden="0" w:name="Colorful Shading Accent 4"/>
+    <w:lsdException w:qFormat="1" w:unhideWhenUsed="0" w:uiPriority="72" w:semiHidden="0" w:name="Colorful List Accent 4"/>
+    <w:lsdException w:qFormat="1" w:unhideWhenUsed="0" w:uiPriority="73" w:semiHidden="0" w:name="Colorful Grid Accent 4"/>
     <w:lsdException w:unhideWhenUsed="0" w:uiPriority="60" w:semiHidden="0" w:name="Light Shading Accent 5"/>
     <w:lsdException w:unhideWhenUsed="0" w:uiPriority="61" w:semiHidden="0" w:name="Light List Accent 5"/>
     <w:lsdException w:unhideWhenUsed="0" w:uiPriority="62" w:semiHidden="0" w:name="Light Grid Accent 5"/>
@@ -6324,10 +12681,10 @@
     <w:lsdException w:unhideWhenUsed="0" w:uiPriority="65" w:semiHidden="0" w:name="Medium List 1 Accent 5"/>
     <w:lsdException w:unhideWhenUsed="0" w:uiPriority="66" w:semiHidden="0" w:name="Medium List 2 Accent 5"/>
     <w:lsdException w:unhideWhenUsed="0" w:uiPriority="67" w:semiHidden="0" w:name="Medium Grid 1 Accent 5"/>
-    <w:lsdException w:unhideWhenUsed="0" w:uiPriority="68" w:semiHidden="0" w:name="Medium Grid 2 Accent 5"/>
-    <w:lsdException w:unhideWhenUsed="0" w:uiPriority="69" w:semiHidden="0" w:name="Medium Grid 3 Accent 5"/>
+    <w:lsdException w:qFormat="1" w:unhideWhenUsed="0" w:uiPriority="68" w:semiHidden="0" w:name="Medium Grid 2 Accent 5"/>
+    <w:lsdException w:qFormat="1" w:unhideWhenUsed="0" w:uiPriority="69" w:semiHidden="0" w:name="Medium Grid 3 Accent 5"/>
     <w:lsdException w:qFormat="1" w:unhideWhenUsed="0" w:uiPriority="70" w:semiHidden="0" w:name="Dark List Accent 5"/>
-    <w:lsdException w:unhideWhenUsed="0" w:uiPriority="71" w:semiHidden="0" w:name="Colorful Shading Accent 5"/>
+    <w:lsdException w:qFormat="1" w:unhideWhenUsed="0" w:uiPriority="71" w:semiHidden="0" w:name="Colorful Shading Accent 5"/>
     <w:lsdException w:qFormat="1" w:unhideWhenUsed="0" w:uiPriority="72" w:semiHidden="0" w:name="Colorful List Accent 5"/>
     <w:lsdException w:qFormat="1" w:unhideWhenUsed="0" w:uiPriority="73" w:semiHidden="0" w:name="Colorful Grid Accent 5"/>
     <w:lsdException w:unhideWhenUsed="0" w:uiPriority="60" w:semiHidden="0" w:name="Light Shading Accent 6"/>
@@ -6337,11 +12694,11 @@
     <w:lsdException w:qFormat="1" w:unhideWhenUsed="0" w:uiPriority="64" w:semiHidden="0" w:name="Medium Shading 2 Accent 6"/>
     <w:lsdException w:unhideWhenUsed="0" w:uiPriority="65" w:semiHidden="0" w:name="Medium List 1 Accent 6"/>
     <w:lsdException w:unhideWhenUsed="0" w:uiPriority="66" w:semiHidden="0" w:name="Medium List 2 Accent 6"/>
-    <w:lsdException w:unhideWhenUsed="0" w:uiPriority="67" w:semiHidden="0" w:name="Medium Grid 1 Accent 6"/>
-    <w:lsdException w:unhideWhenUsed="0" w:uiPriority="68" w:semiHidden="0" w:name="Medium Grid 2 Accent 6"/>
-    <w:lsdException w:unhideWhenUsed="0" w:uiPriority="69" w:semiHidden="0" w:name="Medium Grid 3 Accent 6"/>
+    <w:lsdException w:qFormat="1" w:unhideWhenUsed="0" w:uiPriority="67" w:semiHidden="0" w:name="Medium Grid 1 Accent 6"/>
+    <w:lsdException w:qFormat="1" w:unhideWhenUsed="0" w:uiPriority="68" w:semiHidden="0" w:name="Medium Grid 2 Accent 6"/>
+    <w:lsdException w:qFormat="1" w:unhideWhenUsed="0" w:uiPriority="69" w:semiHidden="0" w:name="Medium Grid 3 Accent 6"/>
     <w:lsdException w:qFormat="1" w:unhideWhenUsed="0" w:uiPriority="70" w:semiHidden="0" w:name="Dark List Accent 6"/>
-    <w:lsdException w:unhideWhenUsed="0" w:uiPriority="71" w:semiHidden="0" w:name="Colorful Shading Accent 6"/>
+    <w:lsdException w:qFormat="1" w:unhideWhenUsed="0" w:uiPriority="71" w:semiHidden="0" w:name="Colorful Shading Accent 6"/>
     <w:lsdException w:qFormat="1" w:unhideWhenUsed="0" w:uiPriority="72" w:semiHidden="0" w:name="Colorful List Accent 6"/>
     <w:lsdException w:qFormat="1" w:unhideWhenUsed="0" w:uiPriority="73" w:semiHidden="0" w:name="Colorful Grid Accent 6"/>
   </w:latentStyles>
@@ -6622,6 +12979,7 @@
   <w:style w:type="paragraph" w:styleId="19">
     <w:name w:val="Body Text Indent"/>
     <w:basedOn w:val="1"/>
+    <w:qFormat/>
     <w:uiPriority w:val="0"/>
     <w:pPr>
       <w:spacing w:after="120"/>
@@ -6676,6 +13034,7 @@
   <w:style w:type="paragraph" w:styleId="24">
     <w:name w:val="Closing"/>
     <w:basedOn w:val="1"/>
+    <w:qFormat/>
     <w:uiPriority w:val="0"/>
     <w:pPr>
       <w:ind w:left="100" w:leftChars="2100"/>
@@ -6684,6 +13043,7 @@
   <w:style w:type="character" w:styleId="25">
     <w:name w:val="annotation reference"/>
     <w:basedOn w:val="11"/>
+    <w:qFormat/>
     <w:uiPriority w:val="0"/>
     <w:rPr>
       <w:sz w:val="21"/>
@@ -6731,6 +13091,7 @@
   <w:style w:type="paragraph" w:styleId="30">
     <w:name w:val="E-mail Signature"/>
     <w:basedOn w:val="1"/>
+    <w:qFormat/>
     <w:uiPriority w:val="0"/>
   </w:style>
   <w:style w:type="character" w:styleId="31">
@@ -6746,6 +13107,7 @@
   <w:style w:type="character" w:styleId="32">
     <w:name w:val="endnote reference"/>
     <w:basedOn w:val="11"/>
+    <w:qFormat/>
     <w:uiPriority w:val="0"/>
     <w:rPr>
       <w:vertAlign w:val="superscript"/>
@@ -6801,6 +13163,7 @@
   <w:style w:type="paragraph" w:styleId="37">
     <w:name w:val="footer"/>
     <w:basedOn w:val="1"/>
+    <w:qFormat/>
     <w:uiPriority w:val="0"/>
     <w:pPr>
       <w:tabs>
@@ -6872,6 +13235,7 @@
   <w:style w:type="character" w:styleId="43">
     <w:name w:val="HTML Cite"/>
     <w:basedOn w:val="11"/>
+    <w:qFormat/>
     <w:uiPriority w:val="0"/>
     <w:rPr>
       <w:i/>
@@ -6976,6 +13340,7 @@
     <w:name w:val="index 3"/>
     <w:basedOn w:val="1"/>
     <w:next w:val="1"/>
+    <w:qFormat/>
     <w:uiPriority w:val="0"/>
     <w:pPr>
       <w:ind w:left="400" w:leftChars="400"/>
@@ -6995,6 +13360,7 @@
     <w:name w:val="index 5"/>
     <w:basedOn w:val="1"/>
     <w:next w:val="1"/>
+    <w:qFormat/>
     <w:uiPriority w:val="0"/>
     <w:pPr>
       <w:ind w:left="800" w:leftChars="800"/>
@@ -7004,6 +13370,7 @@
     <w:name w:val="index 6"/>
     <w:basedOn w:val="1"/>
     <w:next w:val="1"/>
+    <w:qFormat/>
     <w:uiPriority w:val="0"/>
     <w:pPr>
       <w:ind w:left="1000" w:leftChars="1000"/>
@@ -7023,6 +13390,7 @@
     <w:name w:val="index 8"/>
     <w:basedOn w:val="1"/>
     <w:next w:val="1"/>
+    <w:qFormat/>
     <w:uiPriority w:val="0"/>
     <w:pPr>
       <w:ind w:left="1400" w:leftChars="1400"/>
@@ -7058,6 +13426,7 @@
   <w:style w:type="paragraph" w:styleId="63">
     <w:name w:val="List"/>
     <w:basedOn w:val="1"/>
+    <w:qFormat/>
     <w:uiPriority w:val="0"/>
     <w:pPr>
       <w:ind w:left="200" w:hanging="200" w:hangingChars="200"/>
@@ -7092,6 +13461,7 @@
   <w:style w:type="paragraph" w:styleId="67">
     <w:name w:val="List 5"/>
     <w:basedOn w:val="1"/>
+    <w:qFormat/>
     <w:uiPriority w:val="0"/>
     <w:pPr>
       <w:ind w:left="100" w:leftChars="800" w:hanging="200" w:hangingChars="200"/>
@@ -7146,6 +13516,7 @@
   <w:style w:type="paragraph" w:styleId="72">
     <w:name w:val="List Bullet 5"/>
     <w:basedOn w:val="1"/>
+    <w:qFormat/>
     <w:uiPriority w:val="0"/>
     <w:pPr>
       <w:numPr>
@@ -7166,6 +13537,7 @@
   <w:style w:type="paragraph" w:styleId="74">
     <w:name w:val="List Continue 2"/>
     <w:basedOn w:val="1"/>
+    <w:qFormat/>
     <w:uiPriority w:val="0"/>
     <w:pPr>
       <w:spacing w:after="120"/>
@@ -7359,6 +13731,7 @@
   <w:style w:type="paragraph" w:styleId="91">
     <w:name w:val="Signature"/>
     <w:basedOn w:val="1"/>
+    <w:qFormat/>
     <w:uiPriority w:val="0"/>
     <w:pPr>
       <w:ind w:left="100" w:leftChars="2100"/>
@@ -7580,6 +13953,7 @@
   <w:style w:type="table" w:styleId="96">
     <w:name w:val="Table 3D effects 3"/>
     <w:basedOn w:val="12"/>
+    <w:qFormat/>
     <w:uiPriority w:val="0"/>
     <w:pPr>
       <w:widowControl w:val="0"/>
@@ -15893,6 +22267,7 @@
   <w:style w:type="table" w:styleId="206">
     <w:name w:val="Medium Grid 1 Accent 6"/>
     <w:basedOn w:val="12"/>
+    <w:qFormat/>
     <w:uiPriority w:val="67"/>
     <w:tblPr>
       <w:tblBorders>
@@ -15953,6 +22328,7 @@
   <w:style w:type="table" w:styleId="207">
     <w:name w:val="Medium Grid 2"/>
     <w:basedOn w:val="12"/>
+    <w:qFormat/>
     <w:uiPriority w:val="68"/>
     <w:rPr>
       <w:rFonts w:ascii="SimSun" w:hAnsi="SimSun" w:eastAsia="Courier New" w:cs="Times New Roman"/>
@@ -16178,6 +22554,7 @@
   <w:style w:type="table" w:styleId="209">
     <w:name w:val="Medium Grid 2 Accent 2"/>
     <w:basedOn w:val="12"/>
+    <w:qFormat/>
     <w:uiPriority w:val="68"/>
     <w:rPr>
       <w:rFonts w:ascii="SimSun" w:hAnsi="SimSun" w:eastAsia="Courier New" w:cs="Times New Roman"/>
@@ -16403,6 +22780,7 @@
   <w:style w:type="table" w:styleId="211">
     <w:name w:val="Medium Grid 2 Accent 4"/>
     <w:basedOn w:val="12"/>
+    <w:qFormat/>
     <w:uiPriority w:val="68"/>
     <w:rPr>
       <w:rFonts w:ascii="SimSun" w:hAnsi="SimSun" w:eastAsia="Courier New" w:cs="Times New Roman"/>
@@ -16515,6 +22893,7 @@
   <w:style w:type="table" w:styleId="212">
     <w:name w:val="Medium Grid 2 Accent 5"/>
     <w:basedOn w:val="12"/>
+    <w:qFormat/>
     <w:uiPriority w:val="68"/>
     <w:rPr>
       <w:rFonts w:ascii="SimSun" w:hAnsi="SimSun" w:eastAsia="Courier New" w:cs="Times New Roman"/>
@@ -16627,6 +23006,7 @@
   <w:style w:type="table" w:styleId="213">
     <w:name w:val="Medium Grid 2 Accent 6"/>
     <w:basedOn w:val="12"/>
+    <w:qFormat/>
     <w:uiPriority w:val="68"/>
     <w:rPr>
       <w:rFonts w:ascii="SimSun" w:hAnsi="SimSun" w:eastAsia="Courier New" w:cs="Times New Roman"/>
@@ -16739,6 +23119,7 @@
   <w:style w:type="table" w:styleId="214">
     <w:name w:val="Medium Grid 3"/>
     <w:basedOn w:val="12"/>
+    <w:qFormat/>
     <w:uiPriority w:val="69"/>
     <w:tblPr>
       <w:tblBorders>
@@ -16996,6 +23377,7 @@
   <w:style w:type="table" w:styleId="216">
     <w:name w:val="Medium Grid 3 Accent 2"/>
     <w:basedOn w:val="12"/>
+    <w:qFormat/>
     <w:uiPriority w:val="69"/>
     <w:tblPr>
       <w:tblBorders>
@@ -17124,6 +23506,7 @@
   <w:style w:type="table" w:styleId="217">
     <w:name w:val="Medium Grid 3 Accent 3"/>
     <w:basedOn w:val="12"/>
+    <w:qFormat/>
     <w:uiPriority w:val="69"/>
     <w:tblPr>
       <w:tblBorders>
@@ -17252,6 +23635,7 @@
   <w:style w:type="table" w:styleId="218">
     <w:name w:val="Medium Grid 3 Accent 4"/>
     <w:basedOn w:val="12"/>
+    <w:qFormat/>
     <w:uiPriority w:val="69"/>
     <w:tblPr>
       <w:tblBorders>
@@ -17380,6 +23764,7 @@
   <w:style w:type="table" w:styleId="219">
     <w:name w:val="Medium Grid 3 Accent 5"/>
     <w:basedOn w:val="12"/>
+    <w:qFormat/>
     <w:uiPriority w:val="69"/>
     <w:tblPr>
       <w:tblBorders>
@@ -17508,6 +23893,7 @@
   <w:style w:type="table" w:styleId="220">
     <w:name w:val="Medium Grid 3 Accent 6"/>
     <w:basedOn w:val="12"/>
+    <w:qFormat/>
     <w:uiPriority w:val="69"/>
     <w:tblPr>
       <w:tblBorders>
@@ -17636,6 +24022,7 @@
   <w:style w:type="table" w:styleId="221">
     <w:name w:val="Dark List"/>
     <w:basedOn w:val="12"/>
+    <w:qFormat/>
     <w:uiPriority w:val="70"/>
     <w:rPr>
       <w:color w:val="FFFFFF"/>
@@ -17947,6 +24334,7 @@
   <w:style w:type="table" w:styleId="224">
     <w:name w:val="Dark List Accent 3"/>
     <w:basedOn w:val="12"/>
+    <w:qFormat/>
     <w:uiPriority w:val="70"/>
     <w:rPr>
       <w:color w:val="FFFFFF"/>
@@ -18050,6 +24438,7 @@
   <w:style w:type="table" w:styleId="225">
     <w:name w:val="Dark List Accent 4"/>
     <w:basedOn w:val="12"/>
+    <w:qFormat/>
     <w:uiPriority w:val="70"/>
     <w:rPr>
       <w:color w:val="FFFFFF"/>
@@ -18361,6 +24750,7 @@
   <w:style w:type="table" w:styleId="228">
     <w:name w:val="Colorful Shading"/>
     <w:basedOn w:val="12"/>
+    <w:qFormat/>
     <w:uiPriority w:val="71"/>
     <w:rPr>
       <w:color w:val="000000"/>
@@ -18580,6 +24970,7 @@
   <w:style w:type="table" w:styleId="230">
     <w:name w:val="Colorful Shading Accent 2"/>
     <w:basedOn w:val="12"/>
+    <w:qFormat/>
     <w:uiPriority w:val="71"/>
     <w:rPr>
       <w:color w:val="000000"/>
@@ -18689,6 +25080,7 @@
   <w:style w:type="table" w:styleId="231">
     <w:name w:val="Colorful Shading Accent 3"/>
     <w:basedOn w:val="12"/>
+    <w:qFormat/>
     <w:uiPriority w:val="71"/>
     <w:rPr>
       <w:color w:val="000000"/>
@@ -18788,6 +25180,7 @@
   <w:style w:type="table" w:styleId="232">
     <w:name w:val="Colorful Shading Accent 4"/>
     <w:basedOn w:val="12"/>
+    <w:qFormat/>
     <w:uiPriority w:val="71"/>
     <w:rPr>
       <w:color w:val="000000"/>
@@ -18897,6 +25290,7 @@
   <w:style w:type="table" w:styleId="233">
     <w:name w:val="Colorful Shading Accent 5"/>
     <w:basedOn w:val="12"/>
+    <w:qFormat/>
     <w:uiPriority w:val="71"/>
     <w:rPr>
       <w:color w:val="000000"/>
@@ -19006,6 +25400,7 @@
   <w:style w:type="table" w:styleId="234">
     <w:name w:val="Colorful Shading Accent 6"/>
     <w:basedOn w:val="12"/>
+    <w:qFormat/>
     <w:uiPriority w:val="71"/>
     <w:rPr>
       <w:color w:val="000000"/>
@@ -19419,6 +25814,7 @@
   <w:style w:type="table" w:styleId="239">
     <w:name w:val="Colorful List Accent 4"/>
     <w:basedOn w:val="12"/>
+    <w:qFormat/>
     <w:uiPriority w:val="72"/>
     <w:rPr>
       <w:color w:val="000000"/>
@@ -19646,6 +26042,7 @@
   <w:style w:type="table" w:styleId="242">
     <w:name w:val="Colorful Grid"/>
     <w:basedOn w:val="12"/>
+    <w:qFormat/>
     <w:uiPriority w:val="73"/>
     <w:rPr>
       <w:color w:val="000000"/>
@@ -19849,6 +26246,7 @@
   <w:style w:type="table" w:styleId="245">
     <w:name w:val="Colorful Grid Accent 3"/>
     <w:basedOn w:val="12"/>
+    <w:qFormat/>
     <w:uiPriority w:val="73"/>
     <w:rPr>
       <w:color w:val="000000"/>
@@ -19916,6 +26314,7 @@
   <w:style w:type="table" w:styleId="246">
     <w:name w:val="Colorful Grid Accent 4"/>
     <w:basedOn w:val="12"/>
+    <w:qFormat/>
     <w:uiPriority w:val="73"/>
     <w:rPr>
       <w:color w:val="000000"/>

--- a/spring_behind_the_scenes.docx
+++ b/spring_behind_the_scenes.docx
@@ -5784,6 +5784,7 @@
         <w:keepLines w:val="0"/>
         <w:widowControl/>
         <w:numPr>
+          <w:ilvl w:val="0"/>
           <w:numId w:val="0"/>
         </w:numPr>
         <w:suppressLineNumbers w:val="0"/>
@@ -10249,6 +10250,7 @@
         <w:keepLines w:val="0"/>
         <w:widowControl/>
         <w:numPr>
+          <w:ilvl w:val="0"/>
           <w:numId w:val="0"/>
         </w:numPr>
         <w:suppressLineNumbers w:val="0"/>
@@ -11222,7 +11224,6 @@
           <w:szCs w:val="22"/>
         </w:rPr>
       </w:pPr>
-      <w:bookmarkStart w:id="0" w:name="_GoBack"/>
       <w:r>
         <w:rPr>
           <w:rFonts w:hint="default" w:ascii="Bodoni MT" w:hAnsi="Bodoni MT" w:eastAsia="等线"/>
@@ -11233,7 +11234,6 @@
         </w:rPr>
         <w:t>SpringApplication.run</w:t>
       </w:r>
-      <w:bookmarkEnd w:id="0"/>
       <w:r>
         <w:rPr>
           <w:rFonts w:hint="default" w:ascii="Bodoni MT" w:hAnsi="Bodoni MT" w:eastAsia="等线"/>
@@ -11264,6 +11264,74 @@
           <w:lang w:val="en-IN"/>
         </w:rPr>
         <w:t xml:space="preserve"> is not written in HelloServlet class.</w:t>
+      </w:r>
+    </w:p>
+    <w:p>
+      <w:pPr>
+        <w:keepNext w:val="0"/>
+        <w:keepLines w:val="0"/>
+        <w:widowControl/>
+        <w:numPr>
+          <w:ilvl w:val="1"/>
+          <w:numId w:val="11"/>
+        </w:numPr>
+        <w:suppressLineNumbers w:val="0"/>
+        <w:spacing w:before="0" w:beforeAutospacing="0" w:after="0" w:afterAutospacing="0" w:line="360" w:lineRule="auto"/>
+        <w:ind w:left="840" w:leftChars="0" w:right="0" w:hanging="420" w:firstLineChars="0"/>
+        <w:jc w:val="left"/>
+        <w:rPr>
+          <w:rFonts w:hint="default" w:ascii="Bodoni MT" w:hAnsi="Bodoni MT" w:eastAsia="等线" w:cs="Bodoni MT"/>
+          <w:sz w:val="22"/>
+          <w:szCs w:val="22"/>
+        </w:rPr>
+      </w:pPr>
+      <w:r>
+        <w:rPr>
+          <w:rFonts w:hint="default" w:ascii="Bodoni MT" w:hAnsi="Bodoni MT" w:eastAsia="等线"/>
+          <w:b/>
+          <w:bCs/>
+          <w:sz w:val="22"/>
+          <w:szCs w:val="22"/>
+          <w:lang w:val="en-IN"/>
+        </w:rPr>
+        <w:t xml:space="preserve">port </w:t>
+      </w:r>
+      <w:r>
+        <w:rPr>
+          <w:rFonts w:hint="default" w:ascii="Bodoni MT" w:hAnsi="Bodoni MT" w:eastAsia="等线"/>
+          <w:b w:val="0"/>
+          <w:bCs w:val="0"/>
+          <w:sz w:val="22"/>
+          <w:szCs w:val="22"/>
+          <w:lang w:val="en-IN"/>
+        </w:rPr>
+        <w:t xml:space="preserve">will be </w:t>
+      </w:r>
+      <w:r>
+        <w:rPr>
+          <w:rFonts w:hint="default" w:ascii="Bodoni MT" w:hAnsi="Bodoni MT" w:eastAsia="等线"/>
+          <w:b w:val="0"/>
+          <w:bCs w:val="0"/>
+          <w:i/>
+          <w:iCs/>
+          <w:sz w:val="22"/>
+          <w:szCs w:val="22"/>
+          <w:lang w:val="en-IN"/>
+        </w:rPr>
+        <w:t>8080</w:t>
+      </w:r>
+      <w:r>
+        <w:rPr>
+          <w:rFonts w:hint="default" w:ascii="Bodoni MT" w:hAnsi="Bodoni MT" w:eastAsia="等线"/>
+          <w:b w:val="0"/>
+          <w:bCs w:val="0"/>
+          <w:i w:val="0"/>
+          <w:iCs w:val="0"/>
+          <w:sz w:val="22"/>
+          <w:szCs w:val="22"/>
+          <w:lang w:val="en-IN"/>
+        </w:rPr>
+        <w:t xml:space="preserve"> by default &amp; for this you don’t need to set the port explicitly; if you want to run on some other port then you can set the port;</w:t>
       </w:r>
     </w:p>
     <w:p>
@@ -11796,6 +11864,33 @@
           <w:szCs w:val="22"/>
         </w:rPr>
       </w:pPr>
+      <w:r>
+        <w:rPr>
+          <w:rFonts w:hint="default" w:ascii="Bodoni MT" w:hAnsi="Bodoni MT" w:eastAsia="等线" w:cs="Bodoni MT"/>
+          <w:sz w:val="22"/>
+          <w:szCs w:val="22"/>
+          <w:lang w:val="en-IN"/>
+        </w:rPr>
+        <w:t>f</w:t>
+      </w:r>
+    </w:p>
+    <w:p>
+      <w:pPr>
+        <w:rPr>
+          <w:rFonts w:hint="default" w:ascii="Bodoni MT" w:hAnsi="Bodoni MT" w:eastAsia="等线" w:cs="Bodoni MT"/>
+          <w:sz w:val="22"/>
+          <w:szCs w:val="22"/>
+        </w:rPr>
+      </w:pPr>
+      <w:r>
+        <w:rPr>
+          <w:rFonts w:hint="default" w:ascii="Bodoni MT" w:hAnsi="Bodoni MT" w:eastAsia="等线" w:cs="Bodoni MT"/>
+          <w:sz w:val="22"/>
+          <w:szCs w:val="22"/>
+          <w:lang w:val="en-IN"/>
+        </w:rPr>
+        <w:br w:type="page"/>
+      </w:r>
     </w:p>
     <w:p>
       <w:pPr>
@@ -11812,20 +11907,28 @@
         <w:jc w:val="left"/>
         <w:rPr>
           <w:rFonts w:hint="default" w:ascii="Bodoni MT" w:hAnsi="Bodoni MT" w:eastAsia="等线" w:cs="Bodoni MT"/>
-          <w:sz w:val="22"/>
-          <w:szCs w:val="22"/>
-        </w:rPr>
-      </w:pPr>
-      <w:r>
-        <w:rPr>
-          <w:rFonts w:hint="default" w:ascii="Bodoni MT" w:hAnsi="Bodoni MT" w:eastAsia="等线" w:cs="Bodoni MT"/>
-          <w:color w:val="auto"/>
-          <w:kern w:val="0"/>
-          <w:sz w:val="22"/>
-          <w:szCs w:val="22"/>
-          <w:lang w:val="en-IN" w:eastAsia="zh-CN" w:bidi="ar"/>
-        </w:rPr>
-        <w:t>F</w:t>
+          <w:b/>
+          <w:bCs/>
+          <w:color w:val="002060"/>
+          <w:sz w:val="30"/>
+          <w:szCs w:val="30"/>
+          <w:highlight w:val="lightGray"/>
+          <w:u w:val="single"/>
+        </w:rPr>
+      </w:pPr>
+      <w:r>
+        <w:rPr>
+          <w:rFonts w:hint="default" w:ascii="Bodoni MT" w:hAnsi="Bodoni MT" w:eastAsia="等线" w:cs="Bodoni MT"/>
+          <w:b/>
+          <w:bCs/>
+          <w:color w:val="002060"/>
+          <w:sz w:val="30"/>
+          <w:szCs w:val="30"/>
+          <w:highlight w:val="lightGray"/>
+          <w:u w:val="single"/>
+          <w:lang w:val="en-IN"/>
+        </w:rPr>
+        <w:t>Injection of Beans to the variable of type ancestor Interface?</w:t>
       </w:r>
     </w:p>
     <w:p>
@@ -11850,13 +11953,22 @@
       <w:r>
         <w:rPr>
           <w:rFonts w:hint="default" w:ascii="Bodoni MT" w:hAnsi="Bodoni MT" w:eastAsia="等线" w:cs="Bodoni MT"/>
-          <w:color w:val="auto"/>
-          <w:kern w:val="0"/>
-          <w:sz w:val="22"/>
-          <w:szCs w:val="22"/>
-          <w:lang w:val="en-IN" w:eastAsia="zh-CN" w:bidi="ar"/>
-        </w:rPr>
-        <w:t>Ff</w:t>
+          <w:sz w:val="22"/>
+          <w:szCs w:val="22"/>
+          <w:lang w:val="en-IN"/>
+        </w:rPr>
+        <w:t xml:space="preserve">Lets say one interface is there </w:t>
+      </w:r>
+      <w:r>
+        <w:rPr>
+          <w:rFonts w:hint="default" w:ascii="Bodoni MT" w:hAnsi="Bodoni MT" w:eastAsia="等线" w:cs="Bodoni MT"/>
+          <w:b/>
+          <w:bCs/>
+          <w:sz w:val="22"/>
+          <w:szCs w:val="22"/>
+          <w:lang w:val="en-IN"/>
+        </w:rPr>
+        <w:t>I</w:t>
       </w:r>
     </w:p>
     <w:p>
@@ -11881,13 +11993,57 @@
       <w:r>
         <w:rPr>
           <w:rFonts w:hint="default" w:ascii="Bodoni MT" w:hAnsi="Bodoni MT" w:eastAsia="等线" w:cs="Bodoni MT"/>
-          <w:color w:val="auto"/>
-          <w:kern w:val="0"/>
-          <w:sz w:val="22"/>
-          <w:szCs w:val="22"/>
-          <w:lang w:val="en-IN" w:eastAsia="zh-CN" w:bidi="ar"/>
-        </w:rPr>
-        <w:t>F</w:t>
+          <w:b w:val="0"/>
+          <w:bCs w:val="0"/>
+          <w:sz w:val="22"/>
+          <w:szCs w:val="22"/>
+          <w:lang w:val="en-IN"/>
+        </w:rPr>
+        <w:t xml:space="preserve">Lets say we create one class </w:t>
+      </w:r>
+      <w:r>
+        <w:rPr>
+          <w:rFonts w:hint="default" w:ascii="Bodoni MT" w:hAnsi="Bodoni MT" w:eastAsia="等线" w:cs="Bodoni MT"/>
+          <w:b/>
+          <w:bCs/>
+          <w:sz w:val="22"/>
+          <w:szCs w:val="22"/>
+          <w:lang w:val="en-IN"/>
+        </w:rPr>
+        <w:t>C</w:t>
+      </w:r>
+      <w:r>
+        <w:rPr>
+          <w:rFonts w:hint="default" w:ascii="Bodoni MT" w:hAnsi="Bodoni MT" w:eastAsia="等线" w:cs="Bodoni MT"/>
+          <w:b w:val="0"/>
+          <w:bCs w:val="0"/>
+          <w:sz w:val="22"/>
+          <w:szCs w:val="22"/>
+          <w:lang w:val="en-IN"/>
+        </w:rPr>
+        <w:t xml:space="preserve"> implementing that interface </w:t>
+      </w:r>
+      <w:r>
+        <w:rPr>
+          <w:rFonts w:hint="default" w:ascii="Bodoni MT" w:hAnsi="Bodoni MT" w:eastAsia="等线" w:cs="Bodoni MT"/>
+          <w:b/>
+          <w:bCs/>
+          <w:sz w:val="22"/>
+          <w:szCs w:val="22"/>
+          <w:lang w:val="en-IN"/>
+        </w:rPr>
+        <w:t>I</w:t>
+      </w:r>
+      <w:r>
+        <w:rPr>
+          <w:rFonts w:hint="default" w:ascii="Bodoni MT" w:hAnsi="Bodoni MT" w:eastAsia="等线" w:cs="Bodoni MT"/>
+          <w:b w:val="0"/>
+          <w:bCs w:val="0"/>
+          <w:sz w:val="22"/>
+          <w:szCs w:val="22"/>
+          <w:lang w:val="en-IN"/>
+        </w:rPr>
+        <w:t xml:space="preserve"> and we are creating a bean of this class.</w:t>
       </w:r>
     </w:p>
     <w:p>
@@ -11912,13 +12068,57 @@
       <w:r>
         <w:rPr>
           <w:rFonts w:hint="default" w:ascii="Bodoni MT" w:hAnsi="Bodoni MT" w:eastAsia="等线" w:cs="Bodoni MT"/>
-          <w:color w:val="auto"/>
-          <w:kern w:val="0"/>
-          <w:sz w:val="22"/>
-          <w:szCs w:val="22"/>
-          <w:lang w:val="en-IN" w:eastAsia="zh-CN" w:bidi="ar"/>
-        </w:rPr>
-        <w:t>F</w:t>
+          <w:b w:val="0"/>
+          <w:bCs w:val="0"/>
+          <w:sz w:val="22"/>
+          <w:szCs w:val="22"/>
+          <w:lang w:val="en-IN"/>
+        </w:rPr>
+        <w:t xml:space="preserve">Lets say one more class is there </w:t>
+      </w:r>
+      <w:r>
+        <w:rPr>
+          <w:rFonts w:hint="default" w:ascii="Bodoni MT" w:hAnsi="Bodoni MT" w:eastAsia="等线" w:cs="Bodoni MT"/>
+          <w:b/>
+          <w:bCs/>
+          <w:sz w:val="22"/>
+          <w:szCs w:val="22"/>
+          <w:lang w:val="en-IN"/>
+        </w:rPr>
+        <w:t>Cx</w:t>
+      </w:r>
+      <w:r>
+        <w:rPr>
+          <w:rFonts w:hint="default" w:ascii="Bodoni MT" w:hAnsi="Bodoni MT" w:eastAsia="等线" w:cs="Bodoni MT"/>
+          <w:b w:val="0"/>
+          <w:bCs w:val="0"/>
+          <w:sz w:val="22"/>
+          <w:szCs w:val="22"/>
+          <w:lang w:val="en-IN"/>
+        </w:rPr>
+        <w:t xml:space="preserve"> implementing that interface </w:t>
+      </w:r>
+      <w:r>
+        <w:rPr>
+          <w:rFonts w:hint="default" w:ascii="Bodoni MT" w:hAnsi="Bodoni MT" w:eastAsia="等线" w:cs="Bodoni MT"/>
+          <w:b/>
+          <w:bCs/>
+          <w:sz w:val="22"/>
+          <w:szCs w:val="22"/>
+          <w:lang w:val="en-IN"/>
+        </w:rPr>
+        <w:t>I</w:t>
+      </w:r>
+      <w:r>
+        <w:rPr>
+          <w:rFonts w:hint="default" w:ascii="Bodoni MT" w:hAnsi="Bodoni MT" w:eastAsia="等线" w:cs="Bodoni MT"/>
+          <w:b w:val="0"/>
+          <w:bCs w:val="0"/>
+          <w:sz w:val="22"/>
+          <w:szCs w:val="22"/>
+          <w:lang w:val="en-IN"/>
+        </w:rPr>
+        <w:t xml:space="preserve"> which is already being auto-configured by Spring.</w:t>
       </w:r>
     </w:p>
     <w:p>
@@ -11943,13 +12143,1148 @@
       <w:r>
         <w:rPr>
           <w:rFonts w:hint="default" w:ascii="Bodoni MT" w:hAnsi="Bodoni MT" w:eastAsia="等线" w:cs="Bodoni MT"/>
-          <w:color w:val="auto"/>
-          <w:kern w:val="0"/>
-          <w:sz w:val="22"/>
-          <w:szCs w:val="22"/>
-          <w:lang w:val="en-IN" w:eastAsia="zh-CN" w:bidi="ar"/>
-        </w:rPr>
-        <w:t>F</w:t>
+          <w:b w:val="0"/>
+          <w:bCs w:val="0"/>
+          <w:sz w:val="22"/>
+          <w:szCs w:val="22"/>
+          <w:lang w:val="en-IN"/>
+        </w:rPr>
+        <w:t xml:space="preserve">In this case, whatever variables are there which are of type </w:t>
+      </w:r>
+      <w:r>
+        <w:rPr>
+          <w:rFonts w:hint="default" w:ascii="Bodoni MT" w:hAnsi="Bodoni MT" w:eastAsia="等线" w:cs="Bodoni MT"/>
+          <w:b/>
+          <w:bCs/>
+          <w:sz w:val="22"/>
+          <w:szCs w:val="22"/>
+          <w:lang w:val="en-IN"/>
+        </w:rPr>
+        <w:t>I</w:t>
+      </w:r>
+      <w:r>
+        <w:rPr>
+          <w:rFonts w:hint="default" w:ascii="Bodoni MT" w:hAnsi="Bodoni MT" w:eastAsia="等线" w:cs="Bodoni MT"/>
+          <w:b w:val="0"/>
+          <w:bCs w:val="0"/>
+          <w:sz w:val="22"/>
+          <w:szCs w:val="22"/>
+          <w:lang w:val="en-IN"/>
+        </w:rPr>
+        <w:t xml:space="preserve">, our bean i.e. </w:t>
+      </w:r>
+      <w:r>
+        <w:rPr>
+          <w:rFonts w:hint="default" w:ascii="Bodoni MT" w:hAnsi="Bodoni MT" w:eastAsia="等线" w:cs="Bodoni MT"/>
+          <w:b/>
+          <w:bCs/>
+          <w:sz w:val="22"/>
+          <w:szCs w:val="22"/>
+          <w:lang w:val="en-IN"/>
+        </w:rPr>
+        <w:t xml:space="preserve">object of type </w:t>
+      </w:r>
+      <w:r>
+        <w:rPr>
+          <w:rFonts w:hint="default" w:ascii="Bodoni MT" w:hAnsi="Bodoni MT" w:eastAsia="等线" w:cs="Bodoni MT"/>
+          <w:b/>
+          <w:bCs/>
+          <w:i/>
+          <w:iCs/>
+          <w:sz w:val="22"/>
+          <w:szCs w:val="22"/>
+          <w:lang w:val="en-IN"/>
+        </w:rPr>
+        <w:t>C</w:t>
+      </w:r>
+      <w:r>
+        <w:rPr>
+          <w:rFonts w:hint="default" w:ascii="Bodoni MT" w:hAnsi="Bodoni MT" w:eastAsia="等线" w:cs="Bodoni MT"/>
+          <w:b w:val="0"/>
+          <w:bCs w:val="0"/>
+          <w:i/>
+          <w:iCs/>
+          <w:sz w:val="22"/>
+          <w:szCs w:val="22"/>
+          <w:lang w:val="en-IN"/>
+        </w:rPr>
+        <w:t xml:space="preserve"> </w:t>
+      </w:r>
+      <w:r>
+        <w:rPr>
+          <w:rFonts w:hint="default" w:ascii="Bodoni MT" w:hAnsi="Bodoni MT" w:eastAsia="等线" w:cs="Bodoni MT"/>
+          <w:b w:val="0"/>
+          <w:bCs w:val="0"/>
+          <w:i w:val="0"/>
+          <w:iCs w:val="0"/>
+          <w:sz w:val="22"/>
+          <w:szCs w:val="22"/>
+          <w:lang w:val="en-IN"/>
+        </w:rPr>
+        <w:t xml:space="preserve">will be auto-injected to those variables of type </w:t>
+      </w:r>
+      <w:r>
+        <w:rPr>
+          <w:rFonts w:hint="default" w:ascii="Bodoni MT" w:hAnsi="Bodoni MT" w:eastAsia="等线" w:cs="Bodoni MT"/>
+          <w:b/>
+          <w:bCs/>
+          <w:i w:val="0"/>
+          <w:iCs w:val="0"/>
+          <w:sz w:val="22"/>
+          <w:szCs w:val="22"/>
+          <w:lang w:val="en-IN"/>
+        </w:rPr>
+        <w:t>I</w:t>
+      </w:r>
+      <w:r>
+        <w:rPr>
+          <w:rFonts w:hint="default" w:ascii="Bodoni MT" w:hAnsi="Bodoni MT" w:eastAsia="等线" w:cs="Bodoni MT"/>
+          <w:b w:val="0"/>
+          <w:bCs w:val="0"/>
+          <w:i w:val="0"/>
+          <w:iCs w:val="0"/>
+          <w:sz w:val="22"/>
+          <w:szCs w:val="22"/>
+          <w:lang w:val="en-IN"/>
+        </w:rPr>
+        <w:t>.</w:t>
+      </w:r>
+    </w:p>
+    <w:p>
+      <w:pPr>
+        <w:rPr>
+          <w:rFonts w:hint="default" w:ascii="Bodoni MT" w:hAnsi="Bodoni MT" w:eastAsia="等线" w:cs="Bodoni MT"/>
+          <w:sz w:val="22"/>
+          <w:szCs w:val="22"/>
+        </w:rPr>
+      </w:pPr>
+      <w:r>
+        <w:rPr>
+          <w:rFonts w:hint="default" w:ascii="Bodoni MT" w:hAnsi="Bodoni MT" w:eastAsia="等线" w:cs="Bodoni MT"/>
+          <w:b w:val="0"/>
+          <w:bCs w:val="0"/>
+          <w:i w:val="0"/>
+          <w:iCs w:val="0"/>
+          <w:sz w:val="22"/>
+          <w:szCs w:val="22"/>
+          <w:lang w:val="en-IN"/>
+        </w:rPr>
+        <w:br w:type="page"/>
+      </w:r>
+    </w:p>
+    <w:p>
+      <w:pPr>
+        <w:keepNext w:val="0"/>
+        <w:keepLines w:val="0"/>
+        <w:widowControl/>
+        <w:numPr>
+          <w:ilvl w:val="0"/>
+          <w:numId w:val="12"/>
+        </w:numPr>
+        <w:suppressLineNumbers w:val="0"/>
+        <w:spacing w:before="0" w:beforeAutospacing="0" w:after="0" w:afterAutospacing="0" w:line="360" w:lineRule="auto"/>
+        <w:ind w:left="420" w:leftChars="0" w:right="0" w:hanging="420" w:firstLineChars="0"/>
+        <w:jc w:val="left"/>
+        <w:rPr>
+          <w:rFonts w:hint="default" w:ascii="Bodoni MT" w:hAnsi="Bodoni MT" w:eastAsia="等线" w:cs="Bodoni MT"/>
+          <w:color w:val="002060"/>
+          <w:sz w:val="30"/>
+          <w:szCs w:val="30"/>
+          <w:highlight w:val="lightGray"/>
+        </w:rPr>
+      </w:pPr>
+      <w:r>
+        <w:rPr>
+          <w:rFonts w:hint="default" w:ascii="Bodoni MT" w:hAnsi="Bodoni MT" w:eastAsia="等线" w:cs="Bodoni MT"/>
+          <w:b/>
+          <w:bCs/>
+          <w:color w:val="002060"/>
+          <w:kern w:val="0"/>
+          <w:sz w:val="30"/>
+          <w:szCs w:val="30"/>
+          <w:highlight w:val="lightGray"/>
+          <w:lang w:val="en-US" w:eastAsia="zh-CN" w:bidi="ar"/>
+        </w:rPr>
+        <w:t>Spring Filter Behind the Scene</w:t>
+      </w:r>
+      <w:r>
+        <w:rPr>
+          <w:rFonts w:hint="default" w:ascii="Bodoni MT" w:hAnsi="Bodoni MT" w:eastAsia="等线" w:cs="Bodoni MT"/>
+          <w:b w:val="0"/>
+          <w:bCs w:val="0"/>
+          <w:color w:val="002060"/>
+          <w:kern w:val="0"/>
+          <w:sz w:val="30"/>
+          <w:szCs w:val="30"/>
+          <w:highlight w:val="lightGray"/>
+          <w:lang w:val="en-US" w:eastAsia="zh-CN" w:bidi="ar"/>
+        </w:rPr>
+        <w:t xml:space="preserve"> </w:t>
+      </w:r>
+    </w:p>
+    <w:p>
+      <w:pPr>
+        <w:keepNext w:val="0"/>
+        <w:keepLines w:val="0"/>
+        <w:widowControl/>
+        <w:numPr>
+          <w:ilvl w:val="0"/>
+          <w:numId w:val="12"/>
+        </w:numPr>
+        <w:suppressLineNumbers w:val="0"/>
+        <w:spacing w:before="0" w:beforeAutospacing="0" w:after="0" w:afterAutospacing="0" w:line="360" w:lineRule="auto"/>
+        <w:ind w:left="420" w:leftChars="0" w:right="0" w:hanging="420" w:firstLineChars="0"/>
+        <w:jc w:val="left"/>
+        <w:rPr>
+          <w:rFonts w:hint="default" w:ascii="Bodoni MT" w:hAnsi="Bodoni MT" w:eastAsia="等线" w:cs="Bodoni MT"/>
+          <w:sz w:val="22"/>
+          <w:szCs w:val="22"/>
+        </w:rPr>
+      </w:pPr>
+      <w:r>
+        <w:rPr>
+          <w:rFonts w:hint="default" w:ascii="Bodoni MT" w:hAnsi="Bodoni MT" w:eastAsia="等线" w:cs="Bodoni MT"/>
+          <w:color w:val="auto"/>
+          <w:kern w:val="0"/>
+          <w:sz w:val="22"/>
+          <w:szCs w:val="22"/>
+          <w:lang w:val="en-US" w:eastAsia="zh-CN" w:bidi="ar"/>
+        </w:rPr>
+        <w:t xml:space="preserve">What we see, </w:t>
+      </w:r>
+      <w:r>
+        <w:rPr>
+          <w:rFonts w:hint="default" w:ascii="Bodoni MT" w:hAnsi="Bodoni MT" w:eastAsia="等线" w:cs="Bodoni MT"/>
+          <w:b/>
+          <w:bCs/>
+          <w:color w:val="auto"/>
+          <w:kern w:val="0"/>
+          <w:sz w:val="22"/>
+          <w:szCs w:val="22"/>
+          <w:lang w:val="en-US" w:eastAsia="zh-CN" w:bidi="ar"/>
+        </w:rPr>
+        <w:t>chain of filters are being executed in between Servlet Container and Servlet</w:t>
+      </w:r>
+      <w:r>
+        <w:rPr>
+          <w:rFonts w:hint="default" w:ascii="Bodoni MT" w:hAnsi="Bodoni MT" w:eastAsia="等线" w:cs="Bodoni MT"/>
+          <w:b w:val="0"/>
+          <w:bCs w:val="0"/>
+          <w:color w:val="auto"/>
+          <w:kern w:val="0"/>
+          <w:sz w:val="22"/>
+          <w:szCs w:val="22"/>
+          <w:lang w:val="en-US" w:eastAsia="zh-CN" w:bidi="ar"/>
+        </w:rPr>
+        <w:t>.</w:t>
+      </w:r>
+    </w:p>
+    <w:p>
+      <w:pPr>
+        <w:keepNext w:val="0"/>
+        <w:keepLines w:val="0"/>
+        <w:widowControl/>
+        <w:numPr>
+          <w:ilvl w:val="1"/>
+          <w:numId w:val="12"/>
+        </w:numPr>
+        <w:suppressLineNumbers w:val="0"/>
+        <w:spacing w:before="0" w:beforeAutospacing="0" w:after="0" w:afterAutospacing="0" w:line="360" w:lineRule="auto"/>
+        <w:ind w:left="840" w:leftChars="0" w:right="0" w:hanging="420" w:firstLineChars="0"/>
+        <w:jc w:val="left"/>
+        <w:rPr>
+          <w:rFonts w:hint="default" w:ascii="Bodoni MT" w:hAnsi="Bodoni MT" w:eastAsia="等线" w:cs="Bodoni MT"/>
+          <w:sz w:val="22"/>
+          <w:szCs w:val="22"/>
+        </w:rPr>
+      </w:pPr>
+      <w:r>
+        <w:rPr>
+          <w:rFonts w:hint="default" w:ascii="Bodoni MT" w:hAnsi="Bodoni MT" w:eastAsia="等线" w:cs="Bodoni MT"/>
+          <w:color w:val="auto"/>
+          <w:kern w:val="0"/>
+          <w:sz w:val="22"/>
+          <w:szCs w:val="22"/>
+          <w:lang w:val="en-US" w:eastAsia="zh-CN" w:bidi="ar"/>
+        </w:rPr>
+        <w:t xml:space="preserve">One </w:t>
+      </w:r>
+      <w:r>
+        <w:rPr>
+          <w:rFonts w:hint="default" w:ascii="Bodoni MT" w:hAnsi="Bodoni MT" w:eastAsia="等线" w:cs="Bodoni MT"/>
+          <w:b/>
+          <w:bCs/>
+          <w:color w:val="auto"/>
+          <w:kern w:val="0"/>
+          <w:sz w:val="22"/>
+          <w:szCs w:val="22"/>
+          <w:lang w:val="en-US" w:eastAsia="zh-CN" w:bidi="ar"/>
+        </w:rPr>
+        <w:t>servlet containers</w:t>
+      </w:r>
+      <w:r>
+        <w:rPr>
+          <w:rFonts w:hint="default" w:ascii="Bodoni MT" w:hAnsi="Bodoni MT" w:eastAsia="等线" w:cs="Bodoni MT"/>
+          <w:b w:val="0"/>
+          <w:bCs w:val="0"/>
+          <w:color w:val="auto"/>
+          <w:kern w:val="0"/>
+          <w:sz w:val="22"/>
+          <w:szCs w:val="22"/>
+          <w:lang w:val="en-US" w:eastAsia="zh-CN" w:bidi="ar"/>
+        </w:rPr>
+        <w:t xml:space="preserve"> can have many filters, many servlets; but in case of spring we have only one Servlet which is </w:t>
+      </w:r>
+      <w:r>
+        <w:rPr>
+          <w:rFonts w:hint="default" w:ascii="Bodoni MT" w:hAnsi="Bodoni MT" w:eastAsia="等线" w:cs="Bodoni MT"/>
+          <w:b/>
+          <w:bCs/>
+          <w:color w:val="auto"/>
+          <w:kern w:val="0"/>
+          <w:sz w:val="22"/>
+          <w:szCs w:val="22"/>
+          <w:lang w:val="en-US" w:eastAsia="zh-CN" w:bidi="ar"/>
+        </w:rPr>
+        <w:t>DispathcerServlet</w:t>
+      </w:r>
+      <w:r>
+        <w:rPr>
+          <w:rFonts w:hint="default" w:ascii="Bodoni MT" w:hAnsi="Bodoni MT" w:eastAsia="等线" w:cs="Bodoni MT"/>
+          <w:b w:val="0"/>
+          <w:bCs w:val="0"/>
+          <w:color w:val="auto"/>
+          <w:kern w:val="0"/>
+          <w:sz w:val="22"/>
+          <w:szCs w:val="22"/>
+          <w:lang w:val="en-US" w:eastAsia="zh-CN" w:bidi="ar"/>
+        </w:rPr>
+        <w:t>.</w:t>
+      </w:r>
+    </w:p>
+    <w:p>
+      <w:pPr>
+        <w:keepNext w:val="0"/>
+        <w:keepLines w:val="0"/>
+        <w:widowControl/>
+        <w:numPr>
+          <w:ilvl w:val="1"/>
+          <w:numId w:val="12"/>
+        </w:numPr>
+        <w:suppressLineNumbers w:val="0"/>
+        <w:spacing w:before="0" w:beforeAutospacing="0" w:after="0" w:afterAutospacing="0" w:line="360" w:lineRule="auto"/>
+        <w:ind w:left="840" w:leftChars="0" w:right="0" w:hanging="420" w:firstLineChars="0"/>
+        <w:jc w:val="left"/>
+        <w:rPr>
+          <w:rFonts w:hint="default" w:ascii="Bodoni MT" w:hAnsi="Bodoni MT" w:eastAsia="等线" w:cs="Bodoni MT"/>
+          <w:sz w:val="22"/>
+          <w:szCs w:val="22"/>
+        </w:rPr>
+      </w:pPr>
+      <w:r>
+        <w:rPr>
+          <w:rFonts w:hint="default" w:ascii="Bodoni MT" w:hAnsi="Bodoni MT" w:eastAsia="等线" w:cs="Bodoni MT"/>
+          <w:b w:val="0"/>
+          <w:bCs w:val="0"/>
+          <w:color w:val="auto"/>
+          <w:kern w:val="0"/>
+          <w:sz w:val="22"/>
+          <w:szCs w:val="22"/>
+          <w:lang w:val="en-US" w:eastAsia="zh-CN" w:bidi="ar"/>
+        </w:rPr>
+        <w:t xml:space="preserve">And, its not by limitation, but by design spring make sures only one </w:t>
+      </w:r>
+      <w:r>
+        <w:rPr>
+          <w:rFonts w:hint="default" w:ascii="Bodoni MT" w:hAnsi="Bodoni MT" w:eastAsia="等线" w:cs="Bodoni MT"/>
+          <w:b/>
+          <w:bCs/>
+          <w:color w:val="auto"/>
+          <w:kern w:val="0"/>
+          <w:sz w:val="22"/>
+          <w:szCs w:val="22"/>
+          <w:lang w:val="en-US" w:eastAsia="zh-CN" w:bidi="ar"/>
+        </w:rPr>
+        <w:t>Filter</w:t>
+      </w:r>
+      <w:r>
+        <w:rPr>
+          <w:rFonts w:hint="default" w:ascii="Bodoni MT" w:hAnsi="Bodoni MT" w:eastAsia="等线" w:cs="Bodoni MT"/>
+          <w:b w:val="0"/>
+          <w:bCs w:val="0"/>
+          <w:color w:val="auto"/>
+          <w:kern w:val="0"/>
+          <w:sz w:val="22"/>
+          <w:szCs w:val="22"/>
+          <w:lang w:val="en-US" w:eastAsia="zh-CN" w:bidi="ar"/>
+        </w:rPr>
+        <w:t xml:space="preserve"> should be there in between </w:t>
+      </w:r>
+      <w:r>
+        <w:rPr>
+          <w:rFonts w:hint="default" w:ascii="Bodoni MT" w:hAnsi="Bodoni MT" w:eastAsia="等线" w:cs="Bodoni MT"/>
+          <w:b/>
+          <w:bCs/>
+          <w:color w:val="auto"/>
+          <w:kern w:val="0"/>
+          <w:sz w:val="22"/>
+          <w:szCs w:val="22"/>
+          <w:lang w:val="en-US" w:eastAsia="zh-CN" w:bidi="ar"/>
+        </w:rPr>
+        <w:t>Servlet Container</w:t>
+      </w:r>
+      <w:r>
+        <w:rPr>
+          <w:rFonts w:hint="default" w:ascii="Bodoni MT" w:hAnsi="Bodoni MT" w:eastAsia="等线" w:cs="Bodoni MT"/>
+          <w:b w:val="0"/>
+          <w:bCs w:val="0"/>
+          <w:color w:val="auto"/>
+          <w:kern w:val="0"/>
+          <w:sz w:val="22"/>
+          <w:szCs w:val="22"/>
+          <w:lang w:val="en-US" w:eastAsia="zh-CN" w:bidi="ar"/>
+        </w:rPr>
+        <w:t xml:space="preserve"> (tomcat in our case) and </w:t>
+      </w:r>
+      <w:r>
+        <w:rPr>
+          <w:rFonts w:hint="default" w:ascii="Bodoni MT" w:hAnsi="Bodoni MT" w:eastAsia="等线" w:cs="Bodoni MT"/>
+          <w:b/>
+          <w:bCs/>
+          <w:color w:val="auto"/>
+          <w:kern w:val="0"/>
+          <w:sz w:val="22"/>
+          <w:szCs w:val="22"/>
+          <w:lang w:val="en-US" w:eastAsia="zh-CN" w:bidi="ar"/>
+        </w:rPr>
+        <w:t>Servlet</w:t>
+      </w:r>
+      <w:r>
+        <w:rPr>
+          <w:rFonts w:hint="default" w:ascii="Bodoni MT" w:hAnsi="Bodoni MT" w:eastAsia="等线" w:cs="Bodoni MT"/>
+          <w:b w:val="0"/>
+          <w:bCs w:val="0"/>
+          <w:color w:val="auto"/>
+          <w:kern w:val="0"/>
+          <w:sz w:val="22"/>
+          <w:szCs w:val="22"/>
+          <w:lang w:val="en-US" w:eastAsia="zh-CN" w:bidi="ar"/>
+        </w:rPr>
+        <w:t xml:space="preserve"> (DispatcherServlet).</w:t>
+      </w:r>
+    </w:p>
+    <w:p>
+      <w:pPr>
+        <w:keepNext w:val="0"/>
+        <w:keepLines w:val="0"/>
+        <w:widowControl/>
+        <w:numPr>
+          <w:ilvl w:val="1"/>
+          <w:numId w:val="12"/>
+        </w:numPr>
+        <w:suppressLineNumbers w:val="0"/>
+        <w:spacing w:before="0" w:beforeAutospacing="0" w:after="0" w:afterAutospacing="0" w:line="360" w:lineRule="auto"/>
+        <w:ind w:left="840" w:leftChars="0" w:right="0" w:hanging="420" w:firstLineChars="0"/>
+        <w:jc w:val="left"/>
+        <w:rPr>
+          <w:rFonts w:hint="default" w:ascii="Bodoni MT" w:hAnsi="Bodoni MT" w:eastAsia="等线" w:cs="Bodoni MT"/>
+          <w:color w:val="0070C0"/>
+          <w:sz w:val="22"/>
+          <w:szCs w:val="22"/>
+        </w:rPr>
+      </w:pPr>
+      <w:r>
+        <w:rPr>
+          <w:rFonts w:hint="default" w:ascii="Bodoni MT" w:hAnsi="Bodoni MT" w:eastAsia="等线" w:cs="Bodoni MT"/>
+          <w:color w:val="0070C0"/>
+          <w:kern w:val="0"/>
+          <w:sz w:val="22"/>
+          <w:szCs w:val="22"/>
+          <w:lang w:val="en-US" w:eastAsia="zh-CN" w:bidi="ar"/>
+        </w:rPr>
+        <w:t>So, only</w:t>
+      </w:r>
+      <w:r>
+        <w:rPr>
+          <w:rFonts w:hint="default" w:ascii="Bodoni MT" w:hAnsi="Bodoni MT" w:eastAsia="等线" w:cs="Bodoni MT"/>
+          <w:b/>
+          <w:bCs/>
+          <w:color w:val="0070C0"/>
+          <w:kern w:val="0"/>
+          <w:sz w:val="22"/>
+          <w:szCs w:val="22"/>
+          <w:lang w:val="en-US" w:eastAsia="zh-CN" w:bidi="ar"/>
+        </w:rPr>
+        <w:t xml:space="preserve"> one Filter</w:t>
+      </w:r>
+      <w:r>
+        <w:rPr>
+          <w:rFonts w:hint="default" w:ascii="Bodoni MT" w:hAnsi="Bodoni MT" w:eastAsia="等线" w:cs="Bodoni MT"/>
+          <w:b w:val="0"/>
+          <w:bCs w:val="0"/>
+          <w:color w:val="0070C0"/>
+          <w:kern w:val="0"/>
+          <w:sz w:val="22"/>
+          <w:szCs w:val="22"/>
+          <w:lang w:val="en-US" w:eastAsia="zh-CN" w:bidi="ar"/>
+        </w:rPr>
+        <w:t xml:space="preserve"> should be able to handle </w:t>
+      </w:r>
+      <w:r>
+        <w:rPr>
+          <w:rFonts w:hint="default" w:ascii="Bodoni MT" w:hAnsi="Bodoni MT" w:eastAsia="等线" w:cs="Bodoni MT"/>
+          <w:b/>
+          <w:bCs/>
+          <w:color w:val="0070C0"/>
+          <w:kern w:val="0"/>
+          <w:sz w:val="22"/>
+          <w:szCs w:val="22"/>
+          <w:lang w:val="en-US" w:eastAsia="zh-CN" w:bidi="ar"/>
+        </w:rPr>
+        <w:t>multiple Filter Chains</w:t>
+      </w:r>
+      <w:r>
+        <w:rPr>
+          <w:rFonts w:hint="default" w:ascii="Bodoni MT" w:hAnsi="Bodoni MT" w:eastAsia="等线" w:cs="Bodoni MT"/>
+          <w:b w:val="0"/>
+          <w:bCs w:val="0"/>
+          <w:color w:val="0070C0"/>
+          <w:kern w:val="0"/>
+          <w:sz w:val="22"/>
+          <w:szCs w:val="22"/>
+          <w:lang w:val="en-US" w:eastAsia="zh-CN" w:bidi="ar"/>
+        </w:rPr>
+        <w:t xml:space="preserve"> where </w:t>
+      </w:r>
+      <w:r>
+        <w:rPr>
+          <w:rFonts w:hint="default" w:ascii="Bodoni MT" w:hAnsi="Bodoni MT" w:eastAsia="等线" w:cs="Bodoni MT"/>
+          <w:b/>
+          <w:bCs/>
+          <w:color w:val="0070C0"/>
+          <w:kern w:val="0"/>
+          <w:sz w:val="22"/>
+          <w:szCs w:val="22"/>
+          <w:lang w:val="en-US" w:eastAsia="zh-CN" w:bidi="ar"/>
+        </w:rPr>
+        <w:t>each chain contains multiple Filters</w:t>
+      </w:r>
+      <w:r>
+        <w:rPr>
+          <w:rFonts w:hint="default" w:ascii="Bodoni MT" w:hAnsi="Bodoni MT" w:eastAsia="等线" w:cs="Bodoni MT"/>
+          <w:b w:val="0"/>
+          <w:bCs w:val="0"/>
+          <w:color w:val="0070C0"/>
+          <w:kern w:val="0"/>
+          <w:sz w:val="22"/>
+          <w:szCs w:val="22"/>
+          <w:lang w:val="en-US" w:eastAsia="zh-CN" w:bidi="ar"/>
+        </w:rPr>
+        <w:t>.</w:t>
+      </w:r>
+    </w:p>
+    <w:p>
+      <w:pPr>
+        <w:keepNext w:val="0"/>
+        <w:keepLines w:val="0"/>
+        <w:widowControl/>
+        <w:numPr>
+          <w:ilvl w:val="2"/>
+          <w:numId w:val="12"/>
+        </w:numPr>
+        <w:suppressLineNumbers w:val="0"/>
+        <w:spacing w:before="0" w:beforeAutospacing="0" w:after="0" w:afterAutospacing="0" w:line="360" w:lineRule="auto"/>
+        <w:ind w:left="1260" w:leftChars="0" w:right="0" w:hanging="420" w:firstLineChars="0"/>
+        <w:jc w:val="left"/>
+        <w:rPr>
+          <w:rFonts w:hint="default" w:ascii="Bodoni MT" w:hAnsi="Bodoni MT" w:eastAsia="等线" w:cs="Bodoni MT"/>
+          <w:sz w:val="22"/>
+          <w:szCs w:val="22"/>
+        </w:rPr>
+      </w:pPr>
+      <w:r>
+        <w:rPr>
+          <w:rFonts w:hint="default" w:ascii="Bodoni MT" w:hAnsi="Bodoni MT" w:eastAsia="等线" w:cs="Bodoni MT"/>
+          <w:color w:val="auto"/>
+          <w:kern w:val="0"/>
+          <w:sz w:val="22"/>
+          <w:szCs w:val="22"/>
+          <w:lang w:val="en-US" w:eastAsia="zh-CN" w:bidi="ar"/>
+        </w:rPr>
+        <w:t xml:space="preserve">its like </w:t>
+      </w:r>
+      <w:r>
+        <w:rPr>
+          <w:rFonts w:hint="default" w:ascii="Bodoni MT" w:hAnsi="Bodoni MT" w:eastAsia="等线" w:cs="Bodoni MT"/>
+          <w:b/>
+          <w:bCs/>
+          <w:color w:val="auto"/>
+          <w:kern w:val="0"/>
+          <w:sz w:val="22"/>
+          <w:szCs w:val="22"/>
+          <w:lang w:val="en-US" w:eastAsia="zh-CN" w:bidi="ar"/>
+        </w:rPr>
+        <w:t>one object</w:t>
+      </w:r>
+      <w:r>
+        <w:rPr>
+          <w:rFonts w:hint="default" w:ascii="Bodoni MT" w:hAnsi="Bodoni MT" w:eastAsia="等线" w:cs="Bodoni MT"/>
+          <w:color w:val="auto"/>
+          <w:kern w:val="0"/>
+          <w:sz w:val="22"/>
+          <w:szCs w:val="22"/>
+          <w:lang w:val="en-US" w:eastAsia="zh-CN" w:bidi="ar"/>
+        </w:rPr>
+        <w:t xml:space="preserve"> is equivalent to </w:t>
+      </w:r>
+      <w:r>
+        <w:rPr>
+          <w:rFonts w:hint="default" w:ascii="Bodoni MT" w:hAnsi="Bodoni MT" w:eastAsia="等线" w:cs="Bodoni MT"/>
+          <w:b/>
+          <w:bCs/>
+          <w:color w:val="auto"/>
+          <w:kern w:val="0"/>
+          <w:sz w:val="22"/>
+          <w:szCs w:val="22"/>
+          <w:lang w:val="en-US" w:eastAsia="zh-CN" w:bidi="ar"/>
+        </w:rPr>
+        <w:t>list of</w:t>
+      </w:r>
+      <w:r>
+        <w:rPr>
+          <w:rFonts w:hint="default" w:ascii="Bodoni MT" w:hAnsi="Bodoni MT" w:eastAsia="等线" w:cs="Bodoni MT"/>
+          <w:color w:val="auto"/>
+          <w:kern w:val="0"/>
+          <w:sz w:val="22"/>
+          <w:szCs w:val="22"/>
+          <w:lang w:val="en-US" w:eastAsia="zh-CN" w:bidi="ar"/>
+        </w:rPr>
+        <w:t xml:space="preserve"> </w:t>
+      </w:r>
+      <w:r>
+        <w:rPr>
+          <w:rFonts w:hint="default" w:ascii="Bodoni MT" w:hAnsi="Bodoni MT" w:eastAsia="等线" w:cs="Bodoni MT"/>
+          <w:b/>
+          <w:bCs/>
+          <w:i/>
+          <w:iCs/>
+          <w:color w:val="auto"/>
+          <w:kern w:val="0"/>
+          <w:sz w:val="22"/>
+          <w:szCs w:val="22"/>
+          <w:lang w:val="en-US" w:eastAsia="zh-CN" w:bidi="ar"/>
+        </w:rPr>
+        <w:t>list of the same object</w:t>
+      </w:r>
+      <w:r>
+        <w:rPr>
+          <w:rFonts w:hint="default" w:ascii="Bodoni MT" w:hAnsi="Bodoni MT" w:eastAsia="等线" w:cs="Bodoni MT"/>
+          <w:color w:val="auto"/>
+          <w:kern w:val="0"/>
+          <w:sz w:val="22"/>
+          <w:szCs w:val="22"/>
+          <w:lang w:val="en-US" w:eastAsia="zh-CN" w:bidi="ar"/>
+        </w:rPr>
+        <w:t>.</w:t>
+      </w:r>
+    </w:p>
+    <w:p>
+      <w:pPr>
+        <w:keepNext w:val="0"/>
+        <w:keepLines w:val="0"/>
+        <w:widowControl/>
+        <w:numPr>
+          <w:ilvl w:val="1"/>
+          <w:numId w:val="12"/>
+        </w:numPr>
+        <w:suppressLineNumbers w:val="0"/>
+        <w:spacing w:before="0" w:beforeAutospacing="0" w:after="0" w:afterAutospacing="0" w:line="360" w:lineRule="auto"/>
+        <w:ind w:left="840" w:leftChars="0" w:right="0" w:hanging="420" w:firstLineChars="0"/>
+        <w:jc w:val="left"/>
+        <w:rPr>
+          <w:rFonts w:hint="default" w:ascii="Bodoni MT" w:hAnsi="Bodoni MT" w:eastAsia="等线" w:cs="Bodoni MT"/>
+          <w:sz w:val="22"/>
+          <w:szCs w:val="22"/>
+        </w:rPr>
+      </w:pPr>
+      <w:r>
+        <w:rPr>
+          <w:rFonts w:hint="default" w:ascii="Bodoni MT" w:hAnsi="Bodoni MT" w:eastAsia="等线" w:cs="Bodoni MT"/>
+          <w:color w:val="auto"/>
+          <w:kern w:val="0"/>
+          <w:sz w:val="22"/>
+          <w:szCs w:val="22"/>
+          <w:lang w:val="en-US" w:eastAsia="zh-CN" w:bidi="ar"/>
+        </w:rPr>
+        <w:t xml:space="preserve">So, </w:t>
+      </w:r>
+      <w:r>
+        <w:rPr>
+          <w:rFonts w:hint="default" w:ascii="Bodoni MT" w:hAnsi="Bodoni MT" w:eastAsia="等线" w:cs="Bodoni MT"/>
+          <w:b/>
+          <w:bCs/>
+          <w:color w:val="auto"/>
+          <w:kern w:val="0"/>
+          <w:sz w:val="22"/>
+          <w:szCs w:val="22"/>
+          <w:lang w:val="en-US" w:eastAsia="zh-CN" w:bidi="ar"/>
+        </w:rPr>
+        <w:t>FilterChainProxy</w:t>
+      </w:r>
+      <w:r>
+        <w:rPr>
+          <w:rFonts w:hint="default" w:ascii="Bodoni MT" w:hAnsi="Bodoni MT" w:eastAsia="等线" w:cs="Bodoni MT"/>
+          <w:b w:val="0"/>
+          <w:bCs w:val="0"/>
+          <w:color w:val="auto"/>
+          <w:kern w:val="0"/>
+          <w:sz w:val="22"/>
+          <w:szCs w:val="22"/>
+          <w:lang w:val="en-US" w:eastAsia="zh-CN" w:bidi="ar"/>
+        </w:rPr>
+        <w:t xml:space="preserve"> was introduced which implements </w:t>
+      </w:r>
+      <w:r>
+        <w:rPr>
+          <w:rFonts w:hint="default" w:ascii="Bodoni MT" w:hAnsi="Bodoni MT" w:eastAsia="等线" w:cs="Bodoni MT"/>
+          <w:b/>
+          <w:bCs/>
+          <w:color w:val="auto"/>
+          <w:kern w:val="0"/>
+          <w:sz w:val="22"/>
+          <w:szCs w:val="22"/>
+          <w:lang w:val="en-US" w:eastAsia="zh-CN" w:bidi="ar"/>
+        </w:rPr>
+        <w:t>Filter</w:t>
+      </w:r>
+      <w:r>
+        <w:rPr>
+          <w:rFonts w:hint="default" w:ascii="Bodoni MT" w:hAnsi="Bodoni MT" w:eastAsia="等线" w:cs="Bodoni MT"/>
+          <w:b w:val="0"/>
+          <w:bCs w:val="0"/>
+          <w:color w:val="auto"/>
+          <w:kern w:val="0"/>
+          <w:sz w:val="22"/>
+          <w:szCs w:val="22"/>
+          <w:lang w:val="en-US" w:eastAsia="zh-CN" w:bidi="ar"/>
+        </w:rPr>
+        <w:t xml:space="preserve">. And it contains the list of </w:t>
+      </w:r>
+      <w:r>
+        <w:rPr>
+          <w:rFonts w:hint="default" w:ascii="Bodoni MT" w:hAnsi="Bodoni MT" w:eastAsia="等线" w:cs="Bodoni MT"/>
+          <w:b/>
+          <w:bCs/>
+          <w:color w:val="auto"/>
+          <w:kern w:val="0"/>
+          <w:sz w:val="22"/>
+          <w:szCs w:val="22"/>
+          <w:lang w:val="en-US" w:eastAsia="zh-CN" w:bidi="ar"/>
+        </w:rPr>
+        <w:t>SecurityFilterChain</w:t>
+      </w:r>
+      <w:r>
+        <w:rPr>
+          <w:rFonts w:hint="default" w:ascii="Bodoni MT" w:hAnsi="Bodoni MT" w:eastAsia="等线" w:cs="Bodoni MT"/>
+          <w:b w:val="0"/>
+          <w:bCs w:val="0"/>
+          <w:color w:val="auto"/>
+          <w:kern w:val="0"/>
+          <w:sz w:val="22"/>
+          <w:szCs w:val="22"/>
+          <w:lang w:val="en-US" w:eastAsia="zh-CN" w:bidi="ar"/>
+        </w:rPr>
+        <w:t xml:space="preserve"> objects.</w:t>
+      </w:r>
+      <w:bookmarkStart w:id="0" w:name="_GoBack"/>
+      <w:bookmarkEnd w:id="0"/>
+    </w:p>
+    <w:p>
+      <w:pPr>
+        <w:keepNext w:val="0"/>
+        <w:keepLines w:val="0"/>
+        <w:widowControl/>
+        <w:numPr>
+          <w:ilvl w:val="2"/>
+          <w:numId w:val="12"/>
+        </w:numPr>
+        <w:suppressLineNumbers w:val="0"/>
+        <w:spacing w:before="0" w:beforeAutospacing="0" w:after="0" w:afterAutospacing="0" w:line="360" w:lineRule="auto"/>
+        <w:ind w:left="1260" w:leftChars="0" w:right="0" w:hanging="420" w:firstLineChars="0"/>
+        <w:jc w:val="left"/>
+        <w:rPr>
+          <w:rFonts w:hint="default" w:ascii="Bodoni MT" w:hAnsi="Bodoni MT" w:eastAsia="等线" w:cs="Bodoni MT"/>
+          <w:sz w:val="22"/>
+          <w:szCs w:val="22"/>
+        </w:rPr>
+      </w:pPr>
+      <w:r>
+        <w:rPr>
+          <w:rFonts w:hint="default" w:ascii="Bodoni MT" w:hAnsi="Bodoni MT" w:eastAsia="等线" w:cs="Bodoni MT"/>
+          <w:b w:val="0"/>
+          <w:bCs w:val="0"/>
+          <w:color w:val="auto"/>
+          <w:kern w:val="0"/>
+          <w:sz w:val="22"/>
+          <w:szCs w:val="22"/>
+          <w:lang w:val="en-US" w:eastAsia="zh-CN" w:bidi="ar"/>
+        </w:rPr>
+        <w:t xml:space="preserve">And the thing is, this </w:t>
+      </w:r>
+      <w:r>
+        <w:rPr>
+          <w:rFonts w:hint="default" w:ascii="Bodoni MT" w:hAnsi="Bodoni MT" w:eastAsia="等线" w:cs="Bodoni MT"/>
+          <w:b/>
+          <w:bCs/>
+          <w:i/>
+          <w:iCs/>
+          <w:color w:val="auto"/>
+          <w:kern w:val="0"/>
+          <w:sz w:val="22"/>
+          <w:szCs w:val="22"/>
+          <w:lang w:val="en-US" w:eastAsia="zh-CN" w:bidi="ar"/>
+        </w:rPr>
+        <w:t>SecurityFilterChain</w:t>
+      </w:r>
+      <w:r>
+        <w:rPr>
+          <w:rFonts w:hint="default" w:ascii="Bodoni MT" w:hAnsi="Bodoni MT" w:eastAsia="等线" w:cs="Bodoni MT"/>
+          <w:b w:val="0"/>
+          <w:bCs w:val="0"/>
+          <w:i/>
+          <w:iCs/>
+          <w:color w:val="auto"/>
+          <w:kern w:val="0"/>
+          <w:sz w:val="22"/>
+          <w:szCs w:val="22"/>
+          <w:lang w:val="en-US" w:eastAsia="zh-CN" w:bidi="ar"/>
+        </w:rPr>
+        <w:t xml:space="preserve"> </w:t>
+      </w:r>
+      <w:r>
+        <w:rPr>
+          <w:rFonts w:hint="default" w:ascii="Bodoni MT" w:hAnsi="Bodoni MT" w:eastAsia="等线" w:cs="Bodoni MT"/>
+          <w:b w:val="0"/>
+          <w:bCs w:val="0"/>
+          <w:i w:val="0"/>
+          <w:iCs w:val="0"/>
+          <w:color w:val="auto"/>
+          <w:kern w:val="0"/>
+          <w:sz w:val="22"/>
+          <w:szCs w:val="22"/>
+          <w:lang w:val="en-US" w:eastAsia="zh-CN" w:bidi="ar"/>
+        </w:rPr>
+        <w:t xml:space="preserve">class contains a method </w:t>
+      </w:r>
+      <w:r>
+        <w:rPr>
+          <w:rFonts w:hint="default" w:ascii="Bodoni MT" w:hAnsi="Bodoni MT" w:eastAsia="等线" w:cs="Bodoni MT"/>
+          <w:b/>
+          <w:bCs/>
+          <w:i w:val="0"/>
+          <w:iCs w:val="0"/>
+          <w:color w:val="auto"/>
+          <w:kern w:val="0"/>
+          <w:sz w:val="22"/>
+          <w:szCs w:val="22"/>
+          <w:lang w:val="en-US" w:eastAsia="zh-CN" w:bidi="ar"/>
+        </w:rPr>
+        <w:t>getFilters()</w:t>
+      </w:r>
+      <w:r>
+        <w:rPr>
+          <w:rFonts w:hint="default" w:ascii="Bodoni MT" w:hAnsi="Bodoni MT" w:eastAsia="等线" w:cs="Bodoni MT"/>
+          <w:b w:val="0"/>
+          <w:bCs w:val="0"/>
+          <w:i w:val="0"/>
+          <w:iCs w:val="0"/>
+          <w:color w:val="auto"/>
+          <w:kern w:val="0"/>
+          <w:sz w:val="22"/>
+          <w:szCs w:val="22"/>
+          <w:lang w:val="en-US" w:eastAsia="zh-CN" w:bidi="ar"/>
+        </w:rPr>
+        <w:t xml:space="preserve"> which returns a list of </w:t>
+      </w:r>
+      <w:r>
+        <w:rPr>
+          <w:rFonts w:hint="default" w:ascii="Bodoni MT" w:hAnsi="Bodoni MT" w:eastAsia="等线" w:cs="Bodoni MT"/>
+          <w:b/>
+          <w:bCs/>
+          <w:i w:val="0"/>
+          <w:iCs w:val="0"/>
+          <w:color w:val="auto"/>
+          <w:kern w:val="0"/>
+          <w:sz w:val="22"/>
+          <w:szCs w:val="22"/>
+          <w:lang w:val="en-US" w:eastAsia="zh-CN" w:bidi="ar"/>
+        </w:rPr>
+        <w:t>Filter</w:t>
+      </w:r>
+      <w:r>
+        <w:rPr>
+          <w:rFonts w:hint="default" w:ascii="Bodoni MT" w:hAnsi="Bodoni MT" w:eastAsia="等线" w:cs="Bodoni MT"/>
+          <w:b w:val="0"/>
+          <w:bCs w:val="0"/>
+          <w:i w:val="0"/>
+          <w:iCs w:val="0"/>
+          <w:color w:val="auto"/>
+          <w:kern w:val="0"/>
+          <w:sz w:val="22"/>
+          <w:szCs w:val="22"/>
+          <w:lang w:val="en-US" w:eastAsia="zh-CN" w:bidi="ar"/>
+        </w:rPr>
+        <w:t xml:space="preserve"> objects.</w:t>
+      </w:r>
+    </w:p>
+    <w:p>
+      <w:pPr>
+        <w:keepNext w:val="0"/>
+        <w:keepLines w:val="0"/>
+        <w:widowControl/>
+        <w:numPr>
+          <w:ilvl w:val="1"/>
+          <w:numId w:val="12"/>
+        </w:numPr>
+        <w:suppressLineNumbers w:val="0"/>
+        <w:spacing w:before="0" w:beforeAutospacing="0" w:after="0" w:afterAutospacing="0" w:line="360" w:lineRule="auto"/>
+        <w:ind w:left="840" w:leftChars="0" w:right="0" w:hanging="420" w:firstLineChars="0"/>
+        <w:jc w:val="left"/>
+        <w:rPr>
+          <w:rFonts w:hint="default" w:ascii="Bodoni MT" w:hAnsi="Bodoni MT" w:eastAsia="等线" w:cs="Bodoni MT"/>
+          <w:sz w:val="22"/>
+          <w:szCs w:val="22"/>
+        </w:rPr>
+      </w:pPr>
+      <w:r>
+        <w:rPr>
+          <w:rFonts w:hint="default" w:ascii="Bodoni MT" w:hAnsi="Bodoni MT" w:eastAsia="等线" w:cs="Bodoni MT"/>
+          <w:b w:val="0"/>
+          <w:bCs w:val="0"/>
+          <w:i w:val="0"/>
+          <w:iCs w:val="0"/>
+          <w:color w:val="auto"/>
+          <w:kern w:val="0"/>
+          <w:sz w:val="22"/>
+          <w:szCs w:val="22"/>
+          <w:lang w:val="en-US" w:eastAsia="zh-CN" w:bidi="ar"/>
+        </w:rPr>
+        <w:t xml:space="preserve">So now, we can return </w:t>
+      </w:r>
+      <w:r>
+        <w:rPr>
+          <w:rFonts w:hint="default" w:ascii="Bodoni MT" w:hAnsi="Bodoni MT" w:eastAsia="等线" w:cs="Bodoni MT"/>
+          <w:b/>
+          <w:bCs/>
+          <w:i w:val="0"/>
+          <w:iCs w:val="0"/>
+          <w:color w:val="auto"/>
+          <w:kern w:val="0"/>
+          <w:sz w:val="22"/>
+          <w:szCs w:val="22"/>
+          <w:lang w:val="en-US" w:eastAsia="zh-CN" w:bidi="ar"/>
+        </w:rPr>
+        <w:t>FilterChainProxy</w:t>
+      </w:r>
+      <w:r>
+        <w:rPr>
+          <w:rFonts w:hint="default" w:ascii="Bodoni MT" w:hAnsi="Bodoni MT" w:eastAsia="等线" w:cs="Bodoni MT"/>
+          <w:b w:val="0"/>
+          <w:bCs w:val="0"/>
+          <w:i w:val="0"/>
+          <w:iCs w:val="0"/>
+          <w:color w:val="auto"/>
+          <w:kern w:val="0"/>
+          <w:sz w:val="22"/>
+          <w:szCs w:val="22"/>
+          <w:lang w:val="en-US" w:eastAsia="zh-CN" w:bidi="ar"/>
+        </w:rPr>
+        <w:t xml:space="preserve"> object instead of </w:t>
+      </w:r>
+      <w:r>
+        <w:rPr>
+          <w:rFonts w:hint="default" w:ascii="Bodoni MT" w:hAnsi="Bodoni MT" w:eastAsia="等线" w:cs="Bodoni MT"/>
+          <w:b/>
+          <w:bCs/>
+          <w:i w:val="0"/>
+          <w:iCs w:val="0"/>
+          <w:color w:val="auto"/>
+          <w:kern w:val="0"/>
+          <w:sz w:val="22"/>
+          <w:szCs w:val="22"/>
+          <w:lang w:val="en-US" w:eastAsia="zh-CN" w:bidi="ar"/>
+        </w:rPr>
+        <w:t>Filter</w:t>
+      </w:r>
+      <w:r>
+        <w:rPr>
+          <w:rFonts w:hint="default" w:ascii="Bodoni MT" w:hAnsi="Bodoni MT" w:eastAsia="等线" w:cs="Bodoni MT"/>
+          <w:b w:val="0"/>
+          <w:bCs w:val="0"/>
+          <w:i w:val="0"/>
+          <w:iCs w:val="0"/>
+          <w:color w:val="auto"/>
+          <w:kern w:val="0"/>
+          <w:sz w:val="22"/>
+          <w:szCs w:val="22"/>
+          <w:lang w:val="en-US" w:eastAsia="zh-CN" w:bidi="ar"/>
+        </w:rPr>
+        <w:t xml:space="preserve"> because </w:t>
+      </w:r>
+      <w:r>
+        <w:rPr>
+          <w:rFonts w:hint="default" w:ascii="Bodoni MT" w:hAnsi="Bodoni MT" w:eastAsia="等线" w:cs="Bodoni MT"/>
+          <w:b w:val="0"/>
+          <w:bCs w:val="0"/>
+          <w:i/>
+          <w:iCs/>
+          <w:color w:val="auto"/>
+          <w:kern w:val="0"/>
+          <w:sz w:val="22"/>
+          <w:szCs w:val="22"/>
+          <w:lang w:val="en-US" w:eastAsia="zh-CN" w:bidi="ar"/>
+        </w:rPr>
+        <w:t>FilterChainProxy</w:t>
+      </w:r>
+      <w:r>
+        <w:rPr>
+          <w:rFonts w:hint="default" w:ascii="Bodoni MT" w:hAnsi="Bodoni MT" w:eastAsia="等线" w:cs="Bodoni MT"/>
+          <w:b w:val="0"/>
+          <w:bCs w:val="0"/>
+          <w:i w:val="0"/>
+          <w:iCs w:val="0"/>
+          <w:color w:val="auto"/>
+          <w:kern w:val="0"/>
+          <w:sz w:val="22"/>
+          <w:szCs w:val="22"/>
+          <w:lang w:val="en-US" w:eastAsia="zh-CN" w:bidi="ar"/>
+        </w:rPr>
+        <w:t xml:space="preserve"> is nothing but the child of </w:t>
+      </w:r>
+      <w:r>
+        <w:rPr>
+          <w:rFonts w:hint="default" w:ascii="Bodoni MT" w:hAnsi="Bodoni MT" w:eastAsia="等线" w:cs="Bodoni MT"/>
+          <w:b w:val="0"/>
+          <w:bCs w:val="0"/>
+          <w:i/>
+          <w:iCs/>
+          <w:color w:val="auto"/>
+          <w:kern w:val="0"/>
+          <w:sz w:val="22"/>
+          <w:szCs w:val="22"/>
+          <w:lang w:val="en-US" w:eastAsia="zh-CN" w:bidi="ar"/>
+        </w:rPr>
+        <w:t>Filter</w:t>
+      </w:r>
+      <w:r>
+        <w:rPr>
+          <w:rFonts w:hint="default" w:ascii="Bodoni MT" w:hAnsi="Bodoni MT" w:eastAsia="等线" w:cs="Bodoni MT"/>
+          <w:b w:val="0"/>
+          <w:bCs w:val="0"/>
+          <w:i w:val="0"/>
+          <w:iCs w:val="0"/>
+          <w:color w:val="auto"/>
+          <w:kern w:val="0"/>
+          <w:sz w:val="22"/>
+          <w:szCs w:val="22"/>
+          <w:lang w:val="en-US" w:eastAsia="zh-CN" w:bidi="ar"/>
+        </w:rPr>
+        <w:t>.</w:t>
+      </w:r>
+    </w:p>
+    <w:p>
+      <w:pPr>
+        <w:keepNext w:val="0"/>
+        <w:keepLines w:val="0"/>
+        <w:widowControl/>
+        <w:numPr>
+          <w:ilvl w:val="2"/>
+          <w:numId w:val="12"/>
+        </w:numPr>
+        <w:suppressLineNumbers w:val="0"/>
+        <w:spacing w:before="0" w:beforeAutospacing="0" w:after="0" w:afterAutospacing="0" w:line="360" w:lineRule="auto"/>
+        <w:ind w:left="1260" w:leftChars="0" w:right="0" w:hanging="420" w:firstLineChars="0"/>
+        <w:jc w:val="left"/>
+        <w:rPr>
+          <w:rFonts w:hint="default" w:ascii="Bodoni MT" w:hAnsi="Bodoni MT" w:eastAsia="等线" w:cs="Bodoni MT"/>
+          <w:sz w:val="22"/>
+          <w:szCs w:val="22"/>
+        </w:rPr>
+      </w:pPr>
+      <w:r>
+        <w:rPr>
+          <w:rFonts w:hint="default" w:ascii="Bodoni MT" w:hAnsi="Bodoni MT" w:eastAsia="等线" w:cs="Bodoni MT"/>
+          <w:b w:val="0"/>
+          <w:bCs w:val="0"/>
+          <w:i w:val="0"/>
+          <w:iCs w:val="0"/>
+          <w:color w:val="auto"/>
+          <w:kern w:val="0"/>
+          <w:sz w:val="22"/>
+          <w:szCs w:val="22"/>
+          <w:lang w:val="en-US" w:eastAsia="zh-CN" w:bidi="ar"/>
+        </w:rPr>
+        <w:t xml:space="preserve">And also it contains </w:t>
+      </w:r>
+      <w:r>
+        <w:rPr>
+          <w:rFonts w:hint="default" w:ascii="Bodoni MT" w:hAnsi="Bodoni MT" w:eastAsia="等线" w:cs="Bodoni MT"/>
+          <w:b w:val="0"/>
+          <w:bCs w:val="0"/>
+          <w:i/>
+          <w:iCs/>
+          <w:color w:val="auto"/>
+          <w:kern w:val="0"/>
+          <w:sz w:val="22"/>
+          <w:szCs w:val="22"/>
+          <w:lang w:val="en-US" w:eastAsia="zh-CN" w:bidi="ar"/>
+        </w:rPr>
+        <w:t>list of SecurityFilterChain</w:t>
+      </w:r>
+      <w:r>
+        <w:rPr>
+          <w:rFonts w:hint="default" w:ascii="Bodoni MT" w:hAnsi="Bodoni MT" w:eastAsia="等线" w:cs="Bodoni MT"/>
+          <w:b w:val="0"/>
+          <w:bCs w:val="0"/>
+          <w:i w:val="0"/>
+          <w:iCs w:val="0"/>
+          <w:color w:val="auto"/>
+          <w:kern w:val="0"/>
+          <w:sz w:val="22"/>
+          <w:szCs w:val="22"/>
+          <w:lang w:val="en-US" w:eastAsia="zh-CN" w:bidi="ar"/>
+        </w:rPr>
+        <w:t xml:space="preserve"> which means </w:t>
+      </w:r>
+      <w:r>
+        <w:rPr>
+          <w:rFonts w:hint="default" w:ascii="Bodoni MT" w:hAnsi="Bodoni MT" w:eastAsia="等线" w:cs="Bodoni MT"/>
+          <w:b/>
+          <w:bCs/>
+          <w:i/>
+          <w:iCs/>
+          <w:color w:val="auto"/>
+          <w:kern w:val="0"/>
+          <w:sz w:val="22"/>
+          <w:szCs w:val="22"/>
+          <w:lang w:val="en-US" w:eastAsia="zh-CN" w:bidi="ar"/>
+        </w:rPr>
+        <w:t>list of ( list of ( Filter ))</w:t>
+      </w:r>
+      <w:r>
+        <w:rPr>
+          <w:rFonts w:hint="default" w:ascii="Bodoni MT" w:hAnsi="Bodoni MT" w:eastAsia="等线" w:cs="Bodoni MT"/>
+          <w:b w:val="0"/>
+          <w:bCs w:val="0"/>
+          <w:i w:val="0"/>
+          <w:iCs w:val="0"/>
+          <w:color w:val="auto"/>
+          <w:kern w:val="0"/>
+          <w:sz w:val="22"/>
+          <w:szCs w:val="22"/>
+          <w:lang w:val="en-US" w:eastAsia="zh-CN" w:bidi="ar"/>
+        </w:rPr>
+        <w:t>.</w:t>
       </w:r>
     </w:p>
     <w:p>
@@ -11971,79 +13306,6 @@
           <w:szCs w:val="22"/>
         </w:rPr>
       </w:pPr>
-      <w:r>
-        <w:rPr>
-          <w:rFonts w:hint="default" w:ascii="Bodoni MT" w:hAnsi="Bodoni MT" w:eastAsia="等线" w:cs="Bodoni MT"/>
-          <w:color w:val="auto"/>
-          <w:kern w:val="0"/>
-          <w:sz w:val="22"/>
-          <w:szCs w:val="22"/>
-          <w:lang w:val="en-IN" w:eastAsia="zh-CN" w:bidi="ar"/>
-        </w:rPr>
-        <w:t>F</w:t>
-      </w:r>
-    </w:p>
-    <w:p>
-      <w:pPr>
-        <w:keepNext w:val="0"/>
-        <w:keepLines w:val="0"/>
-        <w:widowControl/>
-        <w:numPr>
-          <w:ilvl w:val="0"/>
-          <w:numId w:val="11"/>
-        </w:numPr>
-        <w:suppressLineNumbers w:val="0"/>
-        <w:spacing w:before="0" w:beforeAutospacing="0" w:after="0" w:afterAutospacing="0" w:line="360" w:lineRule="auto"/>
-        <w:ind w:left="420" w:leftChars="0" w:right="0" w:hanging="420" w:firstLineChars="0"/>
-        <w:jc w:val="left"/>
-        <w:rPr>
-          <w:rFonts w:hint="default" w:ascii="Bodoni MT" w:hAnsi="Bodoni MT" w:eastAsia="等线" w:cs="Bodoni MT"/>
-          <w:sz w:val="22"/>
-          <w:szCs w:val="22"/>
-        </w:rPr>
-      </w:pPr>
-      <w:r>
-        <w:rPr>
-          <w:rFonts w:hint="default" w:ascii="Bodoni MT" w:hAnsi="Bodoni MT" w:eastAsia="等线" w:cs="Bodoni MT"/>
-          <w:color w:val="auto"/>
-          <w:kern w:val="0"/>
-          <w:sz w:val="22"/>
-          <w:szCs w:val="22"/>
-          <w:lang w:val="en-IN" w:eastAsia="zh-CN" w:bidi="ar"/>
-        </w:rPr>
-        <w:t>F</w:t>
-      </w:r>
-    </w:p>
-    <w:p>
-      <w:pPr>
-        <w:keepNext w:val="0"/>
-        <w:keepLines w:val="0"/>
-        <w:widowControl/>
-        <w:numPr>
-          <w:ilvl w:val="0"/>
-          <w:numId w:val="11"/>
-        </w:numPr>
-        <w:suppressLineNumbers w:val="0"/>
-        <w:spacing w:before="0" w:beforeAutospacing="0" w:after="0" w:afterAutospacing="0" w:line="360" w:lineRule="auto"/>
-        <w:ind w:left="420" w:leftChars="0" w:right="0" w:hanging="420" w:firstLineChars="0"/>
-        <w:jc w:val="left"/>
-        <w:rPr>
-          <w:rFonts w:hint="default" w:ascii="Bodoni MT" w:hAnsi="Bodoni MT" w:eastAsia="等线" w:cs="Bodoni MT"/>
-          <w:sz w:val="22"/>
-          <w:szCs w:val="22"/>
-        </w:rPr>
-      </w:pPr>
-      <w:r>
-        <w:rPr>
-          <w:rFonts w:hint="default" w:ascii="Bodoni MT" w:hAnsi="Bodoni MT" w:eastAsia="等线" w:cs="Bodoni MT"/>
-          <w:color w:val="auto"/>
-          <w:kern w:val="0"/>
-          <w:sz w:val="22"/>
-          <w:szCs w:val="22"/>
-          <w:lang w:val="en-IN" w:eastAsia="zh-CN" w:bidi="ar"/>
-        </w:rPr>
-        <w:t>f</w:t>
-      </w:r>
     </w:p>
     <w:p>
       <w:pPr>
@@ -12403,6 +13665,146 @@
       </w:pPr>
       <w:rPr>
         <w:rFonts w:hint="default" w:ascii="Wingdings" w:hAnsi="Wingdings"/>
+      </w:rPr>
+    </w:lvl>
+  </w:abstractNum>
+  <w:abstractNum w:abstractNumId="11">
+    <w:nsid w:val="524BD665"/>
+    <w:multiLevelType w:val="multilevel"/>
+    <w:tmpl w:val="524BD665"/>
+    <w:lvl w:ilvl="0" w:tentative="0">
+      <w:start w:val="1"/>
+      <w:numFmt w:val="bullet"/>
+      <w:lvlText w:val=""/>
+      <w:lvlJc w:val="left"/>
+      <w:pPr>
+        <w:tabs>
+          <w:tab w:val="left" w:pos="420"/>
+        </w:tabs>
+        <w:ind w:left="420" w:hanging="420"/>
+      </w:pPr>
+      <w:rPr>
+        <w:rFonts w:hint="default" w:ascii="Wingdings" w:hAnsi="Wingdings" w:cs="Wingdings"/>
+      </w:rPr>
+    </w:lvl>
+    <w:lvl w:ilvl="1" w:tentative="0">
+      <w:start w:val="1"/>
+      <w:numFmt w:val="bullet"/>
+      <w:lvlText w:val="ﻤ"/>
+      <w:lvlJc w:val="left"/>
+      <w:pPr>
+        <w:tabs>
+          <w:tab w:val="left" w:pos="840"/>
+        </w:tabs>
+        <w:ind w:left="840" w:hanging="420"/>
+      </w:pPr>
+      <w:rPr>
+        <w:rFonts w:hint="default" w:ascii="Arial" w:hAnsi="Arial" w:cs="Arial"/>
+      </w:rPr>
+    </w:lvl>
+    <w:lvl w:ilvl="2" w:tentative="0">
+      <w:start w:val="1"/>
+      <w:numFmt w:val="bullet"/>
+      <w:lvlText w:val="ﺀ"/>
+      <w:lvlJc w:val="left"/>
+      <w:pPr>
+        <w:tabs>
+          <w:tab w:val="left" w:pos="1260"/>
+        </w:tabs>
+        <w:ind w:left="1260" w:hanging="420"/>
+      </w:pPr>
+      <w:rPr>
+        <w:rFonts w:hint="default" w:ascii="Arial" w:hAnsi="Arial" w:cs="Arial"/>
+      </w:rPr>
+    </w:lvl>
+    <w:lvl w:ilvl="3" w:tentative="0">
+      <w:start w:val="1"/>
+      <w:numFmt w:val="bullet"/>
+      <w:lvlText w:val="﮺"/>
+      <w:lvlJc w:val="left"/>
+      <w:pPr>
+        <w:tabs>
+          <w:tab w:val="left" w:pos="1680"/>
+        </w:tabs>
+        <w:ind w:left="1680" w:hanging="420"/>
+      </w:pPr>
+      <w:rPr>
+        <w:rFonts w:hint="default" w:ascii="Arial" w:hAnsi="Arial" w:cs="Arial"/>
+      </w:rPr>
+    </w:lvl>
+    <w:lvl w:ilvl="4" w:tentative="0">
+      <w:start w:val="1"/>
+      <w:numFmt w:val="bullet"/>
+      <w:lvlText w:val="꜠"/>
+      <w:lvlJc w:val="left"/>
+      <w:pPr>
+        <w:tabs>
+          <w:tab w:val="left" w:pos="2100"/>
+        </w:tabs>
+        <w:ind w:left="2100" w:hanging="420"/>
+      </w:pPr>
+      <w:rPr>
+        <w:rFonts w:hint="default" w:ascii="Arial" w:hAnsi="Arial" w:cs="Arial"/>
+      </w:rPr>
+    </w:lvl>
+    <w:lvl w:ilvl="5" w:tentative="0">
+      <w:start w:val="1"/>
+      <w:numFmt w:val="bullet"/>
+      <w:lvlText w:val="﯀"/>
+      <w:lvlJc w:val="left"/>
+      <w:pPr>
+        <w:tabs>
+          <w:tab w:val="left" w:pos="2520"/>
+        </w:tabs>
+        <w:ind w:left="2520" w:hanging="420"/>
+      </w:pPr>
+      <w:rPr>
+        <w:rFonts w:hint="default" w:ascii="Arial" w:hAnsi="Arial" w:cs="Arial"/>
+      </w:rPr>
+    </w:lvl>
+    <w:lvl w:ilvl="6" w:tentative="0">
+      <w:start w:val="1"/>
+      <w:numFmt w:val="bullet"/>
+      <w:lvlText w:val="͋"/>
+      <w:lvlJc w:val="left"/>
+      <w:pPr>
+        <w:tabs>
+          <w:tab w:val="left" w:pos="2940"/>
+        </w:tabs>
+        <w:ind w:left="2940" w:hanging="420"/>
+      </w:pPr>
+      <w:rPr>
+        <w:rFonts w:hint="default" w:ascii="Arial" w:hAnsi="Arial" w:cs="Arial"/>
+      </w:rPr>
+    </w:lvl>
+    <w:lvl w:ilvl="7" w:tentative="0">
+      <w:start w:val="1"/>
+      <w:numFmt w:val="bullet"/>
+      <w:lvlText w:val=""/>
+      <w:lvlJc w:val="left"/>
+      <w:pPr>
+        <w:tabs>
+          <w:tab w:val="left" w:pos="3360"/>
+        </w:tabs>
+        <w:ind w:left="3360" w:hanging="420"/>
+      </w:pPr>
+      <w:rPr>
+        <w:rFonts w:hint="default" w:ascii="Wingdings" w:hAnsi="Wingdings" w:cs="Wingdings"/>
+      </w:rPr>
+    </w:lvl>
+    <w:lvl w:ilvl="8" w:tentative="0">
+      <w:start w:val="1"/>
+      <w:numFmt w:val="bullet"/>
+      <w:lvlText w:val=""/>
+      <w:lvlJc w:val="left"/>
+      <w:pPr>
+        <w:tabs>
+          <w:tab w:val="left" w:pos="3780"/>
+        </w:tabs>
+        <w:ind w:left="3780" w:hanging="420"/>
+      </w:pPr>
+      <w:rPr>
+        <w:rFonts w:hint="default" w:ascii="Wingdings" w:hAnsi="Wingdings" w:cs="Wingdings"/>
       </w:rPr>
     </w:lvl>
   </w:abstractNum>
@@ -12439,6 +13841,9 @@
   <w:num w:numId="11">
     <w:abstractNumId w:val="0"/>
   </w:num>
+  <w:num w:numId="12">
+    <w:abstractNumId w:val="11"/>
+  </w:num>
 </w:numbering>
 </file>
 
@@ -12464,7 +13869,7 @@
     <w:lsdException w:qFormat="1" w:uiPriority="0" w:name="heading 8"/>
     <w:lsdException w:qFormat="1" w:uiPriority="0" w:name="heading 9"/>
     <w:lsdException w:qFormat="1" w:unhideWhenUsed="0" w:uiPriority="0" w:semiHidden="0" w:name="index 1"/>
-    <w:lsdException w:unhideWhenUsed="0" w:uiPriority="0" w:semiHidden="0" w:name="index 2"/>
+    <w:lsdException w:qFormat="1" w:unhideWhenUsed="0" w:uiPriority="0" w:semiHidden="0" w:name="index 2"/>
     <w:lsdException w:qFormat="1" w:unhideWhenUsed="0" w:uiPriority="0" w:semiHidden="0" w:name="index 3"/>
     <w:lsdException w:qFormat="1" w:unhideWhenUsed="0" w:uiPriority="0" w:semiHidden="0" w:name="index 4"/>
     <w:lsdException w:qFormat="1" w:unhideWhenUsed="0" w:uiPriority="0" w:semiHidden="0" w:name="index 5"/>
@@ -12477,7 +13882,7 @@
     <w:lsdException w:unhideWhenUsed="0" w:uiPriority="0" w:semiHidden="0" w:name="toc 3"/>
     <w:lsdException w:unhideWhenUsed="0" w:uiPriority="0" w:semiHidden="0" w:name="toc 4"/>
     <w:lsdException w:unhideWhenUsed="0" w:uiPriority="0" w:semiHidden="0" w:name="toc 5"/>
-    <w:lsdException w:unhideWhenUsed="0" w:uiPriority="0" w:semiHidden="0" w:name="toc 6"/>
+    <w:lsdException w:qFormat="1" w:unhideWhenUsed="0" w:uiPriority="0" w:semiHidden="0" w:name="toc 6"/>
     <w:lsdException w:qFormat="1" w:unhideWhenUsed="0" w:uiPriority="0" w:semiHidden="0" w:name="toc 7"/>
     <w:lsdException w:unhideWhenUsed="0" w:uiPriority="0" w:semiHidden="0" w:name="toc 8"/>
     <w:lsdException w:unhideWhenUsed="0" w:uiPriority="0" w:semiHidden="0" w:name="toc 9"/>
@@ -12486,7 +13891,7 @@
     <w:lsdException w:qFormat="1" w:unhideWhenUsed="0" w:uiPriority="0" w:semiHidden="0" w:name="annotation text"/>
     <w:lsdException w:unhideWhenUsed="0" w:uiPriority="0" w:semiHidden="0" w:name="header"/>
     <w:lsdException w:qFormat="1" w:unhideWhenUsed="0" w:uiPriority="0" w:semiHidden="0" w:name="footer"/>
-    <w:lsdException w:unhideWhenUsed="0" w:uiPriority="0" w:semiHidden="0" w:name="index heading"/>
+    <w:lsdException w:qFormat="1" w:unhideWhenUsed="0" w:uiPriority="0" w:semiHidden="0" w:name="index heading"/>
     <w:lsdException w:qFormat="1" w:uiPriority="0" w:name="caption"/>
     <w:lsdException w:qFormat="1" w:unhideWhenUsed="0" w:uiPriority="0" w:semiHidden="0" w:name="table of figures"/>
     <w:lsdException w:qFormat="1" w:unhideWhenUsed="0" w:uiPriority="0" w:semiHidden="0" w:name="envelope address"/>
@@ -12498,7 +13903,7 @@
     <w:lsdException w:qFormat="1" w:unhideWhenUsed="0" w:uiPriority="0" w:semiHidden="0" w:name="endnote reference"/>
     <w:lsdException w:qFormat="1" w:unhideWhenUsed="0" w:uiPriority="0" w:semiHidden="0" w:name="endnote text"/>
     <w:lsdException w:qFormat="1" w:unhideWhenUsed="0" w:uiPriority="0" w:semiHidden="0" w:name="table of authorities"/>
-    <w:lsdException w:unhideWhenUsed="0" w:uiPriority="0" w:semiHidden="0" w:name="macro"/>
+    <w:lsdException w:qFormat="1" w:unhideWhenUsed="0" w:uiPriority="0" w:semiHidden="0" w:name="macro"/>
     <w:lsdException w:unhideWhenUsed="0" w:uiPriority="0" w:semiHidden="0" w:name="toa heading"/>
     <w:lsdException w:qFormat="1" w:unhideWhenUsed="0" w:uiPriority="0" w:semiHidden="0" w:name="List"/>
     <w:lsdException w:qFormat="1" w:unhideWhenUsed="0" w:uiPriority="0" w:semiHidden="0" w:name="List Bullet"/>
@@ -12512,7 +13917,7 @@
     <w:lsdException w:unhideWhenUsed="0" w:uiPriority="0" w:semiHidden="0" w:name="List Bullet 4"/>
     <w:lsdException w:qFormat="1" w:unhideWhenUsed="0" w:uiPriority="0" w:semiHidden="0" w:name="List Bullet 5"/>
     <w:lsdException w:qFormat="1" w:unhideWhenUsed="0" w:uiPriority="0" w:semiHidden="0" w:name="List Number 2"/>
-    <w:lsdException w:unhideWhenUsed="0" w:uiPriority="0" w:semiHidden="0" w:name="List Number 3"/>
+    <w:lsdException w:qFormat="1" w:unhideWhenUsed="0" w:uiPriority="0" w:semiHidden="0" w:name="List Number 3"/>
     <w:lsdException w:qFormat="1" w:unhideWhenUsed="0" w:uiPriority="0" w:semiHidden="0" w:name="List Number 4"/>
     <w:lsdException w:unhideWhenUsed="0" w:uiPriority="0" w:semiHidden="0" w:name="List Number 5"/>
     <w:lsdException w:qFormat="1" w:unhideWhenUsed="0" w:uiPriority="0" w:semiHidden="0" w:name="Title"/>
@@ -12525,14 +13930,14 @@
     <w:lsdException w:qFormat="1" w:unhideWhenUsed="0" w:uiPriority="0" w:semiHidden="0" w:name="List Continue 2"/>
     <w:lsdException w:qFormat="1" w:unhideWhenUsed="0" w:uiPriority="0" w:semiHidden="0" w:name="List Continue 3"/>
     <w:lsdException w:unhideWhenUsed="0" w:uiPriority="0" w:semiHidden="0" w:name="List Continue 4"/>
-    <w:lsdException w:unhideWhenUsed="0" w:uiPriority="0" w:semiHidden="0" w:name="List Continue 5"/>
+    <w:lsdException w:qFormat="1" w:unhideWhenUsed="0" w:uiPriority="0" w:semiHidden="0" w:name="List Continue 5"/>
     <w:lsdException w:qFormat="1" w:unhideWhenUsed="0" w:uiPriority="0" w:semiHidden="0" w:name="Message Header"/>
     <w:lsdException w:qFormat="1" w:unhideWhenUsed="0" w:uiPriority="0" w:semiHidden="0" w:name="Subtitle"/>
     <w:lsdException w:unhideWhenUsed="0" w:uiPriority="0" w:semiHidden="0" w:name="Salutation"/>
     <w:lsdException w:unhideWhenUsed="0" w:uiPriority="0" w:semiHidden="0" w:name="Date"/>
     <w:lsdException w:qFormat="1" w:unhideWhenUsed="0" w:uiPriority="0" w:semiHidden="0" w:name="Body Text First Indent"/>
     <w:lsdException w:qFormat="1" w:unhideWhenUsed="0" w:uiPriority="0" w:semiHidden="0" w:name="Body Text First Indent 2"/>
-    <w:lsdException w:unhideWhenUsed="0" w:uiPriority="0" w:semiHidden="0" w:name="Note Heading"/>
+    <w:lsdException w:qFormat="1" w:unhideWhenUsed="0" w:uiPriority="0" w:semiHidden="0" w:name="Note Heading"/>
     <w:lsdException w:qFormat="1" w:unhideWhenUsed="0" w:uiPriority="0" w:semiHidden="0" w:name="Body Text 2"/>
     <w:lsdException w:qFormat="1" w:unhideWhenUsed="0" w:uiPriority="0" w:semiHidden="0" w:name="Body Text 3"/>
     <w:lsdException w:qFormat="1" w:unhideWhenUsed="0" w:uiPriority="0" w:semiHidden="0" w:name="Body Text Indent 2"/>
@@ -12545,7 +13950,7 @@
     <w:lsdException w:qFormat="1" w:unhideWhenUsed="0" w:uiPriority="0" w:semiHidden="0" w:name="Document Map"/>
     <w:lsdException w:qFormat="1" w:unhideWhenUsed="0" w:uiPriority="0" w:semiHidden="0" w:name="Plain Text"/>
     <w:lsdException w:qFormat="1" w:unhideWhenUsed="0" w:uiPriority="0" w:semiHidden="0" w:name="E-mail Signature"/>
-    <w:lsdException w:unhideWhenUsed="0" w:uiPriority="0" w:semiHidden="0" w:name="Normal (Web)"/>
+    <w:lsdException w:qFormat="1" w:unhideWhenUsed="0" w:uiPriority="0" w:semiHidden="0" w:name="Normal (Web)"/>
     <w:lsdException w:unhideWhenUsed="0" w:uiPriority="0" w:semiHidden="0" w:name="HTML Acronym"/>
     <w:lsdException w:qFormat="1" w:unhideWhenUsed="0" w:uiPriority="0" w:semiHidden="0" w:name="HTML Address"/>
     <w:lsdException w:qFormat="1" w:unhideWhenUsed="0" w:uiPriority="0" w:semiHidden="0" w:name="HTML Cite"/>
@@ -12560,7 +13965,7 @@
     <w:lsdException w:qFormat="1" w:unhideWhenUsed="0" w:uiPriority="0" w:semiHidden="0" w:name="annotation subject"/>
     <w:lsdException w:unhideWhenUsed="0" w:uiPriority="0" w:semiHidden="0" w:name="Table Simple 1"/>
     <w:lsdException w:qFormat="1" w:unhideWhenUsed="0" w:uiPriority="0" w:semiHidden="0" w:name="Table Simple 2"/>
-    <w:lsdException w:unhideWhenUsed="0" w:uiPriority="0" w:semiHidden="0" w:name="Table Simple 3"/>
+    <w:lsdException w:qFormat="1" w:unhideWhenUsed="0" w:uiPriority="0" w:semiHidden="0" w:name="Table Simple 3"/>
     <w:lsdException w:qFormat="1" w:unhideWhenUsed="0" w:uiPriority="0" w:semiHidden="0" w:name="Table Classic 1"/>
     <w:lsdException w:qFormat="1" w:unhideWhenUsed="0" w:uiPriority="0" w:semiHidden="0" w:name="Table Classic 2"/>
     <w:lsdException w:qFormat="1" w:unhideWhenUsed="0" w:uiPriority="0" w:semiHidden="0" w:name="Table Classic 3"/>
@@ -12569,7 +13974,7 @@
     <w:lsdException w:unhideWhenUsed="0" w:uiPriority="0" w:semiHidden="0" w:name="Table Colorful 2"/>
     <w:lsdException w:unhideWhenUsed="0" w:uiPriority="0" w:semiHidden="0" w:name="Table Colorful 3"/>
     <w:lsdException w:unhideWhenUsed="0" w:uiPriority="0" w:semiHidden="0" w:name="Table Columns 1"/>
-    <w:lsdException w:unhideWhenUsed="0" w:uiPriority="0" w:semiHidden="0" w:name="Table Columns 2"/>
+    <w:lsdException w:qFormat="1" w:unhideWhenUsed="0" w:uiPriority="0" w:semiHidden="0" w:name="Table Columns 2"/>
     <w:lsdException w:qFormat="1" w:unhideWhenUsed="0" w:uiPriority="0" w:semiHidden="0" w:name="Table Columns 3"/>
     <w:lsdException w:qFormat="1" w:unhideWhenUsed="0" w:uiPriority="0" w:semiHidden="0" w:name="Table Columns 4"/>
     <w:lsdException w:unhideWhenUsed="0" w:uiPriority="0" w:semiHidden="0" w:name="Table Columns 5"/>
@@ -12578,14 +13983,14 @@
     <w:lsdException w:unhideWhenUsed="0" w:uiPriority="0" w:semiHidden="0" w:name="Table Grid 3"/>
     <w:lsdException w:qFormat="1" w:unhideWhenUsed="0" w:uiPriority="0" w:semiHidden="0" w:name="Table Grid 4"/>
     <w:lsdException w:unhideWhenUsed="0" w:uiPriority="0" w:semiHidden="0" w:name="Table Grid 5"/>
-    <w:lsdException w:unhideWhenUsed="0" w:uiPriority="0" w:semiHidden="0" w:name="Table Grid 6"/>
+    <w:lsdException w:qFormat="1" w:unhideWhenUsed="0" w:uiPriority="0" w:semiHidden="0" w:name="Table Grid 6"/>
     <w:lsdException w:qFormat="1" w:unhideWhenUsed="0" w:uiPriority="0" w:semiHidden="0" w:name="Table Grid 7"/>
     <w:lsdException w:qFormat="1" w:unhideWhenUsed="0" w:uiPriority="0" w:semiHidden="0" w:name="Table Grid 8"/>
     <w:lsdException w:unhideWhenUsed="0" w:uiPriority="0" w:semiHidden="0" w:name="Table List 1"/>
     <w:lsdException w:qFormat="1" w:unhideWhenUsed="0" w:uiPriority="0" w:semiHidden="0" w:name="Table List 2"/>
     <w:lsdException w:unhideWhenUsed="0" w:uiPriority="0" w:semiHidden="0" w:name="Table List 3"/>
     <w:lsdException w:qFormat="1" w:unhideWhenUsed="0" w:uiPriority="0" w:semiHidden="0" w:name="Table List 4"/>
-    <w:lsdException w:unhideWhenUsed="0" w:uiPriority="0" w:semiHidden="0" w:name="Table List 5"/>
+    <w:lsdException w:qFormat="1" w:unhideWhenUsed="0" w:uiPriority="0" w:semiHidden="0" w:name="Table List 5"/>
     <w:lsdException w:unhideWhenUsed="0" w:uiPriority="0" w:semiHidden="0" w:name="Table List 6"/>
     <w:lsdException w:qFormat="1" w:unhideWhenUsed="0" w:uiPriority="0" w:semiHidden="0" w:name="Table List 7"/>
     <w:lsdException w:unhideWhenUsed="0" w:uiPriority="0" w:semiHidden="0" w:name="Table List 8"/>
@@ -12598,8 +14003,8 @@
     <w:lsdException w:qFormat="1" w:unhideWhenUsed="0" w:uiPriority="0" w:semiHidden="0" w:name="Table Subtle 1"/>
     <w:lsdException w:qFormat="1" w:unhideWhenUsed="0" w:uiPriority="0" w:semiHidden="0" w:name="Table Subtle 2"/>
     <w:lsdException w:unhideWhenUsed="0" w:uiPriority="0" w:semiHidden="0" w:name="Table Web 1"/>
-    <w:lsdException w:unhideWhenUsed="0" w:uiPriority="0" w:semiHidden="0" w:name="Table Web 2"/>
-    <w:lsdException w:unhideWhenUsed="0" w:uiPriority="0" w:semiHidden="0" w:name="Table Web 3"/>
+    <w:lsdException w:qFormat="1" w:unhideWhenUsed="0" w:uiPriority="0" w:semiHidden="0" w:name="Table Web 2"/>
+    <w:lsdException w:qFormat="1" w:unhideWhenUsed="0" w:uiPriority="0" w:semiHidden="0" w:name="Table Web 3"/>
     <w:lsdException w:qFormat="1" w:unhideWhenUsed="0" w:uiPriority="0" w:semiHidden="0" w:name="Balloon Text"/>
     <w:lsdException w:unhideWhenUsed="0" w:uiPriority="0" w:semiHidden="0" w:name="Table Grid"/>
     <w:lsdException w:unhideWhenUsed="0" w:uiPriority="0" w:semiHidden="0" w:name="Table Theme"/>
@@ -12607,7 +14012,7 @@
     <w:lsdException w:unhideWhenUsed="0" w:uiPriority="61" w:semiHidden="0" w:name="Light List"/>
     <w:lsdException w:qFormat="1" w:unhideWhenUsed="0" w:uiPriority="62" w:semiHidden="0" w:name="Light Grid"/>
     <w:lsdException w:unhideWhenUsed="0" w:uiPriority="63" w:semiHidden="0" w:name="Medium Shading 1"/>
-    <w:lsdException w:unhideWhenUsed="0" w:uiPriority="64" w:semiHidden="0" w:name="Medium Shading 2"/>
+    <w:lsdException w:qFormat="1" w:unhideWhenUsed="0" w:uiPriority="64" w:semiHidden="0" w:name="Medium Shading 2"/>
     <w:lsdException w:unhideWhenUsed="0" w:uiPriority="65" w:semiHidden="0" w:name="Medium List 1"/>
     <w:lsdException w:unhideWhenUsed="0" w:uiPriority="66" w:semiHidden="0" w:name="Medium List 2"/>
     <w:lsdException w:qFormat="1" w:unhideWhenUsed="0" w:uiPriority="67" w:semiHidden="0" w:name="Medium Grid 1"/>
@@ -12623,7 +14028,7 @@
     <w:lsdException w:qFormat="1" w:unhideWhenUsed="0" w:uiPriority="63" w:semiHidden="0" w:name="Medium Shading 1 Accent 1"/>
     <w:lsdException w:unhideWhenUsed="0" w:uiPriority="64" w:semiHidden="0" w:name="Medium Shading 2 Accent 1"/>
     <w:lsdException w:qFormat="1" w:unhideWhenUsed="0" w:uiPriority="65" w:semiHidden="0" w:name="Medium List 1 Accent 1"/>
-    <w:lsdException w:unhideWhenUsed="0" w:uiPriority="66" w:semiHidden="0" w:name="Medium List 2 Accent 1"/>
+    <w:lsdException w:qFormat="1" w:unhideWhenUsed="0" w:uiPriority="66" w:semiHidden="0" w:name="Medium List 2 Accent 1"/>
     <w:lsdException w:qFormat="1" w:unhideWhenUsed="0" w:uiPriority="67" w:semiHidden="0" w:name="Medium Grid 1 Accent 1"/>
     <w:lsdException w:qFormat="1" w:unhideWhenUsed="0" w:uiPriority="68" w:semiHidden="0" w:name="Medium Grid 2 Accent 1"/>
     <w:lsdException w:qFormat="1" w:unhideWhenUsed="0" w:uiPriority="69" w:semiHidden="0" w:name="Medium Grid 3 Accent 1"/>
@@ -12631,12 +14036,12 @@
     <w:lsdException w:qFormat="1" w:unhideWhenUsed="0" w:uiPriority="71" w:semiHidden="0" w:name="Colorful Shading Accent 1"/>
     <w:lsdException w:qFormat="1" w:unhideWhenUsed="0" w:uiPriority="72" w:semiHidden="0" w:name="Colorful List Accent 1"/>
     <w:lsdException w:qFormat="1" w:unhideWhenUsed="0" w:uiPriority="73" w:semiHidden="0" w:name="Colorful Grid Accent 1"/>
-    <w:lsdException w:unhideWhenUsed="0" w:uiPriority="60" w:semiHidden="0" w:name="Light Shading Accent 2"/>
+    <w:lsdException w:qFormat="1" w:unhideWhenUsed="0" w:uiPriority="60" w:semiHidden="0" w:name="Light Shading Accent 2"/>
     <w:lsdException w:qFormat="1" w:unhideWhenUsed="0" w:uiPriority="61" w:semiHidden="0" w:name="Light List Accent 2"/>
     <w:lsdException w:unhideWhenUsed="0" w:uiPriority="62" w:semiHidden="0" w:name="Light Grid Accent 2"/>
     <w:lsdException w:unhideWhenUsed="0" w:uiPriority="63" w:semiHidden="0" w:name="Medium Shading 1 Accent 2"/>
     <w:lsdException w:unhideWhenUsed="0" w:uiPriority="64" w:semiHidden="0" w:name="Medium Shading 2 Accent 2"/>
-    <w:lsdException w:unhideWhenUsed="0" w:uiPriority="65" w:semiHidden="0" w:name="Medium List 1 Accent 2"/>
+    <w:lsdException w:qFormat="1" w:unhideWhenUsed="0" w:uiPriority="65" w:semiHidden="0" w:name="Medium List 1 Accent 2"/>
     <w:lsdException w:qFormat="1" w:unhideWhenUsed="0" w:uiPriority="66" w:semiHidden="0" w:name="Medium List 2 Accent 2"/>
     <w:lsdException w:unhideWhenUsed="0" w:uiPriority="67" w:semiHidden="0" w:name="Medium Grid 1 Accent 2"/>
     <w:lsdException w:qFormat="1" w:unhideWhenUsed="0" w:uiPriority="68" w:semiHidden="0" w:name="Medium Grid 2 Accent 2"/>
@@ -12648,8 +14053,8 @@
     <w:lsdException w:qFormat="1" w:unhideWhenUsed="0" w:uiPriority="60" w:semiHidden="0" w:name="Light Shading Accent 3"/>
     <w:lsdException w:unhideWhenUsed="0" w:uiPriority="61" w:semiHidden="0" w:name="Light List Accent 3"/>
     <w:lsdException w:qFormat="1" w:unhideWhenUsed="0" w:uiPriority="62" w:semiHidden="0" w:name="Light Grid Accent 3"/>
-    <w:lsdException w:unhideWhenUsed="0" w:uiPriority="63" w:semiHidden="0" w:name="Medium Shading 1 Accent 3"/>
-    <w:lsdException w:unhideWhenUsed="0" w:uiPriority="64" w:semiHidden="0" w:name="Medium Shading 2 Accent 3"/>
+    <w:lsdException w:qFormat="1" w:unhideWhenUsed="0" w:uiPriority="63" w:semiHidden="0" w:name="Medium Shading 1 Accent 3"/>
+    <w:lsdException w:qFormat="1" w:unhideWhenUsed="0" w:uiPriority="64" w:semiHidden="0" w:name="Medium Shading 2 Accent 3"/>
     <w:lsdException w:unhideWhenUsed="0" w:uiPriority="65" w:semiHidden="0" w:name="Medium List 1 Accent 3"/>
     <w:lsdException w:qFormat="1" w:unhideWhenUsed="0" w:uiPriority="66" w:semiHidden="0" w:name="Medium List 2 Accent 3"/>
     <w:lsdException w:unhideWhenUsed="0" w:uiPriority="67" w:semiHidden="0" w:name="Medium Grid 1 Accent 3"/>
@@ -12660,7 +14065,7 @@
     <w:lsdException w:qFormat="1" w:unhideWhenUsed="0" w:uiPriority="72" w:semiHidden="0" w:name="Colorful List Accent 3"/>
     <w:lsdException w:qFormat="1" w:unhideWhenUsed="0" w:uiPriority="73" w:semiHidden="0" w:name="Colorful Grid Accent 3"/>
     <w:lsdException w:qFormat="1" w:unhideWhenUsed="0" w:uiPriority="60" w:semiHidden="0" w:name="Light Shading Accent 4"/>
-    <w:lsdException w:unhideWhenUsed="0" w:uiPriority="61" w:semiHidden="0" w:name="Light List Accent 4"/>
+    <w:lsdException w:qFormat="1" w:unhideWhenUsed="0" w:uiPriority="61" w:semiHidden="0" w:name="Light List Accent 4"/>
     <w:lsdException w:unhideWhenUsed="0" w:uiPriority="62" w:semiHidden="0" w:name="Light Grid Accent 4"/>
     <w:lsdException w:unhideWhenUsed="0" w:uiPriority="63" w:semiHidden="0" w:name="Medium Shading 1 Accent 4"/>
     <w:lsdException w:qFormat="1" w:unhideWhenUsed="0" w:uiPriority="64" w:semiHidden="0" w:name="Medium Shading 2 Accent 4"/>
@@ -12674,10 +14079,10 @@
     <w:lsdException w:qFormat="1" w:unhideWhenUsed="0" w:uiPriority="72" w:semiHidden="0" w:name="Colorful List Accent 4"/>
     <w:lsdException w:qFormat="1" w:unhideWhenUsed="0" w:uiPriority="73" w:semiHidden="0" w:name="Colorful Grid Accent 4"/>
     <w:lsdException w:unhideWhenUsed="0" w:uiPriority="60" w:semiHidden="0" w:name="Light Shading Accent 5"/>
-    <w:lsdException w:unhideWhenUsed="0" w:uiPriority="61" w:semiHidden="0" w:name="Light List Accent 5"/>
-    <w:lsdException w:unhideWhenUsed="0" w:uiPriority="62" w:semiHidden="0" w:name="Light Grid Accent 5"/>
+    <w:lsdException w:qFormat="1" w:unhideWhenUsed="0" w:uiPriority="61" w:semiHidden="0" w:name="Light List Accent 5"/>
+    <w:lsdException w:qFormat="1" w:unhideWhenUsed="0" w:uiPriority="62" w:semiHidden="0" w:name="Light Grid Accent 5"/>
     <w:lsdException w:qFormat="1" w:unhideWhenUsed="0" w:uiPriority="63" w:semiHidden="0" w:name="Medium Shading 1 Accent 5"/>
-    <w:lsdException w:unhideWhenUsed="0" w:uiPriority="64" w:semiHidden="0" w:name="Medium Shading 2 Accent 5"/>
+    <w:lsdException w:qFormat="1" w:unhideWhenUsed="0" w:uiPriority="64" w:semiHidden="0" w:name="Medium Shading 2 Accent 5"/>
     <w:lsdException w:unhideWhenUsed="0" w:uiPriority="65" w:semiHidden="0" w:name="Medium List 1 Accent 5"/>
     <w:lsdException w:unhideWhenUsed="0" w:uiPriority="66" w:semiHidden="0" w:name="Medium List 2 Accent 5"/>
     <w:lsdException w:unhideWhenUsed="0" w:uiPriority="67" w:semiHidden="0" w:name="Medium Grid 1 Accent 5"/>
@@ -13331,6 +14736,7 @@
     <w:name w:val="index 2"/>
     <w:basedOn w:val="1"/>
     <w:next w:val="1"/>
+    <w:qFormat/>
     <w:uiPriority w:val="0"/>
     <w:pPr>
       <w:ind w:left="200" w:leftChars="200"/>
@@ -13410,6 +14816,7 @@
     <w:name w:val="index heading"/>
     <w:basedOn w:val="1"/>
     <w:next w:val="52"/>
+    <w:qFormat/>
     <w:uiPriority w:val="0"/>
     <w:rPr>
       <w:rFonts w:ascii="Arial" w:hAnsi="Arial" w:cs="Arial"/>
@@ -13566,6 +14973,7 @@
   <w:style w:type="paragraph" w:styleId="77">
     <w:name w:val="List Continue 5"/>
     <w:basedOn w:val="1"/>
+    <w:qFormat/>
     <w:uiPriority w:val="0"/>
     <w:pPr>
       <w:spacing w:after="120"/>
@@ -13599,6 +15007,7 @@
   <w:style w:type="paragraph" w:styleId="80">
     <w:name w:val="List Number 3"/>
     <w:basedOn w:val="1"/>
+    <w:qFormat/>
     <w:uiPriority w:val="0"/>
     <w:pPr>
       <w:numPr>
@@ -13632,6 +15041,7 @@
   </w:style>
   <w:style w:type="paragraph" w:styleId="83">
     <w:name w:val="macro"/>
+    <w:qFormat/>
     <w:uiPriority w:val="0"/>
     <w:pPr>
       <w:widowControl w:val="0"/>
@@ -13684,6 +15094,7 @@
   <w:style w:type="paragraph" w:styleId="85">
     <w:name w:val="Normal (Web)"/>
     <w:basedOn w:val="1"/>
+    <w:qFormat/>
     <w:uiPriority w:val="0"/>
     <w:rPr>
       <w:sz w:val="24"/>
@@ -13702,6 +15113,7 @@
     <w:name w:val="Note Heading"/>
     <w:basedOn w:val="1"/>
     <w:next w:val="1"/>
+    <w:qFormat/>
     <w:uiPriority w:val="0"/>
     <w:pPr>
       <w:jc w:val="center"/>
@@ -14713,6 +16125,7 @@
   <w:style w:type="table" w:styleId="105">
     <w:name w:val="Table Columns 2"/>
     <w:basedOn w:val="12"/>
+    <w:qFormat/>
     <w:uiPriority w:val="0"/>
     <w:pPr>
       <w:widowControl w:val="0"/>
@@ -15530,6 +16943,7 @@
   <w:style w:type="table" w:styleId="117">
     <w:name w:val="Table Grid 6"/>
     <w:basedOn w:val="12"/>
+    <w:qFormat/>
     <w:uiPriority w:val="0"/>
     <w:pPr>
       <w:widowControl w:val="0"/>
@@ -16014,6 +17428,7 @@
   <w:style w:type="table" w:styleId="124">
     <w:name w:val="Table List 5"/>
     <w:basedOn w:val="12"/>
+    <w:qFormat/>
     <w:uiPriority w:val="0"/>
     <w:pPr>
       <w:widowControl w:val="0"/>
@@ -16524,6 +17939,7 @@
   <w:style w:type="table" w:styleId="133">
     <w:name w:val="Table Simple 3"/>
     <w:basedOn w:val="12"/>
+    <w:qFormat/>
     <w:uiPriority w:val="0"/>
     <w:pPr>
       <w:widowControl w:val="0"/>
@@ -16792,6 +18208,7 @@
   <w:style w:type="table" w:styleId="138">
     <w:name w:val="Table Web 2"/>
     <w:basedOn w:val="12"/>
+    <w:qFormat/>
     <w:uiPriority w:val="0"/>
     <w:pPr>
       <w:widowControl w:val="0"/>
@@ -16830,6 +18247,7 @@
   <w:style w:type="table" w:styleId="139">
     <w:name w:val="Table Web 3"/>
     <w:basedOn w:val="12"/>
+    <w:qFormat/>
     <w:uiPriority w:val="0"/>
     <w:pPr>
       <w:widowControl w:val="0"/>
@@ -16944,6 +18362,7 @@
     <w:name w:val="toc 6"/>
     <w:basedOn w:val="1"/>
     <w:next w:val="1"/>
+    <w:qFormat/>
     <w:uiPriority w:val="0"/>
     <w:pPr>
       <w:ind w:left="2100" w:leftChars="1000"/>
@@ -17162,6 +18581,7 @@
   <w:style w:type="table" w:styleId="153">
     <w:name w:val="Light Shading Accent 2"/>
     <w:basedOn w:val="12"/>
+    <w:qFormat/>
     <w:uiPriority w:val="60"/>
     <w:rPr>
       <w:color w:val="943634"/>
@@ -17931,6 +19351,7 @@
   <w:style w:type="table" w:styleId="162">
     <w:name w:val="Light List Accent 4"/>
     <w:basedOn w:val="12"/>
+    <w:qFormat/>
     <w:uiPriority w:val="61"/>
     <w:tblPr>
       <w:tblBorders>
@@ -18010,6 +19431,7 @@
   <w:style w:type="table" w:styleId="163">
     <w:name w:val="Light List Accent 5"/>
     <w:basedOn w:val="12"/>
+    <w:qFormat/>
     <w:uiPriority w:val="61"/>
     <w:tblPr>
       <w:tblBorders>
@@ -18755,6 +20177,7 @@
   <w:style w:type="table" w:styleId="170">
     <w:name w:val="Light Grid Accent 5"/>
     <w:basedOn w:val="12"/>
+    <w:qFormat/>
     <w:uiPriority w:val="62"/>
     <w:tblPr>
       <w:tblBorders>
@@ -19269,6 +20692,7 @@
   <w:style w:type="table" w:styleId="175">
     <w:name w:val="Medium Shading 1 Accent 3"/>
     <w:basedOn w:val="12"/>
+    <w:qFormat/>
     <w:uiPriority w:val="63"/>
     <w:tblPr>
       <w:tblBorders>
@@ -19643,6 +21067,7 @@
   <w:style w:type="table" w:styleId="179">
     <w:name w:val="Medium Shading 2"/>
     <w:basedOn w:val="12"/>
+    <w:qFormat/>
     <w:uiPriority w:val="64"/>
     <w:tblPr>
       <w:tblBorders>
@@ -20051,6 +21476,7 @@
   <w:style w:type="table" w:styleId="182">
     <w:name w:val="Medium Shading 2 Accent 3"/>
     <w:basedOn w:val="12"/>
+    <w:qFormat/>
     <w:uiPriority w:val="64"/>
     <w:tblPr>
       <w:tblBorders>
@@ -20324,6 +21750,7 @@
   <w:style w:type="table" w:styleId="184">
     <w:name w:val="Medium Shading 2 Accent 5"/>
     <w:basedOn w:val="12"/>
+    <w:qFormat/>
     <w:uiPriority w:val="64"/>
     <w:tblPr>
       <w:tblBorders>
@@ -20740,6 +22167,7 @@
   <w:style w:type="table" w:styleId="188">
     <w:name w:val="Medium List 1 Accent 2"/>
     <w:basedOn w:val="12"/>
+    <w:qFormat/>
     <w:uiPriority w:val="65"/>
     <w:rPr>
       <w:color w:val="000000"/>
@@ -21211,6 +22639,7 @@
   <w:style w:type="table" w:styleId="194">
     <w:name w:val="Medium List 2 Accent 1"/>
     <w:basedOn w:val="12"/>
+    <w:qFormat/>
     <w:uiPriority w:val="66"/>
     <w:rPr>
       <w:rFonts w:ascii="SimSun" w:hAnsi="SimSun" w:eastAsia="Courier New" w:cs="Times New Roman"/>

--- a/spring_behind_the_scenes.docx
+++ b/spring_behind_the_scenes.docx
@@ -9629,7 +9629,7 @@
           <w:szCs w:val="22"/>
           <w:lang w:val="en-IN"/>
         </w:rPr>
-        <w:t>Key points which is TRUE everytime</w:t>
+        <w:t>Key points which is TRUE every time</w:t>
       </w:r>
     </w:p>
     <w:p>
@@ -11864,15 +11864,6 @@
           <w:szCs w:val="22"/>
         </w:rPr>
       </w:pPr>
-      <w:r>
-        <w:rPr>
-          <w:rFonts w:hint="default" w:ascii="Bodoni MT" w:hAnsi="Bodoni MT" w:eastAsia="等线" w:cs="Bodoni MT"/>
-          <w:sz w:val="22"/>
-          <w:szCs w:val="22"/>
-          <w:lang w:val="en-IN"/>
-        </w:rPr>
-        <w:t>f</w:t>
-      </w:r>
     </w:p>
     <w:p>
       <w:pPr>
@@ -11928,7 +11919,7 @@
           <w:u w:val="single"/>
           <w:lang w:val="en-IN"/>
         </w:rPr>
-        <w:t>Injection of Beans to the variable of type ancestor Interface?</w:t>
+        <w:t xml:space="preserve">Injection of Beans to the variable of type ancestor Interface? </w:t>
       </w:r>
     </w:p>
     <w:p>
@@ -12446,7 +12437,33 @@
           <w:szCs w:val="22"/>
           <w:lang w:val="en-US" w:eastAsia="zh-CN" w:bidi="ar"/>
         </w:rPr>
-        <w:t>DispathcerServlet</w:t>
+        <w:t>Dispat</w:t>
+      </w:r>
+      <w:r>
+        <w:rPr>
+          <w:rFonts w:hint="default" w:ascii="Bodoni MT" w:hAnsi="Bodoni MT" w:eastAsia="等线" w:cs="Bodoni MT"/>
+          <w:b/>
+          <w:bCs/>
+          <w:color w:val="auto"/>
+          <w:kern w:val="0"/>
+          <w:sz w:val="22"/>
+          <w:szCs w:val="22"/>
+          <w:lang w:val="en-IN" w:eastAsia="zh-CN" w:bidi="ar"/>
+        </w:rPr>
+        <w:t>c</w:t>
+      </w:r>
+      <w:r>
+        <w:rPr>
+          <w:rFonts w:hint="default" w:ascii="Bodoni MT" w:hAnsi="Bodoni MT" w:eastAsia="等线" w:cs="Bodoni MT"/>
+          <w:b/>
+          <w:bCs/>
+          <w:color w:val="auto"/>
+          <w:kern w:val="0"/>
+          <w:sz w:val="22"/>
+          <w:szCs w:val="22"/>
+          <w:lang w:val="en-US" w:eastAsia="zh-CN" w:bidi="ar"/>
+        </w:rPr>
+        <w:t>herServlet</w:t>
       </w:r>
       <w:r>
         <w:rPr>
@@ -12492,7 +12509,22 @@
           <w:szCs w:val="22"/>
           <w:lang w:val="en-US" w:eastAsia="zh-CN" w:bidi="ar"/>
         </w:rPr>
-        <w:t xml:space="preserve">And, its not by limitation, but by design spring make sures only one </w:t>
+        <w:t>And, its not by limitation, but by design spring make sure</w:t>
+      </w:r>
+      <w:bookmarkStart w:id="0" w:name="_GoBack"/>
+      <w:bookmarkEnd w:id="0"/>
+      <w:r>
+        <w:rPr>
+          <w:rFonts w:hint="default" w:ascii="Bodoni MT" w:hAnsi="Bodoni MT" w:eastAsia="等线" w:cs="Bodoni MT"/>
+          <w:b w:val="0"/>
+          <w:bCs w:val="0"/>
+          <w:color w:val="auto"/>
+          <w:kern w:val="0"/>
+          <w:sz w:val="22"/>
+          <w:szCs w:val="22"/>
+          <w:lang w:val="en-US" w:eastAsia="zh-CN" w:bidi="ar"/>
+        </w:rPr>
+        <w:t xml:space="preserve"> only one </w:t>
       </w:r>
       <w:r>
         <w:rPr>
@@ -12896,8 +12928,6 @@
         </w:rPr>
         <w:t xml:space="preserve"> objects.</w:t>
       </w:r>
-      <w:bookmarkStart w:id="0" w:name="_GoBack"/>
-      <w:bookmarkEnd w:id="0"/>
     </w:p>
     <w:p>
       <w:pPr>

--- a/spring_behind_the_scenes.docx
+++ b/spring_behind_the_scenes.docx
@@ -3647,7 +3647,35 @@
           <w:szCs w:val="22"/>
           <w:lang w:val="en-US" w:eastAsia="zh-CN" w:bidi="ar"/>
         </w:rPr>
-        <w:t>Auto-configuration classes listed in the AutoConfiguration.imports file are considered</w:t>
+        <w:t xml:space="preserve">Auto-configuration classes listed in the </w:t>
+      </w:r>
+      <w:r>
+        <w:rPr>
+          <w:rFonts w:hint="default" w:ascii="Bodoni MT" w:hAnsi="Bodoni MT" w:eastAsia="等线" w:cs="Bodoni MT"/>
+          <w:b/>
+          <w:bCs/>
+          <w:i w:val="0"/>
+          <w:iCs w:val="0"/>
+          <w:color w:val="auto"/>
+          <w:kern w:val="0"/>
+          <w:sz w:val="22"/>
+          <w:szCs w:val="22"/>
+          <w:lang w:val="en-US" w:eastAsia="zh-CN" w:bidi="ar"/>
+        </w:rPr>
+        <w:t>AutoConfiguration.imports</w:t>
+      </w:r>
+      <w:r>
+        <w:rPr>
+          <w:rFonts w:hint="default" w:ascii="Bodoni MT" w:hAnsi="Bodoni MT" w:eastAsia="等线" w:cs="Bodoni MT"/>
+          <w:i w:val="0"/>
+          <w:iCs w:val="0"/>
+          <w:color w:val="auto"/>
+          <w:kern w:val="0"/>
+          <w:sz w:val="22"/>
+          <w:szCs w:val="22"/>
+          <w:lang w:val="en-US" w:eastAsia="zh-CN" w:bidi="ar"/>
+        </w:rPr>
+        <w:t xml:space="preserve"> file are considered</w:t>
       </w:r>
     </w:p>
     <w:p>
@@ -9931,7 +9959,35 @@
           <w:highlight w:val="lightGray"/>
           <w:lang w:val="en-IN"/>
         </w:rPr>
-        <w:t xml:space="preserve"> doesn’t scan for the @WebServlet, rather it waits for Spring to give it instruction to do the scan (if we write </w:t>
+        <w:t xml:space="preserve"> doesn’t scan for the</w:t>
+      </w:r>
+      <w:bookmarkStart w:id="0" w:name="_GoBack"/>
+      <w:r>
+        <w:rPr>
+          <w:rFonts w:hint="default" w:ascii="Bodoni MT" w:hAnsi="Bodoni MT" w:eastAsia="等线" w:cs="Bodoni MT"/>
+          <w:b/>
+          <w:bCs/>
+          <w:color w:val="002060"/>
+          <w:sz w:val="22"/>
+          <w:szCs w:val="22"/>
+          <w:highlight w:val="lightGray"/>
+          <w:lang w:val="en-IN"/>
+        </w:rPr>
+        <w:t xml:space="preserve"> @WebServlet</w:t>
+      </w:r>
+      <w:bookmarkEnd w:id="0"/>
+      <w:r>
+        <w:rPr>
+          <w:rFonts w:hint="default" w:ascii="Bodoni MT" w:hAnsi="Bodoni MT" w:eastAsia="等线" w:cs="Bodoni MT"/>
+          <w:b w:val="0"/>
+          <w:bCs w:val="0"/>
+          <w:color w:val="002060"/>
+          <w:sz w:val="22"/>
+          <w:szCs w:val="22"/>
+          <w:highlight w:val="lightGray"/>
+          <w:lang w:val="en-IN"/>
+        </w:rPr>
+        <w:t xml:space="preserve">, rather it waits for Spring to give it instruction to do the scan (if we write </w:t>
       </w:r>
       <w:r>
         <w:rPr>
@@ -12509,22 +12565,7 @@
           <w:szCs w:val="22"/>
           <w:lang w:val="en-US" w:eastAsia="zh-CN" w:bidi="ar"/>
         </w:rPr>
-        <w:t>And, its not by limitation, but by design spring make sure</w:t>
-      </w:r>
-      <w:bookmarkStart w:id="0" w:name="_GoBack"/>
-      <w:bookmarkEnd w:id="0"/>
-      <w:r>
-        <w:rPr>
-          <w:rFonts w:hint="default" w:ascii="Bodoni MT" w:hAnsi="Bodoni MT" w:eastAsia="等线" w:cs="Bodoni MT"/>
-          <w:b w:val="0"/>
-          <w:bCs w:val="0"/>
-          <w:color w:val="auto"/>
-          <w:kern w:val="0"/>
-          <w:sz w:val="22"/>
-          <w:szCs w:val="22"/>
-          <w:lang w:val="en-US" w:eastAsia="zh-CN" w:bidi="ar"/>
-        </w:rPr>
-        <w:t xml:space="preserve"> only one </w:t>
+        <w:t xml:space="preserve">And, its not by limitation, but by design spring make sure only one </w:t>
       </w:r>
       <w:r>
         <w:rPr>
@@ -13914,8 +13955,8 @@
     <w:lsdException w:unhideWhenUsed="0" w:uiPriority="0" w:semiHidden="0" w:name="toc 5"/>
     <w:lsdException w:qFormat="1" w:unhideWhenUsed="0" w:uiPriority="0" w:semiHidden="0" w:name="toc 6"/>
     <w:lsdException w:qFormat="1" w:unhideWhenUsed="0" w:uiPriority="0" w:semiHidden="0" w:name="toc 7"/>
-    <w:lsdException w:unhideWhenUsed="0" w:uiPriority="0" w:semiHidden="0" w:name="toc 8"/>
-    <w:lsdException w:unhideWhenUsed="0" w:uiPriority="0" w:semiHidden="0" w:name="toc 9"/>
+    <w:lsdException w:qFormat="1" w:unhideWhenUsed="0" w:uiPriority="0" w:semiHidden="0" w:name="toc 8"/>
+    <w:lsdException w:qFormat="1" w:unhideWhenUsed="0" w:uiPriority="0" w:semiHidden="0" w:name="toc 9"/>
     <w:lsdException w:unhideWhenUsed="0" w:uiPriority="0" w:semiHidden="0" w:name="Normal Indent"/>
     <w:lsdException w:qFormat="1" w:unhideWhenUsed="0" w:uiPriority="0" w:semiHidden="0" w:name="footnote text"/>
     <w:lsdException w:qFormat="1" w:unhideWhenUsed="0" w:uiPriority="0" w:semiHidden="0" w:name="annotation text"/>
@@ -13934,7 +13975,7 @@
     <w:lsdException w:qFormat="1" w:unhideWhenUsed="0" w:uiPriority="0" w:semiHidden="0" w:name="endnote text"/>
     <w:lsdException w:qFormat="1" w:unhideWhenUsed="0" w:uiPriority="0" w:semiHidden="0" w:name="table of authorities"/>
     <w:lsdException w:qFormat="1" w:unhideWhenUsed="0" w:uiPriority="0" w:semiHidden="0" w:name="macro"/>
-    <w:lsdException w:unhideWhenUsed="0" w:uiPriority="0" w:semiHidden="0" w:name="toa heading"/>
+    <w:lsdException w:qFormat="1" w:unhideWhenUsed="0" w:uiPriority="0" w:semiHidden="0" w:name="toa heading"/>
     <w:lsdException w:qFormat="1" w:unhideWhenUsed="0" w:uiPriority="0" w:semiHidden="0" w:name="List"/>
     <w:lsdException w:qFormat="1" w:unhideWhenUsed="0" w:uiPriority="0" w:semiHidden="0" w:name="List Bullet"/>
     <w:lsdException w:qFormat="1" w:unhideWhenUsed="0" w:uiPriority="0" w:semiHidden="0" w:name="List Number"/>
@@ -13942,9 +13983,9 @@
     <w:lsdException w:qFormat="1" w:unhideWhenUsed="0" w:uiPriority="0" w:semiHidden="0" w:name="List 3"/>
     <w:lsdException w:unhideWhenUsed="0" w:uiPriority="0" w:semiHidden="0" w:name="List 4"/>
     <w:lsdException w:qFormat="1" w:unhideWhenUsed="0" w:uiPriority="0" w:semiHidden="0" w:name="List 5"/>
-    <w:lsdException w:unhideWhenUsed="0" w:uiPriority="0" w:semiHidden="0" w:name="List Bullet 2"/>
+    <w:lsdException w:qFormat="1" w:unhideWhenUsed="0" w:uiPriority="0" w:semiHidden="0" w:name="List Bullet 2"/>
     <w:lsdException w:qFormat="1" w:unhideWhenUsed="0" w:uiPriority="0" w:semiHidden="0" w:name="List Bullet 3"/>
-    <w:lsdException w:unhideWhenUsed="0" w:uiPriority="0" w:semiHidden="0" w:name="List Bullet 4"/>
+    <w:lsdException w:qFormat="1" w:unhideWhenUsed="0" w:uiPriority="0" w:semiHidden="0" w:name="List Bullet 4"/>
     <w:lsdException w:qFormat="1" w:unhideWhenUsed="0" w:uiPriority="0" w:semiHidden="0" w:name="List Bullet 5"/>
     <w:lsdException w:qFormat="1" w:unhideWhenUsed="0" w:uiPriority="0" w:semiHidden="0" w:name="List Number 2"/>
     <w:lsdException w:qFormat="1" w:unhideWhenUsed="0" w:uiPriority="0" w:semiHidden="0" w:name="List Number 3"/>
@@ -13956,10 +13997,10 @@
     <w:lsdException w:qFormat="1" w:unhideWhenUsed="0" w:uiPriority="0" w:name="Default Paragraph Font"/>
     <w:lsdException w:qFormat="1" w:unhideWhenUsed="0" w:uiPriority="0" w:semiHidden="0" w:name="Body Text"/>
     <w:lsdException w:qFormat="1" w:unhideWhenUsed="0" w:uiPriority="0" w:semiHidden="0" w:name="Body Text Indent"/>
-    <w:lsdException w:unhideWhenUsed="0" w:uiPriority="0" w:semiHidden="0" w:name="List Continue"/>
+    <w:lsdException w:qFormat="1" w:unhideWhenUsed="0" w:uiPriority="0" w:semiHidden="0" w:name="List Continue"/>
     <w:lsdException w:qFormat="1" w:unhideWhenUsed="0" w:uiPriority="0" w:semiHidden="0" w:name="List Continue 2"/>
     <w:lsdException w:qFormat="1" w:unhideWhenUsed="0" w:uiPriority="0" w:semiHidden="0" w:name="List Continue 3"/>
-    <w:lsdException w:unhideWhenUsed="0" w:uiPriority="0" w:semiHidden="0" w:name="List Continue 4"/>
+    <w:lsdException w:qFormat="1" w:unhideWhenUsed="0" w:uiPriority="0" w:semiHidden="0" w:name="List Continue 4"/>
     <w:lsdException w:qFormat="1" w:unhideWhenUsed="0" w:uiPriority="0" w:semiHidden="0" w:name="List Continue 5"/>
     <w:lsdException w:qFormat="1" w:unhideWhenUsed="0" w:uiPriority="0" w:semiHidden="0" w:name="Message Header"/>
     <w:lsdException w:qFormat="1" w:unhideWhenUsed="0" w:uiPriority="0" w:semiHidden="0" w:name="Subtitle"/>
@@ -13985,15 +14026,15 @@
     <w:lsdException w:qFormat="1" w:unhideWhenUsed="0" w:uiPriority="0" w:semiHidden="0" w:name="HTML Address"/>
     <w:lsdException w:qFormat="1" w:unhideWhenUsed="0" w:uiPriority="0" w:semiHidden="0" w:name="HTML Cite"/>
     <w:lsdException w:qFormat="1" w:unhideWhenUsed="0" w:uiPriority="0" w:semiHidden="0" w:name="HTML Code"/>
-    <w:lsdException w:unhideWhenUsed="0" w:uiPriority="0" w:semiHidden="0" w:name="HTML Definition"/>
+    <w:lsdException w:qFormat="1" w:unhideWhenUsed="0" w:uiPriority="0" w:semiHidden="0" w:name="HTML Definition"/>
     <w:lsdException w:unhideWhenUsed="0" w:uiPriority="0" w:semiHidden="0" w:name="HTML Keyboard"/>
     <w:lsdException w:qFormat="1" w:unhideWhenUsed="0" w:uiPriority="0" w:semiHidden="0" w:name="HTML Preformatted"/>
     <w:lsdException w:qFormat="1" w:unhideWhenUsed="0" w:uiPriority="0" w:semiHidden="0" w:name="HTML Sample"/>
     <w:lsdException w:qFormat="1" w:unhideWhenUsed="0" w:uiPriority="0" w:semiHidden="0" w:name="HTML Typewriter"/>
-    <w:lsdException w:unhideWhenUsed="0" w:uiPriority="0" w:semiHidden="0" w:name="HTML Variable"/>
+    <w:lsdException w:qFormat="1" w:unhideWhenUsed="0" w:uiPriority="0" w:semiHidden="0" w:name="HTML Variable"/>
     <w:lsdException w:unhideWhenUsed="0" w:uiPriority="0" w:name="Normal Table"/>
     <w:lsdException w:qFormat="1" w:unhideWhenUsed="0" w:uiPriority="0" w:semiHidden="0" w:name="annotation subject"/>
-    <w:lsdException w:unhideWhenUsed="0" w:uiPriority="0" w:semiHidden="0" w:name="Table Simple 1"/>
+    <w:lsdException w:qFormat="1" w:unhideWhenUsed="0" w:uiPriority="0" w:semiHidden="0" w:name="Table Simple 1"/>
     <w:lsdException w:qFormat="1" w:unhideWhenUsed="0" w:uiPriority="0" w:semiHidden="0" w:name="Table Simple 2"/>
     <w:lsdException w:qFormat="1" w:unhideWhenUsed="0" w:uiPriority="0" w:semiHidden="0" w:name="Table Simple 3"/>
     <w:lsdException w:qFormat="1" w:unhideWhenUsed="0" w:uiPriority="0" w:semiHidden="0" w:name="Table Classic 1"/>
@@ -14001,50 +14042,50 @@
     <w:lsdException w:qFormat="1" w:unhideWhenUsed="0" w:uiPriority="0" w:semiHidden="0" w:name="Table Classic 3"/>
     <w:lsdException w:unhideWhenUsed="0" w:uiPriority="0" w:semiHidden="0" w:name="Table Classic 4"/>
     <w:lsdException w:unhideWhenUsed="0" w:uiPriority="0" w:semiHidden="0" w:name="Table Colorful 1"/>
-    <w:lsdException w:unhideWhenUsed="0" w:uiPriority="0" w:semiHidden="0" w:name="Table Colorful 2"/>
+    <w:lsdException w:qFormat="1" w:unhideWhenUsed="0" w:uiPriority="0" w:semiHidden="0" w:name="Table Colorful 2"/>
     <w:lsdException w:unhideWhenUsed="0" w:uiPriority="0" w:semiHidden="0" w:name="Table Colorful 3"/>
     <w:lsdException w:unhideWhenUsed="0" w:uiPriority="0" w:semiHidden="0" w:name="Table Columns 1"/>
     <w:lsdException w:qFormat="1" w:unhideWhenUsed="0" w:uiPriority="0" w:semiHidden="0" w:name="Table Columns 2"/>
     <w:lsdException w:qFormat="1" w:unhideWhenUsed="0" w:uiPriority="0" w:semiHidden="0" w:name="Table Columns 3"/>
     <w:lsdException w:qFormat="1" w:unhideWhenUsed="0" w:uiPriority="0" w:semiHidden="0" w:name="Table Columns 4"/>
-    <w:lsdException w:unhideWhenUsed="0" w:uiPriority="0" w:semiHidden="0" w:name="Table Columns 5"/>
+    <w:lsdException w:qFormat="1" w:unhideWhenUsed="0" w:uiPriority="0" w:semiHidden="0" w:name="Table Columns 5"/>
     <w:lsdException w:unhideWhenUsed="0" w:uiPriority="0" w:semiHidden="0" w:name="Table Grid 1"/>
     <w:lsdException w:unhideWhenUsed="0" w:uiPriority="0" w:semiHidden="0" w:name="Table Grid 2"/>
     <w:lsdException w:unhideWhenUsed="0" w:uiPriority="0" w:semiHidden="0" w:name="Table Grid 3"/>
     <w:lsdException w:qFormat="1" w:unhideWhenUsed="0" w:uiPriority="0" w:semiHidden="0" w:name="Table Grid 4"/>
-    <w:lsdException w:unhideWhenUsed="0" w:uiPriority="0" w:semiHidden="0" w:name="Table Grid 5"/>
+    <w:lsdException w:qFormat="1" w:unhideWhenUsed="0" w:uiPriority="0" w:semiHidden="0" w:name="Table Grid 5"/>
     <w:lsdException w:qFormat="1" w:unhideWhenUsed="0" w:uiPriority="0" w:semiHidden="0" w:name="Table Grid 6"/>
     <w:lsdException w:qFormat="1" w:unhideWhenUsed="0" w:uiPriority="0" w:semiHidden="0" w:name="Table Grid 7"/>
     <w:lsdException w:qFormat="1" w:unhideWhenUsed="0" w:uiPriority="0" w:semiHidden="0" w:name="Table Grid 8"/>
     <w:lsdException w:unhideWhenUsed="0" w:uiPriority="0" w:semiHidden="0" w:name="Table List 1"/>
     <w:lsdException w:qFormat="1" w:unhideWhenUsed="0" w:uiPriority="0" w:semiHidden="0" w:name="Table List 2"/>
-    <w:lsdException w:unhideWhenUsed="0" w:uiPriority="0" w:semiHidden="0" w:name="Table List 3"/>
+    <w:lsdException w:qFormat="1" w:unhideWhenUsed="0" w:uiPriority="0" w:semiHidden="0" w:name="Table List 3"/>
     <w:lsdException w:qFormat="1" w:unhideWhenUsed="0" w:uiPriority="0" w:semiHidden="0" w:name="Table List 4"/>
     <w:lsdException w:qFormat="1" w:unhideWhenUsed="0" w:uiPriority="0" w:semiHidden="0" w:name="Table List 5"/>
     <w:lsdException w:unhideWhenUsed="0" w:uiPriority="0" w:semiHidden="0" w:name="Table List 6"/>
     <w:lsdException w:qFormat="1" w:unhideWhenUsed="0" w:uiPriority="0" w:semiHidden="0" w:name="Table List 7"/>
-    <w:lsdException w:unhideWhenUsed="0" w:uiPriority="0" w:semiHidden="0" w:name="Table List 8"/>
+    <w:lsdException w:qFormat="1" w:unhideWhenUsed="0" w:uiPriority="0" w:semiHidden="0" w:name="Table List 8"/>
     <w:lsdException w:qFormat="1" w:unhideWhenUsed="0" w:uiPriority="0" w:semiHidden="0" w:name="Table 3D effects 1"/>
-    <w:lsdException w:unhideWhenUsed="0" w:uiPriority="0" w:semiHidden="0" w:name="Table 3D effects 2"/>
+    <w:lsdException w:qFormat="1" w:unhideWhenUsed="0" w:uiPriority="0" w:semiHidden="0" w:name="Table 3D effects 2"/>
     <w:lsdException w:qFormat="1" w:unhideWhenUsed="0" w:uiPriority="0" w:semiHidden="0" w:name="Table 3D effects 3"/>
     <w:lsdException w:qFormat="1" w:unhideWhenUsed="0" w:uiPriority="0" w:semiHidden="0" w:name="Table Contemporary"/>
     <w:lsdException w:qFormat="1" w:unhideWhenUsed="0" w:uiPriority="0" w:semiHidden="0" w:name="Table Elegant"/>
-    <w:lsdException w:unhideWhenUsed="0" w:uiPriority="0" w:semiHidden="0" w:name="Table Professional"/>
+    <w:lsdException w:qFormat="1" w:unhideWhenUsed="0" w:uiPriority="0" w:semiHidden="0" w:name="Table Professional"/>
     <w:lsdException w:qFormat="1" w:unhideWhenUsed="0" w:uiPriority="0" w:semiHidden="0" w:name="Table Subtle 1"/>
     <w:lsdException w:qFormat="1" w:unhideWhenUsed="0" w:uiPriority="0" w:semiHidden="0" w:name="Table Subtle 2"/>
-    <w:lsdException w:unhideWhenUsed="0" w:uiPriority="0" w:semiHidden="0" w:name="Table Web 1"/>
+    <w:lsdException w:qFormat="1" w:unhideWhenUsed="0" w:uiPriority="0" w:semiHidden="0" w:name="Table Web 1"/>
     <w:lsdException w:qFormat="1" w:unhideWhenUsed="0" w:uiPriority="0" w:semiHidden="0" w:name="Table Web 2"/>
     <w:lsdException w:qFormat="1" w:unhideWhenUsed="0" w:uiPriority="0" w:semiHidden="0" w:name="Table Web 3"/>
     <w:lsdException w:qFormat="1" w:unhideWhenUsed="0" w:uiPriority="0" w:semiHidden="0" w:name="Balloon Text"/>
-    <w:lsdException w:unhideWhenUsed="0" w:uiPriority="0" w:semiHidden="0" w:name="Table Grid"/>
-    <w:lsdException w:unhideWhenUsed="0" w:uiPriority="0" w:semiHidden="0" w:name="Table Theme"/>
+    <w:lsdException w:qFormat="1" w:unhideWhenUsed="0" w:uiPriority="0" w:semiHidden="0" w:name="Table Grid"/>
+    <w:lsdException w:qFormat="1" w:unhideWhenUsed="0" w:uiPriority="0" w:semiHidden="0" w:name="Table Theme"/>
     <w:lsdException w:qFormat="1" w:unhideWhenUsed="0" w:uiPriority="60" w:semiHidden="0" w:name="Light Shading"/>
-    <w:lsdException w:unhideWhenUsed="0" w:uiPriority="61" w:semiHidden="0" w:name="Light List"/>
+    <w:lsdException w:qFormat="1" w:unhideWhenUsed="0" w:uiPriority="61" w:semiHidden="0" w:name="Light List"/>
     <w:lsdException w:qFormat="1" w:unhideWhenUsed="0" w:uiPriority="62" w:semiHidden="0" w:name="Light Grid"/>
-    <w:lsdException w:unhideWhenUsed="0" w:uiPriority="63" w:semiHidden="0" w:name="Medium Shading 1"/>
+    <w:lsdException w:qFormat="1" w:unhideWhenUsed="0" w:uiPriority="63" w:semiHidden="0" w:name="Medium Shading 1"/>
     <w:lsdException w:qFormat="1" w:unhideWhenUsed="0" w:uiPriority="64" w:semiHidden="0" w:name="Medium Shading 2"/>
-    <w:lsdException w:unhideWhenUsed="0" w:uiPriority="65" w:semiHidden="0" w:name="Medium List 1"/>
-    <w:lsdException w:unhideWhenUsed="0" w:uiPriority="66" w:semiHidden="0" w:name="Medium List 2"/>
+    <w:lsdException w:qFormat="1" w:unhideWhenUsed="0" w:uiPriority="65" w:semiHidden="0" w:name="Medium List 1"/>
+    <w:lsdException w:qFormat="1" w:unhideWhenUsed="0" w:uiPriority="66" w:semiHidden="0" w:name="Medium List 2"/>
     <w:lsdException w:qFormat="1" w:unhideWhenUsed="0" w:uiPriority="67" w:semiHidden="0" w:name="Medium Grid 1"/>
     <w:lsdException w:qFormat="1" w:unhideWhenUsed="0" w:uiPriority="68" w:semiHidden="0" w:name="Medium Grid 2"/>
     <w:lsdException w:qFormat="1" w:unhideWhenUsed="0" w:uiPriority="69" w:semiHidden="0" w:name="Medium Grid 3"/>
@@ -14053,10 +14094,10 @@
     <w:lsdException w:qFormat="1" w:unhideWhenUsed="0" w:uiPriority="72" w:semiHidden="0" w:name="Colorful List"/>
     <w:lsdException w:qFormat="1" w:unhideWhenUsed="0" w:uiPriority="73" w:semiHidden="0" w:name="Colorful Grid"/>
     <w:lsdException w:qFormat="1" w:unhideWhenUsed="0" w:uiPriority="60" w:semiHidden="0" w:name="Light Shading Accent 1"/>
-    <w:lsdException w:unhideWhenUsed="0" w:uiPriority="61" w:semiHidden="0" w:name="Light List Accent 1"/>
-    <w:lsdException w:unhideWhenUsed="0" w:uiPriority="62" w:semiHidden="0" w:name="Light Grid Accent 1"/>
+    <w:lsdException w:qFormat="1" w:unhideWhenUsed="0" w:uiPriority="61" w:semiHidden="0" w:name="Light List Accent 1"/>
+    <w:lsdException w:qFormat="1" w:unhideWhenUsed="0" w:uiPriority="62" w:semiHidden="0" w:name="Light Grid Accent 1"/>
     <w:lsdException w:qFormat="1" w:unhideWhenUsed="0" w:uiPriority="63" w:semiHidden="0" w:name="Medium Shading 1 Accent 1"/>
-    <w:lsdException w:unhideWhenUsed="0" w:uiPriority="64" w:semiHidden="0" w:name="Medium Shading 2 Accent 1"/>
+    <w:lsdException w:qFormat="1" w:unhideWhenUsed="0" w:uiPriority="64" w:semiHidden="0" w:name="Medium Shading 2 Accent 1"/>
     <w:lsdException w:qFormat="1" w:unhideWhenUsed="0" w:uiPriority="65" w:semiHidden="0" w:name="Medium List 1 Accent 1"/>
     <w:lsdException w:qFormat="1" w:unhideWhenUsed="0" w:uiPriority="66" w:semiHidden="0" w:name="Medium List 2 Accent 1"/>
     <w:lsdException w:qFormat="1" w:unhideWhenUsed="0" w:uiPriority="67" w:semiHidden="0" w:name="Medium Grid 1 Accent 1"/>
@@ -14068,12 +14109,12 @@
     <w:lsdException w:qFormat="1" w:unhideWhenUsed="0" w:uiPriority="73" w:semiHidden="0" w:name="Colorful Grid Accent 1"/>
     <w:lsdException w:qFormat="1" w:unhideWhenUsed="0" w:uiPriority="60" w:semiHidden="0" w:name="Light Shading Accent 2"/>
     <w:lsdException w:qFormat="1" w:unhideWhenUsed="0" w:uiPriority="61" w:semiHidden="0" w:name="Light List Accent 2"/>
-    <w:lsdException w:unhideWhenUsed="0" w:uiPriority="62" w:semiHidden="0" w:name="Light Grid Accent 2"/>
-    <w:lsdException w:unhideWhenUsed="0" w:uiPriority="63" w:semiHidden="0" w:name="Medium Shading 1 Accent 2"/>
-    <w:lsdException w:unhideWhenUsed="0" w:uiPriority="64" w:semiHidden="0" w:name="Medium Shading 2 Accent 2"/>
+    <w:lsdException w:qFormat="1" w:unhideWhenUsed="0" w:uiPriority="62" w:semiHidden="0" w:name="Light Grid Accent 2"/>
+    <w:lsdException w:qFormat="1" w:unhideWhenUsed="0" w:uiPriority="63" w:semiHidden="0" w:name="Medium Shading 1 Accent 2"/>
+    <w:lsdException w:qFormat="1" w:unhideWhenUsed="0" w:uiPriority="64" w:semiHidden="0" w:name="Medium Shading 2 Accent 2"/>
     <w:lsdException w:qFormat="1" w:unhideWhenUsed="0" w:uiPriority="65" w:semiHidden="0" w:name="Medium List 1 Accent 2"/>
     <w:lsdException w:qFormat="1" w:unhideWhenUsed="0" w:uiPriority="66" w:semiHidden="0" w:name="Medium List 2 Accent 2"/>
-    <w:lsdException w:unhideWhenUsed="0" w:uiPriority="67" w:semiHidden="0" w:name="Medium Grid 1 Accent 2"/>
+    <w:lsdException w:qFormat="1" w:unhideWhenUsed="0" w:uiPriority="67" w:semiHidden="0" w:name="Medium Grid 1 Accent 2"/>
     <w:lsdException w:qFormat="1" w:unhideWhenUsed="0" w:uiPriority="68" w:semiHidden="0" w:name="Medium Grid 2 Accent 2"/>
     <w:lsdException w:qFormat="1" w:unhideWhenUsed="0" w:uiPriority="69" w:semiHidden="0" w:name="Medium Grid 3 Accent 2"/>
     <w:lsdException w:qFormat="1" w:unhideWhenUsed="0" w:uiPriority="70" w:semiHidden="0" w:name="Dark List Accent 2"/>
@@ -14081,13 +14122,13 @@
     <w:lsdException w:qFormat="1" w:unhideWhenUsed="0" w:uiPriority="72" w:semiHidden="0" w:name="Colorful List Accent 2"/>
     <w:lsdException w:qFormat="1" w:unhideWhenUsed="0" w:uiPriority="73" w:semiHidden="0" w:name="Colorful Grid Accent 2"/>
     <w:lsdException w:qFormat="1" w:unhideWhenUsed="0" w:uiPriority="60" w:semiHidden="0" w:name="Light Shading Accent 3"/>
-    <w:lsdException w:unhideWhenUsed="0" w:uiPriority="61" w:semiHidden="0" w:name="Light List Accent 3"/>
+    <w:lsdException w:qFormat="1" w:unhideWhenUsed="0" w:uiPriority="61" w:semiHidden="0" w:name="Light List Accent 3"/>
     <w:lsdException w:qFormat="1" w:unhideWhenUsed="0" w:uiPriority="62" w:semiHidden="0" w:name="Light Grid Accent 3"/>
     <w:lsdException w:qFormat="1" w:unhideWhenUsed="0" w:uiPriority="63" w:semiHidden="0" w:name="Medium Shading 1 Accent 3"/>
     <w:lsdException w:qFormat="1" w:unhideWhenUsed="0" w:uiPriority="64" w:semiHidden="0" w:name="Medium Shading 2 Accent 3"/>
-    <w:lsdException w:unhideWhenUsed="0" w:uiPriority="65" w:semiHidden="0" w:name="Medium List 1 Accent 3"/>
+    <w:lsdException w:qFormat="1" w:unhideWhenUsed="0" w:uiPriority="65" w:semiHidden="0" w:name="Medium List 1 Accent 3"/>
     <w:lsdException w:qFormat="1" w:unhideWhenUsed="0" w:uiPriority="66" w:semiHidden="0" w:name="Medium List 2 Accent 3"/>
-    <w:lsdException w:unhideWhenUsed="0" w:uiPriority="67" w:semiHidden="0" w:name="Medium Grid 1 Accent 3"/>
+    <w:lsdException w:qFormat="1" w:unhideWhenUsed="0" w:uiPriority="67" w:semiHidden="0" w:name="Medium Grid 1 Accent 3"/>
     <w:lsdException w:qFormat="1" w:unhideWhenUsed="0" w:uiPriority="68" w:semiHidden="0" w:name="Medium Grid 2 Accent 3"/>
     <w:lsdException w:qFormat="1" w:unhideWhenUsed="0" w:uiPriority="69" w:semiHidden="0" w:name="Medium Grid 3 Accent 3"/>
     <w:lsdException w:qFormat="1" w:unhideWhenUsed="0" w:uiPriority="70" w:semiHidden="0" w:name="Dark List Accent 3"/>
@@ -14096,8 +14137,8 @@
     <w:lsdException w:qFormat="1" w:unhideWhenUsed="0" w:uiPriority="73" w:semiHidden="0" w:name="Colorful Grid Accent 3"/>
     <w:lsdException w:qFormat="1" w:unhideWhenUsed="0" w:uiPriority="60" w:semiHidden="0" w:name="Light Shading Accent 4"/>
     <w:lsdException w:qFormat="1" w:unhideWhenUsed="0" w:uiPriority="61" w:semiHidden="0" w:name="Light List Accent 4"/>
-    <w:lsdException w:unhideWhenUsed="0" w:uiPriority="62" w:semiHidden="0" w:name="Light Grid Accent 4"/>
-    <w:lsdException w:unhideWhenUsed="0" w:uiPriority="63" w:semiHidden="0" w:name="Medium Shading 1 Accent 4"/>
+    <w:lsdException w:qFormat="1" w:unhideWhenUsed="0" w:uiPriority="62" w:semiHidden="0" w:name="Light Grid Accent 4"/>
+    <w:lsdException w:qFormat="1" w:unhideWhenUsed="0" w:uiPriority="63" w:semiHidden="0" w:name="Medium Shading 1 Accent 4"/>
     <w:lsdException w:qFormat="1" w:unhideWhenUsed="0" w:uiPriority="64" w:semiHidden="0" w:name="Medium Shading 2 Accent 4"/>
     <w:lsdException w:qFormat="1" w:unhideWhenUsed="0" w:uiPriority="65" w:semiHidden="0" w:name="Medium List 1 Accent 4"/>
     <w:lsdException w:qFormat="1" w:unhideWhenUsed="0" w:uiPriority="66" w:semiHidden="0" w:name="Medium List 2 Accent 4"/>
@@ -14108,27 +14149,27 @@
     <w:lsdException w:qFormat="1" w:unhideWhenUsed="0" w:uiPriority="71" w:semiHidden="0" w:name="Colorful Shading Accent 4"/>
     <w:lsdException w:qFormat="1" w:unhideWhenUsed="0" w:uiPriority="72" w:semiHidden="0" w:name="Colorful List Accent 4"/>
     <w:lsdException w:qFormat="1" w:unhideWhenUsed="0" w:uiPriority="73" w:semiHidden="0" w:name="Colorful Grid Accent 4"/>
-    <w:lsdException w:unhideWhenUsed="0" w:uiPriority="60" w:semiHidden="0" w:name="Light Shading Accent 5"/>
+    <w:lsdException w:qFormat="1" w:unhideWhenUsed="0" w:uiPriority="60" w:semiHidden="0" w:name="Light Shading Accent 5"/>
     <w:lsdException w:qFormat="1" w:unhideWhenUsed="0" w:uiPriority="61" w:semiHidden="0" w:name="Light List Accent 5"/>
     <w:lsdException w:qFormat="1" w:unhideWhenUsed="0" w:uiPriority="62" w:semiHidden="0" w:name="Light Grid Accent 5"/>
     <w:lsdException w:qFormat="1" w:unhideWhenUsed="0" w:uiPriority="63" w:semiHidden="0" w:name="Medium Shading 1 Accent 5"/>
     <w:lsdException w:qFormat="1" w:unhideWhenUsed="0" w:uiPriority="64" w:semiHidden="0" w:name="Medium Shading 2 Accent 5"/>
-    <w:lsdException w:unhideWhenUsed="0" w:uiPriority="65" w:semiHidden="0" w:name="Medium List 1 Accent 5"/>
-    <w:lsdException w:unhideWhenUsed="0" w:uiPriority="66" w:semiHidden="0" w:name="Medium List 2 Accent 5"/>
-    <w:lsdException w:unhideWhenUsed="0" w:uiPriority="67" w:semiHidden="0" w:name="Medium Grid 1 Accent 5"/>
+    <w:lsdException w:qFormat="1" w:unhideWhenUsed="0" w:uiPriority="65" w:semiHidden="0" w:name="Medium List 1 Accent 5"/>
+    <w:lsdException w:qFormat="1" w:unhideWhenUsed="0" w:uiPriority="66" w:semiHidden="0" w:name="Medium List 2 Accent 5"/>
+    <w:lsdException w:qFormat="1" w:unhideWhenUsed="0" w:uiPriority="67" w:semiHidden="0" w:name="Medium Grid 1 Accent 5"/>
     <w:lsdException w:qFormat="1" w:unhideWhenUsed="0" w:uiPriority="68" w:semiHidden="0" w:name="Medium Grid 2 Accent 5"/>
     <w:lsdException w:qFormat="1" w:unhideWhenUsed="0" w:uiPriority="69" w:semiHidden="0" w:name="Medium Grid 3 Accent 5"/>
     <w:lsdException w:qFormat="1" w:unhideWhenUsed="0" w:uiPriority="70" w:semiHidden="0" w:name="Dark List Accent 5"/>
     <w:lsdException w:qFormat="1" w:unhideWhenUsed="0" w:uiPriority="71" w:semiHidden="0" w:name="Colorful Shading Accent 5"/>
     <w:lsdException w:qFormat="1" w:unhideWhenUsed="0" w:uiPriority="72" w:semiHidden="0" w:name="Colorful List Accent 5"/>
     <w:lsdException w:qFormat="1" w:unhideWhenUsed="0" w:uiPriority="73" w:semiHidden="0" w:name="Colorful Grid Accent 5"/>
-    <w:lsdException w:unhideWhenUsed="0" w:uiPriority="60" w:semiHidden="0" w:name="Light Shading Accent 6"/>
-    <w:lsdException w:unhideWhenUsed="0" w:uiPriority="61" w:semiHidden="0" w:name="Light List Accent 6"/>
-    <w:lsdException w:unhideWhenUsed="0" w:uiPriority="62" w:semiHidden="0" w:name="Light Grid Accent 6"/>
+    <w:lsdException w:qFormat="1" w:unhideWhenUsed="0" w:uiPriority="60" w:semiHidden="0" w:name="Light Shading Accent 6"/>
+    <w:lsdException w:qFormat="1" w:unhideWhenUsed="0" w:uiPriority="61" w:semiHidden="0" w:name="Light List Accent 6"/>
+    <w:lsdException w:qFormat="1" w:unhideWhenUsed="0" w:uiPriority="62" w:semiHidden="0" w:name="Light Grid Accent 6"/>
     <w:lsdException w:qFormat="1" w:unhideWhenUsed="0" w:uiPriority="63" w:semiHidden="0" w:name="Medium Shading 1 Accent 6"/>
     <w:lsdException w:qFormat="1" w:unhideWhenUsed="0" w:uiPriority="64" w:semiHidden="0" w:name="Medium Shading 2 Accent 6"/>
-    <w:lsdException w:unhideWhenUsed="0" w:uiPriority="65" w:semiHidden="0" w:name="Medium List 1 Accent 6"/>
-    <w:lsdException w:unhideWhenUsed="0" w:uiPriority="66" w:semiHidden="0" w:name="Medium List 2 Accent 6"/>
+    <w:lsdException w:qFormat="1" w:unhideWhenUsed="0" w:uiPriority="65" w:semiHidden="0" w:name="Medium List 1 Accent 6"/>
+    <w:lsdException w:qFormat="1" w:unhideWhenUsed="0" w:uiPriority="66" w:semiHidden="0" w:name="Medium List 2 Accent 6"/>
     <w:lsdException w:qFormat="1" w:unhideWhenUsed="0" w:uiPriority="67" w:semiHidden="0" w:name="Medium Grid 1 Accent 6"/>
     <w:lsdException w:qFormat="1" w:unhideWhenUsed="0" w:uiPriority="68" w:semiHidden="0" w:name="Medium Grid 2 Accent 6"/>
     <w:lsdException w:qFormat="1" w:unhideWhenUsed="0" w:uiPriority="69" w:semiHidden="0" w:name="Medium Grid 3 Accent 6"/>
@@ -14691,6 +14732,7 @@
   <w:style w:type="character" w:styleId="45">
     <w:name w:val="HTML Definition"/>
     <w:basedOn w:val="11"/>
+    <w:qFormat/>
     <w:uiPriority w:val="0"/>
     <w:rPr>
       <w:i/>
@@ -14740,6 +14782,7 @@
   <w:style w:type="character" w:styleId="50">
     <w:name w:val="HTML Variable"/>
     <w:basedOn w:val="11"/>
+    <w:qFormat/>
     <w:uiPriority w:val="0"/>
     <w:rPr>
       <w:i/>
@@ -14919,6 +14962,7 @@
   <w:style w:type="paragraph" w:styleId="69">
     <w:name w:val="List Bullet 2"/>
     <w:basedOn w:val="1"/>
+    <w:qFormat/>
     <w:uiPriority w:val="0"/>
     <w:pPr>
       <w:numPr>
@@ -14942,6 +14986,7 @@
   <w:style w:type="paragraph" w:styleId="71">
     <w:name w:val="List Bullet 4"/>
     <w:basedOn w:val="1"/>
+    <w:qFormat/>
     <w:uiPriority w:val="0"/>
     <w:pPr>
       <w:numPr>
@@ -14965,6 +15010,7 @@
   <w:style w:type="paragraph" w:styleId="73">
     <w:name w:val="List Continue"/>
     <w:basedOn w:val="1"/>
+    <w:qFormat/>
     <w:uiPriority w:val="0"/>
     <w:pPr>
       <w:spacing w:after="120"/>
@@ -14994,6 +15040,7 @@
   <w:style w:type="paragraph" w:styleId="76">
     <w:name w:val="List Continue 4"/>
     <w:basedOn w:val="1"/>
+    <w:qFormat/>
     <w:uiPriority w:val="0"/>
     <w:pPr>
       <w:spacing w:after="120"/>
@@ -15321,6 +15368,7 @@
   <w:style w:type="table" w:styleId="95">
     <w:name w:val="Table 3D effects 2"/>
     <w:basedOn w:val="12"/>
+    <w:qFormat/>
     <w:uiPriority w:val="0"/>
     <w:pPr>
       <w:widowControl w:val="0"/>
@@ -15903,6 +15951,7 @@
   <w:style w:type="table" w:styleId="102">
     <w:name w:val="Table Colorful 2"/>
     <w:basedOn w:val="12"/>
+    <w:qFormat/>
     <w:uiPriority w:val="0"/>
     <w:pPr>
       <w:widowControl w:val="0"/>
@@ -16446,6 +16495,7 @@
   <w:style w:type="table" w:styleId="108">
     <w:name w:val="Table Columns 5"/>
     <w:basedOn w:val="12"/>
+    <w:qFormat/>
     <w:uiPriority w:val="0"/>
     <w:pPr>
       <w:widowControl w:val="0"/>
@@ -16627,6 +16677,7 @@
   <w:style w:type="table" w:styleId="111">
     <w:name w:val="Table Grid"/>
     <w:basedOn w:val="12"/>
+    <w:qFormat/>
     <w:uiPriority w:val="0"/>
     <w:pPr>
       <w:widowControl w:val="0"/>
@@ -16906,6 +16957,7 @@
   <w:style w:type="table" w:styleId="116">
     <w:name w:val="Table Grid 5"/>
     <w:basedOn w:val="12"/>
+    <w:qFormat/>
     <w:uiPriority w:val="0"/>
     <w:pPr>
       <w:widowControl w:val="0"/>
@@ -17362,6 +17414,7 @@
   <w:style w:type="table" w:styleId="122">
     <w:name w:val="Table List 3"/>
     <w:basedOn w:val="12"/>
+    <w:qFormat/>
     <w:uiPriority w:val="0"/>
     <w:pPr>
       <w:widowControl w:val="0"/>
@@ -17671,6 +17724,7 @@
   <w:style w:type="table" w:styleId="127">
     <w:name w:val="Table List 8"/>
     <w:basedOn w:val="12"/>
+    <w:qFormat/>
     <w:uiPriority w:val="0"/>
     <w:pPr>
       <w:widowControl w:val="0"/>
@@ -17798,6 +17852,7 @@
   <w:style w:type="table" w:styleId="130">
     <w:name w:val="Table Professional"/>
     <w:basedOn w:val="12"/>
+    <w:qFormat/>
     <w:uiPriority w:val="0"/>
     <w:pPr>
       <w:widowControl w:val="0"/>
@@ -17835,6 +17890,7 @@
   <w:style w:type="table" w:styleId="131">
     <w:name w:val="Table Simple 1"/>
     <w:basedOn w:val="12"/>
+    <w:qFormat/>
     <w:uiPriority w:val="0"/>
     <w:pPr>
       <w:widowControl w:val="0"/>
@@ -18181,6 +18237,7 @@
   <w:style w:type="table" w:styleId="136">
     <w:name w:val="Table Theme"/>
     <w:basedOn w:val="12"/>
+    <w:qFormat/>
     <w:uiPriority w:val="0"/>
     <w:pPr>
       <w:widowControl w:val="0"/>
@@ -18200,6 +18257,7 @@
   <w:style w:type="table" w:styleId="137">
     <w:name w:val="Table Web 1"/>
     <w:basedOn w:val="12"/>
+    <w:qFormat/>
     <w:uiPriority w:val="0"/>
     <w:pPr>
       <w:widowControl w:val="0"/>
@@ -18335,6 +18393,7 @@
     <w:name w:val="toa heading"/>
     <w:basedOn w:val="1"/>
     <w:next w:val="1"/>
+    <w:qFormat/>
     <w:uiPriority w:val="0"/>
     <w:pPr>
       <w:spacing w:before="120"/>
@@ -18412,6 +18471,7 @@
     <w:name w:val="toc 8"/>
     <w:basedOn w:val="1"/>
     <w:next w:val="1"/>
+    <w:qFormat/>
     <w:uiPriority w:val="0"/>
     <w:pPr>
       <w:ind w:left="2940" w:leftChars="1400"/>
@@ -18421,6 +18481,7 @@
     <w:name w:val="toc 9"/>
     <w:basedOn w:val="1"/>
     <w:next w:val="1"/>
+    <w:qFormat/>
     <w:uiPriority w:val="0"/>
     <w:pPr>
       <w:ind w:left="3360" w:leftChars="1600"/>
@@ -18884,6 +18945,7 @@
   <w:style w:type="table" w:styleId="156">
     <w:name w:val="Light Shading Accent 5"/>
     <w:basedOn w:val="12"/>
+    <w:qFormat/>
     <w:uiPriority w:val="60"/>
     <w:rPr>
       <w:color w:val="31849B"/>
@@ -18974,6 +19036,7 @@
   <w:style w:type="table" w:styleId="157">
     <w:name w:val="Light Shading Accent 6"/>
     <w:basedOn w:val="12"/>
+    <w:qFormat/>
     <w:uiPriority w:val="60"/>
     <w:rPr>
       <w:color w:val="E36C0A"/>
@@ -19064,6 +19127,7 @@
   <w:style w:type="table" w:styleId="158">
     <w:name w:val="Light List"/>
     <w:basedOn w:val="12"/>
+    <w:qFormat/>
     <w:uiPriority w:val="61"/>
     <w:tblPr>
       <w:tblBorders>
@@ -19143,6 +19207,7 @@
   <w:style w:type="table" w:styleId="159">
     <w:name w:val="Light List Accent 1"/>
     <w:basedOn w:val="12"/>
+    <w:qFormat/>
     <w:uiPriority w:val="61"/>
     <w:tblPr>
       <w:tblBorders>
@@ -19302,6 +19367,7 @@
   <w:style w:type="table" w:styleId="161">
     <w:name w:val="Light List Accent 3"/>
     <w:basedOn w:val="12"/>
+    <w:qFormat/>
     <w:uiPriority w:val="61"/>
     <w:tblPr>
       <w:tblBorders>
@@ -19541,6 +19607,7 @@
   <w:style w:type="table" w:styleId="164">
     <w:name w:val="Light List Accent 6"/>
     <w:basedOn w:val="12"/>
+    <w:qFormat/>
     <w:uiPriority w:val="61"/>
     <w:tblPr>
       <w:tblBorders>
@@ -19738,6 +19805,7 @@
   <w:style w:type="table" w:styleId="166">
     <w:name w:val="Light Grid Accent 1"/>
     <w:basedOn w:val="12"/>
+    <w:qFormat/>
     <w:uiPriority w:val="62"/>
     <w:tblPr>
       <w:tblBorders>
@@ -19855,6 +19923,7 @@
   <w:style w:type="table" w:styleId="167">
     <w:name w:val="Light Grid Accent 2"/>
     <w:basedOn w:val="12"/>
+    <w:qFormat/>
     <w:uiPriority w:val="62"/>
     <w:tblPr>
       <w:tblBorders>
@@ -20090,6 +20159,7 @@
   <w:style w:type="table" w:styleId="169">
     <w:name w:val="Light Grid Accent 4"/>
     <w:basedOn w:val="12"/>
+    <w:qFormat/>
     <w:uiPriority w:val="62"/>
     <w:tblPr>
       <w:tblBorders>
@@ -20325,6 +20395,7 @@
   <w:style w:type="table" w:styleId="171">
     <w:name w:val="Light Grid Accent 6"/>
     <w:basedOn w:val="12"/>
+    <w:qFormat/>
     <w:uiPriority w:val="62"/>
     <w:tblPr>
       <w:tblBorders>
@@ -20442,6 +20513,7 @@
   <w:style w:type="table" w:styleId="172">
     <w:name w:val="Medium Shading 1"/>
     <w:basedOn w:val="12"/>
+    <w:qFormat/>
     <w:uiPriority w:val="63"/>
     <w:tblPr>
       <w:tblBorders>
@@ -20629,6 +20701,7 @@
   <w:style w:type="table" w:styleId="174">
     <w:name w:val="Medium Shading 1 Accent 2"/>
     <w:basedOn w:val="12"/>
+    <w:qFormat/>
     <w:uiPriority w:val="63"/>
     <w:tblPr>
       <w:tblBorders>
@@ -20816,6 +20889,7 @@
   <w:style w:type="table" w:styleId="176">
     <w:name w:val="Medium Shading 1 Accent 4"/>
     <w:basedOn w:val="12"/>
+    <w:qFormat/>
     <w:uiPriority w:val="63"/>
     <w:tblPr>
       <w:tblBorders>
@@ -21234,6 +21308,7 @@
   <w:style w:type="table" w:styleId="180">
     <w:name w:val="Medium Shading 2 Accent 1"/>
     <w:basedOn w:val="12"/>
+    <w:qFormat/>
     <w:uiPriority w:val="64"/>
     <w:tblPr>
       <w:tblBorders>
@@ -21370,6 +21445,7 @@
   <w:style w:type="table" w:styleId="181">
     <w:name w:val="Medium Shading 2 Accent 2"/>
     <w:basedOn w:val="12"/>
+    <w:qFormat/>
     <w:uiPriority w:val="64"/>
     <w:tblPr>
       <w:tblBorders>
@@ -22054,6 +22130,7 @@
   <w:style w:type="table" w:styleId="186">
     <w:name w:val="Medium List 1"/>
     <w:basedOn w:val="12"/>
+    <w:qFormat/>
     <w:uiPriority w:val="65"/>
     <w:rPr>
       <w:color w:val="000000"/>
@@ -22269,6 +22346,7 @@
   <w:style w:type="table" w:styleId="189">
     <w:name w:val="Medium List 1 Accent 3"/>
     <w:basedOn w:val="12"/>
+    <w:qFormat/>
     <w:uiPriority w:val="65"/>
     <w:rPr>
       <w:color w:val="000000"/>
@@ -22412,6 +22490,7 @@
   <w:style w:type="table" w:styleId="191">
     <w:name w:val="Medium List 1 Accent 5"/>
     <w:basedOn w:val="12"/>
+    <w:qFormat/>
     <w:uiPriority w:val="65"/>
     <w:rPr>
       <w:color w:val="000000"/>
@@ -22483,6 +22562,7 @@
   <w:style w:type="table" w:styleId="192">
     <w:name w:val="Medium List 1 Accent 6"/>
     <w:basedOn w:val="12"/>
+    <w:qFormat/>
     <w:uiPriority w:val="65"/>
     <w:rPr>
       <w:color w:val="000000"/>
@@ -22554,6 +22634,7 @@
   <w:style w:type="table" w:styleId="193">
     <w:name w:val="Medium List 2"/>
     <w:basedOn w:val="12"/>
+    <w:qFormat/>
     <w:uiPriority w:val="66"/>
     <w:rPr>
       <w:rFonts w:ascii="SimSun" w:hAnsi="SimSun" w:eastAsia="Courier New" w:cs="Times New Roman"/>
@@ -23133,6 +23214,7 @@
   <w:style w:type="table" w:styleId="198">
     <w:name w:val="Medium List 2 Accent 5"/>
     <w:basedOn w:val="12"/>
+    <w:qFormat/>
     <w:uiPriority w:val="66"/>
     <w:rPr>
       <w:rFonts w:ascii="SimSun" w:hAnsi="SimSun" w:eastAsia="Courier New" w:cs="Times New Roman"/>
@@ -23248,6 +23330,7 @@
   <w:style w:type="table" w:styleId="199">
     <w:name w:val="Medium List 2 Accent 6"/>
     <w:basedOn w:val="12"/>
+    <w:qFormat/>
     <w:uiPriority w:val="66"/>
     <w:rPr>
       <w:rFonts w:ascii="SimSun" w:hAnsi="SimSun" w:eastAsia="Courier New" w:cs="Times New Roman"/>
@@ -23485,6 +23568,7 @@
   <w:style w:type="table" w:styleId="202">
     <w:name w:val="Medium Grid 1 Accent 2"/>
     <w:basedOn w:val="12"/>
+    <w:qFormat/>
     <w:uiPriority w:val="67"/>
     <w:tblPr>
       <w:tblBorders>
@@ -23545,6 +23629,7 @@
   <w:style w:type="table" w:styleId="203">
     <w:name w:val="Medium Grid 1 Accent 3"/>
     <w:basedOn w:val="12"/>
+    <w:qFormat/>
     <w:uiPriority w:val="67"/>
     <w:tblPr>
       <w:tblBorders>
@@ -23666,6 +23751,7 @@
   <w:style w:type="table" w:styleId="205">
     <w:name w:val="Medium Grid 1 Accent 5"/>
     <w:basedOn w:val="12"/>
+    <w:qFormat/>
     <w:uiPriority w:val="67"/>
     <w:tblPr>
       <w:tblBorders>
